--- a/document/SRS Document.docx
+++ b/document/SRS Document.docx
@@ -431,6 +431,9 @@
             <w:pPr>
               <w:pStyle w:val="Bang0"/>
             </w:pPr>
+            <w:r>
+              <w:t>8/2</w:t>
+            </w:r>
           </w:p>
         </w:tc>
         <w:tc>
@@ -441,6 +444,9 @@
             <w:pPr>
               <w:pStyle w:val="Bang0"/>
             </w:pPr>
+            <w:r>
+              <w:t>A</w:t>
+            </w:r>
           </w:p>
         </w:tc>
         <w:tc>
@@ -451,6 +457,11 @@
             <w:pPr>
               <w:pStyle w:val="Bang0"/>
             </w:pPr>
+            <w:proofErr w:type="spellStart"/>
+            <w:r>
+              <w:t>GiangNXT</w:t>
+            </w:r>
+            <w:proofErr w:type="spellEnd"/>
           </w:p>
         </w:tc>
         <w:tc>
@@ -461,6 +472,23 @@
             <w:pPr>
               <w:pStyle w:val="Bang0"/>
             </w:pPr>
+            <w:r>
+              <w:t xml:space="preserve">Add introduction (I.1), screen </w:t>
+            </w:r>
+            <w:proofErr w:type="gramStart"/>
+            <w:r>
+              <w:t>details(</w:t>
+            </w:r>
+            <w:proofErr w:type="gramEnd"/>
+            <w:r>
+              <w:t xml:space="preserve">I.2.b), </w:t>
+            </w:r>
+            <w:r>
+              <w:t>User Authorization</w:t>
+            </w:r>
+            <w:r>
+              <w:t>(I.2.c)</w:t>
+            </w:r>
           </w:p>
         </w:tc>
       </w:tr>
@@ -1670,141 +1698,29 @@
     <w:p>
       <w:pPr>
         <w:jc w:val="both"/>
-        <w:rPr>
-          <w:i/>
-          <w:color w:val="0000FF"/>
-        </w:rPr>
-      </w:pPr>
-      <w:r>
-        <w:rPr>
-          <w:i/>
-          <w:color w:val="0000FF"/>
-        </w:rPr>
-        <w:t>[</w:t>
-      </w:r>
-      <w:r>
-        <w:rPr>
-          <w:i/>
-          <w:color w:val="0000FF"/>
-        </w:rPr>
-        <w:t>Content part 1:</w:t>
-      </w:r>
-      <w:r>
-        <w:rPr>
-          <w:i/>
-          <w:color w:val="0000FF"/>
-        </w:rPr>
-        <w:t xml:space="preserve"> presents a high-level overview of the product and the environment in which it will be used, the users, and known constraints,</w:t>
-      </w:r>
-      <w:r>
-        <w:rPr>
-          <w:i/>
-          <w:color w:val="0000FF"/>
-        </w:rPr>
-        <w:t xml:space="preserve"> assumptions, and dependencies]</w:t>
+      </w:pPr>
+      <w:r>
+        <w:t>The shopping online system is an e-commerce platform that allows users to purchase products (phone or laptop). The system will be used in a web-based environment and is accessible through a desktop or mobile device with an internet connection. The users of the system are customers who are looking to purchase products.</w:t>
       </w:r>
     </w:p>
     <w:p>
       <w:pPr>
         <w:jc w:val="both"/>
-        <w:rPr>
-          <w:i/>
-          <w:color w:val="0000FF"/>
-        </w:rPr>
-      </w:pPr>
-      <w:r>
-        <w:rPr>
-          <w:i/>
-          <w:color w:val="0000FF"/>
-        </w:rPr>
-        <w:t>[</w:t>
-      </w:r>
-      <w:r>
-        <w:rPr>
-          <w:i/>
-          <w:color w:val="0000FF"/>
-        </w:rPr>
-        <w:t>Content part 2: d</w:t>
-      </w:r>
-      <w:r>
-        <w:rPr>
-          <w:i/>
-          <w:color w:val="0000FF"/>
-        </w:rPr>
-        <w:t>escribe</w:t>
-      </w:r>
-      <w:r>
-        <w:rPr>
-          <w:i/>
-          <w:color w:val="0000FF"/>
-        </w:rPr>
-        <w:t>s</w:t>
-      </w:r>
-      <w:r>
-        <w:rPr>
-          <w:i/>
-          <w:color w:val="0000FF"/>
-        </w:rPr>
-        <w:t xml:space="preserve"> the product's context </w:t>
-      </w:r>
-      <w:r>
-        <w:rPr>
-          <w:i/>
-          <w:color w:val="0000FF"/>
-        </w:rPr>
-        <w:t>in the form of a</w:t>
-      </w:r>
-      <w:r>
-        <w:rPr>
-          <w:i/>
-          <w:color w:val="0000FF"/>
-        </w:rPr>
-        <w:t xml:space="preserve"> context diagram </w:t>
-      </w:r>
-      <w:r>
-        <w:rPr>
-          <w:i/>
-          <w:color w:val="0000FF"/>
-        </w:rPr>
-        <w:t xml:space="preserve">in which you </w:t>
-      </w:r>
-      <w:r>
-        <w:rPr>
-          <w:i/>
-          <w:color w:val="0000FF"/>
-        </w:rPr>
-        <w:t>present the boundary and connections between the system you’re developing and everything else in the universe. This identifies external entities (or terminators – software, hardware, human components, and other systems) outside the system that interface to it in some way, as well as data, control, and material flows between the terminators and the system</w:t>
-      </w:r>
-      <w:r>
-        <w:rPr>
-          <w:i/>
-          <w:color w:val="0000FF"/>
-        </w:rPr>
-        <w:t>]</w:t>
+      </w:pPr>
+      <w:r>
+        <w:t>Constraints for the system include the requirement for accurate product information and inventory management. Assumptions for the system include a stable internet connection and a functional web browser. Dependencies for the system include a database to store customer information and purchase history.</w:t>
       </w:r>
     </w:p>
     <w:p>
       <w:pPr>
-        <w:jc w:val="both"/>
-      </w:pPr>
-      <w:r>
-        <w:t>&lt;&lt;Sample: The Cafeteria Ordering System is a new software system that replaces the current manual and telephone processes for ordering and picking up meals in the Process Impact cafeteria. The system is expected to evolve over several releases, ultimately connecting to the Internet ordering services for several local restaurants and to credit and debit card authorization services.</w:t>
-      </w:r>
-    </w:p>
-    <w:p>
-      <w:pPr>
         <w:jc w:val="center"/>
       </w:pPr>
       <w:r>
-        <w:rPr>
-          <w:noProof/>
-          <w:lang w:val="en-US"/>
-        </w:rPr>
         <w:drawing>
-          <wp:inline distT="0" distB="0" distL="0" distR="0" wp14:anchorId="7C8F1124" wp14:editId="5AF8B653">
-            <wp:extent cx="5523505" cy="4142630"/>
-            <wp:effectExtent l="0" t="0" r="1270" b="0"/>
-            <wp:docPr id="3" name="Picture 3" descr="context diagram"/>
+          <wp:inline distT="0" distB="0" distL="0" distR="0" wp14:anchorId="49F0A408" wp14:editId="2FD1B354">
+            <wp:extent cx="4580017" cy="4191363"/>
+            <wp:effectExtent l="0" t="0" r="0" b="0"/>
+            <wp:docPr id="4" name="Picture 4"/>
             <wp:cNvGraphicFramePr>
               <a:graphicFrameLocks xmlns:a="http://schemas.openxmlformats.org/drawingml/2006/main" noChangeAspect="1"/>
             </wp:cNvGraphicFramePr>
@@ -1812,32 +1728,23 @@
               <a:graphicData uri="http://schemas.openxmlformats.org/drawingml/2006/picture">
                 <pic:pic xmlns:pic="http://schemas.openxmlformats.org/drawingml/2006/picture">
                   <pic:nvPicPr>
-                    <pic:cNvPr id="0" name="Picture 1" descr="context diagram"/>
-                    <pic:cNvPicPr>
-                      <a:picLocks noChangeAspect="1" noChangeArrowheads="1"/>
-                    </pic:cNvPicPr>
+                    <pic:cNvPr id="1" name=""/>
+                    <pic:cNvPicPr/>
                   </pic:nvPicPr>
                   <pic:blipFill>
-                    <a:blip r:embed="rId9" cstate="print"/>
+                    <a:blip r:embed="rId9"/>
                     <a:stretch>
                       <a:fillRect/>
                     </a:stretch>
                   </pic:blipFill>
-                  <pic:spPr bwMode="auto">
+                  <pic:spPr>
                     <a:xfrm>
                       <a:off x="0" y="0"/>
-                      <a:ext cx="5588296" cy="4191223"/>
+                      <a:ext cx="4580017" cy="4191363"/>
                     </a:xfrm>
                     <a:prstGeom prst="rect">
                       <a:avLst/>
                     </a:prstGeom>
-                    <a:noFill/>
-                    <a:ln w="9525">
-                      <a:noFill/>
-                      <a:miter lim="800000"/>
-                      <a:headEnd/>
-                      <a:tailEnd/>
-                    </a:ln>
                   </pic:spPr>
                 </pic:pic>
               </a:graphicData>
@@ -1845,9 +1752,6 @@
           </wp:inline>
         </w:drawing>
       </w:r>
-      <w:r>
-        <w:t>&gt;&gt;</w:t>
-      </w:r>
     </w:p>
     <w:p>
       <w:pPr>
@@ -1884,52 +1788,6 @@
       <w:r>
         <w:t>a. Screen Flow</w:t>
       </w:r>
-    </w:p>
-    <w:p>
-      <w:pPr>
-        <w:jc w:val="both"/>
-        <w:rPr>
-          <w:i/>
-          <w:color w:val="0000FF"/>
-        </w:rPr>
-      </w:pPr>
-      <w:r>
-        <w:rPr>
-          <w:i/>
-          <w:color w:val="0000FF"/>
-        </w:rPr>
-        <w:t>[</w:t>
-      </w:r>
-      <w:r>
-        <w:rPr>
-          <w:i/>
-          <w:color w:val="0000FF"/>
-        </w:rPr>
-        <w:t>This part show</w:t>
-      </w:r>
-      <w:r>
-        <w:rPr>
-          <w:i/>
-          <w:color w:val="0000FF"/>
-        </w:rPr>
-        <w:t>s</w:t>
-      </w:r>
-      <w:r>
-        <w:rPr>
-          <w:i/>
-          <w:color w:val="0000FF"/>
-        </w:rPr>
-        <w:t xml:space="preserve"> the system screens and the relationship among screens. You can draw the Screens Flow for the system in the form of diagram as below</w:t>
-      </w:r>
-      <w:r>
-        <w:rPr>
-          <w:i/>
-          <w:color w:val="0000FF"/>
-        </w:rPr>
-        <w:t>]</w:t>
-      </w:r>
-    </w:p>
-    <w:p>
       <w:r>
         <w:rPr>
           <w:noProof/>
@@ -1979,76 +1837,41 @@
         <w:t>b. Screen Details</w:t>
       </w:r>
     </w:p>
-    <w:p>
-      <w:pPr>
-        <w:spacing w:after="60" w:line="240" w:lineRule="auto"/>
-        <w:jc w:val="both"/>
-        <w:rPr>
-          <w:i/>
-          <w:color w:val="0000FF"/>
-        </w:rPr>
-      </w:pPr>
-      <w:r>
-        <w:rPr>
-          <w:i/>
-          <w:color w:val="0000FF"/>
-        </w:rPr>
-        <w:t>[</w:t>
-      </w:r>
-      <w:r>
-        <w:rPr>
-          <w:i/>
-          <w:color w:val="0000FF"/>
-        </w:rPr>
-        <w:t>Provide the descriptions for the screens in the Screens Flow above</w:t>
-      </w:r>
-      <w:r>
-        <w:rPr>
-          <w:i/>
-          <w:color w:val="0000FF"/>
-        </w:rPr>
-        <w:t>]</w:t>
-      </w:r>
-    </w:p>
     <w:tbl>
       <w:tblPr>
-        <w:tblW w:w="9239" w:type="dxa"/>
-        <w:tblInd w:w="-5" w:type="dxa"/>
+        <w:tblStyle w:val="TableGrid"/>
+        <w:tblW w:w="0" w:type="auto"/>
         <w:tblLook w:val="04A0" w:firstRow="1" w:lastRow="0" w:firstColumn="1" w:lastColumn="0" w:noHBand="0" w:noVBand="1"/>
       </w:tblPr>
       <w:tblGrid>
-        <w:gridCol w:w="334"/>
-        <w:gridCol w:w="1832"/>
-        <w:gridCol w:w="1732"/>
-        <w:gridCol w:w="5341"/>
+        <w:gridCol w:w="355"/>
+        <w:gridCol w:w="1350"/>
+        <w:gridCol w:w="1530"/>
+        <w:gridCol w:w="5805"/>
       </w:tblGrid>
       <w:tr>
-        <w:trPr>
-          <w:trHeight w:val="302"/>
-        </w:trPr>
-        <w:tc>
-          <w:tcPr>
-            <w:tcW w:w="334" w:type="dxa"/>
-            <w:tcBorders>
-              <w:top w:val="single" w:sz="4" w:space="0" w:color="auto"/>
-              <w:left w:val="single" w:sz="4" w:space="0" w:color="auto"/>
-              <w:bottom w:val="single" w:sz="4" w:space="0" w:color="auto"/>
-              <w:right w:val="single" w:sz="4" w:space="0" w:color="auto"/>
-            </w:tcBorders>
-            <w:shd w:val="clear" w:color="auto" w:fill="FFE8E1"/>
-          </w:tcPr>
-          <w:p>
-            <w:pPr>
-              <w:spacing w:after="0" w:line="240" w:lineRule="auto"/>
-              <w:rPr>
-                <w:rFonts w:cstheme="minorHAnsi"/>
+        <w:tc>
+          <w:tcPr>
+            <w:tcW w:w="355" w:type="dxa"/>
+            <w:shd w:val="clear" w:color="auto" w:fill="FFCCCC"/>
+          </w:tcPr>
+          <w:p>
+            <w:pPr>
+              <w:spacing w:after="60"/>
+              <w:jc w:val="both"/>
+              <w:rPr>
                 <w:b/>
-              </w:rPr>
-            </w:pPr>
-            <w:r>
-              <w:rPr>
-                <w:rFonts w:cstheme="minorHAnsi"/>
+                <w:bCs/>
+                <w:iCs/>
+                <w:color w:val="000000" w:themeColor="text1"/>
+              </w:rPr>
+            </w:pPr>
+            <w:r>
+              <w:rPr>
                 <w:b/>
+                <w:bCs/>
+                <w:iCs/>
+                <w:color w:val="000000" w:themeColor="text1"/>
               </w:rPr>
               <w:t>#</w:t>
             </w:r>
@@ -2056,30 +1879,26 @@
         </w:tc>
         <w:tc>
           <w:tcPr>
-            <w:tcW w:w="1832" w:type="dxa"/>
-            <w:tcBorders>
-              <w:top w:val="single" w:sz="4" w:space="0" w:color="auto"/>
-              <w:left w:val="single" w:sz="4" w:space="0" w:color="auto"/>
-              <w:bottom w:val="single" w:sz="4" w:space="0" w:color="auto"/>
-              <w:right w:val="single" w:sz="4" w:space="0" w:color="auto"/>
-            </w:tcBorders>
-            <w:shd w:val="clear" w:color="auto" w:fill="FFE8E1"/>
-            <w:noWrap/>
-            <w:vAlign w:val="bottom"/>
-            <w:hideMark/>
-          </w:tcPr>
-          <w:p>
-            <w:pPr>
-              <w:spacing w:after="0" w:line="240" w:lineRule="auto"/>
-              <w:rPr>
-                <w:rFonts w:cstheme="minorHAnsi"/>
+            <w:tcW w:w="1350" w:type="dxa"/>
+            <w:shd w:val="clear" w:color="auto" w:fill="FFCCCC"/>
+          </w:tcPr>
+          <w:p>
+            <w:pPr>
+              <w:spacing w:after="60"/>
+              <w:jc w:val="both"/>
+              <w:rPr>
                 <w:b/>
-              </w:rPr>
-            </w:pPr>
-            <w:r>
-              <w:rPr>
-                <w:rFonts w:cstheme="minorHAnsi"/>
+                <w:bCs/>
+                <w:iCs/>
+                <w:color w:val="000000" w:themeColor="text1"/>
+              </w:rPr>
+            </w:pPr>
+            <w:r>
+              <w:rPr>
                 <w:b/>
+                <w:bCs/>
+                <w:iCs/>
+                <w:color w:val="000000" w:themeColor="text1"/>
               </w:rPr>
               <w:t>Feature</w:t>
             </w:r>
@@ -2087,30 +1906,26 @@
         </w:tc>
         <w:tc>
           <w:tcPr>
-            <w:tcW w:w="1732" w:type="dxa"/>
-            <w:tcBorders>
-              <w:top w:val="single" w:sz="4" w:space="0" w:color="auto"/>
-              <w:left w:val="nil"/>
-              <w:bottom w:val="single" w:sz="4" w:space="0" w:color="auto"/>
-              <w:right w:val="single" w:sz="4" w:space="0" w:color="auto"/>
-            </w:tcBorders>
-            <w:shd w:val="clear" w:color="auto" w:fill="FFE8E1"/>
-            <w:noWrap/>
-            <w:vAlign w:val="bottom"/>
-            <w:hideMark/>
-          </w:tcPr>
-          <w:p>
-            <w:pPr>
-              <w:spacing w:after="0" w:line="240" w:lineRule="auto"/>
-              <w:rPr>
-                <w:rFonts w:cstheme="minorHAnsi"/>
+            <w:tcW w:w="1530" w:type="dxa"/>
+            <w:shd w:val="clear" w:color="auto" w:fill="FFCCCC"/>
+          </w:tcPr>
+          <w:p>
+            <w:pPr>
+              <w:spacing w:after="60"/>
+              <w:jc w:val="both"/>
+              <w:rPr>
                 <w:b/>
-              </w:rPr>
-            </w:pPr>
-            <w:r>
-              <w:rPr>
-                <w:rFonts w:cstheme="minorHAnsi"/>
+                <w:bCs/>
+                <w:iCs/>
+                <w:color w:val="000000" w:themeColor="text1"/>
+              </w:rPr>
+            </w:pPr>
+            <w:r>
+              <w:rPr>
                 <w:b/>
+                <w:bCs/>
+                <w:iCs/>
+                <w:color w:val="000000" w:themeColor="text1"/>
               </w:rPr>
               <w:t>Screen</w:t>
             </w:r>
@@ -2118,30 +1933,26 @@
         </w:tc>
         <w:tc>
           <w:tcPr>
-            <w:tcW w:w="5341" w:type="dxa"/>
-            <w:tcBorders>
-              <w:top w:val="single" w:sz="4" w:space="0" w:color="auto"/>
-              <w:left w:val="nil"/>
-              <w:bottom w:val="single" w:sz="4" w:space="0" w:color="auto"/>
-              <w:right w:val="single" w:sz="4" w:space="0" w:color="auto"/>
-            </w:tcBorders>
-            <w:shd w:val="clear" w:color="auto" w:fill="FFE8E1"/>
-            <w:noWrap/>
-            <w:vAlign w:val="bottom"/>
-            <w:hideMark/>
-          </w:tcPr>
-          <w:p>
-            <w:pPr>
-              <w:spacing w:after="0" w:line="240" w:lineRule="auto"/>
-              <w:rPr>
-                <w:rFonts w:cstheme="minorHAnsi"/>
+            <w:tcW w:w="5805" w:type="dxa"/>
+            <w:shd w:val="clear" w:color="auto" w:fill="FFCCCC"/>
+          </w:tcPr>
+          <w:p>
+            <w:pPr>
+              <w:spacing w:after="60"/>
+              <w:jc w:val="both"/>
+              <w:rPr>
                 <w:b/>
-              </w:rPr>
-            </w:pPr>
-            <w:r>
-              <w:rPr>
-                <w:rFonts w:cstheme="minorHAnsi"/>
+                <w:bCs/>
+                <w:iCs/>
+                <w:color w:val="000000" w:themeColor="text1"/>
+              </w:rPr>
+            </w:pPr>
+            <w:r>
+              <w:rPr>
                 <w:b/>
+                <w:bCs/>
+                <w:iCs/>
+                <w:color w:val="000000" w:themeColor="text1"/>
               </w:rPr>
               <w:t>Description</w:t>
             </w:r>
@@ -2149,33 +1960,27 @@
         </w:tc>
       </w:tr>
       <w:tr>
-        <w:trPr>
-          <w:trHeight w:val="1540"/>
-        </w:trPr>
-        <w:tc>
-          <w:tcPr>
-            <w:tcW w:w="334" w:type="dxa"/>
-            <w:tcBorders>
-              <w:top w:val="nil"/>
-              <w:left w:val="single" w:sz="4" w:space="0" w:color="auto"/>
-              <w:bottom w:val="single" w:sz="4" w:space="0" w:color="auto"/>
-              <w:right w:val="single" w:sz="4" w:space="0" w:color="auto"/>
-            </w:tcBorders>
-          </w:tcPr>
-          <w:p>
-            <w:pPr>
-              <w:spacing w:after="0" w:line="240" w:lineRule="auto"/>
-              <w:rPr>
-                <w:rFonts w:ascii="Calibri" w:eastAsia="Times New Roman" w:hAnsi="Calibri" w:cs="Calibri"/>
-                <w:color w:val="000000"/>
-                <w:lang w:val="en-US"/>
-              </w:rPr>
-            </w:pPr>
-            <w:r>
-              <w:rPr>
-                <w:rFonts w:ascii="Calibri" w:eastAsia="Times New Roman" w:hAnsi="Calibri" w:cs="Calibri"/>
-                <w:color w:val="000000"/>
-                <w:lang w:val="en-US"/>
+        <w:tc>
+          <w:tcPr>
+            <w:tcW w:w="355" w:type="dxa"/>
+          </w:tcPr>
+          <w:p>
+            <w:pPr>
+              <w:spacing w:after="60"/>
+              <w:jc w:val="both"/>
+              <w:rPr>
+                <w:iCs/>
+                <w:color w:val="000000" w:themeColor="text1"/>
+                <w:sz w:val="20"/>
+                <w:szCs w:val="20"/>
+              </w:rPr>
+            </w:pPr>
+            <w:r>
+              <w:rPr>
+                <w:iCs/>
+                <w:color w:val="000000" w:themeColor="text1"/>
+                <w:sz w:val="20"/>
+                <w:szCs w:val="20"/>
               </w:rPr>
               <w:t>1</w:t>
             </w:r>
@@ -2183,32 +1988,25 @@
         </w:tc>
         <w:tc>
           <w:tcPr>
-            <w:tcW w:w="1832" w:type="dxa"/>
-            <w:tcBorders>
-              <w:top w:val="nil"/>
-              <w:left w:val="single" w:sz="4" w:space="0" w:color="auto"/>
-              <w:bottom w:val="single" w:sz="4" w:space="0" w:color="auto"/>
-              <w:right w:val="single" w:sz="4" w:space="0" w:color="auto"/>
-            </w:tcBorders>
-            <w:shd w:val="clear" w:color="auto" w:fill="auto"/>
-            <w:noWrap/>
-            <w:vAlign w:val="bottom"/>
-            <w:hideMark/>
-          </w:tcPr>
-          <w:p>
-            <w:pPr>
-              <w:spacing w:after="0" w:line="240" w:lineRule="auto"/>
-              <w:rPr>
-                <w:rFonts w:ascii="Calibri" w:eastAsia="Times New Roman" w:hAnsi="Calibri" w:cs="Calibri"/>
-                <w:color w:val="000000"/>
-                <w:lang w:val="en-US"/>
-              </w:rPr>
-            </w:pPr>
-            <w:r>
-              <w:rPr>
-                <w:rFonts w:ascii="Calibri" w:eastAsia="Times New Roman" w:hAnsi="Calibri" w:cs="Calibri"/>
-                <w:color w:val="000000"/>
-                <w:lang w:val="en-US"/>
+            <w:tcW w:w="1350" w:type="dxa"/>
+          </w:tcPr>
+          <w:p>
+            <w:pPr>
+              <w:spacing w:after="60"/>
+              <w:jc w:val="both"/>
+              <w:rPr>
+                <w:iCs/>
+                <w:color w:val="000000" w:themeColor="text1"/>
+                <w:sz w:val="20"/>
+                <w:szCs w:val="20"/>
+              </w:rPr>
+            </w:pPr>
+            <w:r>
+              <w:rPr>
+                <w:iCs/>
+                <w:color w:val="000000" w:themeColor="text1"/>
+                <w:sz w:val="20"/>
+                <w:szCs w:val="20"/>
               </w:rPr>
               <w:t>Public</w:t>
             </w:r>
@@ -2216,32 +2014,25 @@
         </w:tc>
         <w:tc>
           <w:tcPr>
-            <w:tcW w:w="1732" w:type="dxa"/>
-            <w:tcBorders>
-              <w:top w:val="nil"/>
-              <w:left w:val="nil"/>
-              <w:bottom w:val="single" w:sz="4" w:space="0" w:color="auto"/>
-              <w:right w:val="single" w:sz="4" w:space="0" w:color="auto"/>
-            </w:tcBorders>
-            <w:shd w:val="clear" w:color="auto" w:fill="auto"/>
-            <w:noWrap/>
-            <w:vAlign w:val="bottom"/>
-            <w:hideMark/>
-          </w:tcPr>
-          <w:p>
-            <w:pPr>
-              <w:spacing w:after="0" w:line="240" w:lineRule="auto"/>
-              <w:rPr>
-                <w:rFonts w:ascii="Calibri" w:eastAsia="Times New Roman" w:hAnsi="Calibri" w:cs="Calibri"/>
-                <w:color w:val="000000"/>
-                <w:lang w:val="en-US"/>
-              </w:rPr>
-            </w:pPr>
-            <w:r>
-              <w:rPr>
-                <w:rFonts w:ascii="Calibri" w:eastAsia="Times New Roman" w:hAnsi="Calibri" w:cs="Calibri"/>
-                <w:color w:val="000000"/>
-                <w:lang w:val="en-US"/>
+            <w:tcW w:w="1530" w:type="dxa"/>
+          </w:tcPr>
+          <w:p>
+            <w:pPr>
+              <w:spacing w:after="60"/>
+              <w:jc w:val="both"/>
+              <w:rPr>
+                <w:iCs/>
+                <w:color w:val="000000" w:themeColor="text1"/>
+                <w:sz w:val="20"/>
+                <w:szCs w:val="20"/>
+              </w:rPr>
+            </w:pPr>
+            <w:r>
+              <w:rPr>
+                <w:iCs/>
+                <w:color w:val="000000" w:themeColor="text1"/>
+                <w:sz w:val="20"/>
+                <w:szCs w:val="20"/>
               </w:rPr>
               <w:t>Home Page</w:t>
             </w:r>
@@ -2249,43 +2040,16 @@
         </w:tc>
         <w:tc>
           <w:tcPr>
-            <w:tcW w:w="5341" w:type="dxa"/>
-            <w:tcBorders>
-              <w:top w:val="nil"/>
-              <w:left w:val="nil"/>
-              <w:bottom w:val="single" w:sz="4" w:space="0" w:color="auto"/>
-              <w:right w:val="single" w:sz="4" w:space="0" w:color="auto"/>
-            </w:tcBorders>
-            <w:shd w:val="clear" w:color="auto" w:fill="auto"/>
-            <w:noWrap/>
-            <w:vAlign w:val="bottom"/>
-            <w:hideMark/>
-          </w:tcPr>
-          <w:p>
-            <w:pPr>
-              <w:spacing w:after="0" w:line="240" w:lineRule="auto"/>
-              <w:rPr>
-                <w:rFonts w:ascii="Calibri" w:eastAsia="Times New Roman" w:hAnsi="Calibri" w:cs="Calibri"/>
-                <w:color w:val="000000"/>
-                <w:lang w:val="en-US"/>
-              </w:rPr>
-            </w:pPr>
-            <w:r>
-              <w:rPr>
-                <w:rFonts w:ascii="Calibri" w:eastAsia="Times New Roman" w:hAnsi="Calibri" w:cs="Calibri"/>
-                <w:color w:val="000000"/>
-                <w:lang w:val="en-US"/>
-              </w:rPr>
-              <w:t> </w:t>
-            </w:r>
-            <w:r>
-              <w:rPr>
-                <w:rFonts w:ascii="Calibri" w:eastAsia="Times New Roman" w:hAnsi="Calibri" w:cs="Calibri"/>
-                <w:color w:val="000000"/>
-                <w:lang w:val="en-US"/>
-              </w:rPr>
-              <w:t xml:space="preserve"> </w:t>
-            </w:r>
+            <w:tcW w:w="5805" w:type="dxa"/>
+          </w:tcPr>
+          <w:p>
+            <w:pPr>
+              <w:spacing w:after="60"/>
+              <w:rPr>
+                <w:iCs/>
+                <w:color w:val="0000FF"/>
+              </w:rPr>
+            </w:pPr>
             <w:r>
               <w:rPr>
                 <w:rFonts w:ascii="Arial" w:hAnsi="Arial" w:cs="Arial"/>
@@ -2293,7 +2057,7 @@
                 <w:sz w:val="20"/>
                 <w:szCs w:val="20"/>
               </w:rPr>
-              <w:t>Show navigation bar: product search box, product categories</w:t>
+              <w:t xml:space="preserve">- </w:t>
             </w:r>
             <w:r>
               <w:rPr>
@@ -2302,7 +2066,7 @@
                 <w:sz w:val="20"/>
                 <w:szCs w:val="20"/>
               </w:rPr>
-              <w:t xml:space="preserve"> </w:t>
+              <w:t>Show navigation bar: product search box, product categories (phone or laptop), cart</w:t>
             </w:r>
             <w:r>
               <w:rPr>
@@ -2311,7 +2075,8 @@
                 <w:sz w:val="20"/>
                 <w:szCs w:val="20"/>
               </w:rPr>
-              <w:t>(phone or laptop), cart</w:t>
+              <w:br/>
+              <w:t>- Shown featured products;</w:t>
             </w:r>
             <w:r>
               <w:rPr>
@@ -2321,567 +2086,655 @@
                 <w:szCs w:val="20"/>
               </w:rPr>
               <w:br/>
-              <w:t>- Shown featured products;</w:t>
-            </w:r>
-            <w:r>
-              <w:rPr>
-                <w:rFonts w:ascii="Arial" w:hAnsi="Arial" w:cs="Arial"/>
-                <w:color w:val="000000"/>
+              <w:t>- Shown product information includes its thumbnail, title, brief information; the user is redirected to the product's details on his/her clicking</w:t>
+            </w:r>
+          </w:p>
+        </w:tc>
+      </w:tr>
+      <w:tr>
+        <w:tc>
+          <w:tcPr>
+            <w:tcW w:w="355" w:type="dxa"/>
+          </w:tcPr>
+          <w:p>
+            <w:pPr>
+              <w:spacing w:after="60"/>
+              <w:jc w:val="both"/>
+              <w:rPr>
+                <w:rFonts w:cstheme="minorHAnsi"/>
+                <w:iCs/>
+                <w:color w:val="000000" w:themeColor="text1"/>
                 <w:sz w:val="20"/>
                 <w:szCs w:val="20"/>
               </w:rPr>
-              <w:br/>
-              <w:t>- Shown product information includes its thumbnail, title, brief information; the user is redirected to the product's details on his/her clicking</w:t>
+            </w:pPr>
+            <w:r>
+              <w:rPr>
+                <w:rFonts w:cstheme="minorHAnsi"/>
+                <w:iCs/>
+                <w:color w:val="000000" w:themeColor="text1"/>
+                <w:sz w:val="20"/>
+                <w:szCs w:val="20"/>
+              </w:rPr>
+              <w:t>2</w:t>
+            </w:r>
+          </w:p>
+        </w:tc>
+        <w:tc>
+          <w:tcPr>
+            <w:tcW w:w="1350" w:type="dxa"/>
+          </w:tcPr>
+          <w:p>
+            <w:pPr>
+              <w:spacing w:after="60"/>
+              <w:jc w:val="both"/>
+              <w:rPr>
+                <w:rFonts w:cstheme="minorHAnsi"/>
+                <w:iCs/>
+                <w:color w:val="000000" w:themeColor="text1"/>
+                <w:sz w:val="20"/>
+                <w:szCs w:val="20"/>
+              </w:rPr>
+            </w:pPr>
+            <w:r>
+              <w:rPr>
+                <w:rFonts w:cstheme="minorHAnsi"/>
+                <w:iCs/>
+                <w:color w:val="000000" w:themeColor="text1"/>
+                <w:sz w:val="20"/>
+                <w:szCs w:val="20"/>
+              </w:rPr>
+              <w:t>Public</w:t>
+            </w:r>
+          </w:p>
+        </w:tc>
+        <w:tc>
+          <w:tcPr>
+            <w:tcW w:w="1530" w:type="dxa"/>
+          </w:tcPr>
+          <w:p>
+            <w:pPr>
+              <w:spacing w:after="60"/>
+              <w:jc w:val="both"/>
+              <w:rPr>
+                <w:rFonts w:cstheme="minorHAnsi"/>
+                <w:iCs/>
+                <w:color w:val="000000" w:themeColor="text1"/>
+                <w:sz w:val="20"/>
+                <w:szCs w:val="20"/>
+              </w:rPr>
+            </w:pPr>
+            <w:r>
+              <w:rPr>
+                <w:rFonts w:cstheme="minorHAnsi"/>
+                <w:iCs/>
+                <w:color w:val="000000" w:themeColor="text1"/>
+                <w:sz w:val="20"/>
+                <w:szCs w:val="20"/>
+              </w:rPr>
+              <w:t>Product</w:t>
+            </w:r>
+            <w:r>
+              <w:rPr>
+                <w:rFonts w:cstheme="minorHAnsi"/>
+                <w:iCs/>
+                <w:color w:val="000000" w:themeColor="text1"/>
+                <w:sz w:val="20"/>
+                <w:szCs w:val="20"/>
+              </w:rPr>
+              <w:t>s</w:t>
+            </w:r>
+            <w:r>
+              <w:rPr>
+                <w:rFonts w:cstheme="minorHAnsi"/>
+                <w:iCs/>
+                <w:color w:val="000000" w:themeColor="text1"/>
+                <w:sz w:val="20"/>
+                <w:szCs w:val="20"/>
+              </w:rPr>
+              <w:t xml:space="preserve"> List</w:t>
+            </w:r>
+          </w:p>
+        </w:tc>
+        <w:tc>
+          <w:tcPr>
+            <w:tcW w:w="5805" w:type="dxa"/>
+          </w:tcPr>
+          <w:p>
+            <w:pPr>
+              <w:spacing w:after="60"/>
+              <w:rPr>
+                <w:rFonts w:ascii="Arial" w:hAnsi="Arial" w:cs="Arial"/>
+                <w:color w:val="000000" w:themeColor="text1"/>
+                <w:sz w:val="20"/>
+                <w:szCs w:val="20"/>
+              </w:rPr>
+            </w:pPr>
+            <w:r>
+              <w:rPr>
+                <w:rFonts w:ascii="Arial" w:hAnsi="Arial" w:cs="Arial"/>
+                <w:iCs/>
+                <w:color w:val="000000" w:themeColor="text1"/>
+                <w:sz w:val="20"/>
+                <w:szCs w:val="20"/>
+              </w:rPr>
+              <w:t xml:space="preserve">- </w:t>
+            </w:r>
+            <w:r>
+              <w:rPr>
+                <w:rFonts w:ascii="Arial" w:hAnsi="Arial" w:cs="Arial"/>
+                <w:color w:val="000000" w:themeColor="text1"/>
+                <w:sz w:val="20"/>
+                <w:szCs w:val="20"/>
+              </w:rPr>
+              <w:t>Show navigation bar: product search box, product categories (phone or laptop), cart</w:t>
+            </w:r>
+          </w:p>
+          <w:p>
+            <w:pPr>
+              <w:spacing w:after="60"/>
+              <w:rPr>
+                <w:rFonts w:ascii="Arial" w:hAnsi="Arial" w:cs="Arial"/>
+                <w:iCs/>
+                <w:color w:val="000000" w:themeColor="text1"/>
+                <w:sz w:val="20"/>
+                <w:szCs w:val="20"/>
+              </w:rPr>
+            </w:pPr>
+            <w:r>
+              <w:rPr>
+                <w:rFonts w:ascii="Arial" w:hAnsi="Arial" w:cs="Arial"/>
+                <w:iCs/>
+                <w:color w:val="000000" w:themeColor="text1"/>
+                <w:sz w:val="20"/>
+                <w:szCs w:val="20"/>
+              </w:rPr>
+              <w:t xml:space="preserve">- </w:t>
+            </w:r>
+            <w:r>
+              <w:rPr>
+                <w:rFonts w:ascii="Arial" w:hAnsi="Arial" w:cs="Arial"/>
+                <w:iCs/>
+                <w:color w:val="000000" w:themeColor="text1"/>
+                <w:sz w:val="20"/>
+                <w:szCs w:val="20"/>
+              </w:rPr>
+              <w:t>Show the products paginated (sorted by updated date)</w:t>
+            </w:r>
+          </w:p>
+          <w:p>
+            <w:pPr>
+              <w:spacing w:after="60" w:line="240" w:lineRule="auto"/>
+              <w:rPr>
+                <w:rFonts w:ascii="Arial" w:hAnsi="Arial" w:cs="Arial"/>
+                <w:iCs/>
+                <w:color w:val="000000" w:themeColor="text1"/>
+                <w:sz w:val="20"/>
+                <w:szCs w:val="20"/>
+              </w:rPr>
+            </w:pPr>
+            <w:r>
+              <w:rPr>
+                <w:rFonts w:ascii="Arial" w:hAnsi="Arial" w:cs="Arial"/>
+                <w:iCs/>
+                <w:color w:val="000000" w:themeColor="text1"/>
+                <w:sz w:val="20"/>
+                <w:szCs w:val="20"/>
+              </w:rPr>
+              <w:t xml:space="preserve">- Shown product information includes its thumbnail, title, brief information, original price, and sale price; </w:t>
+            </w:r>
+          </w:p>
+          <w:p>
+            <w:pPr>
+              <w:spacing w:after="60"/>
+              <w:rPr>
+                <w:rFonts w:ascii="Arial" w:hAnsi="Arial" w:cs="Arial"/>
+                <w:iCs/>
+                <w:color w:val="000000" w:themeColor="text1"/>
+                <w:sz w:val="20"/>
+                <w:szCs w:val="20"/>
+              </w:rPr>
+            </w:pPr>
+            <w:r>
+              <w:rPr>
+                <w:rFonts w:ascii="Arial" w:hAnsi="Arial" w:cs="Arial"/>
+                <w:iCs/>
+                <w:color w:val="000000" w:themeColor="text1"/>
+                <w:sz w:val="20"/>
+                <w:szCs w:val="20"/>
+              </w:rPr>
+              <w:t>- The user is redirected to the product's details on his/her clicking on the product</w:t>
             </w:r>
           </w:p>
         </w:tc>
       </w:tr>
       <w:tr>
-        <w:trPr>
-          <w:trHeight w:val="302"/>
-        </w:trPr>
-        <w:tc>
-          <w:tcPr>
-            <w:tcW w:w="334" w:type="dxa"/>
-            <w:tcBorders>
-              <w:top w:val="nil"/>
-              <w:left w:val="single" w:sz="4" w:space="0" w:color="auto"/>
-              <w:bottom w:val="single" w:sz="4" w:space="0" w:color="auto"/>
-              <w:right w:val="single" w:sz="4" w:space="0" w:color="auto"/>
-            </w:tcBorders>
-          </w:tcPr>
-          <w:p>
-            <w:pPr>
-              <w:spacing w:after="0" w:line="240" w:lineRule="auto"/>
-              <w:rPr>
-                <w:rFonts w:ascii="Calibri" w:eastAsia="Times New Roman" w:hAnsi="Calibri" w:cs="Calibri"/>
-                <w:color w:val="000000"/>
-                <w:lang w:val="en-US"/>
-              </w:rPr>
-            </w:pPr>
-            <w:r>
-              <w:rPr>
-                <w:rFonts w:ascii="Calibri" w:eastAsia="Times New Roman" w:hAnsi="Calibri" w:cs="Calibri"/>
-                <w:color w:val="000000"/>
-                <w:lang w:val="en-US"/>
-              </w:rPr>
-              <w:t>2</w:t>
-            </w:r>
-          </w:p>
-        </w:tc>
-        <w:tc>
-          <w:tcPr>
-            <w:tcW w:w="1832" w:type="dxa"/>
-            <w:tcBorders>
-              <w:top w:val="nil"/>
-              <w:left w:val="single" w:sz="4" w:space="0" w:color="auto"/>
-              <w:bottom w:val="single" w:sz="4" w:space="0" w:color="auto"/>
-              <w:right w:val="single" w:sz="4" w:space="0" w:color="auto"/>
-            </w:tcBorders>
-            <w:shd w:val="clear" w:color="auto" w:fill="auto"/>
-            <w:noWrap/>
-            <w:vAlign w:val="bottom"/>
-            <w:hideMark/>
-          </w:tcPr>
-          <w:p>
-            <w:pPr>
-              <w:spacing w:after="0" w:line="240" w:lineRule="auto"/>
-              <w:rPr>
-                <w:rFonts w:ascii="Calibri" w:eastAsia="Times New Roman" w:hAnsi="Calibri" w:cs="Calibri"/>
-                <w:color w:val="000000"/>
-                <w:lang w:val="en-US"/>
-              </w:rPr>
-            </w:pPr>
-            <w:r>
-              <w:rPr>
-                <w:rFonts w:ascii="Calibri" w:eastAsia="Times New Roman" w:hAnsi="Calibri" w:cs="Calibri"/>
-                <w:color w:val="000000"/>
-                <w:lang w:val="en-US"/>
-              </w:rPr>
-              <w:t>Public</w:t>
-            </w:r>
-          </w:p>
-        </w:tc>
-        <w:tc>
-          <w:tcPr>
-            <w:tcW w:w="1732" w:type="dxa"/>
-            <w:tcBorders>
-              <w:top w:val="nil"/>
-              <w:left w:val="nil"/>
-              <w:bottom w:val="single" w:sz="4" w:space="0" w:color="auto"/>
-              <w:right w:val="single" w:sz="4" w:space="0" w:color="auto"/>
-            </w:tcBorders>
-            <w:shd w:val="clear" w:color="auto" w:fill="auto"/>
-            <w:noWrap/>
-            <w:vAlign w:val="bottom"/>
-            <w:hideMark/>
-          </w:tcPr>
-          <w:p>
-            <w:pPr>
-              <w:rPr>
-                <w:rFonts w:ascii="Arial" w:hAnsi="Arial" w:cs="Arial"/>
-                <w:color w:val="000000"/>
+        <w:tc>
+          <w:tcPr>
+            <w:tcW w:w="355" w:type="dxa"/>
+          </w:tcPr>
+          <w:p>
+            <w:pPr>
+              <w:spacing w:after="60"/>
+              <w:jc w:val="both"/>
+              <w:rPr>
+                <w:rFonts w:cstheme="minorHAnsi"/>
+                <w:iCs/>
+                <w:color w:val="000000" w:themeColor="text1"/>
                 <w:sz w:val="20"/>
                 <w:szCs w:val="20"/>
               </w:rPr>
             </w:pPr>
             <w:r>
               <w:rPr>
-                <w:rFonts w:ascii="Arial" w:hAnsi="Arial" w:cs="Arial"/>
-                <w:color w:val="000000"/>
+                <w:rFonts w:cstheme="minorHAnsi"/>
+                <w:iCs/>
+                <w:color w:val="000000" w:themeColor="text1"/>
                 <w:sz w:val="20"/>
                 <w:szCs w:val="20"/>
               </w:rPr>
-              <w:t>Products List</w:t>
-            </w:r>
-          </w:p>
-        </w:tc>
-        <w:tc>
-          <w:tcPr>
-            <w:tcW w:w="5341" w:type="dxa"/>
-            <w:tcBorders>
-              <w:top w:val="nil"/>
-              <w:left w:val="nil"/>
-              <w:bottom w:val="single" w:sz="4" w:space="0" w:color="auto"/>
-              <w:right w:val="single" w:sz="4" w:space="0" w:color="auto"/>
-            </w:tcBorders>
-            <w:shd w:val="clear" w:color="auto" w:fill="auto"/>
-            <w:noWrap/>
-            <w:vAlign w:val="bottom"/>
-            <w:hideMark/>
-          </w:tcPr>
-          <w:p>
-            <w:pPr>
-              <w:rPr>
-                <w:rFonts w:ascii="Arial" w:hAnsi="Arial" w:cs="Arial"/>
-                <w:color w:val="000000"/>
+              <w:t>3</w:t>
+            </w:r>
+          </w:p>
+        </w:tc>
+        <w:tc>
+          <w:tcPr>
+            <w:tcW w:w="1350" w:type="dxa"/>
+          </w:tcPr>
+          <w:p>
+            <w:pPr>
+              <w:spacing w:after="60"/>
+              <w:jc w:val="both"/>
+              <w:rPr>
+                <w:rFonts w:cstheme="minorHAnsi"/>
+                <w:iCs/>
+                <w:color w:val="000000" w:themeColor="text1"/>
                 <w:sz w:val="20"/>
                 <w:szCs w:val="20"/>
               </w:rPr>
             </w:pPr>
             <w:r>
               <w:rPr>
-                <w:rFonts w:ascii="Arial" w:hAnsi="Arial" w:cs="Arial"/>
-                <w:color w:val="000000"/>
+                <w:rFonts w:cstheme="minorHAnsi"/>
+                <w:iCs/>
+                <w:color w:val="000000" w:themeColor="text1"/>
                 <w:sz w:val="20"/>
                 <w:szCs w:val="20"/>
               </w:rPr>
-              <w:t xml:space="preserve">Show the products </w:t>
-            </w:r>
-            <w:proofErr w:type="spellStart"/>
-            <w:r>
-              <w:rPr>
-                <w:rFonts w:ascii="Arial" w:hAnsi="Arial" w:cs="Arial"/>
-                <w:color w:val="000000"/>
+              <w:t>Public</w:t>
+            </w:r>
+          </w:p>
+        </w:tc>
+        <w:tc>
+          <w:tcPr>
+            <w:tcW w:w="1530" w:type="dxa"/>
+          </w:tcPr>
+          <w:p>
+            <w:pPr>
+              <w:jc w:val="both"/>
+              <w:rPr>
+                <w:rFonts w:cstheme="minorHAnsi"/>
+                <w:color w:val="000000" w:themeColor="text1"/>
                 <w:sz w:val="20"/>
                 <w:szCs w:val="20"/>
               </w:rPr>
-              <w:t>paginatedly</w:t>
-            </w:r>
-            <w:proofErr w:type="spellEnd"/>
-            <w:r>
-              <w:rPr>
-                <w:rFonts w:ascii="Arial" w:hAnsi="Arial" w:cs="Arial"/>
-                <w:color w:val="000000"/>
+            </w:pPr>
+            <w:r>
+              <w:rPr>
+                <w:rFonts w:cstheme="minorHAnsi"/>
+                <w:color w:val="000000" w:themeColor="text1"/>
                 <w:sz w:val="20"/>
                 <w:szCs w:val="20"/>
               </w:rPr>
-              <w:t xml:space="preserve"> (sorted by updated date) + navigation bar: product search box, product </w:t>
-            </w:r>
-            <w:proofErr w:type="gramStart"/>
-            <w:r>
-              <w:rPr>
-                <w:rFonts w:ascii="Arial" w:hAnsi="Arial" w:cs="Arial"/>
-                <w:color w:val="000000"/>
+              <w:t>Product</w:t>
+            </w:r>
+            <w:r>
+              <w:rPr>
+                <w:rFonts w:cstheme="minorHAnsi"/>
+                <w:color w:val="000000" w:themeColor="text1"/>
                 <w:sz w:val="20"/>
                 <w:szCs w:val="20"/>
               </w:rPr>
-              <w:t>categories(</w:t>
-            </w:r>
-            <w:proofErr w:type="gramEnd"/>
-            <w:r>
-              <w:rPr>
-                <w:rFonts w:ascii="Arial" w:hAnsi="Arial" w:cs="Arial"/>
-                <w:color w:val="000000"/>
+              <w:t xml:space="preserve"> </w:t>
+            </w:r>
+            <w:r>
+              <w:rPr>
+                <w:rFonts w:cstheme="minorHAnsi"/>
+                <w:color w:val="000000" w:themeColor="text1"/>
                 <w:sz w:val="20"/>
                 <w:szCs w:val="20"/>
               </w:rPr>
-              <w:t>phone or laptop), cart;</w:t>
-            </w:r>
-            <w:r>
+              <w:t>Details</w:t>
+            </w:r>
+          </w:p>
+        </w:tc>
+        <w:tc>
+          <w:tcPr>
+            <w:tcW w:w="5805" w:type="dxa"/>
+          </w:tcPr>
+          <w:p>
+            <w:pPr>
+              <w:spacing w:after="60"/>
               <w:rPr>
                 <w:rFonts w:ascii="Arial" w:hAnsi="Arial" w:cs="Arial"/>
-                <w:color w:val="000000"/>
+                <w:color w:val="000000" w:themeColor="text1"/>
                 <w:sz w:val="20"/>
                 <w:szCs w:val="20"/>
               </w:rPr>
-              <w:br/>
-              <w:t xml:space="preserve">- Shown product information includes its thumbnail, title, brief information, original price, and sale price; </w:t>
-            </w:r>
+            </w:pPr>
             <w:r>
               <w:rPr>
                 <w:rFonts w:ascii="Arial" w:hAnsi="Arial" w:cs="Arial"/>
-                <w:color w:val="000000"/>
+                <w:iCs/>
+                <w:color w:val="000000" w:themeColor="text1"/>
                 <w:sz w:val="20"/>
                 <w:szCs w:val="20"/>
               </w:rPr>
-              <w:br/>
-              <w:t>- The user is redirected to the product's details on his/her clicking on the product</w:t>
+              <w:t xml:space="preserve">- </w:t>
+            </w:r>
+            <w:r>
+              <w:rPr>
+                <w:rFonts w:ascii="Arial" w:hAnsi="Arial" w:cs="Arial"/>
+                <w:color w:val="000000" w:themeColor="text1"/>
+                <w:sz w:val="20"/>
+                <w:szCs w:val="20"/>
+              </w:rPr>
+              <w:t>Show navigation bar: product search box, product categories (phone or laptop), cart</w:t>
+            </w:r>
+          </w:p>
+          <w:p>
+            <w:pPr>
+              <w:rPr>
+                <w:rFonts w:ascii="Arial" w:hAnsi="Arial" w:cs="Arial"/>
+                <w:color w:val="000000" w:themeColor="text1"/>
+                <w:sz w:val="20"/>
+                <w:szCs w:val="20"/>
+              </w:rPr>
+            </w:pPr>
+            <w:r>
+              <w:rPr>
+                <w:rFonts w:ascii="Arial" w:hAnsi="Arial" w:cs="Arial"/>
+                <w:color w:val="000000" w:themeColor="text1"/>
+                <w:sz w:val="20"/>
+                <w:szCs w:val="20"/>
+              </w:rPr>
+              <w:t xml:space="preserve">- </w:t>
+            </w:r>
+            <w:r>
+              <w:rPr>
+                <w:rFonts w:ascii="Arial" w:hAnsi="Arial" w:cs="Arial"/>
+                <w:color w:val="000000" w:themeColor="text1"/>
+                <w:sz w:val="20"/>
+                <w:szCs w:val="20"/>
+              </w:rPr>
+              <w:t xml:space="preserve">Show product details (including title, category, images, original price, sale price, and </w:t>
+            </w:r>
+            <w:r>
+              <w:rPr>
+                <w:rFonts w:ascii="Arial" w:hAnsi="Arial" w:cs="Arial"/>
+                <w:color w:val="000000" w:themeColor="text1"/>
+                <w:sz w:val="20"/>
+                <w:szCs w:val="20"/>
+              </w:rPr>
+              <w:t>detail information</w:t>
+            </w:r>
+            <w:r>
+              <w:rPr>
+                <w:rFonts w:ascii="Arial" w:hAnsi="Arial" w:cs="Arial"/>
+                <w:color w:val="000000" w:themeColor="text1"/>
+                <w:sz w:val="20"/>
+                <w:szCs w:val="20"/>
+              </w:rPr>
+              <w:t xml:space="preserve">) </w:t>
             </w:r>
           </w:p>
         </w:tc>
       </w:tr>
       <w:tr>
-        <w:trPr>
-          <w:trHeight w:val="302"/>
-        </w:trPr>
-        <w:tc>
-          <w:tcPr>
-            <w:tcW w:w="334" w:type="dxa"/>
-            <w:tcBorders>
-              <w:top w:val="nil"/>
-              <w:left w:val="single" w:sz="4" w:space="0" w:color="auto"/>
-              <w:bottom w:val="single" w:sz="4" w:space="0" w:color="auto"/>
-              <w:right w:val="single" w:sz="4" w:space="0" w:color="auto"/>
-            </w:tcBorders>
-          </w:tcPr>
-          <w:p>
-            <w:pPr>
-              <w:spacing w:after="0" w:line="240" w:lineRule="auto"/>
-              <w:rPr>
-                <w:rFonts w:ascii="Calibri" w:eastAsia="Times New Roman" w:hAnsi="Calibri" w:cs="Calibri"/>
-                <w:color w:val="000000"/>
-                <w:lang w:val="en-US"/>
-              </w:rPr>
-            </w:pPr>
-            <w:r>
-              <w:rPr>
-                <w:rFonts w:ascii="Calibri" w:eastAsia="Times New Roman" w:hAnsi="Calibri" w:cs="Calibri"/>
-                <w:color w:val="000000"/>
-                <w:lang w:val="en-US"/>
-              </w:rPr>
-              <w:t>3</w:t>
-            </w:r>
-          </w:p>
-        </w:tc>
-        <w:tc>
-          <w:tcPr>
-            <w:tcW w:w="1832" w:type="dxa"/>
-            <w:tcBorders>
-              <w:top w:val="nil"/>
-              <w:left w:val="single" w:sz="4" w:space="0" w:color="auto"/>
-              <w:bottom w:val="single" w:sz="4" w:space="0" w:color="auto"/>
-              <w:right w:val="single" w:sz="4" w:space="0" w:color="auto"/>
-            </w:tcBorders>
-            <w:shd w:val="clear" w:color="auto" w:fill="auto"/>
-            <w:noWrap/>
-            <w:vAlign w:val="bottom"/>
-          </w:tcPr>
-          <w:p>
-            <w:pPr>
-              <w:spacing w:after="0" w:line="240" w:lineRule="auto"/>
-              <w:rPr>
-                <w:rFonts w:ascii="Calibri" w:eastAsia="Times New Roman" w:hAnsi="Calibri" w:cs="Calibri"/>
-                <w:color w:val="000000"/>
-                <w:lang w:val="en-US"/>
-              </w:rPr>
-            </w:pPr>
-            <w:r>
-              <w:rPr>
-                <w:rFonts w:ascii="Calibri" w:eastAsia="Times New Roman" w:hAnsi="Calibri" w:cs="Calibri"/>
-                <w:color w:val="000000"/>
-                <w:lang w:val="en-US"/>
-              </w:rPr>
-              <w:t>Public</w:t>
-            </w:r>
-          </w:p>
-        </w:tc>
-        <w:tc>
-          <w:tcPr>
-            <w:tcW w:w="1732" w:type="dxa"/>
-            <w:tcBorders>
-              <w:top w:val="nil"/>
-              <w:left w:val="nil"/>
-              <w:bottom w:val="single" w:sz="4" w:space="0" w:color="auto"/>
-              <w:right w:val="single" w:sz="4" w:space="0" w:color="auto"/>
-            </w:tcBorders>
-            <w:shd w:val="clear" w:color="auto" w:fill="auto"/>
-            <w:noWrap/>
-            <w:vAlign w:val="bottom"/>
-          </w:tcPr>
-          <w:p>
-            <w:pPr>
-              <w:rPr>
-                <w:rFonts w:ascii="Arial" w:hAnsi="Arial" w:cs="Arial"/>
-                <w:color w:val="000000"/>
-                <w:sz w:val="20"/>
-                <w:szCs w:val="20"/>
-              </w:rPr>
-            </w:pPr>
-            <w:r>
-              <w:rPr>
-                <w:rFonts w:ascii="Arial" w:hAnsi="Arial" w:cs="Arial"/>
-                <w:color w:val="000000"/>
-                <w:sz w:val="20"/>
-                <w:szCs w:val="20"/>
-              </w:rPr>
-              <w:t>Product Details</w:t>
-            </w:r>
-          </w:p>
-        </w:tc>
-        <w:tc>
-          <w:tcPr>
-            <w:tcW w:w="5341" w:type="dxa"/>
-            <w:tcBorders>
-              <w:top w:val="nil"/>
-              <w:left w:val="nil"/>
-              <w:bottom w:val="single" w:sz="4" w:space="0" w:color="auto"/>
-              <w:right w:val="single" w:sz="4" w:space="0" w:color="auto"/>
-            </w:tcBorders>
-            <w:shd w:val="clear" w:color="auto" w:fill="auto"/>
-            <w:noWrap/>
-            <w:vAlign w:val="bottom"/>
-          </w:tcPr>
-          <w:p>
-            <w:pPr>
-              <w:rPr>
-                <w:rFonts w:ascii="Arial" w:hAnsi="Arial" w:cs="Arial"/>
-                <w:color w:val="000000"/>
-                <w:sz w:val="20"/>
-                <w:szCs w:val="20"/>
-              </w:rPr>
-            </w:pPr>
-            <w:r>
-              <w:rPr>
-                <w:rFonts w:ascii="Arial" w:hAnsi="Arial" w:cs="Arial"/>
-                <w:color w:val="000000"/>
-                <w:sz w:val="20"/>
-                <w:szCs w:val="20"/>
-              </w:rPr>
-              <w:t xml:space="preserve">Show product details (including title, category, images, original price, sale price, and product details) + navigation bar: product search box, product </w:t>
-            </w:r>
-            <w:proofErr w:type="gramStart"/>
-            <w:r>
-              <w:rPr>
-                <w:rFonts w:ascii="Arial" w:hAnsi="Arial" w:cs="Arial"/>
-                <w:color w:val="000000"/>
-                <w:sz w:val="20"/>
-                <w:szCs w:val="20"/>
-              </w:rPr>
-              <w:t>categories(</w:t>
-            </w:r>
-            <w:proofErr w:type="gramEnd"/>
-            <w:r>
-              <w:rPr>
-                <w:rFonts w:ascii="Arial" w:hAnsi="Arial" w:cs="Arial"/>
-                <w:color w:val="000000"/>
-                <w:sz w:val="20"/>
-                <w:szCs w:val="20"/>
-              </w:rPr>
-              <w:t>phone or laptop), cart</w:t>
-            </w:r>
+        <w:tc>
+          <w:tcPr>
+            <w:tcW w:w="355" w:type="dxa"/>
+          </w:tcPr>
+          <w:p>
+            <w:pPr>
+              <w:spacing w:after="60"/>
+              <w:jc w:val="both"/>
+              <w:rPr>
+                <w:iCs/>
+                <w:color w:val="0000FF"/>
+              </w:rPr>
+            </w:pPr>
+          </w:p>
+        </w:tc>
+        <w:tc>
+          <w:tcPr>
+            <w:tcW w:w="1350" w:type="dxa"/>
+          </w:tcPr>
+          <w:p>
+            <w:pPr>
+              <w:spacing w:after="60"/>
+              <w:jc w:val="both"/>
+              <w:rPr>
+                <w:iCs/>
+                <w:color w:val="0000FF"/>
+              </w:rPr>
+            </w:pPr>
+          </w:p>
+        </w:tc>
+        <w:tc>
+          <w:tcPr>
+            <w:tcW w:w="1530" w:type="dxa"/>
+          </w:tcPr>
+          <w:p>
+            <w:pPr>
+              <w:spacing w:after="60"/>
+              <w:jc w:val="both"/>
+              <w:rPr>
+                <w:iCs/>
+                <w:color w:val="0000FF"/>
+              </w:rPr>
+            </w:pPr>
+          </w:p>
+        </w:tc>
+        <w:tc>
+          <w:tcPr>
+            <w:tcW w:w="5805" w:type="dxa"/>
+          </w:tcPr>
+          <w:p>
+            <w:pPr>
+              <w:spacing w:after="60"/>
+              <w:jc w:val="both"/>
+              <w:rPr>
+                <w:iCs/>
+                <w:color w:val="0000FF"/>
+              </w:rPr>
+            </w:pPr>
           </w:p>
         </w:tc>
       </w:tr>
       <w:tr>
-        <w:trPr>
-          <w:trHeight w:val="302"/>
-        </w:trPr>
-        <w:tc>
-          <w:tcPr>
-            <w:tcW w:w="334" w:type="dxa"/>
-            <w:tcBorders>
-              <w:top w:val="single" w:sz="4" w:space="0" w:color="auto"/>
-              <w:left w:val="single" w:sz="4" w:space="0" w:color="auto"/>
-              <w:bottom w:val="single" w:sz="4" w:space="0" w:color="auto"/>
-              <w:right w:val="single" w:sz="4" w:space="0" w:color="auto"/>
-            </w:tcBorders>
-          </w:tcPr>
-          <w:p>
-            <w:pPr>
-              <w:spacing w:after="0" w:line="240" w:lineRule="auto"/>
-              <w:rPr>
-                <w:rFonts w:ascii="Calibri" w:eastAsia="Times New Roman" w:hAnsi="Calibri" w:cs="Calibri"/>
-                <w:color w:val="000000"/>
-                <w:lang w:val="en-US"/>
-              </w:rPr>
-            </w:pPr>
-            <w:r>
-              <w:rPr>
-                <w:rFonts w:ascii="Calibri" w:eastAsia="Times New Roman" w:hAnsi="Calibri" w:cs="Calibri"/>
-                <w:color w:val="000000"/>
-                <w:lang w:val="en-US"/>
-              </w:rPr>
-              <w:t>4</w:t>
-            </w:r>
-          </w:p>
-        </w:tc>
-        <w:tc>
-          <w:tcPr>
-            <w:tcW w:w="1832" w:type="dxa"/>
-            <w:tcBorders>
-              <w:top w:val="single" w:sz="4" w:space="0" w:color="auto"/>
-              <w:left w:val="single" w:sz="4" w:space="0" w:color="auto"/>
-              <w:bottom w:val="single" w:sz="4" w:space="0" w:color="auto"/>
-              <w:right w:val="single" w:sz="4" w:space="0" w:color="auto"/>
-            </w:tcBorders>
-            <w:shd w:val="clear" w:color="auto" w:fill="auto"/>
-            <w:noWrap/>
-            <w:vAlign w:val="bottom"/>
-          </w:tcPr>
-          <w:p>
-            <w:pPr>
-              <w:spacing w:after="0" w:line="240" w:lineRule="auto"/>
-              <w:rPr>
-                <w:rFonts w:ascii="Calibri" w:eastAsia="Times New Roman" w:hAnsi="Calibri" w:cs="Calibri"/>
-                <w:color w:val="000000"/>
-                <w:lang w:val="en-US"/>
-              </w:rPr>
-            </w:pPr>
-            <w:r>
-              <w:rPr>
-                <w:rFonts w:ascii="Calibri" w:eastAsia="Times New Roman" w:hAnsi="Calibri" w:cs="Calibri"/>
-                <w:color w:val="000000"/>
-                <w:lang w:val="en-US"/>
-              </w:rPr>
-              <w:t xml:space="preserve">Public </w:t>
-            </w:r>
-          </w:p>
-        </w:tc>
-        <w:tc>
-          <w:tcPr>
-            <w:tcW w:w="1732" w:type="dxa"/>
-            <w:tcBorders>
-              <w:top w:val="single" w:sz="4" w:space="0" w:color="auto"/>
-              <w:left w:val="nil"/>
-              <w:bottom w:val="single" w:sz="4" w:space="0" w:color="auto"/>
-              <w:right w:val="single" w:sz="4" w:space="0" w:color="auto"/>
-            </w:tcBorders>
-            <w:shd w:val="clear" w:color="auto" w:fill="auto"/>
-            <w:noWrap/>
-            <w:vAlign w:val="bottom"/>
-          </w:tcPr>
-          <w:p>
-            <w:pPr>
-              <w:rPr>
-                <w:rFonts w:ascii="Arial" w:hAnsi="Arial" w:cs="Arial"/>
-                <w:color w:val="000000"/>
-                <w:sz w:val="20"/>
-                <w:szCs w:val="20"/>
-              </w:rPr>
-            </w:pPr>
-            <w:r>
-              <w:rPr>
-                <w:rFonts w:ascii="Arial" w:hAnsi="Arial" w:cs="Arial"/>
-                <w:color w:val="000000"/>
-                <w:sz w:val="20"/>
-                <w:szCs w:val="20"/>
-              </w:rPr>
-              <w:t>Cart Details</w:t>
-            </w:r>
-          </w:p>
-        </w:tc>
-        <w:tc>
-          <w:tcPr>
-            <w:tcW w:w="5341" w:type="dxa"/>
-            <w:tcBorders>
-              <w:top w:val="single" w:sz="4" w:space="0" w:color="auto"/>
-              <w:left w:val="nil"/>
-              <w:bottom w:val="single" w:sz="4" w:space="0" w:color="auto"/>
-              <w:right w:val="single" w:sz="4" w:space="0" w:color="auto"/>
-            </w:tcBorders>
-            <w:shd w:val="clear" w:color="auto" w:fill="auto"/>
-            <w:noWrap/>
-            <w:vAlign w:val="bottom"/>
-          </w:tcPr>
-          <w:p>
-            <w:pPr>
-              <w:rPr>
-                <w:rFonts w:ascii="Arial" w:hAnsi="Arial" w:cs="Arial"/>
-                <w:color w:val="000000"/>
-                <w:sz w:val="20"/>
-                <w:szCs w:val="20"/>
-              </w:rPr>
-            </w:pPr>
-            <w:r>
-              <w:rPr>
-                <w:rFonts w:ascii="Arial" w:hAnsi="Arial" w:cs="Arial"/>
-                <w:color w:val="000000"/>
-                <w:sz w:val="20"/>
-                <w:szCs w:val="20"/>
-              </w:rPr>
-              <w:t xml:space="preserve">Show the cart details with list of the user's chosen products (including title, price, quantity, total cost) and the total order price + navigation bar: product search box, product </w:t>
-            </w:r>
-            <w:proofErr w:type="gramStart"/>
-            <w:r>
-              <w:rPr>
-                <w:rFonts w:ascii="Arial" w:hAnsi="Arial" w:cs="Arial"/>
-                <w:color w:val="000000"/>
-                <w:sz w:val="20"/>
-                <w:szCs w:val="20"/>
-              </w:rPr>
-              <w:t>categories(</w:t>
-            </w:r>
-            <w:proofErr w:type="gramEnd"/>
-            <w:r>
-              <w:rPr>
-                <w:rFonts w:ascii="Arial" w:hAnsi="Arial" w:cs="Arial"/>
-                <w:color w:val="000000"/>
-                <w:sz w:val="20"/>
-                <w:szCs w:val="20"/>
-              </w:rPr>
-              <w:t>phone or laptop), cart. The user can</w:t>
-            </w:r>
-            <w:r>
-              <w:rPr>
-                <w:rFonts w:ascii="Arial" w:hAnsi="Arial" w:cs="Arial"/>
-                <w:color w:val="000000"/>
-                <w:sz w:val="20"/>
-                <w:szCs w:val="20"/>
-              </w:rPr>
-              <w:br/>
-              <w:t>- Change the quantity of each product: the total cost is automatically adjusted</w:t>
-            </w:r>
-            <w:r>
-              <w:rPr>
-                <w:rFonts w:ascii="Arial" w:hAnsi="Arial" w:cs="Arial"/>
-                <w:color w:val="000000"/>
-                <w:sz w:val="20"/>
-                <w:szCs w:val="20"/>
-              </w:rPr>
-              <w:br/>
-              <w:t>- Choose to delete/remove product by clicking on the deleting icon</w:t>
-            </w:r>
-            <w:r>
-              <w:rPr>
-                <w:rFonts w:ascii="Arial" w:hAnsi="Arial" w:cs="Arial"/>
-                <w:color w:val="000000"/>
-                <w:sz w:val="20"/>
-                <w:szCs w:val="20"/>
-              </w:rPr>
-              <w:br/>
-            </w:r>
-            <w:r>
-              <w:rPr>
-                <w:rFonts w:ascii="Arial" w:hAnsi="Arial" w:cs="Arial"/>
-                <w:color w:val="000000"/>
-                <w:sz w:val="20"/>
-                <w:szCs w:val="20"/>
-              </w:rPr>
-              <w:lastRenderedPageBreak/>
-              <w:br/>
-              <w:t>- Click the Check Out button to go to the Cart Contact page</w:t>
-            </w:r>
-            <w:r>
-              <w:rPr>
-                <w:rFonts w:ascii="Arial" w:hAnsi="Arial" w:cs="Arial"/>
-                <w:color w:val="000000"/>
-                <w:sz w:val="20"/>
-                <w:szCs w:val="20"/>
-              </w:rPr>
-              <w:br/>
-              <w:t>Please notes: the user's chosen products from the last browsing session are remained in his/her cart until s/he submit the cart. However, the product prices are updated with the latest prices in the system</w:t>
-            </w:r>
+        <w:tc>
+          <w:tcPr>
+            <w:tcW w:w="355" w:type="dxa"/>
+          </w:tcPr>
+          <w:p>
+            <w:pPr>
+              <w:spacing w:after="60"/>
+              <w:jc w:val="both"/>
+              <w:rPr>
+                <w:iCs/>
+                <w:color w:val="0000FF"/>
+              </w:rPr>
+            </w:pPr>
+          </w:p>
+        </w:tc>
+        <w:tc>
+          <w:tcPr>
+            <w:tcW w:w="1350" w:type="dxa"/>
+          </w:tcPr>
+          <w:p>
+            <w:pPr>
+              <w:spacing w:after="60"/>
+              <w:jc w:val="both"/>
+              <w:rPr>
+                <w:iCs/>
+                <w:color w:val="0000FF"/>
+              </w:rPr>
+            </w:pPr>
+          </w:p>
+        </w:tc>
+        <w:tc>
+          <w:tcPr>
+            <w:tcW w:w="1530" w:type="dxa"/>
+          </w:tcPr>
+          <w:p>
+            <w:pPr>
+              <w:spacing w:after="60"/>
+              <w:jc w:val="both"/>
+              <w:rPr>
+                <w:iCs/>
+                <w:color w:val="0000FF"/>
+              </w:rPr>
+            </w:pPr>
+          </w:p>
+        </w:tc>
+        <w:tc>
+          <w:tcPr>
+            <w:tcW w:w="5805" w:type="dxa"/>
+          </w:tcPr>
+          <w:p>
+            <w:pPr>
+              <w:spacing w:after="60"/>
+              <w:jc w:val="both"/>
+              <w:rPr>
+                <w:iCs/>
+                <w:color w:val="0000FF"/>
+              </w:rPr>
+            </w:pPr>
+          </w:p>
+        </w:tc>
+      </w:tr>
+      <w:tr>
+        <w:tc>
+          <w:tcPr>
+            <w:tcW w:w="355" w:type="dxa"/>
+          </w:tcPr>
+          <w:p>
+            <w:pPr>
+              <w:spacing w:after="60"/>
+              <w:jc w:val="both"/>
+              <w:rPr>
+                <w:iCs/>
+                <w:color w:val="0000FF"/>
+              </w:rPr>
+            </w:pPr>
+          </w:p>
+        </w:tc>
+        <w:tc>
+          <w:tcPr>
+            <w:tcW w:w="1350" w:type="dxa"/>
+          </w:tcPr>
+          <w:p>
+            <w:pPr>
+              <w:spacing w:after="60"/>
+              <w:jc w:val="both"/>
+              <w:rPr>
+                <w:iCs/>
+                <w:color w:val="0000FF"/>
+              </w:rPr>
+            </w:pPr>
+          </w:p>
+        </w:tc>
+        <w:tc>
+          <w:tcPr>
+            <w:tcW w:w="1530" w:type="dxa"/>
+          </w:tcPr>
+          <w:p>
+            <w:pPr>
+              <w:spacing w:after="60"/>
+              <w:jc w:val="both"/>
+              <w:rPr>
+                <w:iCs/>
+                <w:color w:val="0000FF"/>
+              </w:rPr>
+            </w:pPr>
+          </w:p>
+        </w:tc>
+        <w:tc>
+          <w:tcPr>
+            <w:tcW w:w="5805" w:type="dxa"/>
+          </w:tcPr>
+          <w:p>
+            <w:pPr>
+              <w:spacing w:after="60"/>
+              <w:jc w:val="both"/>
+              <w:rPr>
+                <w:iCs/>
+                <w:color w:val="0000FF"/>
+              </w:rPr>
+            </w:pPr>
+          </w:p>
+        </w:tc>
+      </w:tr>
+      <w:tr>
+        <w:tc>
+          <w:tcPr>
+            <w:tcW w:w="355" w:type="dxa"/>
+          </w:tcPr>
+          <w:p>
+            <w:pPr>
+              <w:spacing w:after="60"/>
+              <w:jc w:val="both"/>
+              <w:rPr>
+                <w:iCs/>
+                <w:color w:val="0000FF"/>
+              </w:rPr>
+            </w:pPr>
+          </w:p>
+        </w:tc>
+        <w:tc>
+          <w:tcPr>
+            <w:tcW w:w="1350" w:type="dxa"/>
+          </w:tcPr>
+          <w:p>
+            <w:pPr>
+              <w:spacing w:after="60"/>
+              <w:jc w:val="both"/>
+              <w:rPr>
+                <w:iCs/>
+                <w:color w:val="0000FF"/>
+              </w:rPr>
+            </w:pPr>
+          </w:p>
+        </w:tc>
+        <w:tc>
+          <w:tcPr>
+            <w:tcW w:w="1530" w:type="dxa"/>
+          </w:tcPr>
+          <w:p>
+            <w:pPr>
+              <w:spacing w:after="60"/>
+              <w:jc w:val="both"/>
+              <w:rPr>
+                <w:iCs/>
+                <w:color w:val="0000FF"/>
+              </w:rPr>
+            </w:pPr>
+          </w:p>
+        </w:tc>
+        <w:tc>
+          <w:tcPr>
+            <w:tcW w:w="5805" w:type="dxa"/>
+          </w:tcPr>
+          <w:p>
+            <w:pPr>
+              <w:spacing w:after="60"/>
+              <w:jc w:val="both"/>
+              <w:rPr>
+                <w:iCs/>
+                <w:color w:val="0000FF"/>
+              </w:rPr>
+            </w:pPr>
           </w:p>
         </w:tc>
       </w:tr>
@@ -2901,98 +2754,37 @@
         <w:t xml:space="preserve"> Authorization</w:t>
       </w:r>
     </w:p>
-    <w:p>
-      <w:pPr>
-        <w:jc w:val="both"/>
-        <w:rPr>
-          <w:i/>
-          <w:color w:val="0000FF"/>
-        </w:rPr>
-      </w:pPr>
-      <w:r>
-        <w:rPr>
-          <w:i/>
-          <w:color w:val="0000FF"/>
-        </w:rPr>
-        <w:t>[</w:t>
-      </w:r>
-      <w:r>
-        <w:rPr>
-          <w:i/>
-          <w:color w:val="0000FF"/>
-        </w:rPr>
-        <w:t>Provide the system roles authorization to the system features (down to screens, and event to the screen activities if applicable) in the table form as below</w:t>
-      </w:r>
-      <w:r>
-        <w:rPr>
-          <w:i/>
-          <w:color w:val="0000FF"/>
-        </w:rPr>
-        <w:t xml:space="preserve"> – replace Role1, Role</w:t>
-      </w:r>
-      <w:proofErr w:type="gramStart"/>
-      <w:r>
-        <w:rPr>
-          <w:i/>
-          <w:color w:val="0000FF"/>
-        </w:rPr>
-        <w:t>2,…</w:t>
-      </w:r>
-      <w:proofErr w:type="gramEnd"/>
-      <w:r>
-        <w:rPr>
-          <w:i/>
-          <w:color w:val="0000FF"/>
-        </w:rPr>
-        <w:t xml:space="preserve"> with the specific system user role names]</w:t>
-      </w:r>
-    </w:p>
     <w:tbl>
       <w:tblPr>
-        <w:tblW w:w="9720" w:type="dxa"/>
-        <w:tblInd w:w="-5" w:type="dxa"/>
-        <w:tblBorders>
-          <w:top w:val="single" w:sz="4" w:space="0" w:color="auto"/>
-          <w:left w:val="single" w:sz="4" w:space="0" w:color="auto"/>
-          <w:bottom w:val="single" w:sz="4" w:space="0" w:color="auto"/>
-          <w:right w:val="single" w:sz="4" w:space="0" w:color="auto"/>
-          <w:insideH w:val="single" w:sz="4" w:space="0" w:color="auto"/>
-          <w:insideV w:val="single" w:sz="4" w:space="0" w:color="auto"/>
-        </w:tblBorders>
+        <w:tblStyle w:val="TableGrid"/>
+        <w:tblW w:w="0" w:type="auto"/>
         <w:tblLook w:val="04A0" w:firstRow="1" w:lastRow="0" w:firstColumn="1" w:lastColumn="0" w:noHBand="0" w:noVBand="1"/>
       </w:tblPr>
       <w:tblGrid>
-        <w:gridCol w:w="4933"/>
-        <w:gridCol w:w="917"/>
-        <w:gridCol w:w="1191"/>
-        <w:gridCol w:w="594"/>
+        <w:gridCol w:w="3918"/>
+        <w:gridCol w:w="882"/>
+        <w:gridCol w:w="1101"/>
+        <w:gridCol w:w="943"/>
         <w:gridCol w:w="1266"/>
-        <w:gridCol w:w="819"/>
+        <w:gridCol w:w="930"/>
       </w:tblGrid>
       <w:tr>
-        <w:trPr>
-          <w:trHeight w:val="288"/>
-        </w:trPr>
-        <w:tc>
-          <w:tcPr>
-            <w:tcW w:w="4933" w:type="dxa"/>
-            <w:shd w:val="clear" w:color="auto" w:fill="FFE8E1"/>
-            <w:noWrap/>
-            <w:vAlign w:val="bottom"/>
-            <w:hideMark/>
-          </w:tcPr>
-          <w:p>
-            <w:pPr>
-              <w:spacing w:after="0"/>
-              <w:rPr>
-                <w:rFonts w:cs="Calibri"/>
+        <w:tc>
+          <w:tcPr>
+            <w:tcW w:w="4315" w:type="dxa"/>
+            <w:shd w:val="clear" w:color="auto" w:fill="FFCCCC"/>
+          </w:tcPr>
+          <w:p>
+            <w:pPr>
+              <w:rPr>
                 <w:b/>
-              </w:rPr>
-            </w:pPr>
-            <w:r>
-              <w:rPr>
-                <w:rFonts w:cs="Calibri"/>
+                <w:bCs/>
+              </w:rPr>
+            </w:pPr>
+            <w:r>
+              <w:rPr>
                 <w:b/>
+                <w:bCs/>
               </w:rPr>
               <w:t>Screen</w:t>
             </w:r>
@@ -3000,25 +2792,21 @@
         </w:tc>
         <w:tc>
           <w:tcPr>
-            <w:tcW w:w="917" w:type="dxa"/>
-            <w:shd w:val="clear" w:color="auto" w:fill="FFE8E1"/>
-            <w:noWrap/>
-            <w:vAlign w:val="bottom"/>
-            <w:hideMark/>
-          </w:tcPr>
-          <w:p>
-            <w:pPr>
-              <w:spacing w:after="0"/>
+            <w:tcW w:w="900" w:type="dxa"/>
+            <w:shd w:val="clear" w:color="auto" w:fill="FFCCCC"/>
+          </w:tcPr>
+          <w:p>
+            <w:pPr>
               <w:jc w:val="center"/>
               <w:rPr>
-                <w:rFonts w:cs="Calibri"/>
                 <w:b/>
-              </w:rPr>
-            </w:pPr>
-            <w:r>
-              <w:rPr>
-                <w:rFonts w:cs="Calibri"/>
+                <w:bCs/>
+              </w:rPr>
+            </w:pPr>
+            <w:r>
+              <w:rPr>
                 <w:b/>
+                <w:bCs/>
               </w:rPr>
               <w:t>Guest</w:t>
             </w:r>
@@ -3026,22 +2814,21 @@
         </w:tc>
         <w:tc>
           <w:tcPr>
-            <w:tcW w:w="1191" w:type="dxa"/>
-            <w:shd w:val="clear" w:color="auto" w:fill="FFE8E1"/>
-          </w:tcPr>
-          <w:p>
-            <w:pPr>
-              <w:spacing w:after="0"/>
+            <w:tcW w:w="990" w:type="dxa"/>
+            <w:shd w:val="clear" w:color="auto" w:fill="FFCCCC"/>
+          </w:tcPr>
+          <w:p>
+            <w:pPr>
               <w:jc w:val="center"/>
               <w:rPr>
-                <w:rFonts w:cs="Calibri"/>
                 <w:b/>
-              </w:rPr>
-            </w:pPr>
-            <w:r>
-              <w:rPr>
-                <w:rFonts w:cs="Calibri"/>
+                <w:bCs/>
+              </w:rPr>
+            </w:pPr>
+            <w:r>
+              <w:rPr>
                 <w:b/>
+                <w:bCs/>
               </w:rPr>
               <w:t>Customer</w:t>
             </w:r>
@@ -3049,22 +2836,21 @@
         </w:tc>
         <w:tc>
           <w:tcPr>
-            <w:tcW w:w="594" w:type="dxa"/>
-            <w:shd w:val="clear" w:color="auto" w:fill="FFE8E1"/>
-          </w:tcPr>
-          <w:p>
-            <w:pPr>
-              <w:spacing w:after="0"/>
+            <w:tcW w:w="990" w:type="dxa"/>
+            <w:shd w:val="clear" w:color="auto" w:fill="FFCCCC"/>
+          </w:tcPr>
+          <w:p>
+            <w:pPr>
               <w:jc w:val="center"/>
               <w:rPr>
-                <w:rFonts w:cs="Calibri"/>
                 <w:b/>
-              </w:rPr>
-            </w:pPr>
-            <w:r>
-              <w:rPr>
-                <w:rFonts w:cs="Calibri"/>
+                <w:bCs/>
+              </w:rPr>
+            </w:pPr>
+            <w:r>
+              <w:rPr>
                 <w:b/>
+                <w:bCs/>
               </w:rPr>
               <w:t>Sale</w:t>
             </w:r>
@@ -3072,22 +2858,21 @@
         </w:tc>
         <w:tc>
           <w:tcPr>
-            <w:tcW w:w="1266" w:type="dxa"/>
-            <w:shd w:val="clear" w:color="auto" w:fill="FFE8E1"/>
-          </w:tcPr>
-          <w:p>
-            <w:pPr>
-              <w:spacing w:after="0"/>
+            <w:tcW w:w="900" w:type="dxa"/>
+            <w:shd w:val="clear" w:color="auto" w:fill="FFCCCC"/>
+          </w:tcPr>
+          <w:p>
+            <w:pPr>
               <w:jc w:val="center"/>
               <w:rPr>
-                <w:rFonts w:cs="Calibri"/>
                 <w:b/>
-              </w:rPr>
-            </w:pPr>
-            <w:r>
-              <w:rPr>
-                <w:rFonts w:cs="Calibri"/>
+                <w:bCs/>
+              </w:rPr>
+            </w:pPr>
+            <w:r>
+              <w:rPr>
                 <w:b/>
+                <w:bCs/>
               </w:rPr>
               <w:t>Warehouse Manager</w:t>
             </w:r>
@@ -3095,22 +2880,21 @@
         </w:tc>
         <w:tc>
           <w:tcPr>
-            <w:tcW w:w="819" w:type="dxa"/>
-            <w:shd w:val="clear" w:color="auto" w:fill="FFE8E1"/>
-          </w:tcPr>
-          <w:p>
-            <w:pPr>
-              <w:spacing w:after="0"/>
+            <w:tcW w:w="945" w:type="dxa"/>
+            <w:shd w:val="clear" w:color="auto" w:fill="FFCCCC"/>
+          </w:tcPr>
+          <w:p>
+            <w:pPr>
               <w:jc w:val="center"/>
               <w:rPr>
-                <w:rFonts w:cs="Calibri"/>
                 <w:b/>
-              </w:rPr>
-            </w:pPr>
-            <w:r>
-              <w:rPr>
-                <w:rFonts w:cs="Calibri"/>
+                <w:bCs/>
+              </w:rPr>
+            </w:pPr>
+            <w:r>
+              <w:rPr>
                 <w:b/>
+                <w:bCs/>
               </w:rPr>
               <w:t>Admin</w:t>
             </w:r>
@@ -3118,1354 +2902,359 @@
         </w:tc>
       </w:tr>
       <w:tr>
-        <w:trPr>
-          <w:trHeight w:val="288"/>
-        </w:trPr>
-        <w:tc>
-          <w:tcPr>
-            <w:tcW w:w="4933" w:type="dxa"/>
-            <w:shd w:val="clear" w:color="auto" w:fill="auto"/>
-            <w:noWrap/>
-            <w:vAlign w:val="bottom"/>
-            <w:hideMark/>
-          </w:tcPr>
-          <w:p>
-            <w:pPr>
-              <w:spacing w:after="0"/>
-              <w:rPr>
-                <w:rFonts w:ascii="Calibri" w:hAnsi="Calibri" w:cs="Calibri"/>
-                <w:color w:val="000000"/>
-              </w:rPr>
-            </w:pPr>
-            <w:r>
-              <w:rPr>
-                <w:rFonts w:ascii="Calibri" w:hAnsi="Calibri" w:cs="Calibri"/>
-                <w:color w:val="000000"/>
-              </w:rPr>
-              <w:t>Home</w:t>
-            </w:r>
-            <w:r>
-              <w:rPr>
-                <w:rFonts w:ascii="Calibri" w:hAnsi="Calibri" w:cs="Calibri"/>
-                <w:color w:val="000000"/>
-              </w:rPr>
-              <w:t xml:space="preserve"> Page</w:t>
-            </w:r>
-          </w:p>
-        </w:tc>
-        <w:tc>
-          <w:tcPr>
-            <w:tcW w:w="917" w:type="dxa"/>
-            <w:shd w:val="clear" w:color="auto" w:fill="auto"/>
-            <w:noWrap/>
-            <w:vAlign w:val="bottom"/>
-            <w:hideMark/>
-          </w:tcPr>
-          <w:p>
-            <w:pPr>
-              <w:spacing w:after="0"/>
+        <w:tc>
+          <w:tcPr>
+            <w:tcW w:w="4315" w:type="dxa"/>
+          </w:tcPr>
+          <w:p>
+            <w:r>
+              <w:t>Home Page</w:t>
+            </w:r>
+          </w:p>
+        </w:tc>
+        <w:tc>
+          <w:tcPr>
+            <w:tcW w:w="900" w:type="dxa"/>
+          </w:tcPr>
+          <w:p>
+            <w:pPr>
               <w:jc w:val="center"/>
-              <w:rPr>
-                <w:rFonts w:ascii="Calibri" w:hAnsi="Calibri" w:cs="Calibri"/>
-                <w:color w:val="000000"/>
-              </w:rPr>
-            </w:pPr>
-            <w:r>
-              <w:rPr>
-                <w:rFonts w:ascii="Calibri" w:hAnsi="Calibri" w:cs="Calibri"/>
-                <w:color w:val="000000"/>
-              </w:rPr>
+            </w:pPr>
+            <w:r>
               <w:t>X</w:t>
             </w:r>
           </w:p>
         </w:tc>
         <w:tc>
           <w:tcPr>
-            <w:tcW w:w="1191" w:type="dxa"/>
-          </w:tcPr>
-          <w:p>
-            <w:pPr>
-              <w:spacing w:after="0"/>
+            <w:tcW w:w="990" w:type="dxa"/>
+          </w:tcPr>
+          <w:p>
+            <w:pPr>
               <w:jc w:val="center"/>
-              <w:rPr>
-                <w:rFonts w:ascii="Calibri" w:hAnsi="Calibri" w:cs="Calibri"/>
-                <w:color w:val="000000"/>
-              </w:rPr>
-            </w:pPr>
-            <w:r>
-              <w:rPr>
-                <w:rFonts w:ascii="Calibri" w:hAnsi="Calibri" w:cs="Calibri"/>
-                <w:color w:val="000000"/>
-              </w:rPr>
+            </w:pPr>
+            <w:r>
               <w:t>X</w:t>
             </w:r>
           </w:p>
         </w:tc>
         <w:tc>
           <w:tcPr>
-            <w:tcW w:w="594" w:type="dxa"/>
-          </w:tcPr>
-          <w:p>
-            <w:pPr>
-              <w:spacing w:after="0"/>
+            <w:tcW w:w="990" w:type="dxa"/>
+          </w:tcPr>
+          <w:p>
+            <w:pPr>
               <w:jc w:val="center"/>
-              <w:rPr>
-                <w:rFonts w:ascii="Calibri" w:hAnsi="Calibri" w:cs="Calibri"/>
-                <w:color w:val="000000"/>
-              </w:rPr>
-            </w:pPr>
-          </w:p>
-        </w:tc>
-        <w:tc>
-          <w:tcPr>
-            <w:tcW w:w="1266" w:type="dxa"/>
-          </w:tcPr>
-          <w:p>
-            <w:pPr>
-              <w:spacing w:after="0"/>
+            </w:pPr>
+          </w:p>
+        </w:tc>
+        <w:tc>
+          <w:tcPr>
+            <w:tcW w:w="900" w:type="dxa"/>
+          </w:tcPr>
+          <w:p>
+            <w:pPr>
               <w:jc w:val="center"/>
-              <w:rPr>
-                <w:rFonts w:ascii="Calibri" w:hAnsi="Calibri" w:cs="Calibri"/>
-                <w:color w:val="000000"/>
-              </w:rPr>
-            </w:pPr>
-          </w:p>
-        </w:tc>
-        <w:tc>
-          <w:tcPr>
-            <w:tcW w:w="819" w:type="dxa"/>
-          </w:tcPr>
-          <w:p>
-            <w:pPr>
-              <w:spacing w:after="0"/>
+            </w:pPr>
+          </w:p>
+        </w:tc>
+        <w:tc>
+          <w:tcPr>
+            <w:tcW w:w="945" w:type="dxa"/>
+          </w:tcPr>
+          <w:p>
+            <w:pPr>
               <w:jc w:val="center"/>
-              <w:rPr>
-                <w:rFonts w:ascii="Calibri" w:hAnsi="Calibri" w:cs="Calibri"/>
-                <w:color w:val="000000"/>
-              </w:rPr>
             </w:pPr>
           </w:p>
         </w:tc>
       </w:tr>
       <w:tr>
-        <w:trPr>
-          <w:trHeight w:val="288"/>
-        </w:trPr>
-        <w:tc>
-          <w:tcPr>
-            <w:tcW w:w="4933" w:type="dxa"/>
-            <w:shd w:val="clear" w:color="auto" w:fill="auto"/>
-            <w:noWrap/>
-            <w:vAlign w:val="bottom"/>
-          </w:tcPr>
-          <w:p>
-            <w:pPr>
-              <w:spacing w:after="0"/>
-              <w:rPr>
-                <w:rFonts w:ascii="Calibri" w:hAnsi="Calibri" w:cs="Calibri"/>
-                <w:color w:val="000000"/>
-              </w:rPr>
-            </w:pPr>
-            <w:r>
-              <w:rPr>
-                <w:rFonts w:ascii="Calibri" w:hAnsi="Calibri" w:cs="Calibri"/>
-                <w:color w:val="000000"/>
-              </w:rPr>
-              <w:t>Filter and Search Product</w:t>
-            </w:r>
-          </w:p>
-        </w:tc>
-        <w:tc>
-          <w:tcPr>
-            <w:tcW w:w="917" w:type="dxa"/>
-            <w:shd w:val="clear" w:color="auto" w:fill="auto"/>
-            <w:noWrap/>
-            <w:vAlign w:val="bottom"/>
-          </w:tcPr>
-          <w:p>
-            <w:pPr>
-              <w:spacing w:after="0"/>
+        <w:tc>
+          <w:tcPr>
+            <w:tcW w:w="4315" w:type="dxa"/>
+          </w:tcPr>
+          <w:p>
+            <w:r>
+              <w:t>Products List</w:t>
+            </w:r>
+          </w:p>
+        </w:tc>
+        <w:tc>
+          <w:tcPr>
+            <w:tcW w:w="900" w:type="dxa"/>
+          </w:tcPr>
+          <w:p>
+            <w:pPr>
               <w:jc w:val="center"/>
-              <w:rPr>
-                <w:rFonts w:ascii="Calibri" w:hAnsi="Calibri" w:cs="Calibri"/>
-                <w:color w:val="000000"/>
-              </w:rPr>
-            </w:pPr>
-            <w:r>
-              <w:rPr>
-                <w:rFonts w:ascii="Calibri" w:hAnsi="Calibri" w:cs="Calibri"/>
-                <w:color w:val="000000"/>
-              </w:rPr>
+            </w:pPr>
+            <w:r>
               <w:t>X</w:t>
             </w:r>
           </w:p>
         </w:tc>
         <w:tc>
           <w:tcPr>
-            <w:tcW w:w="1191" w:type="dxa"/>
-          </w:tcPr>
-          <w:p>
-            <w:pPr>
-              <w:spacing w:after="0"/>
+            <w:tcW w:w="990" w:type="dxa"/>
+          </w:tcPr>
+          <w:p>
+            <w:pPr>
               <w:jc w:val="center"/>
-              <w:rPr>
-                <w:rFonts w:ascii="Calibri" w:hAnsi="Calibri" w:cs="Calibri"/>
-                <w:color w:val="000000"/>
-              </w:rPr>
-            </w:pPr>
-            <w:r>
-              <w:rPr>
-                <w:rFonts w:ascii="Calibri" w:hAnsi="Calibri" w:cs="Calibri"/>
-                <w:color w:val="000000"/>
-              </w:rPr>
+            </w:pPr>
+            <w:r>
               <w:t>X</w:t>
             </w:r>
           </w:p>
         </w:tc>
         <w:tc>
           <w:tcPr>
-            <w:tcW w:w="594" w:type="dxa"/>
-          </w:tcPr>
-          <w:p>
-            <w:pPr>
-              <w:spacing w:after="0"/>
+            <w:tcW w:w="990" w:type="dxa"/>
+          </w:tcPr>
+          <w:p>
+            <w:pPr>
               <w:jc w:val="center"/>
-              <w:rPr>
-                <w:rFonts w:ascii="Calibri" w:hAnsi="Calibri" w:cs="Calibri"/>
-                <w:color w:val="000000"/>
-              </w:rPr>
-            </w:pPr>
-            <w:r>
-              <w:rPr>
-                <w:rFonts w:ascii="Calibri" w:hAnsi="Calibri" w:cs="Calibri"/>
-                <w:color w:val="000000"/>
-              </w:rPr>
-              <w:t>X</w:t>
-            </w:r>
-          </w:p>
-        </w:tc>
-        <w:tc>
-          <w:tcPr>
-            <w:tcW w:w="1266" w:type="dxa"/>
-          </w:tcPr>
-          <w:p>
-            <w:pPr>
-              <w:spacing w:after="0"/>
+            </w:pPr>
+          </w:p>
+        </w:tc>
+        <w:tc>
+          <w:tcPr>
+            <w:tcW w:w="900" w:type="dxa"/>
+          </w:tcPr>
+          <w:p>
+            <w:pPr>
               <w:jc w:val="center"/>
-              <w:rPr>
-                <w:rFonts w:ascii="Calibri" w:hAnsi="Calibri" w:cs="Calibri"/>
-                <w:color w:val="000000"/>
-              </w:rPr>
-            </w:pPr>
-            <w:r>
-              <w:rPr>
-                <w:rFonts w:ascii="Calibri" w:hAnsi="Calibri" w:cs="Calibri"/>
-                <w:color w:val="000000"/>
-              </w:rPr>
-              <w:t>X</w:t>
-            </w:r>
-          </w:p>
-        </w:tc>
-        <w:tc>
-          <w:tcPr>
-            <w:tcW w:w="819" w:type="dxa"/>
-          </w:tcPr>
-          <w:p>
-            <w:pPr>
-              <w:spacing w:after="0"/>
+            </w:pPr>
+          </w:p>
+        </w:tc>
+        <w:tc>
+          <w:tcPr>
+            <w:tcW w:w="945" w:type="dxa"/>
+          </w:tcPr>
+          <w:p>
+            <w:pPr>
               <w:jc w:val="center"/>
-              <w:rPr>
-                <w:rFonts w:ascii="Calibri" w:hAnsi="Calibri" w:cs="Calibri"/>
-                <w:color w:val="000000"/>
-              </w:rPr>
-            </w:pPr>
-            <w:r>
-              <w:rPr>
-                <w:rFonts w:ascii="Calibri" w:hAnsi="Calibri" w:cs="Calibri"/>
-                <w:color w:val="000000"/>
-              </w:rPr>
-              <w:t>X</w:t>
-            </w:r>
+            </w:pPr>
           </w:p>
         </w:tc>
       </w:tr>
       <w:tr>
-        <w:trPr>
-          <w:trHeight w:val="288"/>
-        </w:trPr>
-        <w:tc>
-          <w:tcPr>
-            <w:tcW w:w="4933" w:type="dxa"/>
-            <w:shd w:val="clear" w:color="auto" w:fill="auto"/>
-            <w:noWrap/>
-            <w:vAlign w:val="bottom"/>
-            <w:hideMark/>
-          </w:tcPr>
-          <w:p>
-            <w:pPr>
-              <w:spacing w:after="0"/>
-              <w:rPr>
-                <w:rFonts w:ascii="Calibri" w:hAnsi="Calibri" w:cs="Calibri"/>
-                <w:color w:val="000000"/>
-              </w:rPr>
-            </w:pPr>
-            <w:r>
-              <w:rPr>
-                <w:rFonts w:ascii="Calibri" w:hAnsi="Calibri" w:cs="Calibri"/>
-                <w:color w:val="000000"/>
-              </w:rPr>
+        <w:tc>
+          <w:tcPr>
+            <w:tcW w:w="4315" w:type="dxa"/>
+          </w:tcPr>
+          <w:p>
+            <w:r>
               <w:t>Product Details</w:t>
             </w:r>
           </w:p>
         </w:tc>
         <w:tc>
           <w:tcPr>
-            <w:tcW w:w="917" w:type="dxa"/>
-            <w:shd w:val="clear" w:color="auto" w:fill="auto"/>
-            <w:noWrap/>
-            <w:vAlign w:val="bottom"/>
-            <w:hideMark/>
-          </w:tcPr>
-          <w:p>
-            <w:pPr>
-              <w:spacing w:after="0"/>
+            <w:tcW w:w="900" w:type="dxa"/>
+          </w:tcPr>
+          <w:p>
+            <w:pPr>
               <w:jc w:val="center"/>
-              <w:rPr>
-                <w:rFonts w:ascii="Calibri" w:hAnsi="Calibri" w:cs="Calibri"/>
-                <w:color w:val="000000"/>
-              </w:rPr>
-            </w:pPr>
-            <w:r>
-              <w:rPr>
-                <w:rFonts w:ascii="Calibri" w:hAnsi="Calibri" w:cs="Calibri"/>
-                <w:color w:val="000000"/>
-              </w:rPr>
+            </w:pPr>
+            <w:r>
               <w:t>X</w:t>
             </w:r>
           </w:p>
         </w:tc>
         <w:tc>
           <w:tcPr>
-            <w:tcW w:w="1191" w:type="dxa"/>
-          </w:tcPr>
-          <w:p>
-            <w:pPr>
-              <w:spacing w:after="0"/>
+            <w:tcW w:w="990" w:type="dxa"/>
+          </w:tcPr>
+          <w:p>
+            <w:pPr>
               <w:jc w:val="center"/>
-              <w:rPr>
-                <w:rFonts w:ascii="Calibri" w:hAnsi="Calibri" w:cs="Calibri"/>
-                <w:color w:val="000000"/>
-              </w:rPr>
-            </w:pPr>
-            <w:r>
-              <w:rPr>
-                <w:rFonts w:ascii="Calibri" w:hAnsi="Calibri" w:cs="Calibri"/>
-                <w:color w:val="000000"/>
-              </w:rPr>
+            </w:pPr>
+            <w:r>
               <w:t>X</w:t>
             </w:r>
           </w:p>
         </w:tc>
         <w:tc>
           <w:tcPr>
-            <w:tcW w:w="594" w:type="dxa"/>
-          </w:tcPr>
-          <w:p>
-            <w:pPr>
-              <w:spacing w:after="0"/>
+            <w:tcW w:w="990" w:type="dxa"/>
+          </w:tcPr>
+          <w:p>
+            <w:pPr>
               <w:jc w:val="center"/>
-              <w:rPr>
-                <w:rFonts w:ascii="Calibri" w:hAnsi="Calibri" w:cs="Calibri"/>
-                <w:color w:val="000000"/>
-              </w:rPr>
-            </w:pPr>
-          </w:p>
-        </w:tc>
-        <w:tc>
-          <w:tcPr>
-            <w:tcW w:w="1266" w:type="dxa"/>
-          </w:tcPr>
-          <w:p>
-            <w:pPr>
-              <w:spacing w:after="0"/>
+            </w:pPr>
+          </w:p>
+        </w:tc>
+        <w:tc>
+          <w:tcPr>
+            <w:tcW w:w="900" w:type="dxa"/>
+          </w:tcPr>
+          <w:p>
+            <w:pPr>
               <w:jc w:val="center"/>
-              <w:rPr>
-                <w:rFonts w:ascii="Calibri" w:hAnsi="Calibri" w:cs="Calibri"/>
-                <w:color w:val="000000"/>
-              </w:rPr>
-            </w:pPr>
-          </w:p>
-        </w:tc>
-        <w:tc>
-          <w:tcPr>
-            <w:tcW w:w="819" w:type="dxa"/>
-          </w:tcPr>
-          <w:p>
-            <w:pPr>
-              <w:spacing w:after="0"/>
+            </w:pPr>
+          </w:p>
+        </w:tc>
+        <w:tc>
+          <w:tcPr>
+            <w:tcW w:w="945" w:type="dxa"/>
+          </w:tcPr>
+          <w:p>
+            <w:pPr>
               <w:jc w:val="center"/>
-              <w:rPr>
-                <w:rFonts w:ascii="Calibri" w:hAnsi="Calibri" w:cs="Calibri"/>
-                <w:color w:val="000000"/>
-              </w:rPr>
             </w:pPr>
           </w:p>
         </w:tc>
       </w:tr>
       <w:tr>
-        <w:trPr>
-          <w:trHeight w:val="288"/>
-        </w:trPr>
-        <w:tc>
-          <w:tcPr>
-            <w:tcW w:w="4933" w:type="dxa"/>
-            <w:shd w:val="clear" w:color="auto" w:fill="auto"/>
-            <w:noWrap/>
-            <w:vAlign w:val="bottom"/>
-            <w:hideMark/>
-          </w:tcPr>
-          <w:p>
-            <w:pPr>
-              <w:spacing w:after="0"/>
-              <w:rPr>
-                <w:rFonts w:ascii="Calibri" w:hAnsi="Calibri" w:cs="Calibri"/>
-                <w:color w:val="000000"/>
-              </w:rPr>
-            </w:pPr>
-            <w:r>
-              <w:rPr>
-                <w:rFonts w:ascii="Calibri" w:hAnsi="Calibri" w:cs="Calibri"/>
-                <w:color w:val="000000"/>
-              </w:rPr>
-              <w:t xml:space="preserve">    </w:t>
-            </w:r>
-            <w:r>
-              <w:rPr>
-                <w:rFonts w:ascii="Calibri" w:hAnsi="Calibri" w:cs="Calibri"/>
-                <w:color w:val="000000"/>
-              </w:rPr>
-              <w:t>View</w:t>
-            </w:r>
-            <w:r>
-              <w:rPr>
-                <w:rFonts w:ascii="Calibri" w:hAnsi="Calibri" w:cs="Calibri"/>
-                <w:color w:val="000000"/>
-              </w:rPr>
-              <w:t xml:space="preserve"> All Data</w:t>
-            </w:r>
-          </w:p>
-        </w:tc>
-        <w:tc>
-          <w:tcPr>
-            <w:tcW w:w="917" w:type="dxa"/>
-            <w:shd w:val="clear" w:color="auto" w:fill="auto"/>
-            <w:noWrap/>
-            <w:vAlign w:val="bottom"/>
-            <w:hideMark/>
-          </w:tcPr>
-          <w:p>
-            <w:pPr>
-              <w:spacing w:after="0"/>
-              <w:jc w:val="center"/>
-              <w:rPr>
-                <w:rFonts w:ascii="Calibri" w:hAnsi="Calibri" w:cs="Calibri"/>
-                <w:color w:val="000000"/>
-              </w:rPr>
-            </w:pPr>
-            <w:r>
-              <w:rPr>
-                <w:rFonts w:ascii="Calibri" w:hAnsi="Calibri" w:cs="Calibri"/>
-                <w:color w:val="000000"/>
-              </w:rPr>
-              <w:t>X</w:t>
-            </w:r>
-          </w:p>
-        </w:tc>
-        <w:tc>
-          <w:tcPr>
-            <w:tcW w:w="1191" w:type="dxa"/>
-          </w:tcPr>
-          <w:p>
-            <w:pPr>
-              <w:spacing w:after="0"/>
-              <w:jc w:val="center"/>
-              <w:rPr>
-                <w:rFonts w:ascii="Calibri" w:hAnsi="Calibri" w:cs="Calibri"/>
-                <w:color w:val="000000"/>
-              </w:rPr>
-            </w:pPr>
-            <w:r>
-              <w:rPr>
-                <w:rFonts w:ascii="Calibri" w:hAnsi="Calibri" w:cs="Calibri"/>
-                <w:color w:val="000000"/>
-              </w:rPr>
-              <w:t>X</w:t>
-            </w:r>
-          </w:p>
-        </w:tc>
-        <w:tc>
-          <w:tcPr>
-            <w:tcW w:w="594" w:type="dxa"/>
-          </w:tcPr>
-          <w:p>
-            <w:pPr>
-              <w:spacing w:after="0"/>
-              <w:jc w:val="center"/>
-              <w:rPr>
-                <w:rFonts w:ascii="Calibri" w:hAnsi="Calibri" w:cs="Calibri"/>
-                <w:color w:val="000000"/>
-              </w:rPr>
-            </w:pPr>
-            <w:r>
-              <w:rPr>
-                <w:rFonts w:ascii="Calibri" w:hAnsi="Calibri" w:cs="Calibri"/>
-                <w:color w:val="000000"/>
-              </w:rPr>
-              <w:t>X</w:t>
-            </w:r>
-          </w:p>
-        </w:tc>
-        <w:tc>
-          <w:tcPr>
-            <w:tcW w:w="1266" w:type="dxa"/>
-          </w:tcPr>
-          <w:p>
-            <w:pPr>
-              <w:spacing w:after="0"/>
-              <w:jc w:val="center"/>
-              <w:rPr>
-                <w:rFonts w:ascii="Calibri" w:hAnsi="Calibri" w:cs="Calibri"/>
-                <w:color w:val="000000"/>
-              </w:rPr>
-            </w:pPr>
-            <w:r>
-              <w:rPr>
-                <w:rFonts w:ascii="Calibri" w:hAnsi="Calibri" w:cs="Calibri"/>
-                <w:color w:val="000000"/>
-              </w:rPr>
-              <w:t>X</w:t>
-            </w:r>
-          </w:p>
-        </w:tc>
-        <w:tc>
-          <w:tcPr>
-            <w:tcW w:w="819" w:type="dxa"/>
-          </w:tcPr>
-          <w:p>
-            <w:pPr>
-              <w:spacing w:after="0"/>
-              <w:jc w:val="center"/>
-              <w:rPr>
-                <w:rFonts w:ascii="Calibri" w:hAnsi="Calibri" w:cs="Calibri"/>
-                <w:color w:val="000000"/>
-              </w:rPr>
-            </w:pPr>
-            <w:r>
-              <w:rPr>
-                <w:rFonts w:ascii="Calibri" w:hAnsi="Calibri" w:cs="Calibri"/>
-                <w:color w:val="000000"/>
-              </w:rPr>
-              <w:t>X</w:t>
-            </w:r>
-          </w:p>
+        <w:tc>
+          <w:tcPr>
+            <w:tcW w:w="4315" w:type="dxa"/>
+          </w:tcPr>
+          <w:p/>
+        </w:tc>
+        <w:tc>
+          <w:tcPr>
+            <w:tcW w:w="900" w:type="dxa"/>
+          </w:tcPr>
+          <w:p/>
+        </w:tc>
+        <w:tc>
+          <w:tcPr>
+            <w:tcW w:w="990" w:type="dxa"/>
+          </w:tcPr>
+          <w:p/>
+        </w:tc>
+        <w:tc>
+          <w:tcPr>
+            <w:tcW w:w="990" w:type="dxa"/>
+          </w:tcPr>
+          <w:p/>
+        </w:tc>
+        <w:tc>
+          <w:tcPr>
+            <w:tcW w:w="900" w:type="dxa"/>
+          </w:tcPr>
+          <w:p/>
+        </w:tc>
+        <w:tc>
+          <w:tcPr>
+            <w:tcW w:w="945" w:type="dxa"/>
+          </w:tcPr>
+          <w:p/>
         </w:tc>
       </w:tr>
       <w:tr>
-        <w:trPr>
-          <w:trHeight w:val="288"/>
-        </w:trPr>
-        <w:tc>
-          <w:tcPr>
-            <w:tcW w:w="4933" w:type="dxa"/>
-            <w:shd w:val="clear" w:color="auto" w:fill="auto"/>
-            <w:noWrap/>
-            <w:vAlign w:val="bottom"/>
-          </w:tcPr>
-          <w:p>
-            <w:pPr>
-              <w:spacing w:after="0"/>
-              <w:rPr>
-                <w:rFonts w:ascii="Calibri" w:hAnsi="Calibri" w:cs="Calibri"/>
-                <w:color w:val="000000"/>
-              </w:rPr>
-            </w:pPr>
-            <w:r>
-              <w:rPr>
-                <w:rFonts w:ascii="Calibri" w:hAnsi="Calibri" w:cs="Calibri"/>
-                <w:color w:val="000000"/>
-              </w:rPr>
-              <w:t xml:space="preserve">    </w:t>
-            </w:r>
-            <w:r>
-              <w:rPr>
-                <w:rFonts w:ascii="Calibri" w:hAnsi="Calibri" w:cs="Calibri"/>
-                <w:color w:val="000000"/>
-              </w:rPr>
-              <w:t>Add new Data</w:t>
-            </w:r>
-          </w:p>
-        </w:tc>
-        <w:tc>
-          <w:tcPr>
-            <w:tcW w:w="917" w:type="dxa"/>
-            <w:shd w:val="clear" w:color="auto" w:fill="auto"/>
-            <w:noWrap/>
-            <w:vAlign w:val="bottom"/>
-          </w:tcPr>
-          <w:p>
-            <w:pPr>
-              <w:spacing w:after="0"/>
-              <w:jc w:val="center"/>
-              <w:rPr>
-                <w:rFonts w:ascii="Calibri" w:hAnsi="Calibri" w:cs="Calibri"/>
-                <w:color w:val="000000"/>
-              </w:rPr>
-            </w:pPr>
-          </w:p>
-        </w:tc>
-        <w:tc>
-          <w:tcPr>
-            <w:tcW w:w="1191" w:type="dxa"/>
-          </w:tcPr>
-          <w:p>
-            <w:pPr>
-              <w:spacing w:after="0"/>
-              <w:jc w:val="center"/>
-              <w:rPr>
-                <w:rFonts w:ascii="Calibri" w:hAnsi="Calibri" w:cs="Calibri"/>
-                <w:color w:val="000000"/>
-              </w:rPr>
-            </w:pPr>
-          </w:p>
-        </w:tc>
-        <w:tc>
-          <w:tcPr>
-            <w:tcW w:w="594" w:type="dxa"/>
-          </w:tcPr>
-          <w:p>
-            <w:pPr>
-              <w:spacing w:after="0"/>
-              <w:jc w:val="center"/>
-              <w:rPr>
-                <w:rFonts w:ascii="Calibri" w:hAnsi="Calibri" w:cs="Calibri"/>
-                <w:color w:val="000000"/>
-              </w:rPr>
-            </w:pPr>
-          </w:p>
-        </w:tc>
-        <w:tc>
-          <w:tcPr>
-            <w:tcW w:w="1266" w:type="dxa"/>
-          </w:tcPr>
-          <w:p>
-            <w:pPr>
-              <w:spacing w:after="0"/>
-              <w:jc w:val="center"/>
-              <w:rPr>
-                <w:rFonts w:ascii="Calibri" w:hAnsi="Calibri" w:cs="Calibri"/>
-                <w:color w:val="000000"/>
-              </w:rPr>
-            </w:pPr>
-            <w:r>
-              <w:rPr>
-                <w:rFonts w:ascii="Calibri" w:hAnsi="Calibri" w:cs="Calibri"/>
-                <w:color w:val="000000"/>
-              </w:rPr>
-              <w:t>X</w:t>
-            </w:r>
-          </w:p>
-        </w:tc>
-        <w:tc>
-          <w:tcPr>
-            <w:tcW w:w="819" w:type="dxa"/>
-          </w:tcPr>
-          <w:p>
-            <w:pPr>
-              <w:spacing w:after="0"/>
-              <w:jc w:val="center"/>
-              <w:rPr>
-                <w:rFonts w:ascii="Calibri" w:hAnsi="Calibri" w:cs="Calibri"/>
-                <w:color w:val="000000"/>
-              </w:rPr>
-            </w:pPr>
-          </w:p>
+        <w:tc>
+          <w:tcPr>
+            <w:tcW w:w="4315" w:type="dxa"/>
+          </w:tcPr>
+          <w:p/>
+        </w:tc>
+        <w:tc>
+          <w:tcPr>
+            <w:tcW w:w="900" w:type="dxa"/>
+          </w:tcPr>
+          <w:p/>
+        </w:tc>
+        <w:tc>
+          <w:tcPr>
+            <w:tcW w:w="990" w:type="dxa"/>
+          </w:tcPr>
+          <w:p/>
+        </w:tc>
+        <w:tc>
+          <w:tcPr>
+            <w:tcW w:w="990" w:type="dxa"/>
+          </w:tcPr>
+          <w:p/>
+        </w:tc>
+        <w:tc>
+          <w:tcPr>
+            <w:tcW w:w="900" w:type="dxa"/>
+          </w:tcPr>
+          <w:p/>
+        </w:tc>
+        <w:tc>
+          <w:tcPr>
+            <w:tcW w:w="945" w:type="dxa"/>
+          </w:tcPr>
+          <w:p/>
         </w:tc>
       </w:tr>
       <w:tr>
-        <w:trPr>
-          <w:trHeight w:val="288"/>
-        </w:trPr>
-        <w:tc>
-          <w:tcPr>
-            <w:tcW w:w="4933" w:type="dxa"/>
-            <w:shd w:val="clear" w:color="auto" w:fill="auto"/>
-            <w:noWrap/>
-            <w:vAlign w:val="bottom"/>
-          </w:tcPr>
-          <w:p>
-            <w:pPr>
-              <w:spacing w:after="0"/>
-              <w:rPr>
-                <w:rFonts w:ascii="Calibri" w:hAnsi="Calibri" w:cs="Calibri"/>
-                <w:color w:val="000000"/>
-              </w:rPr>
-            </w:pPr>
-            <w:r>
-              <w:rPr>
-                <w:rFonts w:ascii="Calibri" w:hAnsi="Calibri" w:cs="Calibri"/>
-                <w:color w:val="000000"/>
-              </w:rPr>
-              <w:t xml:space="preserve">    Query Managed Data</w:t>
-            </w:r>
-          </w:p>
-        </w:tc>
-        <w:tc>
-          <w:tcPr>
-            <w:tcW w:w="917" w:type="dxa"/>
-            <w:shd w:val="clear" w:color="auto" w:fill="auto"/>
-            <w:noWrap/>
-            <w:vAlign w:val="bottom"/>
-          </w:tcPr>
-          <w:p>
-            <w:pPr>
-              <w:spacing w:after="0"/>
-              <w:jc w:val="center"/>
-              <w:rPr>
-                <w:rFonts w:ascii="Calibri" w:hAnsi="Calibri" w:cs="Calibri"/>
-                <w:color w:val="000000"/>
-              </w:rPr>
-            </w:pPr>
-          </w:p>
-        </w:tc>
-        <w:tc>
-          <w:tcPr>
-            <w:tcW w:w="1191" w:type="dxa"/>
-          </w:tcPr>
-          <w:p>
-            <w:pPr>
-              <w:spacing w:after="0"/>
-              <w:jc w:val="center"/>
-              <w:rPr>
-                <w:rFonts w:ascii="Calibri" w:hAnsi="Calibri" w:cs="Calibri"/>
-                <w:color w:val="000000"/>
-              </w:rPr>
-            </w:pPr>
-          </w:p>
-        </w:tc>
-        <w:tc>
-          <w:tcPr>
-            <w:tcW w:w="594" w:type="dxa"/>
-          </w:tcPr>
-          <w:p>
-            <w:pPr>
-              <w:spacing w:after="0"/>
-              <w:jc w:val="center"/>
-              <w:rPr>
-                <w:rFonts w:ascii="Calibri" w:hAnsi="Calibri" w:cs="Calibri"/>
-                <w:color w:val="000000"/>
-              </w:rPr>
-            </w:pPr>
-          </w:p>
-        </w:tc>
-        <w:tc>
-          <w:tcPr>
-            <w:tcW w:w="1266" w:type="dxa"/>
-          </w:tcPr>
-          <w:p>
-            <w:pPr>
-              <w:spacing w:after="0"/>
-              <w:jc w:val="center"/>
-              <w:rPr>
-                <w:rFonts w:ascii="Calibri" w:hAnsi="Calibri" w:cs="Calibri"/>
-                <w:color w:val="000000"/>
-              </w:rPr>
-            </w:pPr>
-            <w:r>
-              <w:rPr>
-                <w:rFonts w:ascii="Calibri" w:hAnsi="Calibri" w:cs="Calibri"/>
-                <w:color w:val="000000"/>
-              </w:rPr>
-              <w:t>X</w:t>
-            </w:r>
-          </w:p>
-        </w:tc>
-        <w:tc>
-          <w:tcPr>
-            <w:tcW w:w="819" w:type="dxa"/>
-          </w:tcPr>
-          <w:p>
-            <w:pPr>
-              <w:spacing w:after="0"/>
-              <w:jc w:val="center"/>
-              <w:rPr>
-                <w:rFonts w:ascii="Calibri" w:hAnsi="Calibri" w:cs="Calibri"/>
-                <w:color w:val="000000"/>
-              </w:rPr>
-            </w:pPr>
-          </w:p>
+        <w:tc>
+          <w:tcPr>
+            <w:tcW w:w="4315" w:type="dxa"/>
+          </w:tcPr>
+          <w:p/>
+        </w:tc>
+        <w:tc>
+          <w:tcPr>
+            <w:tcW w:w="900" w:type="dxa"/>
+          </w:tcPr>
+          <w:p/>
+        </w:tc>
+        <w:tc>
+          <w:tcPr>
+            <w:tcW w:w="990" w:type="dxa"/>
+          </w:tcPr>
+          <w:p/>
+        </w:tc>
+        <w:tc>
+          <w:tcPr>
+            <w:tcW w:w="990" w:type="dxa"/>
+          </w:tcPr>
+          <w:p/>
+        </w:tc>
+        <w:tc>
+          <w:tcPr>
+            <w:tcW w:w="900" w:type="dxa"/>
+          </w:tcPr>
+          <w:p/>
+        </w:tc>
+        <w:tc>
+          <w:tcPr>
+            <w:tcW w:w="945" w:type="dxa"/>
+          </w:tcPr>
+          <w:p/>
         </w:tc>
       </w:tr>
       <w:tr>
-        <w:trPr>
-          <w:trHeight w:val="288"/>
-        </w:trPr>
-        <w:tc>
-          <w:tcPr>
-            <w:tcW w:w="4933" w:type="dxa"/>
-            <w:shd w:val="clear" w:color="auto" w:fill="auto"/>
-            <w:noWrap/>
-            <w:vAlign w:val="bottom"/>
-          </w:tcPr>
-          <w:p>
-            <w:pPr>
-              <w:spacing w:after="0"/>
-              <w:rPr>
-                <w:rFonts w:ascii="Calibri" w:hAnsi="Calibri" w:cs="Calibri"/>
-                <w:color w:val="000000"/>
-              </w:rPr>
-            </w:pPr>
-            <w:r>
-              <w:rPr>
-                <w:rFonts w:ascii="Calibri" w:hAnsi="Calibri" w:cs="Calibri"/>
-                <w:color w:val="000000"/>
-              </w:rPr>
-              <w:t xml:space="preserve">    Update All Data</w:t>
-            </w:r>
-          </w:p>
-        </w:tc>
-        <w:tc>
-          <w:tcPr>
-            <w:tcW w:w="917" w:type="dxa"/>
-            <w:shd w:val="clear" w:color="auto" w:fill="auto"/>
-            <w:noWrap/>
-            <w:vAlign w:val="bottom"/>
-          </w:tcPr>
-          <w:p>
-            <w:pPr>
-              <w:spacing w:after="0"/>
-              <w:jc w:val="center"/>
-              <w:rPr>
-                <w:rFonts w:ascii="Calibri" w:hAnsi="Calibri" w:cs="Calibri"/>
-                <w:color w:val="000000"/>
-              </w:rPr>
-            </w:pPr>
-          </w:p>
-        </w:tc>
-        <w:tc>
-          <w:tcPr>
-            <w:tcW w:w="1191" w:type="dxa"/>
-          </w:tcPr>
-          <w:p>
-            <w:pPr>
-              <w:spacing w:after="0"/>
-              <w:jc w:val="center"/>
-              <w:rPr>
-                <w:rFonts w:ascii="Calibri" w:hAnsi="Calibri" w:cs="Calibri"/>
-                <w:color w:val="000000"/>
-              </w:rPr>
-            </w:pPr>
-          </w:p>
-        </w:tc>
-        <w:tc>
-          <w:tcPr>
-            <w:tcW w:w="594" w:type="dxa"/>
-          </w:tcPr>
-          <w:p>
-            <w:pPr>
-              <w:spacing w:after="0"/>
-              <w:jc w:val="center"/>
-              <w:rPr>
-                <w:rFonts w:ascii="Calibri" w:hAnsi="Calibri" w:cs="Calibri"/>
-                <w:color w:val="000000"/>
-              </w:rPr>
-            </w:pPr>
-          </w:p>
-        </w:tc>
-        <w:tc>
-          <w:tcPr>
-            <w:tcW w:w="1266" w:type="dxa"/>
-          </w:tcPr>
-          <w:p>
-            <w:pPr>
-              <w:spacing w:after="0"/>
-              <w:jc w:val="center"/>
-              <w:rPr>
-                <w:rFonts w:ascii="Calibri" w:hAnsi="Calibri" w:cs="Calibri"/>
-                <w:color w:val="000000"/>
-              </w:rPr>
-            </w:pPr>
-            <w:r>
-              <w:rPr>
-                <w:rFonts w:ascii="Calibri" w:hAnsi="Calibri" w:cs="Calibri"/>
-                <w:color w:val="000000"/>
-              </w:rPr>
-              <w:t>X</w:t>
-            </w:r>
-          </w:p>
-        </w:tc>
-        <w:tc>
-          <w:tcPr>
-            <w:tcW w:w="819" w:type="dxa"/>
-          </w:tcPr>
-          <w:p>
-            <w:pPr>
-              <w:spacing w:after="0"/>
-              <w:jc w:val="center"/>
-              <w:rPr>
-                <w:rFonts w:ascii="Calibri" w:hAnsi="Calibri" w:cs="Calibri"/>
-                <w:color w:val="000000"/>
-              </w:rPr>
-            </w:pPr>
-          </w:p>
-        </w:tc>
-      </w:tr>
-      <w:tr>
-        <w:trPr>
-          <w:trHeight w:val="288"/>
-        </w:trPr>
-        <w:tc>
-          <w:tcPr>
-            <w:tcW w:w="4933" w:type="dxa"/>
-            <w:shd w:val="clear" w:color="auto" w:fill="auto"/>
-            <w:noWrap/>
-            <w:vAlign w:val="bottom"/>
-          </w:tcPr>
-          <w:p>
-            <w:pPr>
-              <w:spacing w:after="0"/>
-              <w:rPr>
-                <w:rFonts w:ascii="Calibri" w:hAnsi="Calibri" w:cs="Calibri"/>
-                <w:color w:val="000000"/>
-              </w:rPr>
-            </w:pPr>
-            <w:r>
-              <w:rPr>
-                <w:rFonts w:ascii="Calibri" w:hAnsi="Calibri" w:cs="Calibri"/>
-                <w:color w:val="000000"/>
-              </w:rPr>
-              <w:t xml:space="preserve">    Update Own Data</w:t>
-            </w:r>
-          </w:p>
-        </w:tc>
-        <w:tc>
-          <w:tcPr>
-            <w:tcW w:w="917" w:type="dxa"/>
-            <w:shd w:val="clear" w:color="auto" w:fill="auto"/>
-            <w:noWrap/>
-            <w:vAlign w:val="bottom"/>
-          </w:tcPr>
-          <w:p>
-            <w:pPr>
-              <w:spacing w:after="0"/>
-              <w:jc w:val="center"/>
-              <w:rPr>
-                <w:rFonts w:ascii="Calibri" w:hAnsi="Calibri" w:cs="Calibri"/>
-                <w:color w:val="000000"/>
-              </w:rPr>
-            </w:pPr>
-          </w:p>
-        </w:tc>
-        <w:tc>
-          <w:tcPr>
-            <w:tcW w:w="1191" w:type="dxa"/>
-          </w:tcPr>
-          <w:p>
-            <w:pPr>
-              <w:spacing w:after="0"/>
-              <w:jc w:val="center"/>
-              <w:rPr>
-                <w:rFonts w:ascii="Calibri" w:hAnsi="Calibri" w:cs="Calibri"/>
-                <w:color w:val="000000"/>
-              </w:rPr>
-            </w:pPr>
-          </w:p>
-        </w:tc>
-        <w:tc>
-          <w:tcPr>
-            <w:tcW w:w="594" w:type="dxa"/>
-          </w:tcPr>
-          <w:p>
-            <w:pPr>
-              <w:spacing w:after="0"/>
-              <w:jc w:val="center"/>
-              <w:rPr>
-                <w:rFonts w:ascii="Calibri" w:hAnsi="Calibri" w:cs="Calibri"/>
-                <w:color w:val="000000"/>
-              </w:rPr>
-            </w:pPr>
-          </w:p>
-        </w:tc>
-        <w:tc>
-          <w:tcPr>
-            <w:tcW w:w="1266" w:type="dxa"/>
-          </w:tcPr>
-          <w:p>
-            <w:pPr>
-              <w:spacing w:after="0"/>
-              <w:jc w:val="center"/>
-              <w:rPr>
-                <w:rFonts w:ascii="Calibri" w:hAnsi="Calibri" w:cs="Calibri"/>
-                <w:color w:val="000000"/>
-              </w:rPr>
-            </w:pPr>
-            <w:r>
-              <w:rPr>
-                <w:rFonts w:ascii="Calibri" w:hAnsi="Calibri" w:cs="Calibri"/>
-                <w:color w:val="000000"/>
-              </w:rPr>
-              <w:t>X</w:t>
-            </w:r>
-          </w:p>
-        </w:tc>
-        <w:tc>
-          <w:tcPr>
-            <w:tcW w:w="819" w:type="dxa"/>
-          </w:tcPr>
-          <w:p>
-            <w:pPr>
-              <w:spacing w:after="0"/>
-              <w:jc w:val="center"/>
-              <w:rPr>
-                <w:rFonts w:ascii="Calibri" w:hAnsi="Calibri" w:cs="Calibri"/>
-                <w:color w:val="000000"/>
-              </w:rPr>
-            </w:pPr>
-          </w:p>
-        </w:tc>
-      </w:tr>
-      <w:tr>
-        <w:trPr>
-          <w:trHeight w:val="288"/>
-        </w:trPr>
-        <w:tc>
-          <w:tcPr>
-            <w:tcW w:w="4933" w:type="dxa"/>
-            <w:shd w:val="clear" w:color="auto" w:fill="auto"/>
-            <w:noWrap/>
-            <w:vAlign w:val="bottom"/>
-          </w:tcPr>
-          <w:p>
-            <w:pPr>
-              <w:spacing w:after="0"/>
-              <w:rPr>
-                <w:rFonts w:ascii="Calibri" w:hAnsi="Calibri" w:cs="Calibri"/>
-                <w:color w:val="000000"/>
-              </w:rPr>
-            </w:pPr>
-            <w:r>
-              <w:rPr>
-                <w:rFonts w:ascii="Calibri" w:hAnsi="Calibri" w:cs="Calibri"/>
-                <w:color w:val="000000"/>
-              </w:rPr>
-              <w:t xml:space="preserve">    Update Managed Data</w:t>
-            </w:r>
-          </w:p>
-        </w:tc>
-        <w:tc>
-          <w:tcPr>
-            <w:tcW w:w="917" w:type="dxa"/>
-            <w:shd w:val="clear" w:color="auto" w:fill="auto"/>
-            <w:noWrap/>
-            <w:vAlign w:val="bottom"/>
-          </w:tcPr>
-          <w:p>
-            <w:pPr>
-              <w:spacing w:after="0"/>
-              <w:jc w:val="center"/>
-              <w:rPr>
-                <w:rFonts w:ascii="Calibri" w:hAnsi="Calibri" w:cs="Calibri"/>
-                <w:color w:val="000000"/>
-              </w:rPr>
-            </w:pPr>
-          </w:p>
-        </w:tc>
-        <w:tc>
-          <w:tcPr>
-            <w:tcW w:w="1191" w:type="dxa"/>
-          </w:tcPr>
-          <w:p>
-            <w:pPr>
-              <w:spacing w:after="0"/>
-              <w:jc w:val="center"/>
-              <w:rPr>
-                <w:rFonts w:ascii="Calibri" w:hAnsi="Calibri" w:cs="Calibri"/>
-                <w:color w:val="000000"/>
-              </w:rPr>
-            </w:pPr>
-          </w:p>
-        </w:tc>
-        <w:tc>
-          <w:tcPr>
-            <w:tcW w:w="594" w:type="dxa"/>
-          </w:tcPr>
-          <w:p>
-            <w:pPr>
-              <w:spacing w:after="0"/>
-              <w:jc w:val="center"/>
-              <w:rPr>
-                <w:rFonts w:ascii="Calibri" w:hAnsi="Calibri" w:cs="Calibri"/>
-                <w:color w:val="000000"/>
-              </w:rPr>
-            </w:pPr>
-          </w:p>
-        </w:tc>
-        <w:tc>
-          <w:tcPr>
-            <w:tcW w:w="1266" w:type="dxa"/>
-          </w:tcPr>
-          <w:p>
-            <w:pPr>
-              <w:spacing w:after="0"/>
-              <w:jc w:val="center"/>
-              <w:rPr>
-                <w:rFonts w:ascii="Calibri" w:hAnsi="Calibri" w:cs="Calibri"/>
-                <w:color w:val="000000"/>
-              </w:rPr>
-            </w:pPr>
-            <w:r>
-              <w:rPr>
-                <w:rFonts w:ascii="Calibri" w:hAnsi="Calibri" w:cs="Calibri"/>
-                <w:color w:val="000000"/>
-              </w:rPr>
-              <w:t>X</w:t>
-            </w:r>
-          </w:p>
-        </w:tc>
-        <w:tc>
-          <w:tcPr>
-            <w:tcW w:w="819" w:type="dxa"/>
-          </w:tcPr>
-          <w:p>
-            <w:pPr>
-              <w:spacing w:after="0"/>
-              <w:jc w:val="center"/>
-              <w:rPr>
-                <w:rFonts w:ascii="Calibri" w:hAnsi="Calibri" w:cs="Calibri"/>
-                <w:color w:val="000000"/>
-              </w:rPr>
-            </w:pPr>
-          </w:p>
-        </w:tc>
-      </w:tr>
-      <w:tr>
-        <w:trPr>
-          <w:trHeight w:val="288"/>
-        </w:trPr>
-        <w:tc>
-          <w:tcPr>
-            <w:tcW w:w="4933" w:type="dxa"/>
-            <w:shd w:val="clear" w:color="auto" w:fill="auto"/>
-            <w:noWrap/>
-            <w:vAlign w:val="bottom"/>
-          </w:tcPr>
-          <w:p>
-            <w:pPr>
-              <w:spacing w:after="0"/>
-              <w:rPr>
-                <w:rFonts w:ascii="Calibri" w:hAnsi="Calibri" w:cs="Calibri"/>
-                <w:color w:val="000000"/>
-              </w:rPr>
-            </w:pPr>
-            <w:r>
-              <w:rPr>
-                <w:rFonts w:ascii="Calibri" w:hAnsi="Calibri" w:cs="Calibri"/>
-                <w:color w:val="000000"/>
-              </w:rPr>
-              <w:t xml:space="preserve">    Delete Data</w:t>
-            </w:r>
-          </w:p>
-        </w:tc>
-        <w:tc>
-          <w:tcPr>
-            <w:tcW w:w="917" w:type="dxa"/>
-            <w:shd w:val="clear" w:color="auto" w:fill="auto"/>
-            <w:noWrap/>
-            <w:vAlign w:val="bottom"/>
-          </w:tcPr>
-          <w:p>
-            <w:pPr>
-              <w:spacing w:after="0"/>
-              <w:jc w:val="center"/>
-              <w:rPr>
-                <w:rFonts w:ascii="Calibri" w:hAnsi="Calibri" w:cs="Calibri"/>
-                <w:color w:val="000000"/>
-              </w:rPr>
-            </w:pPr>
-          </w:p>
-        </w:tc>
-        <w:tc>
-          <w:tcPr>
-            <w:tcW w:w="1191" w:type="dxa"/>
-          </w:tcPr>
-          <w:p>
-            <w:pPr>
-              <w:spacing w:after="0"/>
-              <w:jc w:val="center"/>
-              <w:rPr>
-                <w:rFonts w:ascii="Calibri" w:hAnsi="Calibri" w:cs="Calibri"/>
-                <w:color w:val="000000"/>
-              </w:rPr>
-            </w:pPr>
-          </w:p>
-        </w:tc>
-        <w:tc>
-          <w:tcPr>
-            <w:tcW w:w="594" w:type="dxa"/>
-          </w:tcPr>
-          <w:p>
-            <w:pPr>
-              <w:spacing w:after="0"/>
-              <w:jc w:val="center"/>
-              <w:rPr>
-                <w:rFonts w:ascii="Calibri" w:hAnsi="Calibri" w:cs="Calibri"/>
-                <w:color w:val="000000"/>
-              </w:rPr>
-            </w:pPr>
-          </w:p>
-        </w:tc>
-        <w:tc>
-          <w:tcPr>
-            <w:tcW w:w="1266" w:type="dxa"/>
-          </w:tcPr>
-          <w:p>
-            <w:pPr>
-              <w:spacing w:after="0"/>
-              <w:jc w:val="center"/>
-              <w:rPr>
-                <w:rFonts w:ascii="Calibri" w:hAnsi="Calibri" w:cs="Calibri"/>
-                <w:color w:val="000000"/>
-              </w:rPr>
-            </w:pPr>
-            <w:r>
-              <w:rPr>
-                <w:rFonts w:ascii="Calibri" w:hAnsi="Calibri" w:cs="Calibri"/>
-                <w:color w:val="000000"/>
-              </w:rPr>
-              <w:t>X</w:t>
-            </w:r>
-          </w:p>
-        </w:tc>
-        <w:tc>
-          <w:tcPr>
-            <w:tcW w:w="819" w:type="dxa"/>
-          </w:tcPr>
-          <w:p>
-            <w:pPr>
-              <w:spacing w:after="0"/>
-              <w:jc w:val="center"/>
-              <w:rPr>
-                <w:rFonts w:ascii="Calibri" w:hAnsi="Calibri" w:cs="Calibri"/>
-                <w:color w:val="000000"/>
-              </w:rPr>
-            </w:pPr>
-          </w:p>
-        </w:tc>
-      </w:tr>
-      <w:tr>
-        <w:trPr>
-          <w:trHeight w:val="288"/>
-        </w:trPr>
-        <w:tc>
-          <w:tcPr>
-            <w:tcW w:w="4933" w:type="dxa"/>
-            <w:shd w:val="clear" w:color="auto" w:fill="auto"/>
-            <w:noWrap/>
-            <w:vAlign w:val="bottom"/>
-          </w:tcPr>
-          <w:p>
-            <w:pPr>
-              <w:spacing w:after="0"/>
-              <w:rPr>
-                <w:rFonts w:ascii="Calibri" w:hAnsi="Calibri" w:cs="Calibri"/>
-                <w:color w:val="000000"/>
-              </w:rPr>
-            </w:pPr>
-            <w:r>
-              <w:rPr>
-                <w:rFonts w:ascii="Calibri" w:hAnsi="Calibri" w:cs="Calibri"/>
-                <w:color w:val="000000"/>
-              </w:rPr>
-              <w:t xml:space="preserve">    …</w:t>
-            </w:r>
-          </w:p>
-        </w:tc>
-        <w:tc>
-          <w:tcPr>
-            <w:tcW w:w="917" w:type="dxa"/>
-            <w:shd w:val="clear" w:color="auto" w:fill="auto"/>
-            <w:noWrap/>
-            <w:vAlign w:val="bottom"/>
-          </w:tcPr>
-          <w:p>
-            <w:pPr>
-              <w:spacing w:after="0"/>
-              <w:jc w:val="center"/>
-              <w:rPr>
-                <w:rFonts w:ascii="Calibri" w:hAnsi="Calibri" w:cs="Calibri"/>
-                <w:color w:val="000000"/>
-              </w:rPr>
-            </w:pPr>
-          </w:p>
-        </w:tc>
-        <w:tc>
-          <w:tcPr>
-            <w:tcW w:w="1191" w:type="dxa"/>
-          </w:tcPr>
-          <w:p>
-            <w:pPr>
-              <w:spacing w:after="0"/>
-              <w:jc w:val="center"/>
-              <w:rPr>
-                <w:rFonts w:ascii="Calibri" w:hAnsi="Calibri" w:cs="Calibri"/>
-                <w:color w:val="000000"/>
-              </w:rPr>
-            </w:pPr>
-          </w:p>
-        </w:tc>
-        <w:tc>
-          <w:tcPr>
-            <w:tcW w:w="594" w:type="dxa"/>
-          </w:tcPr>
-          <w:p>
-            <w:pPr>
-              <w:spacing w:after="0"/>
-              <w:jc w:val="center"/>
-              <w:rPr>
-                <w:rFonts w:ascii="Calibri" w:hAnsi="Calibri" w:cs="Calibri"/>
-                <w:color w:val="000000"/>
-              </w:rPr>
-            </w:pPr>
-          </w:p>
-        </w:tc>
-        <w:tc>
-          <w:tcPr>
-            <w:tcW w:w="1266" w:type="dxa"/>
-          </w:tcPr>
-          <w:p>
-            <w:pPr>
-              <w:spacing w:after="0"/>
-              <w:jc w:val="center"/>
-              <w:rPr>
-                <w:rFonts w:ascii="Calibri" w:hAnsi="Calibri" w:cs="Calibri"/>
-                <w:color w:val="000000"/>
-              </w:rPr>
-            </w:pPr>
-          </w:p>
-        </w:tc>
-        <w:tc>
-          <w:tcPr>
-            <w:tcW w:w="819" w:type="dxa"/>
-          </w:tcPr>
-          <w:p>
-            <w:pPr>
-              <w:spacing w:after="0"/>
-              <w:jc w:val="center"/>
-              <w:rPr>
-                <w:rFonts w:ascii="Calibri" w:hAnsi="Calibri" w:cs="Calibri"/>
-                <w:color w:val="000000"/>
-              </w:rPr>
-            </w:pPr>
-          </w:p>
+        <w:tc>
+          <w:tcPr>
+            <w:tcW w:w="4315" w:type="dxa"/>
+          </w:tcPr>
+          <w:p/>
+        </w:tc>
+        <w:tc>
+          <w:tcPr>
+            <w:tcW w:w="900" w:type="dxa"/>
+          </w:tcPr>
+          <w:p/>
+        </w:tc>
+        <w:tc>
+          <w:tcPr>
+            <w:tcW w:w="990" w:type="dxa"/>
+          </w:tcPr>
+          <w:p/>
+        </w:tc>
+        <w:tc>
+          <w:tcPr>
+            <w:tcW w:w="990" w:type="dxa"/>
+          </w:tcPr>
+          <w:p/>
+        </w:tc>
+        <w:tc>
+          <w:tcPr>
+            <w:tcW w:w="900" w:type="dxa"/>
+          </w:tcPr>
+          <w:p/>
+        </w:tc>
+        <w:tc>
+          <w:tcPr>
+            <w:tcW w:w="945" w:type="dxa"/>
+          </w:tcPr>
+          <w:p/>
         </w:tc>
       </w:tr>
     </w:tbl>
@@ -4488,6 +3277,9 @@
       <w:r>
         <w:t>Guest:</w:t>
       </w:r>
+      <w:r>
+        <w:t xml:space="preserve"> unregister user</w:t>
+      </w:r>
     </w:p>
     <w:p>
       <w:pPr>
@@ -4497,13 +3289,41 @@
           <w:numId w:val="21"/>
         </w:numPr>
       </w:pPr>
-      <w:proofErr w:type="spellStart"/>
-      <w:r>
-        <w:t>Customter</w:t>
-      </w:r>
-      <w:proofErr w:type="spellEnd"/>
-      <w:r>
-        <w:t>:</w:t>
+      <w:r>
+        <w:t>Customer:</w:t>
+      </w:r>
+      <w:r>
+        <w:t xml:space="preserve"> </w:t>
+      </w:r>
+      <w:r>
+        <w:t>customers</w:t>
+      </w:r>
+      <w:r>
+        <w:rPr>
+          <w:spacing w:val="-4"/>
+        </w:rPr>
+        <w:t xml:space="preserve"> </w:t>
+      </w:r>
+      <w:r>
+        <w:t>or</w:t>
+      </w:r>
+      <w:r>
+        <w:rPr>
+          <w:spacing w:val="-4"/>
+        </w:rPr>
+        <w:t xml:space="preserve"> </w:t>
+      </w:r>
+      <w:r>
+        <w:t>potential</w:t>
+      </w:r>
+      <w:r>
+        <w:rPr>
+          <w:spacing w:val="-3"/>
+        </w:rPr>
+        <w:t xml:space="preserve"> </w:t>
+      </w:r>
+      <w:r>
+        <w:t>customers</w:t>
       </w:r>
     </w:p>
     <w:p>
@@ -4517,6 +3337,57 @@
       <w:r>
         <w:t>Sale</w:t>
       </w:r>
+      <w:r>
+        <w:t xml:space="preserve">: </w:t>
+      </w:r>
+      <w:r>
+        <w:t>the</w:t>
+      </w:r>
+      <w:r>
+        <w:rPr>
+          <w:spacing w:val="-3"/>
+        </w:rPr>
+        <w:t xml:space="preserve"> </w:t>
+      </w:r>
+      <w:r>
+        <w:t>sale</w:t>
+      </w:r>
+      <w:r>
+        <w:rPr>
+          <w:spacing w:val="-3"/>
+        </w:rPr>
+        <w:t xml:space="preserve"> </w:t>
+      </w:r>
+      <w:r>
+        <w:t>members</w:t>
+      </w:r>
+      <w:r>
+        <w:rPr>
+          <w:spacing w:val="-3"/>
+        </w:rPr>
+        <w:t xml:space="preserve"> </w:t>
+      </w:r>
+      <w:r>
+        <w:t>of</w:t>
+      </w:r>
+      <w:r>
+        <w:rPr>
+          <w:spacing w:val="-3"/>
+        </w:rPr>
+        <w:t xml:space="preserve"> </w:t>
+      </w:r>
+      <w:r>
+        <w:t>the</w:t>
+      </w:r>
+      <w:r>
+        <w:rPr>
+          <w:spacing w:val="-3"/>
+        </w:rPr>
+        <w:t xml:space="preserve"> </w:t>
+      </w:r>
+      <w:r>
+        <w:t>organization</w:t>
+      </w:r>
     </w:p>
     <w:p>
       <w:pPr>
@@ -4529,6 +3400,57 @@
       <w:r>
         <w:t>Warehouse Manager</w:t>
       </w:r>
+      <w:r>
+        <w:t xml:space="preserve">: </w:t>
+      </w:r>
+      <w:r>
+        <w:t>the</w:t>
+      </w:r>
+      <w:r>
+        <w:rPr>
+          <w:spacing w:val="-4"/>
+        </w:rPr>
+        <w:t xml:space="preserve"> </w:t>
+      </w:r>
+      <w:r>
+        <w:t>warehouse</w:t>
+      </w:r>
+      <w:r>
+        <w:rPr>
+          <w:spacing w:val="-3"/>
+        </w:rPr>
+        <w:t xml:space="preserve"> </w:t>
+      </w:r>
+      <w:r>
+        <w:t>manager</w:t>
+      </w:r>
+      <w:r>
+        <w:rPr>
+          <w:spacing w:val="-3"/>
+        </w:rPr>
+        <w:t xml:space="preserve"> </w:t>
+      </w:r>
+      <w:r>
+        <w:t>in</w:t>
+      </w:r>
+      <w:r>
+        <w:rPr>
+          <w:spacing w:val="-3"/>
+        </w:rPr>
+        <w:t xml:space="preserve"> </w:t>
+      </w:r>
+      <w:r>
+        <w:t>the</w:t>
+      </w:r>
+      <w:r>
+        <w:rPr>
+          <w:spacing w:val="-3"/>
+        </w:rPr>
+        <w:t xml:space="preserve"> </w:t>
+      </w:r>
+      <w:r>
+        <w:t>organization</w:t>
+      </w:r>
     </w:p>
     <w:p>
       <w:pPr>
@@ -4540,6 +3462,81 @@
       </w:pPr>
       <w:r>
         <w:t>Admin</w:t>
+      </w:r>
+      <w:r>
+        <w:t>:</w:t>
+      </w:r>
+      <w:r>
+        <w:rPr>
+          <w:spacing w:val="-5"/>
+        </w:rPr>
+        <w:t xml:space="preserve"> </w:t>
+      </w:r>
+      <w:r>
+        <w:t>the</w:t>
+      </w:r>
+      <w:r>
+        <w:rPr>
+          <w:spacing w:val="-4"/>
+        </w:rPr>
+        <w:t xml:space="preserve"> </w:t>
+      </w:r>
+      <w:r>
+        <w:t>organization</w:t>
+      </w:r>
+      <w:r>
+        <w:rPr>
+          <w:spacing w:val="-5"/>
+        </w:rPr>
+        <w:t xml:space="preserve"> </w:t>
+      </w:r>
+      <w:r>
+        <w:t>leader/manager,</w:t>
+      </w:r>
+      <w:r>
+        <w:rPr>
+          <w:spacing w:val="-4"/>
+        </w:rPr>
+        <w:t xml:space="preserve"> </w:t>
+      </w:r>
+      <w:r>
+        <w:t>acts</w:t>
+      </w:r>
+      <w:r>
+        <w:rPr>
+          <w:spacing w:val="-4"/>
+        </w:rPr>
+        <w:t xml:space="preserve"> </w:t>
+      </w:r>
+      <w:r>
+        <w:t>as</w:t>
+      </w:r>
+      <w:r>
+        <w:rPr>
+          <w:spacing w:val="-5"/>
+        </w:rPr>
+        <w:t xml:space="preserve"> </w:t>
+      </w:r>
+      <w:r>
+        <w:t>the</w:t>
+      </w:r>
+      <w:r>
+        <w:rPr>
+          <w:spacing w:val="-4"/>
+        </w:rPr>
+        <w:t xml:space="preserve"> </w:t>
+      </w:r>
+      <w:r>
+        <w:t>system</w:t>
+      </w:r>
+      <w:r>
+        <w:rPr>
+          <w:spacing w:val="-5"/>
+        </w:rPr>
+        <w:t xml:space="preserve"> </w:t>
+      </w:r>
+      <w:r>
+        <w:t>administrator</w:t>
       </w:r>
     </w:p>
     <w:p>
@@ -4891,431 +3888,6 @@
     <w:p>
       <w:pPr>
         <w:rPr>
-          <w:i/>
-          <w:color w:val="0000FF"/>
-        </w:rPr>
-      </w:pPr>
-      <w:r>
-        <w:rPr>
-          <w:i/>
-          <w:color w:val="0000FF"/>
-        </w:rPr>
-        <w:t xml:space="preserve"> [</w:t>
-      </w:r>
-      <w:r>
-        <w:rPr>
-          <w:i/>
-          <w:color w:val="0000FF"/>
-        </w:rPr>
-        <w:t>Provide the entity relationship diagram and the entity descriptions in the table format as below</w:t>
-      </w:r>
-      <w:r>
-        <w:rPr>
-          <w:i/>
-          <w:color w:val="0000FF"/>
-        </w:rPr>
-        <w:t>]</w:t>
-      </w:r>
-    </w:p>
-    <w:p>
-      <w:r>
-        <w:rPr>
-          <w:noProof/>
-        </w:rPr>
-        <w:object w:dxaOrig="12036" w:dyaOrig="6253" w14:anchorId="06652B3B">
-          <v:shapetype id="_x0000_t75" coordsize="21600,21600" o:spt="75" o:preferrelative="t" path="m@4@5l@4@11@9@11@9@5xe" filled="f" stroked="f">
-            <v:stroke joinstyle="miter"/>
-            <v:formulas>
-              <v:f eqn="if lineDrawn pixelLineWidth 0"/>
-              <v:f eqn="sum @0 1 0"/>
-              <v:f eqn="sum 0 0 @1"/>
-              <v:f eqn="prod @2 1 2"/>
-              <v:f eqn="prod @3 21600 pixelWidth"/>
-              <v:f eqn="prod @3 21600 pixelHeight"/>
-              <v:f eqn="sum @0 0 1"/>
-              <v:f eqn="prod @6 1 2"/>
-              <v:f eqn="prod @7 21600 pixelWidth"/>
-              <v:f eqn="sum @8 21600 0"/>
-              <v:f eqn="prod @7 21600 pixelHeight"/>
-              <v:f eqn="sum @10 21600 0"/>
-            </v:formulas>
-            <v:path o:extrusionok="f" gradientshapeok="t" o:connecttype="rect"/>
-            <o:lock v:ext="edit" aspectratio="t"/>
-          </v:shapetype>
-          <v:shape id="_x0000_i1025" type="#_x0000_t75" alt="" style="width:451.8pt;height:235.2pt;mso-width-percent:0;mso-height-percent:0;mso-width-percent:0;mso-height-percent:0" o:ole="">
-            <v:imagedata r:id="rId11" o:title=""/>
-          </v:shape>
-          <o:OLEObject Type="Embed" ProgID="Visio.Drawing.15" ShapeID="_x0000_i1025" DrawAspect="Content" ObjectID="_1737368060" r:id="rId12"/>
-        </w:object>
-      </w:r>
-    </w:p>
-    <w:p>
-      <w:pPr>
-        <w:rPr>
-          <w:b/>
-          <w:u w:val="single"/>
-        </w:rPr>
-      </w:pPr>
-      <w:r>
-        <w:rPr>
-          <w:b/>
-          <w:u w:val="single"/>
-        </w:rPr>
-        <w:t xml:space="preserve">Entities </w:t>
-      </w:r>
-      <w:r>
-        <w:rPr>
-          <w:b/>
-          <w:u w:val="single"/>
-        </w:rPr>
-        <w:t>Description</w:t>
-      </w:r>
-    </w:p>
-    <w:tbl>
-      <w:tblPr>
-        <w:tblStyle w:val="Kiu2"/>
-        <w:tblW w:w="4861" w:type="pct"/>
-        <w:tblInd w:w="137" w:type="dxa"/>
-        <w:tblLook w:val="04A0" w:firstRow="1" w:lastRow="0" w:firstColumn="1" w:lastColumn="0" w:noHBand="0" w:noVBand="1"/>
-      </w:tblPr>
-      <w:tblGrid>
-        <w:gridCol w:w="517"/>
-        <w:gridCol w:w="2123"/>
-        <w:gridCol w:w="6149"/>
-      </w:tblGrid>
-      <w:tr>
-        <w:trPr>
-          <w:cnfStyle w:val="100000000000" w:firstRow="1" w:lastRow="0" w:firstColumn="0" w:lastColumn="0" w:oddVBand="0" w:evenVBand="0" w:oddHBand="0" w:evenHBand="0" w:firstRowFirstColumn="0" w:firstRowLastColumn="0" w:lastRowFirstColumn="0" w:lastRowLastColumn="0"/>
-          <w:trHeight w:val="67"/>
-        </w:trPr>
-        <w:tc>
-          <w:tcPr>
-            <w:tcW w:w="294" w:type="pct"/>
-            <w:shd w:val="clear" w:color="auto" w:fill="FFE8E1"/>
-          </w:tcPr>
-          <w:p>
-            <w:pPr>
-              <w:rPr>
-                <w:rFonts w:asciiTheme="minorHAnsi" w:hAnsiTheme="minorHAnsi" w:cstheme="minorHAnsi"/>
-                <w:b/>
-                <w:sz w:val="22"/>
-              </w:rPr>
-            </w:pPr>
-            <w:r>
-              <w:rPr>
-                <w:rFonts w:asciiTheme="minorHAnsi" w:hAnsiTheme="minorHAnsi" w:cstheme="minorHAnsi"/>
-                <w:b/>
-                <w:sz w:val="22"/>
-              </w:rPr>
-              <w:t>#</w:t>
-            </w:r>
-          </w:p>
-        </w:tc>
-        <w:tc>
-          <w:tcPr>
-            <w:tcW w:w="1208" w:type="pct"/>
-            <w:shd w:val="clear" w:color="auto" w:fill="FFE8E1"/>
-          </w:tcPr>
-          <w:p>
-            <w:pPr>
-              <w:rPr>
-                <w:rFonts w:asciiTheme="minorHAnsi" w:hAnsiTheme="minorHAnsi" w:cstheme="minorHAnsi"/>
-                <w:b/>
-                <w:sz w:val="22"/>
-              </w:rPr>
-            </w:pPr>
-            <w:r>
-              <w:rPr>
-                <w:rFonts w:asciiTheme="minorHAnsi" w:hAnsiTheme="minorHAnsi" w:cstheme="minorHAnsi"/>
-                <w:b/>
-                <w:sz w:val="22"/>
-              </w:rPr>
-              <w:t>Entity</w:t>
-            </w:r>
-          </w:p>
-        </w:tc>
-        <w:tc>
-          <w:tcPr>
-            <w:tcW w:w="3498" w:type="pct"/>
-            <w:shd w:val="clear" w:color="auto" w:fill="FFE8E1"/>
-          </w:tcPr>
-          <w:p>
-            <w:pPr>
-              <w:rPr>
-                <w:rFonts w:asciiTheme="minorHAnsi" w:hAnsiTheme="minorHAnsi" w:cstheme="minorHAnsi"/>
-                <w:b/>
-                <w:sz w:val="22"/>
-              </w:rPr>
-            </w:pPr>
-            <w:r>
-              <w:rPr>
-                <w:rFonts w:asciiTheme="minorHAnsi" w:hAnsiTheme="minorHAnsi" w:cstheme="minorHAnsi"/>
-                <w:b/>
-                <w:sz w:val="22"/>
-              </w:rPr>
-              <w:t>Description</w:t>
-            </w:r>
-          </w:p>
-        </w:tc>
-      </w:tr>
-      <w:tr>
-        <w:tc>
-          <w:tcPr>
-            <w:tcW w:w="294" w:type="pct"/>
-          </w:tcPr>
-          <w:p>
-            <w:pPr>
-              <w:rPr>
-                <w:rFonts w:asciiTheme="minorHAnsi" w:hAnsiTheme="minorHAnsi" w:cstheme="minorHAnsi"/>
-                <w:sz w:val="22"/>
-              </w:rPr>
-            </w:pPr>
-            <w:r>
-              <w:rPr>
-                <w:rFonts w:asciiTheme="minorHAnsi" w:hAnsiTheme="minorHAnsi" w:cstheme="minorHAnsi"/>
-                <w:sz w:val="22"/>
-              </w:rPr>
-              <w:t>1</w:t>
-            </w:r>
-          </w:p>
-        </w:tc>
-        <w:tc>
-          <w:tcPr>
-            <w:tcW w:w="1208" w:type="pct"/>
-          </w:tcPr>
-          <w:p>
-            <w:pPr>
-              <w:rPr>
-                <w:rFonts w:asciiTheme="minorHAnsi" w:hAnsiTheme="minorHAnsi" w:cstheme="minorHAnsi"/>
-                <w:sz w:val="22"/>
-              </w:rPr>
-            </w:pPr>
-            <w:r>
-              <w:rPr>
-                <w:rFonts w:asciiTheme="minorHAnsi" w:hAnsiTheme="minorHAnsi" w:cstheme="minorHAnsi"/>
-                <w:sz w:val="22"/>
-              </w:rPr>
-              <w:t>U</w:t>
-            </w:r>
-            <w:r>
-              <w:rPr>
-                <w:rFonts w:asciiTheme="minorHAnsi" w:hAnsiTheme="minorHAnsi" w:cstheme="minorHAnsi"/>
-                <w:sz w:val="22"/>
-              </w:rPr>
-              <w:t>ser</w:t>
-            </w:r>
-          </w:p>
-        </w:tc>
-        <w:tc>
-          <w:tcPr>
-            <w:tcW w:w="3498" w:type="pct"/>
-          </w:tcPr>
-          <w:p>
-            <w:pPr>
-              <w:rPr>
-                <w:rFonts w:asciiTheme="minorHAnsi" w:hAnsiTheme="minorHAnsi" w:cstheme="minorHAnsi"/>
-                <w:sz w:val="22"/>
-              </w:rPr>
-            </w:pPr>
-          </w:p>
-        </w:tc>
-      </w:tr>
-      <w:tr>
-        <w:tc>
-          <w:tcPr>
-            <w:tcW w:w="294" w:type="pct"/>
-          </w:tcPr>
-          <w:p>
-            <w:pPr>
-              <w:rPr>
-                <w:rFonts w:asciiTheme="minorHAnsi" w:hAnsiTheme="minorHAnsi" w:cstheme="minorHAnsi"/>
-                <w:sz w:val="22"/>
-              </w:rPr>
-            </w:pPr>
-            <w:r>
-              <w:rPr>
-                <w:rFonts w:asciiTheme="minorHAnsi" w:hAnsiTheme="minorHAnsi" w:cstheme="minorHAnsi"/>
-                <w:sz w:val="22"/>
-              </w:rPr>
-              <w:t>2</w:t>
-            </w:r>
-          </w:p>
-        </w:tc>
-        <w:tc>
-          <w:tcPr>
-            <w:tcW w:w="1208" w:type="pct"/>
-          </w:tcPr>
-          <w:p>
-            <w:pPr>
-              <w:rPr>
-                <w:rFonts w:asciiTheme="minorHAnsi" w:hAnsiTheme="minorHAnsi" w:cstheme="minorHAnsi"/>
-                <w:sz w:val="22"/>
-              </w:rPr>
-            </w:pPr>
-            <w:r>
-              <w:rPr>
-                <w:rFonts w:asciiTheme="minorHAnsi" w:hAnsiTheme="minorHAnsi" w:cstheme="minorHAnsi"/>
-                <w:sz w:val="22"/>
-              </w:rPr>
-              <w:t>Meal</w:t>
-            </w:r>
-          </w:p>
-        </w:tc>
-        <w:tc>
-          <w:tcPr>
-            <w:tcW w:w="3498" w:type="pct"/>
-          </w:tcPr>
-          <w:p>
-            <w:pPr>
-              <w:rPr>
-                <w:rFonts w:asciiTheme="minorHAnsi" w:hAnsiTheme="minorHAnsi" w:cstheme="minorHAnsi"/>
-                <w:sz w:val="22"/>
-              </w:rPr>
-            </w:pPr>
-          </w:p>
-        </w:tc>
-      </w:tr>
-      <w:tr>
-        <w:tc>
-          <w:tcPr>
-            <w:tcW w:w="294" w:type="pct"/>
-          </w:tcPr>
-          <w:p>
-            <w:pPr>
-              <w:rPr>
-                <w:rFonts w:asciiTheme="minorHAnsi" w:hAnsiTheme="minorHAnsi" w:cstheme="minorHAnsi"/>
-                <w:sz w:val="22"/>
-              </w:rPr>
-            </w:pPr>
-            <w:r>
-              <w:rPr>
-                <w:rFonts w:asciiTheme="minorHAnsi" w:hAnsiTheme="minorHAnsi" w:cstheme="minorHAnsi"/>
-                <w:sz w:val="22"/>
-              </w:rPr>
-              <w:t>3</w:t>
-            </w:r>
-          </w:p>
-        </w:tc>
-        <w:tc>
-          <w:tcPr>
-            <w:tcW w:w="1208" w:type="pct"/>
-          </w:tcPr>
-          <w:p>
-            <w:pPr>
-              <w:rPr>
-                <w:rFonts w:asciiTheme="minorHAnsi" w:hAnsiTheme="minorHAnsi" w:cstheme="minorHAnsi"/>
-                <w:sz w:val="22"/>
-              </w:rPr>
-            </w:pPr>
-            <w:r>
-              <w:rPr>
-                <w:rFonts w:asciiTheme="minorHAnsi" w:hAnsiTheme="minorHAnsi" w:cstheme="minorHAnsi"/>
-                <w:sz w:val="22"/>
-              </w:rPr>
-              <w:t>M</w:t>
-            </w:r>
-            <w:r>
-              <w:rPr>
-                <w:rFonts w:asciiTheme="minorHAnsi" w:hAnsiTheme="minorHAnsi" w:cstheme="minorHAnsi"/>
-                <w:sz w:val="22"/>
-              </w:rPr>
-              <w:t>eal</w:t>
-            </w:r>
-            <w:r>
-              <w:rPr>
-                <w:rFonts w:asciiTheme="minorHAnsi" w:hAnsiTheme="minorHAnsi" w:cstheme="minorHAnsi"/>
-                <w:sz w:val="22"/>
-              </w:rPr>
-              <w:t xml:space="preserve"> S</w:t>
-            </w:r>
-            <w:r>
-              <w:rPr>
-                <w:rFonts w:asciiTheme="minorHAnsi" w:hAnsiTheme="minorHAnsi" w:cstheme="minorHAnsi"/>
-                <w:sz w:val="22"/>
-              </w:rPr>
-              <w:t>ubscription</w:t>
-            </w:r>
-          </w:p>
-        </w:tc>
-        <w:tc>
-          <w:tcPr>
-            <w:tcW w:w="3498" w:type="pct"/>
-          </w:tcPr>
-          <w:p>
-            <w:pPr>
-              <w:rPr>
-                <w:rFonts w:asciiTheme="minorHAnsi" w:hAnsiTheme="minorHAnsi" w:cstheme="minorHAnsi"/>
-                <w:sz w:val="22"/>
-              </w:rPr>
-            </w:pPr>
-          </w:p>
-        </w:tc>
-      </w:tr>
-      <w:tr>
-        <w:tc>
-          <w:tcPr>
-            <w:tcW w:w="294" w:type="pct"/>
-          </w:tcPr>
-          <w:p>
-            <w:pPr>
-              <w:rPr>
-                <w:rFonts w:asciiTheme="minorHAnsi" w:hAnsiTheme="minorHAnsi" w:cstheme="minorHAnsi"/>
-                <w:sz w:val="22"/>
-              </w:rPr>
-            </w:pPr>
-            <w:r>
-              <w:rPr>
-                <w:rFonts w:asciiTheme="minorHAnsi" w:hAnsiTheme="minorHAnsi" w:cstheme="minorHAnsi"/>
-                <w:sz w:val="22"/>
-              </w:rPr>
-              <w:t>4</w:t>
-            </w:r>
-          </w:p>
-        </w:tc>
-        <w:tc>
-          <w:tcPr>
-            <w:tcW w:w="1208" w:type="pct"/>
-          </w:tcPr>
-          <w:p>
-            <w:pPr>
-              <w:rPr>
-                <w:rFonts w:asciiTheme="minorHAnsi" w:hAnsiTheme="minorHAnsi" w:cstheme="minorHAnsi"/>
-                <w:sz w:val="22"/>
-              </w:rPr>
-            </w:pPr>
-            <w:r>
-              <w:rPr>
-                <w:rFonts w:asciiTheme="minorHAnsi" w:hAnsiTheme="minorHAnsi" w:cstheme="minorHAnsi"/>
-                <w:sz w:val="22"/>
-              </w:rPr>
-              <w:t>…</w:t>
-            </w:r>
-          </w:p>
-        </w:tc>
-        <w:tc>
-          <w:tcPr>
-            <w:tcW w:w="3498" w:type="pct"/>
-          </w:tcPr>
-          <w:p>
-            <w:pPr>
-              <w:rPr>
-                <w:rFonts w:asciiTheme="minorHAnsi" w:hAnsiTheme="minorHAnsi" w:cstheme="minorHAnsi"/>
-                <w:sz w:val="22"/>
-              </w:rPr>
-            </w:pPr>
-          </w:p>
-        </w:tc>
-      </w:tr>
-    </w:tbl>
-    <w:p/>
-    <w:p>
-      <w:r>
-        <w:br/>
-      </w:r>
-    </w:p>
-    <w:p>
-      <w:pPr>
-        <w:rPr>
           <w:rFonts w:asciiTheme="majorHAnsi" w:eastAsiaTheme="majorEastAsia" w:hAnsiTheme="majorHAnsi" w:cstheme="majorBidi"/>
           <w:b/>
           <w:color w:val="C00000"/>
@@ -5529,7 +4101,7 @@
                     <pic:cNvPicPr/>
                   </pic:nvPicPr>
                   <pic:blipFill>
-                    <a:blip r:embed="rId13"/>
+                    <a:blip r:embed="rId11"/>
                     <a:stretch>
                       <a:fillRect/>
                     </a:stretch>
@@ -5665,7 +4237,7 @@
     </w:p>
     <w:p/>
     <w:sectPr>
-      <w:footerReference w:type="default" r:id="rId14"/>
+      <w:footerReference w:type="default" r:id="rId12"/>
       <w:pgSz w:w="11906" w:h="16838"/>
       <w:pgMar w:top="1132" w:right="1416" w:bottom="1440" w:left="1440" w:header="708" w:footer="708" w:gutter="0"/>
       <w:cols w:space="708"/>
@@ -6114,6 +4686,232 @@
     </w:lvl>
   </w:abstractNum>
   <w:abstractNum w:abstractNumId="3" w15:restartNumberingAfterBreak="0">
+    <w:nsid w:val="22931795"/>
+    <w:multiLevelType w:val="hybridMultilevel"/>
+    <w:tmpl w:val="A3DA6E9A"/>
+    <w:lvl w:ilvl="0" w:tplc="221AB82A">
+      <w:start w:val="2"/>
+      <w:numFmt w:val="bullet"/>
+      <w:lvlText w:val="-"/>
+      <w:lvlJc w:val="left"/>
+      <w:pPr>
+        <w:ind w:left="720" w:hanging="360"/>
+      </w:pPr>
+      <w:rPr>
+        <w:rFonts w:ascii="Calibri" w:eastAsiaTheme="minorHAnsi" w:hAnsi="Calibri" w:cs="Calibri" w:hint="default"/>
+      </w:rPr>
+    </w:lvl>
+    <w:lvl w:ilvl="1" w:tplc="04090003" w:tentative="1">
+      <w:start w:val="1"/>
+      <w:numFmt w:val="bullet"/>
+      <w:lvlText w:val="o"/>
+      <w:lvlJc w:val="left"/>
+      <w:pPr>
+        <w:ind w:left="1440" w:hanging="360"/>
+      </w:pPr>
+      <w:rPr>
+        <w:rFonts w:ascii="Courier New" w:hAnsi="Courier New" w:cs="Courier New" w:hint="default"/>
+      </w:rPr>
+    </w:lvl>
+    <w:lvl w:ilvl="2" w:tplc="04090005" w:tentative="1">
+      <w:start w:val="1"/>
+      <w:numFmt w:val="bullet"/>
+      <w:lvlText w:val=""/>
+      <w:lvlJc w:val="left"/>
+      <w:pPr>
+        <w:ind w:left="2160" w:hanging="360"/>
+      </w:pPr>
+      <w:rPr>
+        <w:rFonts w:ascii="Wingdings" w:hAnsi="Wingdings" w:hint="default"/>
+      </w:rPr>
+    </w:lvl>
+    <w:lvl w:ilvl="3" w:tplc="04090001" w:tentative="1">
+      <w:start w:val="1"/>
+      <w:numFmt w:val="bullet"/>
+      <w:lvlText w:val=""/>
+      <w:lvlJc w:val="left"/>
+      <w:pPr>
+        <w:ind w:left="2880" w:hanging="360"/>
+      </w:pPr>
+      <w:rPr>
+        <w:rFonts w:ascii="Symbol" w:hAnsi="Symbol" w:hint="default"/>
+      </w:rPr>
+    </w:lvl>
+    <w:lvl w:ilvl="4" w:tplc="04090003" w:tentative="1">
+      <w:start w:val="1"/>
+      <w:numFmt w:val="bullet"/>
+      <w:lvlText w:val="o"/>
+      <w:lvlJc w:val="left"/>
+      <w:pPr>
+        <w:ind w:left="3600" w:hanging="360"/>
+      </w:pPr>
+      <w:rPr>
+        <w:rFonts w:ascii="Courier New" w:hAnsi="Courier New" w:cs="Courier New" w:hint="default"/>
+      </w:rPr>
+    </w:lvl>
+    <w:lvl w:ilvl="5" w:tplc="04090005" w:tentative="1">
+      <w:start w:val="1"/>
+      <w:numFmt w:val="bullet"/>
+      <w:lvlText w:val=""/>
+      <w:lvlJc w:val="left"/>
+      <w:pPr>
+        <w:ind w:left="4320" w:hanging="360"/>
+      </w:pPr>
+      <w:rPr>
+        <w:rFonts w:ascii="Wingdings" w:hAnsi="Wingdings" w:hint="default"/>
+      </w:rPr>
+    </w:lvl>
+    <w:lvl w:ilvl="6" w:tplc="04090001" w:tentative="1">
+      <w:start w:val="1"/>
+      <w:numFmt w:val="bullet"/>
+      <w:lvlText w:val=""/>
+      <w:lvlJc w:val="left"/>
+      <w:pPr>
+        <w:ind w:left="5040" w:hanging="360"/>
+      </w:pPr>
+      <w:rPr>
+        <w:rFonts w:ascii="Symbol" w:hAnsi="Symbol" w:hint="default"/>
+      </w:rPr>
+    </w:lvl>
+    <w:lvl w:ilvl="7" w:tplc="04090003" w:tentative="1">
+      <w:start w:val="1"/>
+      <w:numFmt w:val="bullet"/>
+      <w:lvlText w:val="o"/>
+      <w:lvlJc w:val="left"/>
+      <w:pPr>
+        <w:ind w:left="5760" w:hanging="360"/>
+      </w:pPr>
+      <w:rPr>
+        <w:rFonts w:ascii="Courier New" w:hAnsi="Courier New" w:cs="Courier New" w:hint="default"/>
+      </w:rPr>
+    </w:lvl>
+    <w:lvl w:ilvl="8" w:tplc="04090005" w:tentative="1">
+      <w:start w:val="1"/>
+      <w:numFmt w:val="bullet"/>
+      <w:lvlText w:val=""/>
+      <w:lvlJc w:val="left"/>
+      <w:pPr>
+        <w:ind w:left="6480" w:hanging="360"/>
+      </w:pPr>
+      <w:rPr>
+        <w:rFonts w:ascii="Wingdings" w:hAnsi="Wingdings" w:hint="default"/>
+      </w:rPr>
+    </w:lvl>
+  </w:abstractNum>
+  <w:abstractNum w:abstractNumId="4" w15:restartNumberingAfterBreak="0">
+    <w:nsid w:val="2826033A"/>
+    <w:multiLevelType w:val="hybridMultilevel"/>
+    <w:tmpl w:val="0EC85A9C"/>
+    <w:lvl w:ilvl="0" w:tplc="D72C3BCA">
+      <w:start w:val="2"/>
+      <w:numFmt w:val="bullet"/>
+      <w:lvlText w:val="-"/>
+      <w:lvlJc w:val="left"/>
+      <w:pPr>
+        <w:ind w:left="720" w:hanging="360"/>
+      </w:pPr>
+      <w:rPr>
+        <w:rFonts w:ascii="Calibri" w:eastAsiaTheme="minorHAnsi" w:hAnsi="Calibri" w:cs="Calibri" w:hint="default"/>
+      </w:rPr>
+    </w:lvl>
+    <w:lvl w:ilvl="1" w:tplc="04090003" w:tentative="1">
+      <w:start w:val="1"/>
+      <w:numFmt w:val="bullet"/>
+      <w:lvlText w:val="o"/>
+      <w:lvlJc w:val="left"/>
+      <w:pPr>
+        <w:ind w:left="1440" w:hanging="360"/>
+      </w:pPr>
+      <w:rPr>
+        <w:rFonts w:ascii="Courier New" w:hAnsi="Courier New" w:cs="Courier New" w:hint="default"/>
+      </w:rPr>
+    </w:lvl>
+    <w:lvl w:ilvl="2" w:tplc="04090005" w:tentative="1">
+      <w:start w:val="1"/>
+      <w:numFmt w:val="bullet"/>
+      <w:lvlText w:val=""/>
+      <w:lvlJc w:val="left"/>
+      <w:pPr>
+        <w:ind w:left="2160" w:hanging="360"/>
+      </w:pPr>
+      <w:rPr>
+        <w:rFonts w:ascii="Wingdings" w:hAnsi="Wingdings" w:hint="default"/>
+      </w:rPr>
+    </w:lvl>
+    <w:lvl w:ilvl="3" w:tplc="04090001" w:tentative="1">
+      <w:start w:val="1"/>
+      <w:numFmt w:val="bullet"/>
+      <w:lvlText w:val=""/>
+      <w:lvlJc w:val="left"/>
+      <w:pPr>
+        <w:ind w:left="2880" w:hanging="360"/>
+      </w:pPr>
+      <w:rPr>
+        <w:rFonts w:ascii="Symbol" w:hAnsi="Symbol" w:hint="default"/>
+      </w:rPr>
+    </w:lvl>
+    <w:lvl w:ilvl="4" w:tplc="04090003" w:tentative="1">
+      <w:start w:val="1"/>
+      <w:numFmt w:val="bullet"/>
+      <w:lvlText w:val="o"/>
+      <w:lvlJc w:val="left"/>
+      <w:pPr>
+        <w:ind w:left="3600" w:hanging="360"/>
+      </w:pPr>
+      <w:rPr>
+        <w:rFonts w:ascii="Courier New" w:hAnsi="Courier New" w:cs="Courier New" w:hint="default"/>
+      </w:rPr>
+    </w:lvl>
+    <w:lvl w:ilvl="5" w:tplc="04090005" w:tentative="1">
+      <w:start w:val="1"/>
+      <w:numFmt w:val="bullet"/>
+      <w:lvlText w:val=""/>
+      <w:lvlJc w:val="left"/>
+      <w:pPr>
+        <w:ind w:left="4320" w:hanging="360"/>
+      </w:pPr>
+      <w:rPr>
+        <w:rFonts w:ascii="Wingdings" w:hAnsi="Wingdings" w:hint="default"/>
+      </w:rPr>
+    </w:lvl>
+    <w:lvl w:ilvl="6" w:tplc="04090001" w:tentative="1">
+      <w:start w:val="1"/>
+      <w:numFmt w:val="bullet"/>
+      <w:lvlText w:val=""/>
+      <w:lvlJc w:val="left"/>
+      <w:pPr>
+        <w:ind w:left="5040" w:hanging="360"/>
+      </w:pPr>
+      <w:rPr>
+        <w:rFonts w:ascii="Symbol" w:hAnsi="Symbol" w:hint="default"/>
+      </w:rPr>
+    </w:lvl>
+    <w:lvl w:ilvl="7" w:tplc="04090003" w:tentative="1">
+      <w:start w:val="1"/>
+      <w:numFmt w:val="bullet"/>
+      <w:lvlText w:val="o"/>
+      <w:lvlJc w:val="left"/>
+      <w:pPr>
+        <w:ind w:left="5760" w:hanging="360"/>
+      </w:pPr>
+      <w:rPr>
+        <w:rFonts w:ascii="Courier New" w:hAnsi="Courier New" w:cs="Courier New" w:hint="default"/>
+      </w:rPr>
+    </w:lvl>
+    <w:lvl w:ilvl="8" w:tplc="04090005" w:tentative="1">
+      <w:start w:val="1"/>
+      <w:numFmt w:val="bullet"/>
+      <w:lvlText w:val=""/>
+      <w:lvlJc w:val="left"/>
+      <w:pPr>
+        <w:ind w:left="6480" w:hanging="360"/>
+      </w:pPr>
+      <w:rPr>
+        <w:rFonts w:ascii="Wingdings" w:hAnsi="Wingdings" w:hint="default"/>
+      </w:rPr>
+    </w:lvl>
+  </w:abstractNum>
+  <w:abstractNum w:abstractNumId="5" w15:restartNumberingAfterBreak="0">
     <w:nsid w:val="28A575C5"/>
     <w:multiLevelType w:val="hybridMultilevel"/>
     <w:tmpl w:val="A252CBD8"/>
@@ -6226,7 +5024,7 @@
       </w:rPr>
     </w:lvl>
   </w:abstractNum>
-  <w:abstractNum w:abstractNumId="4" w15:restartNumberingAfterBreak="0">
+  <w:abstractNum w:abstractNumId="6" w15:restartNumberingAfterBreak="0">
     <w:nsid w:val="33422EA8"/>
     <w:multiLevelType w:val="hybridMultilevel"/>
     <w:tmpl w:val="1BB8E0E0"/>
@@ -6339,7 +5137,7 @@
       </w:rPr>
     </w:lvl>
   </w:abstractNum>
-  <w:abstractNum w:abstractNumId="5" w15:restartNumberingAfterBreak="0">
+  <w:abstractNum w:abstractNumId="7" w15:restartNumberingAfterBreak="0">
     <w:nsid w:val="3A562718"/>
     <w:multiLevelType w:val="hybridMultilevel"/>
     <w:tmpl w:val="7DFE045C"/>
@@ -6428,7 +5226,7 @@
       </w:pPr>
     </w:lvl>
   </w:abstractNum>
-  <w:abstractNum w:abstractNumId="6" w15:restartNumberingAfterBreak="0">
+  <w:abstractNum w:abstractNumId="8" w15:restartNumberingAfterBreak="0">
     <w:nsid w:val="3E521C4D"/>
     <w:multiLevelType w:val="hybridMultilevel"/>
     <w:tmpl w:val="FD5402D8"/>
@@ -6541,7 +5339,7 @@
       </w:rPr>
     </w:lvl>
   </w:abstractNum>
-  <w:abstractNum w:abstractNumId="7" w15:restartNumberingAfterBreak="0">
+  <w:abstractNum w:abstractNumId="9" w15:restartNumberingAfterBreak="0">
     <w:nsid w:val="40B516BB"/>
     <w:multiLevelType w:val="hybridMultilevel"/>
     <w:tmpl w:val="65CCAF02"/>
@@ -6654,7 +5452,7 @@
       </w:rPr>
     </w:lvl>
   </w:abstractNum>
-  <w:abstractNum w:abstractNumId="8" w15:restartNumberingAfterBreak="0">
+  <w:abstractNum w:abstractNumId="10" w15:restartNumberingAfterBreak="0">
     <w:nsid w:val="4EA436F1"/>
     <w:multiLevelType w:val="hybridMultilevel"/>
     <w:tmpl w:val="12AA610A"/>
@@ -6768,7 +5566,7 @@
       </w:pPr>
     </w:lvl>
   </w:abstractNum>
-  <w:abstractNum w:abstractNumId="9" w15:restartNumberingAfterBreak="0">
+  <w:abstractNum w:abstractNumId="11" w15:restartNumberingAfterBreak="0">
     <w:nsid w:val="4FB065CA"/>
     <w:multiLevelType w:val="hybridMultilevel"/>
     <w:tmpl w:val="60A2A07A"/>
@@ -6857,7 +5655,7 @@
       </w:pPr>
     </w:lvl>
   </w:abstractNum>
-  <w:abstractNum w:abstractNumId="10" w15:restartNumberingAfterBreak="0">
+  <w:abstractNum w:abstractNumId="12" w15:restartNumberingAfterBreak="0">
     <w:nsid w:val="5C810E34"/>
     <w:multiLevelType w:val="hybridMultilevel"/>
     <w:tmpl w:val="3944453A"/>
@@ -6970,7 +5768,7 @@
       </w:rPr>
     </w:lvl>
   </w:abstractNum>
-  <w:abstractNum w:abstractNumId="11" w15:restartNumberingAfterBreak="0">
+  <w:abstractNum w:abstractNumId="13" w15:restartNumberingAfterBreak="0">
     <w:nsid w:val="5CBA0294"/>
     <w:multiLevelType w:val="hybridMultilevel"/>
     <w:tmpl w:val="E7DC7108"/>
@@ -7059,7 +5857,7 @@
       </w:pPr>
     </w:lvl>
   </w:abstractNum>
-  <w:abstractNum w:abstractNumId="12" w15:restartNumberingAfterBreak="0">
+  <w:abstractNum w:abstractNumId="14" w15:restartNumberingAfterBreak="0">
     <w:nsid w:val="6450190E"/>
     <w:multiLevelType w:val="hybridMultilevel"/>
     <w:tmpl w:val="E7DC7108"/>
@@ -7148,7 +5946,7 @@
       </w:pPr>
     </w:lvl>
   </w:abstractNum>
-  <w:abstractNum w:abstractNumId="13" w15:restartNumberingAfterBreak="0">
+  <w:abstractNum w:abstractNumId="15" w15:restartNumberingAfterBreak="0">
     <w:nsid w:val="67E33098"/>
     <w:multiLevelType w:val="hybridMultilevel"/>
     <w:tmpl w:val="CCC2DDD6"/>
@@ -7262,7 +6060,7 @@
       </w:pPr>
     </w:lvl>
   </w:abstractNum>
-  <w:abstractNum w:abstractNumId="14" w15:restartNumberingAfterBreak="0">
+  <w:abstractNum w:abstractNumId="16" w15:restartNumberingAfterBreak="0">
     <w:nsid w:val="693C5FC0"/>
     <w:multiLevelType w:val="hybridMultilevel"/>
     <w:tmpl w:val="DC8C993E"/>
@@ -7376,7 +6174,7 @@
       </w:pPr>
     </w:lvl>
   </w:abstractNum>
-  <w:abstractNum w:abstractNumId="15" w15:restartNumberingAfterBreak="0">
+  <w:abstractNum w:abstractNumId="17" w15:restartNumberingAfterBreak="0">
     <w:nsid w:val="6DBB6DAC"/>
     <w:multiLevelType w:val="hybridMultilevel"/>
     <w:tmpl w:val="80D4EC2E"/>
@@ -7489,7 +6287,7 @@
       </w:rPr>
     </w:lvl>
   </w:abstractNum>
-  <w:abstractNum w:abstractNumId="16" w15:restartNumberingAfterBreak="0">
+  <w:abstractNum w:abstractNumId="18" w15:restartNumberingAfterBreak="0">
     <w:nsid w:val="6DD71D09"/>
     <w:multiLevelType w:val="hybridMultilevel"/>
     <w:tmpl w:val="F7565EC6"/>
@@ -7575,7 +6373,7 @@
       </w:pPr>
     </w:lvl>
   </w:abstractNum>
-  <w:abstractNum w:abstractNumId="17" w15:restartNumberingAfterBreak="0">
+  <w:abstractNum w:abstractNumId="19" w15:restartNumberingAfterBreak="0">
     <w:nsid w:val="70385639"/>
     <w:multiLevelType w:val="hybridMultilevel"/>
     <w:tmpl w:val="27E04A0E"/>
@@ -7664,7 +6462,7 @@
       </w:pPr>
     </w:lvl>
   </w:abstractNum>
-  <w:abstractNum w:abstractNumId="18" w15:restartNumberingAfterBreak="0">
+  <w:abstractNum w:abstractNumId="20" w15:restartNumberingAfterBreak="0">
     <w:nsid w:val="712738D7"/>
     <w:multiLevelType w:val="hybridMultilevel"/>
     <w:tmpl w:val="BB2C16A4"/>
@@ -7777,7 +6575,7 @@
       </w:rPr>
     </w:lvl>
   </w:abstractNum>
-  <w:abstractNum w:abstractNumId="19" w15:restartNumberingAfterBreak="0">
+  <w:abstractNum w:abstractNumId="21" w15:restartNumberingAfterBreak="0">
     <w:nsid w:val="742629DD"/>
     <w:multiLevelType w:val="hybridMultilevel"/>
     <w:tmpl w:val="3C60A5AA"/>
@@ -7890,7 +6688,7 @@
       </w:rPr>
     </w:lvl>
   </w:abstractNum>
-  <w:abstractNum w:abstractNumId="20" w15:restartNumberingAfterBreak="0">
+  <w:abstractNum w:abstractNumId="22" w15:restartNumberingAfterBreak="0">
     <w:nsid w:val="7A7F3396"/>
     <w:multiLevelType w:val="hybridMultilevel"/>
     <w:tmpl w:val="8E9C843A"/>
@@ -7979,7 +6777,7 @@
       </w:pPr>
     </w:lvl>
   </w:abstractNum>
-  <w:abstractNum w:abstractNumId="21" w15:restartNumberingAfterBreak="0">
+  <w:abstractNum w:abstractNumId="23" w15:restartNumberingAfterBreak="0">
     <w:nsid w:val="7D405978"/>
     <w:multiLevelType w:val="hybridMultilevel"/>
     <w:tmpl w:val="4434EA80"/>
@@ -8092,70 +6890,76 @@
     </w:lvl>
   </w:abstractNum>
   <w:num w:numId="1" w16cid:durableId="521017486">
-    <w:abstractNumId w:val="21"/>
+    <w:abstractNumId w:val="23"/>
   </w:num>
   <w:num w:numId="2" w16cid:durableId="866143225">
-    <w:abstractNumId w:val="11"/>
+    <w:abstractNumId w:val="13"/>
   </w:num>
   <w:num w:numId="3" w16cid:durableId="1309019619">
     <w:abstractNumId w:val="0"/>
   </w:num>
   <w:num w:numId="4" w16cid:durableId="101532466">
-    <w:abstractNumId w:val="3"/>
+    <w:abstractNumId w:val="5"/>
   </w:num>
   <w:num w:numId="5" w16cid:durableId="853424831">
-    <w:abstractNumId w:val="10"/>
+    <w:abstractNumId w:val="12"/>
   </w:num>
   <w:num w:numId="6" w16cid:durableId="1286040862">
     <w:abstractNumId w:val="2"/>
   </w:num>
   <w:num w:numId="7" w16cid:durableId="1090853613">
-    <w:abstractNumId w:val="19"/>
+    <w:abstractNumId w:val="21"/>
   </w:num>
   <w:num w:numId="8" w16cid:durableId="2090228366">
-    <w:abstractNumId w:val="12"/>
+    <w:abstractNumId w:val="14"/>
   </w:num>
   <w:num w:numId="9" w16cid:durableId="986008712">
     <w:abstractNumId w:val="1"/>
   </w:num>
   <w:num w:numId="10" w16cid:durableId="938295017">
+    <w:abstractNumId w:val="11"/>
+  </w:num>
+  <w:num w:numId="11" w16cid:durableId="939871031">
+    <w:abstractNumId w:val="19"/>
+  </w:num>
+  <w:num w:numId="12" w16cid:durableId="894240835">
+    <w:abstractNumId w:val="7"/>
+  </w:num>
+  <w:num w:numId="13" w16cid:durableId="798110839">
+    <w:abstractNumId w:val="22"/>
+  </w:num>
+  <w:num w:numId="14" w16cid:durableId="1943341086">
+    <w:abstractNumId w:val="18"/>
+  </w:num>
+  <w:num w:numId="15" w16cid:durableId="1160075967">
+    <w:abstractNumId w:val="20"/>
+  </w:num>
+  <w:num w:numId="16" w16cid:durableId="471144940">
+    <w:abstractNumId w:val="6"/>
+  </w:num>
+  <w:num w:numId="17" w16cid:durableId="709720888">
+    <w:abstractNumId w:val="17"/>
+  </w:num>
+  <w:num w:numId="18" w16cid:durableId="1043989494">
+    <w:abstractNumId w:val="16"/>
+  </w:num>
+  <w:num w:numId="19" w16cid:durableId="885918729">
+    <w:abstractNumId w:val="10"/>
+  </w:num>
+  <w:num w:numId="20" w16cid:durableId="1957105185">
+    <w:abstractNumId w:val="15"/>
+  </w:num>
+  <w:num w:numId="21" w16cid:durableId="326590283">
     <w:abstractNumId w:val="9"/>
   </w:num>
-  <w:num w:numId="11" w16cid:durableId="939871031">
-    <w:abstractNumId w:val="17"/>
+  <w:num w:numId="22" w16cid:durableId="281116382">
+    <w:abstractNumId w:val="8"/>
   </w:num>
-  <w:num w:numId="12" w16cid:durableId="894240835">
-    <w:abstractNumId w:val="5"/>
-  </w:num>
-  <w:num w:numId="13" w16cid:durableId="798110839">
-    <w:abstractNumId w:val="20"/>
-  </w:num>
-  <w:num w:numId="14" w16cid:durableId="1943341086">
-    <w:abstractNumId w:val="16"/>
-  </w:num>
-  <w:num w:numId="15" w16cid:durableId="1160075967">
-    <w:abstractNumId w:val="18"/>
-  </w:num>
-  <w:num w:numId="16" w16cid:durableId="471144940">
+  <w:num w:numId="23" w16cid:durableId="192808312">
     <w:abstractNumId w:val="4"/>
   </w:num>
-  <w:num w:numId="17" w16cid:durableId="709720888">
-    <w:abstractNumId w:val="15"/>
-  </w:num>
-  <w:num w:numId="18" w16cid:durableId="1043989494">
-    <w:abstractNumId w:val="14"/>
-  </w:num>
-  <w:num w:numId="19" w16cid:durableId="885918729">
-    <w:abstractNumId w:val="8"/>
-  </w:num>
-  <w:num w:numId="20" w16cid:durableId="1957105185">
-    <w:abstractNumId w:val="13"/>
-  </w:num>
-  <w:num w:numId="21" w16cid:durableId="326590283">
-    <w:abstractNumId w:val="7"/>
-  </w:num>
-  <w:num w:numId="22" w16cid:durableId="281116382">
-    <w:abstractNumId w:val="6"/>
+  <w:num w:numId="24" w16cid:durableId="806313653">
+    <w:abstractNumId w:val="3"/>
   </w:num>
 </w:numbering>
 </file>

--- a/document/SRS Document.docx
+++ b/document/SRS Document.docx
@@ -417,7 +417,21 @@
               <w:pStyle w:val="Bang0"/>
             </w:pPr>
             <w:r>
-              <w:t>Add screen flow I.2.a</w:t>
+              <w:t xml:space="preserve">Add screen </w:t>
+            </w:r>
+            <w:proofErr w:type="gramStart"/>
+            <w:r>
+              <w:t>flow</w:t>
+            </w:r>
+            <w:r>
+              <w:t>(</w:t>
+            </w:r>
+            <w:r>
+              <w:t xml:space="preserve"> I.2.a</w:t>
+            </w:r>
+            <w:proofErr w:type="gramEnd"/>
+            <w:r>
+              <w:t>)</w:t>
             </w:r>
           </w:p>
         </w:tc>
@@ -481,13 +495,7 @@
             </w:r>
             <w:proofErr w:type="gramEnd"/>
             <w:r>
-              <w:t xml:space="preserve">I.2.b), </w:t>
-            </w:r>
-            <w:r>
-              <w:t>User Authorization</w:t>
-            </w:r>
-            <w:r>
-              <w:t>(I.2.c)</w:t>
+              <w:t>I.2.b), User Authorization(I.2.c)</w:t>
             </w:r>
           </w:p>
         </w:tc>
@@ -501,6 +509,9 @@
             <w:pPr>
               <w:pStyle w:val="Bang0"/>
             </w:pPr>
+            <w:r>
+              <w:t>10/2</w:t>
+            </w:r>
           </w:p>
         </w:tc>
         <w:tc>
@@ -511,6 +522,9 @@
             <w:pPr>
               <w:pStyle w:val="Bang0"/>
             </w:pPr>
+            <w:r>
+              <w:t>M</w:t>
+            </w:r>
           </w:p>
         </w:tc>
         <w:tc>
@@ -521,6 +535,11 @@
             <w:pPr>
               <w:pStyle w:val="Bang0"/>
             </w:pPr>
+            <w:proofErr w:type="spellStart"/>
+            <w:r>
+              <w:t>GiangNXT</w:t>
+            </w:r>
+            <w:proofErr w:type="spellEnd"/>
           </w:p>
         </w:tc>
         <w:tc>
@@ -531,6 +550,20 @@
             <w:pPr>
               <w:pStyle w:val="Bang0"/>
             </w:pPr>
+            <w:r>
+              <w:t xml:space="preserve">Update screen flow (I.2.a), </w:t>
+            </w:r>
+            <w:r>
+              <w:t xml:space="preserve">screen </w:t>
+            </w:r>
+            <w:proofErr w:type="gramStart"/>
+            <w:r>
+              <w:t>details(</w:t>
+            </w:r>
+            <w:proofErr w:type="gramEnd"/>
+            <w:r>
+              <w:t>I.2.b)</w:t>
+            </w:r>
           </w:p>
         </w:tc>
       </w:tr>
@@ -1716,6 +1749,9 @@
         <w:jc w:val="center"/>
       </w:pPr>
       <w:r>
+        <w:rPr>
+          <w:noProof/>
+        </w:rPr>
         <w:drawing>
           <wp:inline distT="0" distB="0" distL="0" distR="0" wp14:anchorId="49F0A408" wp14:editId="2FD1B354">
             <wp:extent cx="4580017" cy="4191363"/>
@@ -1789,13 +1825,10 @@
         <w:t>a. Screen Flow</w:t>
       </w:r>
       <w:r>
-        <w:rPr>
-          <w:noProof/>
-        </w:rPr>
         <w:drawing>
-          <wp:inline distT="0" distB="0" distL="0" distR="0" wp14:anchorId="10C7C357" wp14:editId="4F5270B2">
-            <wp:extent cx="5746750" cy="3180715"/>
-            <wp:effectExtent l="0" t="0" r="6350" b="635"/>
+          <wp:inline distT="0" distB="0" distL="0" distR="0" wp14:anchorId="61B5B1A5" wp14:editId="24752A34">
+            <wp:extent cx="5746750" cy="3173095"/>
+            <wp:effectExtent l="0" t="0" r="6350" b="8255"/>
             <wp:docPr id="1" name="Picture 1"/>
             <wp:cNvGraphicFramePr>
               <a:graphicFrameLocks xmlns:a="http://schemas.openxmlformats.org/drawingml/2006/main" noChangeAspect="1"/>
@@ -1816,7 +1849,7 @@
                   <pic:spPr>
                     <a:xfrm>
                       <a:off x="0" y="0"/>
-                      <a:ext cx="5746750" cy="3180715"/>
+                      <a:ext cx="5746750" cy="3173095"/>
                     </a:xfrm>
                     <a:prstGeom prst="rect">
                       <a:avLst/>
@@ -1844,10 +1877,10 @@
         <w:tblLook w:val="04A0" w:firstRow="1" w:lastRow="0" w:firstColumn="1" w:lastColumn="0" w:noHBand="0" w:noVBand="1"/>
       </w:tblPr>
       <w:tblGrid>
-        <w:gridCol w:w="355"/>
-        <w:gridCol w:w="1350"/>
-        <w:gridCol w:w="1530"/>
-        <w:gridCol w:w="5805"/>
+        <w:gridCol w:w="519"/>
+        <w:gridCol w:w="1337"/>
+        <w:gridCol w:w="1523"/>
+        <w:gridCol w:w="5661"/>
       </w:tblGrid>
       <w:tr>
         <w:tc>
@@ -2076,7 +2109,16 @@
                 <w:szCs w:val="20"/>
               </w:rPr>
               <w:br/>
-              <w:t>- Shown featured products;</w:t>
+              <w:t>- Shown featured products</w:t>
+            </w:r>
+            <w:r>
+              <w:rPr>
+                <w:rFonts w:ascii="Arial" w:hAnsi="Arial" w:cs="Arial"/>
+                <w:color w:val="000000"/>
+                <w:sz w:val="20"/>
+                <w:szCs w:val="20"/>
+              </w:rPr>
+              <w:t>, promotional product, product list (phone and laptop)</w:t>
             </w:r>
             <w:r>
               <w:rPr>
@@ -2249,22 +2291,12 @@
                 <w:sz w:val="20"/>
                 <w:szCs w:val="20"/>
               </w:rPr>
-              <w:t xml:space="preserve">- </w:t>
-            </w:r>
-            <w:r>
-              <w:rPr>
-                <w:rFonts w:ascii="Arial" w:hAnsi="Arial" w:cs="Arial"/>
-                <w:iCs/>
-                <w:color w:val="000000" w:themeColor="text1"/>
-                <w:sz w:val="20"/>
-                <w:szCs w:val="20"/>
-              </w:rPr>
-              <w:t>Show the products paginated (sorted by updated date)</w:t>
-            </w:r>
-          </w:p>
-          <w:p>
-            <w:pPr>
-              <w:spacing w:after="60" w:line="240" w:lineRule="auto"/>
+              <w:t>- Show the products paginated (sorted by updated date)</w:t>
+            </w:r>
+          </w:p>
+          <w:p>
+            <w:pPr>
+              <w:spacing w:after="60"/>
               <w:rPr>
                 <w:rFonts w:ascii="Arial" w:hAnsi="Arial" w:cs="Arial"/>
                 <w:iCs/>
@@ -2282,6 +2314,28 @@
                 <w:szCs w:val="20"/>
               </w:rPr>
               <w:t xml:space="preserve">- Shown product information includes its thumbnail, title, brief information, original price, and sale price; </w:t>
+            </w:r>
+          </w:p>
+          <w:p>
+            <w:pPr>
+              <w:spacing w:after="60"/>
+              <w:rPr>
+                <w:rFonts w:ascii="Arial" w:hAnsi="Arial" w:cs="Arial"/>
+                <w:iCs/>
+                <w:color w:val="000000" w:themeColor="text1"/>
+                <w:sz w:val="20"/>
+                <w:szCs w:val="20"/>
+              </w:rPr>
+            </w:pPr>
+            <w:r>
+              <w:rPr>
+                <w:rFonts w:ascii="Arial" w:hAnsi="Arial" w:cs="Arial"/>
+                <w:iCs/>
+                <w:color w:val="000000" w:themeColor="text1"/>
+                <w:sz w:val="20"/>
+                <w:szCs w:val="20"/>
+              </w:rPr>
+              <w:t>- The user can: sort list by promotional, increasing price, decreasing price and filter product</w:t>
             </w:r>
           </w:p>
           <w:p>
@@ -2386,25 +2440,7 @@
                 <w:sz w:val="20"/>
                 <w:szCs w:val="20"/>
               </w:rPr>
-              <w:t>Product</w:t>
-            </w:r>
-            <w:r>
-              <w:rPr>
-                <w:rFonts w:cstheme="minorHAnsi"/>
-                <w:color w:val="000000" w:themeColor="text1"/>
-                <w:sz w:val="20"/>
-                <w:szCs w:val="20"/>
-              </w:rPr>
-              <w:t xml:space="preserve"> </w:t>
-            </w:r>
-            <w:r>
-              <w:rPr>
-                <w:rFonts w:cstheme="minorHAnsi"/>
-                <w:color w:val="000000" w:themeColor="text1"/>
-                <w:sz w:val="20"/>
-                <w:szCs w:val="20"/>
-              </w:rPr>
-              <w:t>Details</w:t>
+              <w:t>Product Details</w:t>
             </w:r>
           </w:p>
         </w:tc>
@@ -2458,34 +2494,7 @@
                 <w:sz w:val="20"/>
                 <w:szCs w:val="20"/>
               </w:rPr>
-              <w:t xml:space="preserve">- </w:t>
-            </w:r>
-            <w:r>
-              <w:rPr>
-                <w:rFonts w:ascii="Arial" w:hAnsi="Arial" w:cs="Arial"/>
-                <w:color w:val="000000" w:themeColor="text1"/>
-                <w:sz w:val="20"/>
-                <w:szCs w:val="20"/>
-              </w:rPr>
-              <w:t xml:space="preserve">Show product details (including title, category, images, original price, sale price, and </w:t>
-            </w:r>
-            <w:r>
-              <w:rPr>
-                <w:rFonts w:ascii="Arial" w:hAnsi="Arial" w:cs="Arial"/>
-                <w:color w:val="000000" w:themeColor="text1"/>
-                <w:sz w:val="20"/>
-                <w:szCs w:val="20"/>
-              </w:rPr>
-              <w:t>detail information</w:t>
-            </w:r>
-            <w:r>
-              <w:rPr>
-                <w:rFonts w:ascii="Arial" w:hAnsi="Arial" w:cs="Arial"/>
-                <w:color w:val="000000" w:themeColor="text1"/>
-                <w:sz w:val="20"/>
-                <w:szCs w:val="20"/>
-              </w:rPr>
-              <w:t xml:space="preserve">) </w:t>
+              <w:t xml:space="preserve">- Show product details (including title, category, images, original price, sale price, and detail information) </w:t>
             </w:r>
           </w:p>
         </w:tc>
@@ -2498,32 +2507,157 @@
           <w:p>
             <w:pPr>
               <w:spacing w:after="60"/>
-              <w:jc w:val="both"/>
-              <w:rPr>
-                <w:iCs/>
-                <w:color w:val="0000FF"/>
-              </w:rPr>
-            </w:pPr>
+              <w:rPr>
+                <w:iCs/>
+                <w:color w:val="000000" w:themeColor="text1"/>
+                <w:sz w:val="20"/>
+                <w:szCs w:val="20"/>
+              </w:rPr>
+            </w:pPr>
+            <w:r>
+              <w:rPr>
+                <w:iCs/>
+                <w:color w:val="000000" w:themeColor="text1"/>
+                <w:sz w:val="20"/>
+                <w:szCs w:val="20"/>
+              </w:rPr>
+              <w:t>4</w:t>
+            </w:r>
           </w:p>
         </w:tc>
         <w:tc>
           <w:tcPr>
             <w:tcW w:w="1350" w:type="dxa"/>
           </w:tcPr>
+          <w:p>
+            <w:pPr>
+              <w:spacing w:after="60"/>
+              <w:rPr>
+                <w:iCs/>
+                <w:color w:val="000000" w:themeColor="text1"/>
+                <w:sz w:val="20"/>
+                <w:szCs w:val="20"/>
+              </w:rPr>
+            </w:pPr>
+            <w:r>
+              <w:rPr>
+                <w:iCs/>
+                <w:color w:val="000000" w:themeColor="text1"/>
+                <w:sz w:val="20"/>
+                <w:szCs w:val="20"/>
+              </w:rPr>
+              <w:t>Public</w:t>
+            </w:r>
+          </w:p>
+        </w:tc>
+        <w:tc>
+          <w:tcPr>
+            <w:tcW w:w="1530" w:type="dxa"/>
+          </w:tcPr>
+          <w:p>
+            <w:pPr>
+              <w:spacing w:after="60"/>
+              <w:rPr>
+                <w:iCs/>
+                <w:color w:val="000000" w:themeColor="text1"/>
+                <w:sz w:val="20"/>
+                <w:szCs w:val="20"/>
+              </w:rPr>
+            </w:pPr>
+            <w:r>
+              <w:rPr>
+                <w:iCs/>
+                <w:color w:val="000000" w:themeColor="text1"/>
+                <w:sz w:val="20"/>
+                <w:szCs w:val="20"/>
+              </w:rPr>
+              <w:t>Check the Order</w:t>
+            </w:r>
+          </w:p>
+        </w:tc>
+        <w:tc>
+          <w:tcPr>
+            <w:tcW w:w="5805" w:type="dxa"/>
+          </w:tcPr>
+          <w:p>
+            <w:pPr>
+              <w:spacing w:after="60"/>
+              <w:rPr>
+                <w:rFonts w:ascii="Arial" w:hAnsi="Arial" w:cs="Arial"/>
+                <w:color w:val="000000" w:themeColor="text1"/>
+                <w:sz w:val="20"/>
+                <w:szCs w:val="20"/>
+              </w:rPr>
+            </w:pPr>
+            <w:r>
+              <w:rPr>
+                <w:rFonts w:ascii="Arial" w:hAnsi="Arial" w:cs="Arial"/>
+                <w:iCs/>
+                <w:color w:val="000000" w:themeColor="text1"/>
+                <w:sz w:val="20"/>
+                <w:szCs w:val="20"/>
+              </w:rPr>
+              <w:t xml:space="preserve">- </w:t>
+            </w:r>
+            <w:r>
+              <w:rPr>
+                <w:rFonts w:ascii="Arial" w:hAnsi="Arial" w:cs="Arial"/>
+                <w:color w:val="000000" w:themeColor="text1"/>
+                <w:sz w:val="20"/>
+                <w:szCs w:val="20"/>
+              </w:rPr>
+              <w:t>Show navigation bar: product search box, product categories (phone or laptop), cart</w:t>
+            </w:r>
+          </w:p>
           <w:p>
             <w:pPr>
               <w:spacing w:after="60"/>
               <w:jc w:val="both"/>
               <w:rPr>
-                <w:iCs/>
-                <w:color w:val="0000FF"/>
-              </w:rPr>
-            </w:pPr>
-          </w:p>
-        </w:tc>
-        <w:tc>
-          <w:tcPr>
-            <w:tcW w:w="1530" w:type="dxa"/>
+                <w:rFonts w:ascii="Arial" w:hAnsi="Arial" w:cs="Arial"/>
+                <w:iCs/>
+                <w:color w:val="000000" w:themeColor="text1"/>
+                <w:sz w:val="20"/>
+                <w:szCs w:val="20"/>
+              </w:rPr>
+            </w:pPr>
+            <w:r>
+              <w:rPr>
+                <w:rFonts w:ascii="Arial" w:hAnsi="Arial" w:cs="Arial"/>
+                <w:iCs/>
+                <w:color w:val="000000" w:themeColor="text1"/>
+                <w:sz w:val="20"/>
+                <w:szCs w:val="20"/>
+              </w:rPr>
+              <w:t>- The user can search order information by bill of la</w:t>
+            </w:r>
+            <w:r>
+              <w:rPr>
+                <w:rFonts w:ascii="Arial" w:hAnsi="Arial" w:cs="Arial"/>
+                <w:iCs/>
+                <w:color w:val="000000" w:themeColor="text1"/>
+                <w:sz w:val="20"/>
+                <w:szCs w:val="20"/>
+              </w:rPr>
+              <w:t>n</w:t>
+            </w:r>
+            <w:r>
+              <w:rPr>
+                <w:rFonts w:ascii="Arial" w:hAnsi="Arial" w:cs="Arial"/>
+                <w:iCs/>
+                <w:color w:val="000000" w:themeColor="text1"/>
+                <w:sz w:val="20"/>
+                <w:szCs w:val="20"/>
+              </w:rPr>
+              <w:t>ding code</w:t>
+            </w:r>
+          </w:p>
+        </w:tc>
+      </w:tr>
+      <w:tr>
+        <w:tc>
+          <w:tcPr>
+            <w:tcW w:w="355" w:type="dxa"/>
           </w:tcPr>
           <w:p>
             <w:pPr>
@@ -2531,14 +2665,21 @@
               <w:jc w:val="both"/>
               <w:rPr>
                 <w:iCs/>
-                <w:color w:val="0000FF"/>
-              </w:rPr>
-            </w:pPr>
-          </w:p>
-        </w:tc>
-        <w:tc>
-          <w:tcPr>
-            <w:tcW w:w="5805" w:type="dxa"/>
+                <w:color w:val="000000" w:themeColor="text1"/>
+              </w:rPr>
+            </w:pPr>
+            <w:r>
+              <w:rPr>
+                <w:iCs/>
+                <w:color w:val="000000" w:themeColor="text1"/>
+              </w:rPr>
+              <w:t>5</w:t>
+            </w:r>
+          </w:p>
+        </w:tc>
+        <w:tc>
+          <w:tcPr>
+            <w:tcW w:w="1350" w:type="dxa"/>
           </w:tcPr>
           <w:p>
             <w:pPr>
@@ -2546,9 +2687,300 @@
               <w:jc w:val="both"/>
               <w:rPr>
                 <w:iCs/>
+                <w:color w:val="000000" w:themeColor="text1"/>
+              </w:rPr>
+            </w:pPr>
+            <w:r>
+              <w:rPr>
+                <w:iCs/>
+                <w:color w:val="000000" w:themeColor="text1"/>
+              </w:rPr>
+              <w:t xml:space="preserve">Public </w:t>
+            </w:r>
+          </w:p>
+        </w:tc>
+        <w:tc>
+          <w:tcPr>
+            <w:tcW w:w="1530" w:type="dxa"/>
+          </w:tcPr>
+          <w:p>
+            <w:pPr>
+              <w:spacing w:after="60"/>
+              <w:jc w:val="both"/>
+              <w:rPr>
+                <w:iCs/>
+                <w:color w:val="000000" w:themeColor="text1"/>
+              </w:rPr>
+            </w:pPr>
+            <w:r>
+              <w:rPr>
+                <w:iCs/>
+                <w:color w:val="000000" w:themeColor="text1"/>
+              </w:rPr>
+              <w:t>My Cart</w:t>
+            </w:r>
+          </w:p>
+        </w:tc>
+        <w:tc>
+          <w:tcPr>
+            <w:tcW w:w="5805" w:type="dxa"/>
+          </w:tcPr>
+          <w:p>
+            <w:pPr>
+              <w:spacing w:after="60"/>
+              <w:rPr>
+                <w:rFonts w:ascii="Arial" w:hAnsi="Arial" w:cs="Arial"/>
+                <w:color w:val="000000" w:themeColor="text1"/>
+                <w:sz w:val="20"/>
+                <w:szCs w:val="20"/>
+              </w:rPr>
+            </w:pPr>
+            <w:r>
+              <w:rPr>
+                <w:rFonts w:ascii="Arial" w:hAnsi="Arial" w:cs="Arial"/>
+                <w:iCs/>
+                <w:color w:val="000000" w:themeColor="text1"/>
+                <w:sz w:val="20"/>
+                <w:szCs w:val="20"/>
+              </w:rPr>
+              <w:t xml:space="preserve">- </w:t>
+            </w:r>
+            <w:r>
+              <w:rPr>
+                <w:rFonts w:ascii="Arial" w:hAnsi="Arial" w:cs="Arial"/>
+                <w:color w:val="000000" w:themeColor="text1"/>
+                <w:sz w:val="20"/>
+                <w:szCs w:val="20"/>
+              </w:rPr>
+              <w:t>Show navigation bar: product search box, product categories (phone or laptop), cart</w:t>
+            </w:r>
+          </w:p>
+          <w:p>
+            <w:pPr>
+              <w:spacing w:after="60"/>
+              <w:rPr>
+                <w:rFonts w:ascii="Arial" w:hAnsi="Arial" w:cs="Arial"/>
+                <w:color w:val="000000"/>
+                <w:sz w:val="20"/>
+                <w:szCs w:val="20"/>
+              </w:rPr>
+            </w:pPr>
+            <w:r>
+              <w:rPr>
+                <w:iCs/>
+                <w:color w:val="000000" w:themeColor="text1"/>
+              </w:rPr>
+              <w:t>-</w:t>
+            </w:r>
+            <w:r>
+              <w:rPr>
+                <w:iCs/>
                 <w:color w:val="0000FF"/>
               </w:rPr>
-            </w:pPr>
+              <w:t xml:space="preserve"> </w:t>
+            </w:r>
+            <w:r>
+              <w:rPr>
+                <w:rFonts w:ascii="Arial" w:hAnsi="Arial" w:cs="Arial"/>
+                <w:color w:val="000000"/>
+                <w:sz w:val="20"/>
+                <w:szCs w:val="20"/>
+              </w:rPr>
+              <w:t>Show the cart details with list of the user's chosen products (including Id, title, price, quantity, total cost) and the total order price</w:t>
+            </w:r>
+          </w:p>
+          <w:p>
+            <w:pPr>
+              <w:spacing w:after="60"/>
+              <w:rPr>
+                <w:rFonts w:ascii="Arial" w:hAnsi="Arial" w:cs="Arial"/>
+                <w:color w:val="000000"/>
+                <w:sz w:val="20"/>
+                <w:szCs w:val="20"/>
+              </w:rPr>
+            </w:pPr>
+            <w:r>
+              <w:rPr>
+                <w:rFonts w:ascii="Arial" w:hAnsi="Arial" w:cs="Arial"/>
+                <w:color w:val="000000"/>
+                <w:sz w:val="20"/>
+                <w:szCs w:val="20"/>
+              </w:rPr>
+              <w:t>-</w:t>
+            </w:r>
+            <w:r>
+              <w:rPr>
+                <w:rFonts w:ascii="Arial" w:hAnsi="Arial" w:cs="Arial"/>
+                <w:color w:val="000000"/>
+                <w:sz w:val="20"/>
+                <w:szCs w:val="20"/>
+              </w:rPr>
+              <w:t>The user can</w:t>
+            </w:r>
+            <w:r>
+              <w:rPr>
+                <w:rFonts w:ascii="Arial" w:hAnsi="Arial" w:cs="Arial"/>
+                <w:color w:val="000000"/>
+                <w:sz w:val="20"/>
+                <w:szCs w:val="20"/>
+              </w:rPr>
+              <w:t>:</w:t>
+            </w:r>
+            <w:r>
+              <w:rPr>
+                <w:rFonts w:ascii="Arial" w:hAnsi="Arial" w:cs="Arial"/>
+                <w:color w:val="000000"/>
+                <w:sz w:val="20"/>
+                <w:szCs w:val="20"/>
+              </w:rPr>
+              <w:br/>
+            </w:r>
+            <w:r>
+              <w:rPr>
+                <w:rFonts w:ascii="Arial" w:hAnsi="Arial" w:cs="Arial"/>
+                <w:color w:val="000000"/>
+                <w:sz w:val="20"/>
+                <w:szCs w:val="20"/>
+              </w:rPr>
+              <w:t xml:space="preserve"> + </w:t>
+            </w:r>
+            <w:r>
+              <w:rPr>
+                <w:rFonts w:ascii="Arial" w:hAnsi="Arial" w:cs="Arial"/>
+                <w:color w:val="000000"/>
+                <w:sz w:val="20"/>
+                <w:szCs w:val="20"/>
+              </w:rPr>
+              <w:t>Change the quantity of each product: the total cost is automatically adjusted</w:t>
+            </w:r>
+            <w:r>
+              <w:rPr>
+                <w:rFonts w:ascii="Arial" w:hAnsi="Arial" w:cs="Arial"/>
+                <w:color w:val="000000"/>
+                <w:sz w:val="20"/>
+                <w:szCs w:val="20"/>
+              </w:rPr>
+              <w:br/>
+            </w:r>
+            <w:r>
+              <w:rPr>
+                <w:rFonts w:ascii="Arial" w:hAnsi="Arial" w:cs="Arial"/>
+                <w:color w:val="000000"/>
+                <w:sz w:val="20"/>
+                <w:szCs w:val="20"/>
+              </w:rPr>
+              <w:lastRenderedPageBreak/>
+              <w:t xml:space="preserve"> + </w:t>
+            </w:r>
+            <w:r>
+              <w:rPr>
+                <w:rFonts w:ascii="Arial" w:hAnsi="Arial" w:cs="Arial"/>
+                <w:color w:val="000000"/>
+                <w:sz w:val="20"/>
+                <w:szCs w:val="20"/>
+              </w:rPr>
+              <w:t>Choose to delete/remove product by clicking on the deleting icon</w:t>
+            </w:r>
+          </w:p>
+          <w:p>
+            <w:pPr>
+              <w:spacing w:after="60"/>
+              <w:rPr>
+                <w:iCs/>
+                <w:color w:val="0000FF"/>
+              </w:rPr>
+            </w:pPr>
+            <w:r>
+              <w:rPr>
+                <w:rFonts w:ascii="Arial" w:hAnsi="Arial" w:cs="Arial"/>
+                <w:color w:val="000000"/>
+                <w:sz w:val="20"/>
+                <w:szCs w:val="20"/>
+              </w:rPr>
+              <w:t xml:space="preserve"> + Click the Remove All to remove all product in cart</w:t>
+            </w:r>
+            <w:r>
+              <w:rPr>
+                <w:rFonts w:ascii="Arial" w:hAnsi="Arial" w:cs="Arial"/>
+                <w:color w:val="000000"/>
+                <w:sz w:val="20"/>
+                <w:szCs w:val="20"/>
+              </w:rPr>
+              <w:br/>
+            </w:r>
+            <w:r>
+              <w:rPr>
+                <w:rFonts w:ascii="Arial" w:hAnsi="Arial" w:cs="Arial"/>
+                <w:color w:val="000000"/>
+                <w:sz w:val="20"/>
+                <w:szCs w:val="20"/>
+              </w:rPr>
+              <w:t xml:space="preserve"> + </w:t>
+            </w:r>
+            <w:r>
+              <w:rPr>
+                <w:rFonts w:ascii="Arial" w:hAnsi="Arial" w:cs="Arial"/>
+                <w:color w:val="000000"/>
+                <w:sz w:val="20"/>
+                <w:szCs w:val="20"/>
+              </w:rPr>
+              <w:t>Click the</w:t>
+            </w:r>
+            <w:r>
+              <w:rPr>
+                <w:rFonts w:ascii="Arial" w:hAnsi="Arial" w:cs="Arial"/>
+                <w:color w:val="000000"/>
+                <w:sz w:val="20"/>
+                <w:szCs w:val="20"/>
+              </w:rPr>
+              <w:t xml:space="preserve"> Continue Shopping</w:t>
+            </w:r>
+            <w:r>
+              <w:rPr>
+                <w:rFonts w:ascii="Arial" w:hAnsi="Arial" w:cs="Arial"/>
+                <w:color w:val="000000"/>
+                <w:sz w:val="20"/>
+                <w:szCs w:val="20"/>
+              </w:rPr>
+              <w:t xml:space="preserve"> button to go to Products List page</w:t>
+            </w:r>
+            <w:r>
+              <w:rPr>
+                <w:rFonts w:ascii="Arial" w:hAnsi="Arial" w:cs="Arial"/>
+                <w:color w:val="000000"/>
+                <w:sz w:val="20"/>
+                <w:szCs w:val="20"/>
+              </w:rPr>
+              <w:br/>
+            </w:r>
+            <w:r>
+              <w:rPr>
+                <w:rFonts w:ascii="Arial" w:hAnsi="Arial" w:cs="Arial"/>
+                <w:color w:val="000000"/>
+                <w:sz w:val="20"/>
+                <w:szCs w:val="20"/>
+              </w:rPr>
+              <w:t xml:space="preserve"> +</w:t>
+            </w:r>
+            <w:r>
+              <w:rPr>
+                <w:rFonts w:ascii="Arial" w:hAnsi="Arial" w:cs="Arial"/>
+                <w:color w:val="000000"/>
+                <w:sz w:val="20"/>
+                <w:szCs w:val="20"/>
+              </w:rPr>
+              <w:t xml:space="preserve"> Click the Check Out button to go to the Cart Contact page</w:t>
+            </w:r>
+            <w:r>
+              <w:rPr>
+                <w:rFonts w:ascii="Arial" w:hAnsi="Arial" w:cs="Arial"/>
+                <w:color w:val="000000"/>
+                <w:sz w:val="20"/>
+                <w:szCs w:val="20"/>
+              </w:rPr>
+              <w:br/>
+              <w:t>Please notes: the user's chosen products from the last browsing session are remained in his/her cart until s/he submit the cart. However, the product prices are updated with the latest prices in the system</w:t>
+            </w:r>
           </w:p>
         </w:tc>
       </w:tr>
@@ -2563,9 +2995,21 @@
               <w:jc w:val="both"/>
               <w:rPr>
                 <w:iCs/>
-                <w:color w:val="0000FF"/>
-              </w:rPr>
-            </w:pPr>
+                <w:color w:val="000000" w:themeColor="text1"/>
+                <w:sz w:val="20"/>
+                <w:szCs w:val="20"/>
+              </w:rPr>
+            </w:pPr>
+            <w:r>
+              <w:rPr>
+                <w:iCs/>
+                <w:color w:val="000000" w:themeColor="text1"/>
+                <w:sz w:val="20"/>
+                <w:szCs w:val="20"/>
+              </w:rPr>
+              <w:lastRenderedPageBreak/>
+              <w:t>6</w:t>
+            </w:r>
           </w:p>
         </w:tc>
         <w:tc>
@@ -2578,9 +3022,20 @@
               <w:jc w:val="both"/>
               <w:rPr>
                 <w:iCs/>
-                <w:color w:val="0000FF"/>
-              </w:rPr>
-            </w:pPr>
+                <w:color w:val="000000" w:themeColor="text1"/>
+                <w:sz w:val="20"/>
+                <w:szCs w:val="20"/>
+              </w:rPr>
+            </w:pPr>
+            <w:r>
+              <w:rPr>
+                <w:iCs/>
+                <w:color w:val="000000" w:themeColor="text1"/>
+                <w:sz w:val="20"/>
+                <w:szCs w:val="20"/>
+              </w:rPr>
+              <w:t xml:space="preserve">Public </w:t>
+            </w:r>
           </w:p>
         </w:tc>
         <w:tc>
@@ -2593,24 +3048,214 @@
               <w:jc w:val="both"/>
               <w:rPr>
                 <w:iCs/>
-                <w:color w:val="0000FF"/>
-              </w:rPr>
-            </w:pPr>
+                <w:color w:val="000000" w:themeColor="text1"/>
+                <w:sz w:val="20"/>
+                <w:szCs w:val="20"/>
+              </w:rPr>
+            </w:pPr>
+            <w:r>
+              <w:rPr>
+                <w:iCs/>
+                <w:color w:val="000000" w:themeColor="text1"/>
+                <w:sz w:val="20"/>
+                <w:szCs w:val="20"/>
+              </w:rPr>
+              <w:t>Payment Page</w:t>
+            </w:r>
           </w:p>
         </w:tc>
         <w:tc>
           <w:tcPr>
             <w:tcW w:w="5805" w:type="dxa"/>
           </w:tcPr>
+          <w:p>
+            <w:pPr>
+              <w:spacing w:after="60"/>
+              <w:rPr>
+                <w:rFonts w:ascii="Arial" w:hAnsi="Arial" w:cs="Arial"/>
+                <w:color w:val="000000" w:themeColor="text1"/>
+                <w:sz w:val="20"/>
+                <w:szCs w:val="20"/>
+              </w:rPr>
+            </w:pPr>
+            <w:r>
+              <w:rPr>
+                <w:rFonts w:ascii="Arial" w:hAnsi="Arial" w:cs="Arial"/>
+                <w:iCs/>
+                <w:color w:val="000000" w:themeColor="text1"/>
+                <w:sz w:val="20"/>
+                <w:szCs w:val="20"/>
+              </w:rPr>
+              <w:t xml:space="preserve">- </w:t>
+            </w:r>
+            <w:r>
+              <w:rPr>
+                <w:rFonts w:ascii="Arial" w:hAnsi="Arial" w:cs="Arial"/>
+                <w:color w:val="000000" w:themeColor="text1"/>
+                <w:sz w:val="20"/>
+                <w:szCs w:val="20"/>
+              </w:rPr>
+              <w:t>Show navigation bar: product search box, product categories (phone or laptop), cart</w:t>
+            </w:r>
+          </w:p>
+          <w:p>
+            <w:pPr>
+              <w:spacing w:after="60" w:line="240" w:lineRule="auto"/>
+              <w:jc w:val="both"/>
+              <w:rPr>
+                <w:rFonts w:ascii="Arial" w:hAnsi="Arial" w:cs="Arial"/>
+                <w:iCs/>
+                <w:color w:val="000000" w:themeColor="text1"/>
+                <w:sz w:val="20"/>
+                <w:szCs w:val="20"/>
+              </w:rPr>
+            </w:pPr>
+            <w:r>
+              <w:rPr>
+                <w:rFonts w:ascii="Arial" w:hAnsi="Arial" w:cs="Arial"/>
+                <w:iCs/>
+                <w:color w:val="000000" w:themeColor="text1"/>
+                <w:sz w:val="20"/>
+                <w:szCs w:val="20"/>
+              </w:rPr>
+              <w:t xml:space="preserve">- </w:t>
+            </w:r>
+            <w:r>
+              <w:rPr>
+                <w:rFonts w:ascii="Arial" w:hAnsi="Arial" w:cs="Arial"/>
+                <w:iCs/>
+                <w:color w:val="000000" w:themeColor="text1"/>
+                <w:sz w:val="20"/>
+                <w:szCs w:val="20"/>
+              </w:rPr>
+              <w:t>Show the list of user</w:t>
+            </w:r>
+            <w:r>
+              <w:rPr>
+                <w:rFonts w:ascii="Arial" w:hAnsi="Arial" w:cs="Arial"/>
+                <w:iCs/>
+                <w:color w:val="000000" w:themeColor="text1"/>
+                <w:sz w:val="20"/>
+                <w:szCs w:val="20"/>
+              </w:rPr>
+              <w:t>’s</w:t>
+            </w:r>
+            <w:r>
+              <w:rPr>
+                <w:rFonts w:ascii="Arial" w:hAnsi="Arial" w:cs="Arial"/>
+                <w:iCs/>
+                <w:color w:val="000000" w:themeColor="text1"/>
+                <w:sz w:val="20"/>
+                <w:szCs w:val="20"/>
+              </w:rPr>
+              <w:t xml:space="preserve"> chosen product (including id, title, price, quantity, total cost), the total order price and the receiver information (including full-name, email, mobile, address, notes</w:t>
+            </w:r>
+            <w:r>
+              <w:rPr>
+                <w:rFonts w:ascii="Arial" w:hAnsi="Arial" w:cs="Arial"/>
+                <w:iCs/>
+                <w:color w:val="000000" w:themeColor="text1"/>
+                <w:sz w:val="20"/>
+                <w:szCs w:val="20"/>
+              </w:rPr>
+              <w:t>, payment method</w:t>
+            </w:r>
+            <w:r>
+              <w:rPr>
+                <w:rFonts w:ascii="Arial" w:hAnsi="Arial" w:cs="Arial"/>
+                <w:iCs/>
+                <w:color w:val="000000" w:themeColor="text1"/>
+                <w:sz w:val="20"/>
+                <w:szCs w:val="20"/>
+              </w:rPr>
+              <w:t xml:space="preserve">) for user to edit/input </w:t>
+            </w:r>
+          </w:p>
+          <w:p>
+            <w:pPr>
+              <w:spacing w:after="60" w:line="240" w:lineRule="auto"/>
+              <w:jc w:val="both"/>
+              <w:rPr>
+                <w:rFonts w:ascii="Arial" w:hAnsi="Arial" w:cs="Arial"/>
+                <w:iCs/>
+                <w:color w:val="000000" w:themeColor="text1"/>
+                <w:sz w:val="20"/>
+                <w:szCs w:val="20"/>
+              </w:rPr>
+            </w:pPr>
+            <w:r>
+              <w:rPr>
+                <w:rFonts w:ascii="Arial" w:hAnsi="Arial" w:cs="Arial"/>
+                <w:iCs/>
+                <w:color w:val="000000" w:themeColor="text1"/>
+                <w:sz w:val="20"/>
+                <w:szCs w:val="20"/>
+              </w:rPr>
+              <w:t>- In case the user has logged in, the receiver information would be filled with the user's information</w:t>
+            </w:r>
+          </w:p>
           <w:p>
             <w:pPr>
               <w:spacing w:after="60"/>
               <w:jc w:val="both"/>
               <w:rPr>
-                <w:iCs/>
-                <w:color w:val="0000FF"/>
-              </w:rPr>
-            </w:pPr>
+                <w:rFonts w:ascii="Arial" w:hAnsi="Arial" w:cs="Arial"/>
+                <w:iCs/>
+                <w:color w:val="000000" w:themeColor="text1"/>
+                <w:sz w:val="20"/>
+                <w:szCs w:val="20"/>
+              </w:rPr>
+            </w:pPr>
+            <w:r>
+              <w:rPr>
+                <w:rFonts w:ascii="Arial" w:hAnsi="Arial" w:cs="Arial"/>
+                <w:iCs/>
+                <w:color w:val="000000" w:themeColor="text1"/>
+                <w:sz w:val="20"/>
+                <w:szCs w:val="20"/>
+              </w:rPr>
+              <w:t xml:space="preserve">- The user can click the </w:t>
+            </w:r>
+            <w:r>
+              <w:rPr>
+                <w:rFonts w:ascii="Arial" w:hAnsi="Arial" w:cs="Arial"/>
+                <w:iCs/>
+                <w:color w:val="000000" w:themeColor="text1"/>
+                <w:sz w:val="20"/>
+                <w:szCs w:val="20"/>
+              </w:rPr>
+              <w:t>My Cart</w:t>
+            </w:r>
+            <w:r>
+              <w:rPr>
+                <w:rFonts w:ascii="Arial" w:hAnsi="Arial" w:cs="Arial"/>
+                <w:iCs/>
+                <w:color w:val="000000" w:themeColor="text1"/>
+                <w:sz w:val="20"/>
+                <w:szCs w:val="20"/>
+              </w:rPr>
+              <w:t xml:space="preserve"> button to come back to the </w:t>
+            </w:r>
+            <w:r>
+              <w:rPr>
+                <w:rFonts w:ascii="Arial" w:hAnsi="Arial" w:cs="Arial"/>
+                <w:iCs/>
+                <w:color w:val="000000" w:themeColor="text1"/>
+                <w:sz w:val="20"/>
+                <w:szCs w:val="20"/>
+              </w:rPr>
+              <w:t xml:space="preserve">My Cart </w:t>
+            </w:r>
+            <w:r>
+              <w:rPr>
+                <w:rFonts w:ascii="Arial" w:hAnsi="Arial" w:cs="Arial"/>
+                <w:iCs/>
+                <w:color w:val="000000" w:themeColor="text1"/>
+                <w:sz w:val="20"/>
+                <w:szCs w:val="20"/>
+              </w:rPr>
+              <w:t>page for changing the choosing products, click the Submit button to submit the order before redirecting user to the Card Completion or Error page (due to technical error or any out-of-stock product)</w:t>
+            </w:r>
           </w:p>
         </w:tc>
       </w:tr>
@@ -2625,9 +3270,20 @@
               <w:jc w:val="both"/>
               <w:rPr>
                 <w:iCs/>
-                <w:color w:val="0000FF"/>
-              </w:rPr>
-            </w:pPr>
+                <w:color w:val="000000" w:themeColor="text1"/>
+                <w:sz w:val="20"/>
+                <w:szCs w:val="20"/>
+              </w:rPr>
+            </w:pPr>
+            <w:r>
+              <w:rPr>
+                <w:iCs/>
+                <w:color w:val="000000" w:themeColor="text1"/>
+                <w:sz w:val="20"/>
+                <w:szCs w:val="20"/>
+              </w:rPr>
+              <w:t>7</w:t>
+            </w:r>
           </w:p>
         </w:tc>
         <w:tc>
@@ -2640,9 +3296,20 @@
               <w:jc w:val="both"/>
               <w:rPr>
                 <w:iCs/>
-                <w:color w:val="0000FF"/>
-              </w:rPr>
-            </w:pPr>
+                <w:color w:val="000000" w:themeColor="text1"/>
+                <w:sz w:val="20"/>
+                <w:szCs w:val="20"/>
+              </w:rPr>
+            </w:pPr>
+            <w:r>
+              <w:rPr>
+                <w:iCs/>
+                <w:color w:val="000000" w:themeColor="text1"/>
+                <w:sz w:val="20"/>
+                <w:szCs w:val="20"/>
+              </w:rPr>
+              <w:t>Public</w:t>
+            </w:r>
           </w:p>
         </w:tc>
         <w:tc>
@@ -2655,14 +3322,196 @@
               <w:jc w:val="both"/>
               <w:rPr>
                 <w:iCs/>
-                <w:color w:val="0000FF"/>
-              </w:rPr>
-            </w:pPr>
+                <w:color w:val="000000" w:themeColor="text1"/>
+                <w:sz w:val="20"/>
+                <w:szCs w:val="20"/>
+              </w:rPr>
+            </w:pPr>
+            <w:r>
+              <w:rPr>
+                <w:iCs/>
+                <w:color w:val="000000" w:themeColor="text1"/>
+                <w:sz w:val="20"/>
+                <w:szCs w:val="20"/>
+              </w:rPr>
+              <w:t>Cart Completion</w:t>
+            </w:r>
           </w:p>
         </w:tc>
         <w:tc>
           <w:tcPr>
             <w:tcW w:w="5805" w:type="dxa"/>
+          </w:tcPr>
+          <w:p>
+            <w:pPr>
+              <w:spacing w:after="60"/>
+              <w:rPr>
+                <w:rFonts w:ascii="Arial" w:hAnsi="Arial" w:cs="Arial"/>
+                <w:color w:val="000000" w:themeColor="text1"/>
+                <w:sz w:val="20"/>
+                <w:szCs w:val="20"/>
+              </w:rPr>
+            </w:pPr>
+            <w:r>
+              <w:rPr>
+                <w:rFonts w:ascii="Arial" w:hAnsi="Arial" w:cs="Arial"/>
+                <w:iCs/>
+                <w:color w:val="000000" w:themeColor="text1"/>
+                <w:sz w:val="20"/>
+                <w:szCs w:val="20"/>
+              </w:rPr>
+              <w:t xml:space="preserve">- </w:t>
+            </w:r>
+            <w:r>
+              <w:rPr>
+                <w:rFonts w:ascii="Arial" w:hAnsi="Arial" w:cs="Arial"/>
+                <w:color w:val="000000" w:themeColor="text1"/>
+                <w:sz w:val="20"/>
+                <w:szCs w:val="20"/>
+              </w:rPr>
+              <w:t>Show navigation bar: product search box, product categories (phone or laptop), cart</w:t>
+            </w:r>
+          </w:p>
+          <w:p>
+            <w:pPr>
+              <w:rPr>
+                <w:rFonts w:ascii="Arial" w:hAnsi="Arial" w:cs="Arial"/>
+                <w:color w:val="000000"/>
+                <w:sz w:val="20"/>
+                <w:szCs w:val="20"/>
+              </w:rPr>
+            </w:pPr>
+            <w:r>
+              <w:rPr>
+                <w:rFonts w:ascii="Arial" w:hAnsi="Arial" w:cs="Arial"/>
+                <w:color w:val="000000"/>
+                <w:sz w:val="20"/>
+                <w:szCs w:val="20"/>
+              </w:rPr>
+              <w:t>- S</w:t>
+            </w:r>
+            <w:r>
+              <w:rPr>
+                <w:rFonts w:ascii="Arial" w:hAnsi="Arial" w:cs="Arial"/>
+                <w:color w:val="000000"/>
+                <w:sz w:val="20"/>
+                <w:szCs w:val="20"/>
+              </w:rPr>
+              <w:t>how the cart completion notes</w:t>
+            </w:r>
+            <w:r>
+              <w:rPr>
+                <w:rFonts w:ascii="Arial" w:hAnsi="Arial" w:cs="Arial"/>
+                <w:color w:val="000000"/>
+                <w:sz w:val="20"/>
+                <w:szCs w:val="20"/>
+              </w:rPr>
+              <w:t xml:space="preserve">. </w:t>
+            </w:r>
+            <w:r>
+              <w:rPr>
+                <w:rFonts w:ascii="Arial" w:hAnsi="Arial" w:cs="Arial"/>
+                <w:color w:val="000000"/>
+                <w:sz w:val="20"/>
+                <w:szCs w:val="20"/>
+              </w:rPr>
+              <w:t>Before this page is shown:</w:t>
+            </w:r>
+            <w:r>
+              <w:rPr>
+                <w:rFonts w:ascii="Arial" w:hAnsi="Arial" w:cs="Arial"/>
+                <w:color w:val="000000"/>
+                <w:sz w:val="20"/>
+                <w:szCs w:val="20"/>
+              </w:rPr>
+              <w:br/>
+              <w:t xml:space="preserve">- The Order status is changed to submitted; </w:t>
+            </w:r>
+            <w:r>
+              <w:rPr>
+                <w:rFonts w:ascii="Arial" w:hAnsi="Arial" w:cs="Arial"/>
+                <w:color w:val="000000"/>
+                <w:sz w:val="20"/>
+                <w:szCs w:val="20"/>
+              </w:rPr>
+              <w:br/>
+              <w:t>- The product's available quantities are updated accordingly</w:t>
+            </w:r>
+            <w:r>
+              <w:rPr>
+                <w:rFonts w:ascii="Arial" w:hAnsi="Arial" w:cs="Arial"/>
+                <w:color w:val="000000"/>
+                <w:sz w:val="20"/>
+                <w:szCs w:val="20"/>
+              </w:rPr>
+              <w:br/>
+              <w:t xml:space="preserve">- </w:t>
+            </w:r>
+            <w:r>
+              <w:rPr>
+                <w:rFonts w:ascii="Arial" w:hAnsi="Arial" w:cs="Arial"/>
+                <w:color w:val="000000"/>
+                <w:sz w:val="20"/>
+                <w:szCs w:val="20"/>
+              </w:rPr>
+              <w:t>The submitted order is assigned automatically to the active sales rotated</w:t>
+            </w:r>
+            <w:r>
+              <w:rPr>
+                <w:rFonts w:ascii="Arial" w:hAnsi="Arial" w:cs="Arial"/>
+                <w:color w:val="000000"/>
+                <w:sz w:val="20"/>
+                <w:szCs w:val="20"/>
+              </w:rPr>
+              <w:br/>
+              <w:t>- If the receiver information (name, email, mobile, gender) is new or changed (checking via the email0, the latest receiver information is stored in the system as latest &amp; historical system contact information</w:t>
+            </w:r>
+            <w:r>
+              <w:rPr>
+                <w:rFonts w:ascii="Arial" w:hAnsi="Arial" w:cs="Arial"/>
+                <w:color w:val="000000"/>
+                <w:sz w:val="20"/>
+                <w:szCs w:val="20"/>
+              </w:rPr>
+              <w:t>.</w:t>
+            </w:r>
+            <w:r>
+              <w:rPr>
+                <w:rFonts w:ascii="Arial" w:hAnsi="Arial" w:cs="Arial"/>
+                <w:color w:val="000000"/>
+                <w:sz w:val="20"/>
+                <w:szCs w:val="20"/>
+              </w:rPr>
+              <w:br/>
+              <w:t xml:space="preserve">- The customer/user would be received the order confirmation via his/her email. </w:t>
+            </w:r>
+            <w:proofErr w:type="gramStart"/>
+            <w:r>
+              <w:rPr>
+                <w:rFonts w:ascii="Arial" w:hAnsi="Arial" w:cs="Arial"/>
+                <w:color w:val="000000"/>
+                <w:sz w:val="20"/>
+                <w:szCs w:val="20"/>
+              </w:rPr>
+              <w:t>Those information</w:t>
+            </w:r>
+            <w:proofErr w:type="gramEnd"/>
+            <w:r>
+              <w:rPr>
+                <w:rFonts w:ascii="Arial" w:hAnsi="Arial" w:cs="Arial"/>
+                <w:color w:val="000000"/>
+                <w:sz w:val="20"/>
+                <w:szCs w:val="20"/>
+              </w:rPr>
+              <w:t xml:space="preserve"> is shown on the page also. </w:t>
+            </w:r>
+          </w:p>
+        </w:tc>
+      </w:tr>
+      <w:tr>
+        <w:tc>
+          <w:tcPr>
+            <w:tcW w:w="355" w:type="dxa"/>
           </w:tcPr>
           <w:p>
             <w:pPr>
@@ -2670,9 +3519,143 @@
               <w:jc w:val="both"/>
               <w:rPr>
                 <w:iCs/>
-                <w:color w:val="0000FF"/>
-              </w:rPr>
-            </w:pPr>
+                <w:color w:val="000000" w:themeColor="text1"/>
+                <w:sz w:val="20"/>
+                <w:szCs w:val="20"/>
+              </w:rPr>
+            </w:pPr>
+            <w:r>
+              <w:rPr>
+                <w:iCs/>
+                <w:color w:val="000000" w:themeColor="text1"/>
+                <w:sz w:val="20"/>
+                <w:szCs w:val="20"/>
+              </w:rPr>
+              <w:t>8</w:t>
+            </w:r>
+          </w:p>
+        </w:tc>
+        <w:tc>
+          <w:tcPr>
+            <w:tcW w:w="1350" w:type="dxa"/>
+          </w:tcPr>
+          <w:p>
+            <w:pPr>
+              <w:spacing w:after="60"/>
+              <w:jc w:val="both"/>
+              <w:rPr>
+                <w:iCs/>
+                <w:color w:val="000000" w:themeColor="text1"/>
+                <w:sz w:val="20"/>
+                <w:szCs w:val="20"/>
+              </w:rPr>
+            </w:pPr>
+            <w:r>
+              <w:rPr>
+                <w:iCs/>
+                <w:color w:val="000000" w:themeColor="text1"/>
+                <w:sz w:val="20"/>
+                <w:szCs w:val="20"/>
+              </w:rPr>
+              <w:t>Common</w:t>
+            </w:r>
+          </w:p>
+        </w:tc>
+        <w:tc>
+          <w:tcPr>
+            <w:tcW w:w="1530" w:type="dxa"/>
+          </w:tcPr>
+          <w:p>
+            <w:pPr>
+              <w:spacing w:after="60"/>
+              <w:jc w:val="both"/>
+              <w:rPr>
+                <w:iCs/>
+                <w:color w:val="000000" w:themeColor="text1"/>
+                <w:sz w:val="20"/>
+                <w:szCs w:val="20"/>
+              </w:rPr>
+            </w:pPr>
+            <w:r>
+              <w:rPr>
+                <w:iCs/>
+                <w:color w:val="000000" w:themeColor="text1"/>
+                <w:sz w:val="20"/>
+                <w:szCs w:val="20"/>
+              </w:rPr>
+              <w:t>User Login</w:t>
+            </w:r>
+          </w:p>
+        </w:tc>
+        <w:tc>
+          <w:tcPr>
+            <w:tcW w:w="5805" w:type="dxa"/>
+          </w:tcPr>
+          <w:p>
+            <w:pPr>
+              <w:rPr>
+                <w:rFonts w:ascii="Arial" w:hAnsi="Arial" w:cs="Arial"/>
+                <w:color w:val="000000"/>
+                <w:sz w:val="20"/>
+                <w:szCs w:val="20"/>
+              </w:rPr>
+            </w:pPr>
+            <w:r>
+              <w:rPr>
+                <w:rFonts w:ascii="Arial" w:hAnsi="Arial" w:cs="Arial"/>
+                <w:color w:val="000000"/>
+                <w:sz w:val="20"/>
+                <w:szCs w:val="20"/>
+              </w:rPr>
+              <w:t xml:space="preserve">This </w:t>
+            </w:r>
+            <w:r>
+              <w:rPr>
+                <w:rFonts w:ascii="Arial" w:hAnsi="Arial" w:cs="Arial"/>
+                <w:color w:val="000000"/>
+                <w:sz w:val="20"/>
+                <w:szCs w:val="20"/>
+              </w:rPr>
+              <w:t>screen</w:t>
+            </w:r>
+            <w:r>
+              <w:rPr>
+                <w:rFonts w:ascii="Arial" w:hAnsi="Arial" w:cs="Arial"/>
+                <w:color w:val="000000"/>
+                <w:sz w:val="20"/>
+                <w:szCs w:val="20"/>
+              </w:rPr>
+              <w:t xml:space="preserve"> allows the user </w:t>
+            </w:r>
+            <w:r>
+              <w:rPr>
+                <w:rFonts w:ascii="Arial" w:hAnsi="Arial" w:cs="Arial"/>
+                <w:color w:val="000000"/>
+                <w:sz w:val="20"/>
+                <w:szCs w:val="20"/>
+              </w:rPr>
+              <w:t xml:space="preserve">to login with email, after login user redirect to </w:t>
+            </w:r>
+            <w:proofErr w:type="gramStart"/>
+            <w:r>
+              <w:rPr>
+                <w:rFonts w:ascii="Arial" w:hAnsi="Arial" w:cs="Arial"/>
+                <w:color w:val="000000"/>
+                <w:sz w:val="20"/>
+                <w:szCs w:val="20"/>
+              </w:rPr>
+              <w:t>Home</w:t>
+            </w:r>
+            <w:proofErr w:type="gramEnd"/>
+            <w:r>
+              <w:rPr>
+                <w:rFonts w:ascii="Arial" w:hAnsi="Arial" w:cs="Arial"/>
+                <w:color w:val="000000"/>
+                <w:sz w:val="20"/>
+                <w:szCs w:val="20"/>
+              </w:rPr>
+              <w:t xml:space="preserve"> page</w:t>
+            </w:r>
           </w:p>
         </w:tc>
       </w:tr>
@@ -2687,9 +3670,20 @@
               <w:jc w:val="both"/>
               <w:rPr>
                 <w:iCs/>
-                <w:color w:val="0000FF"/>
-              </w:rPr>
-            </w:pPr>
+                <w:color w:val="000000" w:themeColor="text1"/>
+                <w:sz w:val="20"/>
+                <w:szCs w:val="20"/>
+              </w:rPr>
+            </w:pPr>
+            <w:r>
+              <w:rPr>
+                <w:iCs/>
+                <w:color w:val="000000" w:themeColor="text1"/>
+                <w:sz w:val="20"/>
+                <w:szCs w:val="20"/>
+              </w:rPr>
+              <w:t>9</w:t>
+            </w:r>
           </w:p>
         </w:tc>
         <w:tc>
@@ -2702,9 +3696,20 @@
               <w:jc w:val="both"/>
               <w:rPr>
                 <w:iCs/>
-                <w:color w:val="0000FF"/>
-              </w:rPr>
-            </w:pPr>
+                <w:color w:val="000000" w:themeColor="text1"/>
+                <w:sz w:val="20"/>
+                <w:szCs w:val="20"/>
+              </w:rPr>
+            </w:pPr>
+            <w:r>
+              <w:rPr>
+                <w:iCs/>
+                <w:color w:val="000000" w:themeColor="text1"/>
+                <w:sz w:val="20"/>
+                <w:szCs w:val="20"/>
+              </w:rPr>
+              <w:t xml:space="preserve">Common </w:t>
+            </w:r>
           </w:p>
         </w:tc>
         <w:tc>
@@ -2717,24 +3722,653 @@
               <w:jc w:val="both"/>
               <w:rPr>
                 <w:iCs/>
-                <w:color w:val="0000FF"/>
-              </w:rPr>
-            </w:pPr>
+                <w:color w:val="000000" w:themeColor="text1"/>
+                <w:sz w:val="20"/>
+                <w:szCs w:val="20"/>
+              </w:rPr>
+            </w:pPr>
+            <w:r>
+              <w:rPr>
+                <w:iCs/>
+                <w:color w:val="000000" w:themeColor="text1"/>
+                <w:sz w:val="20"/>
+                <w:szCs w:val="20"/>
+              </w:rPr>
+              <w:t>User Profile</w:t>
+            </w:r>
           </w:p>
         </w:tc>
         <w:tc>
           <w:tcPr>
             <w:tcW w:w="5805" w:type="dxa"/>
+          </w:tcPr>
+          <w:p>
+            <w:pPr>
+              <w:rPr>
+                <w:rFonts w:ascii="Arial" w:hAnsi="Arial" w:cs="Arial"/>
+                <w:color w:val="000000"/>
+                <w:sz w:val="20"/>
+                <w:szCs w:val="20"/>
+              </w:rPr>
+            </w:pPr>
+            <w:r>
+              <w:rPr>
+                <w:rFonts w:ascii="Arial" w:hAnsi="Arial" w:cs="Arial"/>
+                <w:color w:val="000000"/>
+                <w:sz w:val="20"/>
+                <w:szCs w:val="20"/>
+              </w:rPr>
+              <w:t>This screen</w:t>
+            </w:r>
+            <w:r>
+              <w:rPr>
+                <w:rFonts w:ascii="Arial" w:hAnsi="Arial" w:cs="Arial"/>
+                <w:color w:val="000000"/>
+                <w:sz w:val="20"/>
+                <w:szCs w:val="20"/>
+              </w:rPr>
+              <w:t xml:space="preserve"> </w:t>
+            </w:r>
+            <w:r>
+              <w:rPr>
+                <w:rFonts w:ascii="Arial" w:hAnsi="Arial" w:cs="Arial"/>
+                <w:color w:val="000000"/>
+                <w:sz w:val="20"/>
+                <w:szCs w:val="20"/>
+              </w:rPr>
+              <w:t>allows the user to edit his/her profile information</w:t>
+            </w:r>
+            <w:r>
+              <w:rPr>
+                <w:rFonts w:ascii="Arial" w:hAnsi="Arial" w:cs="Arial"/>
+                <w:color w:val="000000"/>
+                <w:sz w:val="20"/>
+                <w:szCs w:val="20"/>
+              </w:rPr>
+              <w:t xml:space="preserve"> (</w:t>
+            </w:r>
+            <w:r>
+              <w:rPr>
+                <w:rFonts w:ascii="Arial" w:hAnsi="Arial" w:cs="Arial"/>
+                <w:iCs/>
+                <w:color w:val="000000" w:themeColor="text1"/>
+                <w:sz w:val="20"/>
+                <w:szCs w:val="20"/>
+              </w:rPr>
+              <w:t>including full-name, email, mobile, address</w:t>
+            </w:r>
+            <w:r>
+              <w:rPr>
+                <w:rFonts w:ascii="Arial" w:hAnsi="Arial" w:cs="Arial"/>
+                <w:iCs/>
+                <w:color w:val="000000" w:themeColor="text1"/>
+                <w:sz w:val="20"/>
+                <w:szCs w:val="20"/>
+              </w:rPr>
+              <w:t>)</w:t>
+            </w:r>
+            <w:r>
+              <w:rPr>
+                <w:rFonts w:ascii="Arial" w:hAnsi="Arial" w:cs="Arial"/>
+                <w:color w:val="000000"/>
+                <w:sz w:val="20"/>
+                <w:szCs w:val="20"/>
+              </w:rPr>
+              <w:t>.</w:t>
+            </w:r>
+          </w:p>
+        </w:tc>
+      </w:tr>
+      <w:tr>
+        <w:tc>
+          <w:tcPr>
+            <w:tcW w:w="355" w:type="dxa"/>
           </w:tcPr>
           <w:p>
             <w:pPr>
               <w:spacing w:after="60"/>
               <w:jc w:val="both"/>
               <w:rPr>
-                <w:iCs/>
-                <w:color w:val="0000FF"/>
-              </w:rPr>
-            </w:pPr>
+                <w:rFonts w:cstheme="minorHAnsi"/>
+                <w:iCs/>
+                <w:color w:val="000000" w:themeColor="text1"/>
+                <w:sz w:val="20"/>
+                <w:szCs w:val="20"/>
+              </w:rPr>
+            </w:pPr>
+            <w:r>
+              <w:rPr>
+                <w:rFonts w:cstheme="minorHAnsi"/>
+                <w:iCs/>
+                <w:color w:val="000000" w:themeColor="text1"/>
+                <w:sz w:val="20"/>
+                <w:szCs w:val="20"/>
+              </w:rPr>
+              <w:t>10</w:t>
+            </w:r>
+          </w:p>
+        </w:tc>
+        <w:tc>
+          <w:tcPr>
+            <w:tcW w:w="1350" w:type="dxa"/>
+          </w:tcPr>
+          <w:p>
+            <w:pPr>
+              <w:spacing w:after="60"/>
+              <w:jc w:val="both"/>
+              <w:rPr>
+                <w:rFonts w:cstheme="minorHAnsi"/>
+                <w:iCs/>
+                <w:color w:val="000000" w:themeColor="text1"/>
+                <w:sz w:val="20"/>
+                <w:szCs w:val="20"/>
+              </w:rPr>
+            </w:pPr>
+            <w:r>
+              <w:rPr>
+                <w:rFonts w:cstheme="minorHAnsi"/>
+                <w:iCs/>
+                <w:color w:val="000000" w:themeColor="text1"/>
+                <w:sz w:val="20"/>
+                <w:szCs w:val="20"/>
+              </w:rPr>
+              <w:t>Common</w:t>
+            </w:r>
+          </w:p>
+        </w:tc>
+        <w:tc>
+          <w:tcPr>
+            <w:tcW w:w="1530" w:type="dxa"/>
+          </w:tcPr>
+          <w:p>
+            <w:pPr>
+              <w:jc w:val="both"/>
+              <w:rPr>
+                <w:rFonts w:cstheme="minorHAnsi"/>
+                <w:color w:val="000000" w:themeColor="text1"/>
+                <w:sz w:val="20"/>
+                <w:szCs w:val="20"/>
+              </w:rPr>
+            </w:pPr>
+            <w:r>
+              <w:rPr>
+                <w:rFonts w:cstheme="minorHAnsi"/>
+                <w:color w:val="000000" w:themeColor="text1"/>
+                <w:sz w:val="20"/>
+                <w:szCs w:val="20"/>
+              </w:rPr>
+              <w:t>User Authorization</w:t>
+            </w:r>
+          </w:p>
+        </w:tc>
+        <w:tc>
+          <w:tcPr>
+            <w:tcW w:w="5805" w:type="dxa"/>
+          </w:tcPr>
+          <w:p>
+            <w:pPr>
+              <w:rPr>
+                <w:rFonts w:ascii="Arial" w:hAnsi="Arial" w:cs="Arial"/>
+                <w:color w:val="000000" w:themeColor="text1"/>
+                <w:sz w:val="20"/>
+                <w:szCs w:val="20"/>
+              </w:rPr>
+            </w:pPr>
+            <w:r>
+              <w:rPr>
+                <w:rFonts w:ascii="Arial" w:hAnsi="Arial" w:cs="Arial"/>
+                <w:color w:val="000000" w:themeColor="text1"/>
+                <w:sz w:val="20"/>
+                <w:szCs w:val="20"/>
+              </w:rPr>
+              <w:t>Implementation of authorization mechanism in the system, including the specify the role of logged-in user, his/her authorized page links (building the displayed menu items (in the front end) and preventing unauthorized access via enter the links directly)</w:t>
+            </w:r>
+          </w:p>
+        </w:tc>
+      </w:tr>
+      <w:tr>
+        <w:tc>
+          <w:tcPr>
+            <w:tcW w:w="355" w:type="dxa"/>
+          </w:tcPr>
+          <w:p>
+            <w:pPr>
+              <w:spacing w:after="60"/>
+              <w:jc w:val="both"/>
+              <w:rPr>
+                <w:iCs/>
+                <w:color w:val="000000" w:themeColor="text1"/>
+                <w:sz w:val="20"/>
+                <w:szCs w:val="20"/>
+              </w:rPr>
+            </w:pPr>
+            <w:r>
+              <w:rPr>
+                <w:iCs/>
+                <w:color w:val="000000" w:themeColor="text1"/>
+                <w:sz w:val="20"/>
+                <w:szCs w:val="20"/>
+              </w:rPr>
+              <w:t>11</w:t>
+            </w:r>
+          </w:p>
+        </w:tc>
+        <w:tc>
+          <w:tcPr>
+            <w:tcW w:w="1350" w:type="dxa"/>
+          </w:tcPr>
+          <w:p>
+            <w:pPr>
+              <w:spacing w:after="60"/>
+              <w:jc w:val="both"/>
+              <w:rPr>
+                <w:iCs/>
+                <w:color w:val="000000" w:themeColor="text1"/>
+                <w:sz w:val="20"/>
+                <w:szCs w:val="20"/>
+              </w:rPr>
+            </w:pPr>
+            <w:r>
+              <w:rPr>
+                <w:iCs/>
+                <w:color w:val="000000" w:themeColor="text1"/>
+                <w:sz w:val="20"/>
+                <w:szCs w:val="20"/>
+              </w:rPr>
+              <w:t>Common</w:t>
+            </w:r>
+          </w:p>
+        </w:tc>
+        <w:tc>
+          <w:tcPr>
+            <w:tcW w:w="1530" w:type="dxa"/>
+          </w:tcPr>
+          <w:p>
+            <w:pPr>
+              <w:spacing w:after="60"/>
+              <w:jc w:val="both"/>
+              <w:rPr>
+                <w:iCs/>
+                <w:color w:val="000000" w:themeColor="text1"/>
+                <w:sz w:val="20"/>
+                <w:szCs w:val="20"/>
+              </w:rPr>
+            </w:pPr>
+            <w:r>
+              <w:rPr>
+                <w:iCs/>
+                <w:color w:val="000000" w:themeColor="text1"/>
+                <w:sz w:val="20"/>
+                <w:szCs w:val="20"/>
+              </w:rPr>
+              <w:t>My Orders</w:t>
+            </w:r>
+          </w:p>
+        </w:tc>
+        <w:tc>
+          <w:tcPr>
+            <w:tcW w:w="5805" w:type="dxa"/>
+          </w:tcPr>
+          <w:p>
+            <w:pPr>
+              <w:spacing w:after="60"/>
+              <w:rPr>
+                <w:rFonts w:ascii="Arial" w:hAnsi="Arial" w:cs="Arial"/>
+                <w:color w:val="000000" w:themeColor="text1"/>
+                <w:sz w:val="20"/>
+                <w:szCs w:val="20"/>
+              </w:rPr>
+            </w:pPr>
+            <w:r>
+              <w:rPr>
+                <w:rFonts w:ascii="Arial" w:hAnsi="Arial" w:cs="Arial"/>
+                <w:iCs/>
+                <w:color w:val="000000" w:themeColor="text1"/>
+                <w:sz w:val="20"/>
+                <w:szCs w:val="20"/>
+              </w:rPr>
+              <w:t xml:space="preserve">- </w:t>
+            </w:r>
+            <w:r>
+              <w:rPr>
+                <w:rFonts w:ascii="Arial" w:hAnsi="Arial" w:cs="Arial"/>
+                <w:color w:val="000000" w:themeColor="text1"/>
+                <w:sz w:val="20"/>
+                <w:szCs w:val="20"/>
+              </w:rPr>
+              <w:t>Show navigation bar: product search box, product categories (phone or laptop), cart</w:t>
+            </w:r>
+          </w:p>
+          <w:p>
+            <w:pPr>
+              <w:rPr>
+                <w:rFonts w:ascii="Arial" w:hAnsi="Arial" w:cs="Arial"/>
+                <w:color w:val="000000"/>
+                <w:sz w:val="20"/>
+                <w:szCs w:val="20"/>
+              </w:rPr>
+            </w:pPr>
+            <w:r>
+              <w:rPr>
+                <w:rFonts w:ascii="Arial" w:hAnsi="Arial" w:cs="Arial"/>
+                <w:color w:val="000000"/>
+                <w:sz w:val="20"/>
+                <w:szCs w:val="20"/>
+              </w:rPr>
+              <w:t xml:space="preserve">- </w:t>
+            </w:r>
+            <w:r>
+              <w:rPr>
+                <w:rFonts w:ascii="Arial" w:hAnsi="Arial" w:cs="Arial"/>
+                <w:color w:val="000000"/>
+                <w:sz w:val="20"/>
+                <w:szCs w:val="20"/>
+              </w:rPr>
+              <w:t>Show the list of user's orders paginated</w:t>
+            </w:r>
+            <w:r>
+              <w:rPr>
+                <w:rFonts w:ascii="Arial" w:hAnsi="Arial" w:cs="Arial"/>
+                <w:color w:val="000000"/>
+                <w:sz w:val="20"/>
+                <w:szCs w:val="20"/>
+              </w:rPr>
+              <w:br/>
+              <w:t xml:space="preserve">- Each order </w:t>
+            </w:r>
+            <w:proofErr w:type="gramStart"/>
+            <w:r>
+              <w:rPr>
+                <w:rFonts w:ascii="Arial" w:hAnsi="Arial" w:cs="Arial"/>
+                <w:color w:val="000000"/>
+                <w:sz w:val="20"/>
+                <w:szCs w:val="20"/>
+              </w:rPr>
+              <w:t>include</w:t>
+            </w:r>
+            <w:proofErr w:type="gramEnd"/>
+            <w:r>
+              <w:rPr>
+                <w:rFonts w:ascii="Arial" w:hAnsi="Arial" w:cs="Arial"/>
+                <w:color w:val="000000"/>
+                <w:sz w:val="20"/>
+                <w:szCs w:val="20"/>
+              </w:rPr>
+              <w:t xml:space="preserve"> below information: id, ordered date, </w:t>
+            </w:r>
+            <w:r>
+              <w:rPr>
+                <w:rFonts w:ascii="Arial" w:hAnsi="Arial" w:cs="Arial"/>
+                <w:color w:val="000000"/>
+                <w:sz w:val="20"/>
+                <w:szCs w:val="20"/>
+              </w:rPr>
+              <w:t xml:space="preserve">order status, </w:t>
+            </w:r>
+            <w:r>
+              <w:rPr>
+                <w:rFonts w:ascii="Arial" w:hAnsi="Arial" w:cs="Arial"/>
+                <w:color w:val="000000"/>
+                <w:sz w:val="20"/>
+                <w:szCs w:val="20"/>
+              </w:rPr>
+              <w:t xml:space="preserve">total cost, </w:t>
+            </w:r>
+            <w:r>
+              <w:rPr>
+                <w:rFonts w:ascii="Arial" w:hAnsi="Arial" w:cs="Arial"/>
+                <w:color w:val="000000"/>
+                <w:sz w:val="20"/>
+                <w:szCs w:val="20"/>
+              </w:rPr>
+              <w:t>order information link</w:t>
+            </w:r>
+            <w:r>
+              <w:rPr>
+                <w:rFonts w:ascii="Arial" w:hAnsi="Arial" w:cs="Arial"/>
+                <w:color w:val="000000"/>
+                <w:sz w:val="20"/>
+                <w:szCs w:val="20"/>
+              </w:rPr>
+              <w:t>;</w:t>
+            </w:r>
+            <w:r>
+              <w:rPr>
+                <w:rFonts w:ascii="Arial" w:hAnsi="Arial" w:cs="Arial"/>
+                <w:color w:val="000000"/>
+                <w:sz w:val="20"/>
+                <w:szCs w:val="20"/>
+              </w:rPr>
+              <w:br/>
+              <w:t>- On clicking the</w:t>
+            </w:r>
+            <w:r>
+              <w:rPr>
+                <w:rFonts w:ascii="Arial" w:hAnsi="Arial" w:cs="Arial"/>
+                <w:color w:val="000000"/>
+                <w:sz w:val="20"/>
+                <w:szCs w:val="20"/>
+              </w:rPr>
+              <w:t xml:space="preserve"> order information</w:t>
+            </w:r>
+            <w:r>
+              <w:rPr>
+                <w:rFonts w:ascii="Arial" w:hAnsi="Arial" w:cs="Arial"/>
+                <w:color w:val="000000"/>
+                <w:sz w:val="20"/>
+                <w:szCs w:val="20"/>
+              </w:rPr>
+              <w:t xml:space="preserve"> link, user would be redirected to the Order Information page</w:t>
+            </w:r>
+          </w:p>
+        </w:tc>
+      </w:tr>
+      <w:tr>
+        <w:tc>
+          <w:tcPr>
+            <w:tcW w:w="355" w:type="dxa"/>
+          </w:tcPr>
+          <w:p>
+            <w:pPr>
+              <w:spacing w:after="60"/>
+              <w:jc w:val="both"/>
+              <w:rPr>
+                <w:iCs/>
+                <w:color w:val="000000" w:themeColor="text1"/>
+                <w:sz w:val="20"/>
+                <w:szCs w:val="20"/>
+              </w:rPr>
+            </w:pPr>
+            <w:r>
+              <w:rPr>
+                <w:iCs/>
+                <w:color w:val="000000" w:themeColor="text1"/>
+                <w:sz w:val="20"/>
+                <w:szCs w:val="20"/>
+              </w:rPr>
+              <w:t>12*</w:t>
+            </w:r>
+          </w:p>
+        </w:tc>
+        <w:tc>
+          <w:tcPr>
+            <w:tcW w:w="1350" w:type="dxa"/>
+          </w:tcPr>
+          <w:p>
+            <w:pPr>
+              <w:spacing w:after="60"/>
+              <w:jc w:val="both"/>
+              <w:rPr>
+                <w:iCs/>
+                <w:color w:val="000000" w:themeColor="text1"/>
+                <w:sz w:val="20"/>
+                <w:szCs w:val="20"/>
+              </w:rPr>
+            </w:pPr>
+            <w:r>
+              <w:rPr>
+                <w:iCs/>
+                <w:color w:val="000000" w:themeColor="text1"/>
+                <w:sz w:val="20"/>
+                <w:szCs w:val="20"/>
+              </w:rPr>
+              <w:t>Common</w:t>
+            </w:r>
+          </w:p>
+        </w:tc>
+        <w:tc>
+          <w:tcPr>
+            <w:tcW w:w="1530" w:type="dxa"/>
+          </w:tcPr>
+          <w:p>
+            <w:pPr>
+              <w:spacing w:after="60"/>
+              <w:jc w:val="both"/>
+              <w:rPr>
+                <w:iCs/>
+                <w:color w:val="000000" w:themeColor="text1"/>
+                <w:sz w:val="20"/>
+                <w:szCs w:val="20"/>
+              </w:rPr>
+            </w:pPr>
+            <w:r>
+              <w:rPr>
+                <w:iCs/>
+                <w:color w:val="000000" w:themeColor="text1"/>
+                <w:sz w:val="20"/>
+                <w:szCs w:val="20"/>
+              </w:rPr>
+              <w:t>Order Information</w:t>
+            </w:r>
+          </w:p>
+        </w:tc>
+        <w:tc>
+          <w:tcPr>
+            <w:tcW w:w="5805" w:type="dxa"/>
+          </w:tcPr>
+          <w:p>
+            <w:pPr>
+              <w:spacing w:after="60"/>
+              <w:rPr>
+                <w:rFonts w:ascii="Arial" w:hAnsi="Arial" w:cs="Arial"/>
+                <w:color w:val="000000" w:themeColor="text1"/>
+                <w:sz w:val="20"/>
+                <w:szCs w:val="20"/>
+              </w:rPr>
+            </w:pPr>
+            <w:r>
+              <w:rPr>
+                <w:rFonts w:ascii="Arial" w:hAnsi="Arial" w:cs="Arial"/>
+                <w:iCs/>
+                <w:color w:val="000000" w:themeColor="text1"/>
+                <w:sz w:val="20"/>
+                <w:szCs w:val="20"/>
+              </w:rPr>
+              <w:t xml:space="preserve">- </w:t>
+            </w:r>
+            <w:r>
+              <w:rPr>
+                <w:rFonts w:ascii="Arial" w:hAnsi="Arial" w:cs="Arial"/>
+                <w:color w:val="000000" w:themeColor="text1"/>
+                <w:sz w:val="20"/>
+                <w:szCs w:val="20"/>
+              </w:rPr>
+              <w:t>Show navigation bar: product search box, product categories (phone or laptop), cart</w:t>
+            </w:r>
+          </w:p>
+          <w:p>
+            <w:pPr>
+              <w:rPr>
+                <w:rFonts w:ascii="Arial" w:hAnsi="Arial" w:cs="Arial"/>
+                <w:sz w:val="20"/>
+                <w:szCs w:val="20"/>
+              </w:rPr>
+            </w:pPr>
+            <w:r>
+              <w:rPr>
+                <w:rFonts w:ascii="Arial" w:hAnsi="Arial" w:cs="Arial"/>
+                <w:sz w:val="20"/>
+                <w:szCs w:val="20"/>
+              </w:rPr>
+              <w:t xml:space="preserve">- </w:t>
+            </w:r>
+            <w:r>
+              <w:rPr>
+                <w:rFonts w:ascii="Arial" w:hAnsi="Arial" w:cs="Arial"/>
+                <w:sz w:val="20"/>
+                <w:szCs w:val="20"/>
+              </w:rPr>
+              <w:t>Show the order details, including the information as below</w:t>
+            </w:r>
+            <w:r>
+              <w:rPr>
+                <w:rFonts w:ascii="Arial" w:hAnsi="Arial" w:cs="Arial"/>
+                <w:sz w:val="20"/>
+                <w:szCs w:val="20"/>
+              </w:rPr>
+              <w:br/>
+              <w:t>- The order id, order date, total cost, status</w:t>
+            </w:r>
+            <w:r>
+              <w:rPr>
+                <w:rFonts w:ascii="Arial" w:hAnsi="Arial" w:cs="Arial"/>
+                <w:sz w:val="20"/>
+                <w:szCs w:val="20"/>
+              </w:rPr>
+              <w:br/>
+              <w:t>- The receiver information: full name</w:t>
+            </w:r>
+            <w:r>
+              <w:rPr>
+                <w:rFonts w:ascii="Arial" w:hAnsi="Arial" w:cs="Arial"/>
+                <w:sz w:val="20"/>
+                <w:szCs w:val="20"/>
+              </w:rPr>
+              <w:t xml:space="preserve">, </w:t>
+            </w:r>
+            <w:r>
+              <w:rPr>
+                <w:rFonts w:ascii="Arial" w:hAnsi="Arial" w:cs="Arial"/>
+                <w:sz w:val="20"/>
+                <w:szCs w:val="20"/>
+              </w:rPr>
+              <w:t>email, mobile</w:t>
+            </w:r>
+            <w:r>
+              <w:rPr>
+                <w:rFonts w:ascii="Arial" w:hAnsi="Arial" w:cs="Arial"/>
+                <w:sz w:val="20"/>
+                <w:szCs w:val="20"/>
+              </w:rPr>
+              <w:br/>
+              <w:t xml:space="preserve">- This list of ordered products, each product include following </w:t>
+            </w:r>
+            <w:r>
+              <w:rPr>
+                <w:rFonts w:ascii="Arial" w:hAnsi="Arial" w:cs="Arial"/>
+                <w:sz w:val="20"/>
+                <w:szCs w:val="20"/>
+              </w:rPr>
+              <w:lastRenderedPageBreak/>
+              <w:t>information &amp; the links/buttons that allow the user to re-buy: thumbnail, name, category, unit price, quantity, total cost</w:t>
+            </w:r>
+            <w:r>
+              <w:rPr>
+                <w:rFonts w:ascii="Arial" w:hAnsi="Arial" w:cs="Arial"/>
+                <w:sz w:val="20"/>
+                <w:szCs w:val="20"/>
+              </w:rPr>
+              <w:br/>
+            </w:r>
+            <w:r>
+              <w:rPr>
+                <w:rFonts w:ascii="Arial" w:hAnsi="Arial" w:cs="Arial"/>
+                <w:sz w:val="20"/>
+                <w:szCs w:val="20"/>
+              </w:rPr>
+              <w:br/>
+              <w:t>For the submitted orders, the user can choose to update (redirect the user to the Cart Details page for that) or cancel the order</w:t>
+            </w:r>
           </w:p>
         </w:tc>
       </w:tr>
@@ -2761,12 +4395,12 @@
         <w:tblLook w:val="04A0" w:firstRow="1" w:lastRow="0" w:firstColumn="1" w:lastColumn="0" w:noHBand="0" w:noVBand="1"/>
       </w:tblPr>
       <w:tblGrid>
-        <w:gridCol w:w="3918"/>
-        <w:gridCol w:w="882"/>
+        <w:gridCol w:w="3924"/>
+        <w:gridCol w:w="881"/>
         <w:gridCol w:w="1101"/>
-        <w:gridCol w:w="943"/>
+        <w:gridCol w:w="939"/>
         <w:gridCol w:w="1266"/>
-        <w:gridCol w:w="930"/>
+        <w:gridCol w:w="929"/>
       </w:tblGrid>
       <w:tr>
         <w:tc>
@@ -2976,7 +4610,10 @@
           </w:tcPr>
           <w:p>
             <w:r>
-              <w:t>Products List</w:t>
+              <w:t xml:space="preserve">     </w:t>
+            </w:r>
+            <w:r>
+              <w:t>Display lists of products</w:t>
             </w:r>
           </w:p>
         </w:tc>
@@ -3044,6 +4681,298 @@
           </w:tcPr>
           <w:p>
             <w:r>
+              <w:t xml:space="preserve">     Search product</w:t>
+            </w:r>
+          </w:p>
+        </w:tc>
+        <w:tc>
+          <w:tcPr>
+            <w:tcW w:w="900" w:type="dxa"/>
+          </w:tcPr>
+          <w:p>
+            <w:pPr>
+              <w:jc w:val="center"/>
+            </w:pPr>
+            <w:r>
+              <w:t>X</w:t>
+            </w:r>
+          </w:p>
+        </w:tc>
+        <w:tc>
+          <w:tcPr>
+            <w:tcW w:w="990" w:type="dxa"/>
+          </w:tcPr>
+          <w:p>
+            <w:pPr>
+              <w:jc w:val="center"/>
+            </w:pPr>
+            <w:r>
+              <w:t>X</w:t>
+            </w:r>
+          </w:p>
+        </w:tc>
+        <w:tc>
+          <w:tcPr>
+            <w:tcW w:w="990" w:type="dxa"/>
+          </w:tcPr>
+          <w:p>
+            <w:pPr>
+              <w:jc w:val="center"/>
+            </w:pPr>
+          </w:p>
+        </w:tc>
+        <w:tc>
+          <w:tcPr>
+            <w:tcW w:w="900" w:type="dxa"/>
+          </w:tcPr>
+          <w:p>
+            <w:pPr>
+              <w:jc w:val="center"/>
+            </w:pPr>
+          </w:p>
+        </w:tc>
+        <w:tc>
+          <w:tcPr>
+            <w:tcW w:w="945" w:type="dxa"/>
+          </w:tcPr>
+          <w:p>
+            <w:pPr>
+              <w:jc w:val="center"/>
+            </w:pPr>
+          </w:p>
+        </w:tc>
+      </w:tr>
+      <w:tr>
+        <w:tc>
+          <w:tcPr>
+            <w:tcW w:w="4315" w:type="dxa"/>
+          </w:tcPr>
+          <w:p>
+            <w:r>
+              <w:t>Products List</w:t>
+            </w:r>
+          </w:p>
+        </w:tc>
+        <w:tc>
+          <w:tcPr>
+            <w:tcW w:w="900" w:type="dxa"/>
+          </w:tcPr>
+          <w:p>
+            <w:pPr>
+              <w:jc w:val="center"/>
+            </w:pPr>
+            <w:r>
+              <w:t>X</w:t>
+            </w:r>
+          </w:p>
+        </w:tc>
+        <w:tc>
+          <w:tcPr>
+            <w:tcW w:w="990" w:type="dxa"/>
+          </w:tcPr>
+          <w:p>
+            <w:pPr>
+              <w:jc w:val="center"/>
+            </w:pPr>
+            <w:r>
+              <w:t>X</w:t>
+            </w:r>
+          </w:p>
+        </w:tc>
+        <w:tc>
+          <w:tcPr>
+            <w:tcW w:w="990" w:type="dxa"/>
+          </w:tcPr>
+          <w:p/>
+        </w:tc>
+        <w:tc>
+          <w:tcPr>
+            <w:tcW w:w="900" w:type="dxa"/>
+          </w:tcPr>
+          <w:p/>
+        </w:tc>
+        <w:tc>
+          <w:tcPr>
+            <w:tcW w:w="945" w:type="dxa"/>
+          </w:tcPr>
+          <w:p/>
+        </w:tc>
+      </w:tr>
+      <w:tr>
+        <w:tc>
+          <w:tcPr>
+            <w:tcW w:w="4315" w:type="dxa"/>
+          </w:tcPr>
+          <w:p>
+            <w:r>
+              <w:t xml:space="preserve">     Display products</w:t>
+            </w:r>
+          </w:p>
+        </w:tc>
+        <w:tc>
+          <w:tcPr>
+            <w:tcW w:w="900" w:type="dxa"/>
+          </w:tcPr>
+          <w:p>
+            <w:pPr>
+              <w:jc w:val="center"/>
+            </w:pPr>
+            <w:r>
+              <w:t>X</w:t>
+            </w:r>
+          </w:p>
+        </w:tc>
+        <w:tc>
+          <w:tcPr>
+            <w:tcW w:w="990" w:type="dxa"/>
+          </w:tcPr>
+          <w:p>
+            <w:pPr>
+              <w:jc w:val="center"/>
+            </w:pPr>
+            <w:r>
+              <w:t>X</w:t>
+            </w:r>
+          </w:p>
+        </w:tc>
+        <w:tc>
+          <w:tcPr>
+            <w:tcW w:w="990" w:type="dxa"/>
+          </w:tcPr>
+          <w:p/>
+        </w:tc>
+        <w:tc>
+          <w:tcPr>
+            <w:tcW w:w="900" w:type="dxa"/>
+          </w:tcPr>
+          <w:p/>
+        </w:tc>
+        <w:tc>
+          <w:tcPr>
+            <w:tcW w:w="945" w:type="dxa"/>
+          </w:tcPr>
+          <w:p/>
+        </w:tc>
+      </w:tr>
+      <w:tr>
+        <w:tc>
+          <w:tcPr>
+            <w:tcW w:w="4315" w:type="dxa"/>
+          </w:tcPr>
+          <w:p>
+            <w:r>
+              <w:t xml:space="preserve">     Search and filter products</w:t>
+            </w:r>
+          </w:p>
+        </w:tc>
+        <w:tc>
+          <w:tcPr>
+            <w:tcW w:w="900" w:type="dxa"/>
+          </w:tcPr>
+          <w:p>
+            <w:pPr>
+              <w:jc w:val="center"/>
+            </w:pPr>
+            <w:r>
+              <w:t>X</w:t>
+            </w:r>
+          </w:p>
+        </w:tc>
+        <w:tc>
+          <w:tcPr>
+            <w:tcW w:w="990" w:type="dxa"/>
+          </w:tcPr>
+          <w:p>
+            <w:pPr>
+              <w:jc w:val="center"/>
+            </w:pPr>
+            <w:r>
+              <w:t>X</w:t>
+            </w:r>
+          </w:p>
+        </w:tc>
+        <w:tc>
+          <w:tcPr>
+            <w:tcW w:w="990" w:type="dxa"/>
+          </w:tcPr>
+          <w:p/>
+        </w:tc>
+        <w:tc>
+          <w:tcPr>
+            <w:tcW w:w="900" w:type="dxa"/>
+          </w:tcPr>
+          <w:p/>
+        </w:tc>
+        <w:tc>
+          <w:tcPr>
+            <w:tcW w:w="945" w:type="dxa"/>
+          </w:tcPr>
+          <w:p/>
+        </w:tc>
+      </w:tr>
+      <w:tr>
+        <w:tc>
+          <w:tcPr>
+            <w:tcW w:w="4315" w:type="dxa"/>
+          </w:tcPr>
+          <w:p>
+            <w:r>
+              <w:t xml:space="preserve">     Sort product </w:t>
+            </w:r>
+          </w:p>
+        </w:tc>
+        <w:tc>
+          <w:tcPr>
+            <w:tcW w:w="900" w:type="dxa"/>
+          </w:tcPr>
+          <w:p>
+            <w:pPr>
+              <w:jc w:val="center"/>
+            </w:pPr>
+            <w:r>
+              <w:t>X</w:t>
+            </w:r>
+          </w:p>
+        </w:tc>
+        <w:tc>
+          <w:tcPr>
+            <w:tcW w:w="990" w:type="dxa"/>
+          </w:tcPr>
+          <w:p>
+            <w:pPr>
+              <w:jc w:val="center"/>
+            </w:pPr>
+            <w:r>
+              <w:t>X</w:t>
+            </w:r>
+          </w:p>
+        </w:tc>
+        <w:tc>
+          <w:tcPr>
+            <w:tcW w:w="990" w:type="dxa"/>
+          </w:tcPr>
+          <w:p/>
+        </w:tc>
+        <w:tc>
+          <w:tcPr>
+            <w:tcW w:w="900" w:type="dxa"/>
+          </w:tcPr>
+          <w:p/>
+        </w:tc>
+        <w:tc>
+          <w:tcPr>
+            <w:tcW w:w="945" w:type="dxa"/>
+          </w:tcPr>
+          <w:p/>
+        </w:tc>
+      </w:tr>
+      <w:tr>
+        <w:tc>
+          <w:tcPr>
+            <w:tcW w:w="4315" w:type="dxa"/>
+          </w:tcPr>
+          <w:p>
+            <w:r>
               <w:t>Product Details</w:t>
             </w:r>
           </w:p>
@@ -3052,57 +4981,913 @@
           <w:tcPr>
             <w:tcW w:w="900" w:type="dxa"/>
           </w:tcPr>
-          <w:p>
-            <w:pPr>
-              <w:jc w:val="center"/>
-            </w:pPr>
-            <w:r>
-              <w:t>X</w:t>
-            </w:r>
-          </w:p>
+          <w:p/>
         </w:tc>
         <w:tc>
           <w:tcPr>
             <w:tcW w:w="990" w:type="dxa"/>
           </w:tcPr>
-          <w:p>
-            <w:pPr>
-              <w:jc w:val="center"/>
-            </w:pPr>
-            <w:r>
-              <w:t>X</w:t>
-            </w:r>
-          </w:p>
+          <w:p/>
         </w:tc>
         <w:tc>
           <w:tcPr>
             <w:tcW w:w="990" w:type="dxa"/>
           </w:tcPr>
-          <w:p>
-            <w:pPr>
-              <w:jc w:val="center"/>
-            </w:pPr>
-          </w:p>
+          <w:p/>
         </w:tc>
         <w:tc>
           <w:tcPr>
             <w:tcW w:w="900" w:type="dxa"/>
           </w:tcPr>
-          <w:p>
-            <w:pPr>
-              <w:jc w:val="center"/>
-            </w:pPr>
-          </w:p>
+          <w:p/>
         </w:tc>
         <w:tc>
           <w:tcPr>
             <w:tcW w:w="945" w:type="dxa"/>
           </w:tcPr>
-          <w:p>
-            <w:pPr>
-              <w:jc w:val="center"/>
-            </w:pPr>
-          </w:p>
+          <w:p/>
+        </w:tc>
+      </w:tr>
+      <w:tr>
+        <w:tc>
+          <w:tcPr>
+            <w:tcW w:w="4315" w:type="dxa"/>
+          </w:tcPr>
+          <w:p/>
+        </w:tc>
+        <w:tc>
+          <w:tcPr>
+            <w:tcW w:w="900" w:type="dxa"/>
+          </w:tcPr>
+          <w:p/>
+        </w:tc>
+        <w:tc>
+          <w:tcPr>
+            <w:tcW w:w="990" w:type="dxa"/>
+          </w:tcPr>
+          <w:p/>
+        </w:tc>
+        <w:tc>
+          <w:tcPr>
+            <w:tcW w:w="990" w:type="dxa"/>
+          </w:tcPr>
+          <w:p/>
+        </w:tc>
+        <w:tc>
+          <w:tcPr>
+            <w:tcW w:w="900" w:type="dxa"/>
+          </w:tcPr>
+          <w:p/>
+        </w:tc>
+        <w:tc>
+          <w:tcPr>
+            <w:tcW w:w="945" w:type="dxa"/>
+          </w:tcPr>
+          <w:p/>
+        </w:tc>
+      </w:tr>
+      <w:tr>
+        <w:tc>
+          <w:tcPr>
+            <w:tcW w:w="4315" w:type="dxa"/>
+          </w:tcPr>
+          <w:p>
+            <w:r>
+              <w:t>Check the Order</w:t>
+            </w:r>
+          </w:p>
+        </w:tc>
+        <w:tc>
+          <w:tcPr>
+            <w:tcW w:w="900" w:type="dxa"/>
+          </w:tcPr>
+          <w:p/>
+        </w:tc>
+        <w:tc>
+          <w:tcPr>
+            <w:tcW w:w="990" w:type="dxa"/>
+          </w:tcPr>
+          <w:p/>
+        </w:tc>
+        <w:tc>
+          <w:tcPr>
+            <w:tcW w:w="990" w:type="dxa"/>
+          </w:tcPr>
+          <w:p/>
+        </w:tc>
+        <w:tc>
+          <w:tcPr>
+            <w:tcW w:w="900" w:type="dxa"/>
+          </w:tcPr>
+          <w:p/>
+        </w:tc>
+        <w:tc>
+          <w:tcPr>
+            <w:tcW w:w="945" w:type="dxa"/>
+          </w:tcPr>
+          <w:p/>
+        </w:tc>
+      </w:tr>
+      <w:tr>
+        <w:tc>
+          <w:tcPr>
+            <w:tcW w:w="4315" w:type="dxa"/>
+          </w:tcPr>
+          <w:p/>
+        </w:tc>
+        <w:tc>
+          <w:tcPr>
+            <w:tcW w:w="900" w:type="dxa"/>
+          </w:tcPr>
+          <w:p/>
+        </w:tc>
+        <w:tc>
+          <w:tcPr>
+            <w:tcW w:w="990" w:type="dxa"/>
+          </w:tcPr>
+          <w:p/>
+        </w:tc>
+        <w:tc>
+          <w:tcPr>
+            <w:tcW w:w="990" w:type="dxa"/>
+          </w:tcPr>
+          <w:p/>
+        </w:tc>
+        <w:tc>
+          <w:tcPr>
+            <w:tcW w:w="900" w:type="dxa"/>
+          </w:tcPr>
+          <w:p/>
+        </w:tc>
+        <w:tc>
+          <w:tcPr>
+            <w:tcW w:w="945" w:type="dxa"/>
+          </w:tcPr>
+          <w:p/>
+        </w:tc>
+      </w:tr>
+      <w:tr>
+        <w:tc>
+          <w:tcPr>
+            <w:tcW w:w="4315" w:type="dxa"/>
+          </w:tcPr>
+          <w:p>
+            <w:r>
+              <w:t>My Cart</w:t>
+            </w:r>
+          </w:p>
+        </w:tc>
+        <w:tc>
+          <w:tcPr>
+            <w:tcW w:w="900" w:type="dxa"/>
+          </w:tcPr>
+          <w:p/>
+        </w:tc>
+        <w:tc>
+          <w:tcPr>
+            <w:tcW w:w="990" w:type="dxa"/>
+          </w:tcPr>
+          <w:p/>
+        </w:tc>
+        <w:tc>
+          <w:tcPr>
+            <w:tcW w:w="990" w:type="dxa"/>
+          </w:tcPr>
+          <w:p/>
+        </w:tc>
+        <w:tc>
+          <w:tcPr>
+            <w:tcW w:w="900" w:type="dxa"/>
+          </w:tcPr>
+          <w:p/>
+        </w:tc>
+        <w:tc>
+          <w:tcPr>
+            <w:tcW w:w="945" w:type="dxa"/>
+          </w:tcPr>
+          <w:p/>
+        </w:tc>
+      </w:tr>
+      <w:tr>
+        <w:tc>
+          <w:tcPr>
+            <w:tcW w:w="4315" w:type="dxa"/>
+          </w:tcPr>
+          <w:p>
+            <w:r>
+              <w:rPr>
+                <w:b/>
+                <w:bCs/>
+              </w:rPr>
+              <w:t xml:space="preserve">     </w:t>
+            </w:r>
+            <w:r>
+              <w:t xml:space="preserve">Display list of </w:t>
+            </w:r>
+            <w:proofErr w:type="gramStart"/>
+            <w:r>
+              <w:t>user’s</w:t>
+            </w:r>
+            <w:proofErr w:type="gramEnd"/>
+            <w:r>
+              <w:t xml:space="preserve"> choose products</w:t>
+            </w:r>
+          </w:p>
+        </w:tc>
+        <w:tc>
+          <w:tcPr>
+            <w:tcW w:w="900" w:type="dxa"/>
+          </w:tcPr>
+          <w:p>
+            <w:pPr>
+              <w:rPr>
+                <w:b/>
+                <w:bCs/>
+              </w:rPr>
+            </w:pPr>
+          </w:p>
+        </w:tc>
+        <w:tc>
+          <w:tcPr>
+            <w:tcW w:w="990" w:type="dxa"/>
+          </w:tcPr>
+          <w:p>
+            <w:pPr>
+              <w:rPr>
+                <w:b/>
+                <w:bCs/>
+              </w:rPr>
+            </w:pPr>
+          </w:p>
+        </w:tc>
+        <w:tc>
+          <w:tcPr>
+            <w:tcW w:w="990" w:type="dxa"/>
+          </w:tcPr>
+          <w:p>
+            <w:pPr>
+              <w:rPr>
+                <w:b/>
+                <w:bCs/>
+              </w:rPr>
+            </w:pPr>
+          </w:p>
+        </w:tc>
+        <w:tc>
+          <w:tcPr>
+            <w:tcW w:w="900" w:type="dxa"/>
+          </w:tcPr>
+          <w:p>
+            <w:pPr>
+              <w:rPr>
+                <w:b/>
+                <w:bCs/>
+              </w:rPr>
+            </w:pPr>
+          </w:p>
+        </w:tc>
+        <w:tc>
+          <w:tcPr>
+            <w:tcW w:w="945" w:type="dxa"/>
+          </w:tcPr>
+          <w:p>
+            <w:pPr>
+              <w:rPr>
+                <w:b/>
+                <w:bCs/>
+              </w:rPr>
+            </w:pPr>
+          </w:p>
+        </w:tc>
+      </w:tr>
+      <w:tr>
+        <w:tc>
+          <w:tcPr>
+            <w:tcW w:w="4315" w:type="dxa"/>
+          </w:tcPr>
+          <w:p>
+            <w:r>
+              <w:rPr>
+                <w:b/>
+                <w:bCs/>
+              </w:rPr>
+              <w:t xml:space="preserve">    </w:t>
+            </w:r>
+            <w:r>
+              <w:t xml:space="preserve"> Update quantity of each product</w:t>
+            </w:r>
+          </w:p>
+        </w:tc>
+        <w:tc>
+          <w:tcPr>
+            <w:tcW w:w="900" w:type="dxa"/>
+          </w:tcPr>
+          <w:p>
+            <w:pPr>
+              <w:rPr>
+                <w:b/>
+                <w:bCs/>
+              </w:rPr>
+            </w:pPr>
+          </w:p>
+        </w:tc>
+        <w:tc>
+          <w:tcPr>
+            <w:tcW w:w="990" w:type="dxa"/>
+          </w:tcPr>
+          <w:p>
+            <w:pPr>
+              <w:rPr>
+                <w:b/>
+                <w:bCs/>
+              </w:rPr>
+            </w:pPr>
+          </w:p>
+        </w:tc>
+        <w:tc>
+          <w:tcPr>
+            <w:tcW w:w="990" w:type="dxa"/>
+          </w:tcPr>
+          <w:p>
+            <w:pPr>
+              <w:rPr>
+                <w:b/>
+                <w:bCs/>
+              </w:rPr>
+            </w:pPr>
+          </w:p>
+        </w:tc>
+        <w:tc>
+          <w:tcPr>
+            <w:tcW w:w="900" w:type="dxa"/>
+          </w:tcPr>
+          <w:p>
+            <w:pPr>
+              <w:rPr>
+                <w:b/>
+                <w:bCs/>
+              </w:rPr>
+            </w:pPr>
+          </w:p>
+        </w:tc>
+        <w:tc>
+          <w:tcPr>
+            <w:tcW w:w="945" w:type="dxa"/>
+          </w:tcPr>
+          <w:p>
+            <w:pPr>
+              <w:rPr>
+                <w:b/>
+                <w:bCs/>
+              </w:rPr>
+            </w:pPr>
+          </w:p>
+        </w:tc>
+      </w:tr>
+      <w:tr>
+        <w:tc>
+          <w:tcPr>
+            <w:tcW w:w="4315" w:type="dxa"/>
+          </w:tcPr>
+          <w:p>
+            <w:r>
+              <w:t xml:space="preserve">     Remove specific product</w:t>
+            </w:r>
+          </w:p>
+        </w:tc>
+        <w:tc>
+          <w:tcPr>
+            <w:tcW w:w="900" w:type="dxa"/>
+          </w:tcPr>
+          <w:p/>
+        </w:tc>
+        <w:tc>
+          <w:tcPr>
+            <w:tcW w:w="990" w:type="dxa"/>
+          </w:tcPr>
+          <w:p/>
+        </w:tc>
+        <w:tc>
+          <w:tcPr>
+            <w:tcW w:w="990" w:type="dxa"/>
+          </w:tcPr>
+          <w:p/>
+        </w:tc>
+        <w:tc>
+          <w:tcPr>
+            <w:tcW w:w="900" w:type="dxa"/>
+          </w:tcPr>
+          <w:p/>
+        </w:tc>
+        <w:tc>
+          <w:tcPr>
+            <w:tcW w:w="945" w:type="dxa"/>
+          </w:tcPr>
+          <w:p/>
+        </w:tc>
+      </w:tr>
+      <w:tr>
+        <w:tc>
+          <w:tcPr>
+            <w:tcW w:w="4315" w:type="dxa"/>
+          </w:tcPr>
+          <w:p>
+            <w:r>
+              <w:t xml:space="preserve">     Remove all products</w:t>
+            </w:r>
+          </w:p>
+        </w:tc>
+        <w:tc>
+          <w:tcPr>
+            <w:tcW w:w="900" w:type="dxa"/>
+          </w:tcPr>
+          <w:p/>
+        </w:tc>
+        <w:tc>
+          <w:tcPr>
+            <w:tcW w:w="990" w:type="dxa"/>
+          </w:tcPr>
+          <w:p/>
+        </w:tc>
+        <w:tc>
+          <w:tcPr>
+            <w:tcW w:w="990" w:type="dxa"/>
+          </w:tcPr>
+          <w:p/>
+        </w:tc>
+        <w:tc>
+          <w:tcPr>
+            <w:tcW w:w="900" w:type="dxa"/>
+          </w:tcPr>
+          <w:p/>
+        </w:tc>
+        <w:tc>
+          <w:tcPr>
+            <w:tcW w:w="945" w:type="dxa"/>
+          </w:tcPr>
+          <w:p/>
+        </w:tc>
+      </w:tr>
+      <w:tr>
+        <w:tc>
+          <w:tcPr>
+            <w:tcW w:w="4315" w:type="dxa"/>
+          </w:tcPr>
+          <w:p/>
+        </w:tc>
+        <w:tc>
+          <w:tcPr>
+            <w:tcW w:w="900" w:type="dxa"/>
+          </w:tcPr>
+          <w:p/>
+        </w:tc>
+        <w:tc>
+          <w:tcPr>
+            <w:tcW w:w="990" w:type="dxa"/>
+          </w:tcPr>
+          <w:p/>
+        </w:tc>
+        <w:tc>
+          <w:tcPr>
+            <w:tcW w:w="990" w:type="dxa"/>
+          </w:tcPr>
+          <w:p/>
+        </w:tc>
+        <w:tc>
+          <w:tcPr>
+            <w:tcW w:w="900" w:type="dxa"/>
+          </w:tcPr>
+          <w:p/>
+        </w:tc>
+        <w:tc>
+          <w:tcPr>
+            <w:tcW w:w="945" w:type="dxa"/>
+          </w:tcPr>
+          <w:p/>
+        </w:tc>
+      </w:tr>
+      <w:tr>
+        <w:tc>
+          <w:tcPr>
+            <w:tcW w:w="4315" w:type="dxa"/>
+          </w:tcPr>
+          <w:p>
+            <w:r>
+              <w:t>Payment Page</w:t>
+            </w:r>
+          </w:p>
+        </w:tc>
+        <w:tc>
+          <w:tcPr>
+            <w:tcW w:w="900" w:type="dxa"/>
+          </w:tcPr>
+          <w:p/>
+        </w:tc>
+        <w:tc>
+          <w:tcPr>
+            <w:tcW w:w="990" w:type="dxa"/>
+          </w:tcPr>
+          <w:p/>
+        </w:tc>
+        <w:tc>
+          <w:tcPr>
+            <w:tcW w:w="990" w:type="dxa"/>
+          </w:tcPr>
+          <w:p/>
+        </w:tc>
+        <w:tc>
+          <w:tcPr>
+            <w:tcW w:w="900" w:type="dxa"/>
+          </w:tcPr>
+          <w:p/>
+        </w:tc>
+        <w:tc>
+          <w:tcPr>
+            <w:tcW w:w="945" w:type="dxa"/>
+          </w:tcPr>
+          <w:p/>
+        </w:tc>
+      </w:tr>
+      <w:tr>
+        <w:tc>
+          <w:tcPr>
+            <w:tcW w:w="4315" w:type="dxa"/>
+          </w:tcPr>
+          <w:p>
+            <w:r>
+              <w:t xml:space="preserve">    Display and edit information receiver</w:t>
+            </w:r>
+          </w:p>
+        </w:tc>
+        <w:tc>
+          <w:tcPr>
+            <w:tcW w:w="900" w:type="dxa"/>
+          </w:tcPr>
+          <w:p/>
+        </w:tc>
+        <w:tc>
+          <w:tcPr>
+            <w:tcW w:w="990" w:type="dxa"/>
+          </w:tcPr>
+          <w:p/>
+        </w:tc>
+        <w:tc>
+          <w:tcPr>
+            <w:tcW w:w="990" w:type="dxa"/>
+          </w:tcPr>
+          <w:p/>
+        </w:tc>
+        <w:tc>
+          <w:tcPr>
+            <w:tcW w:w="900" w:type="dxa"/>
+          </w:tcPr>
+          <w:p/>
+        </w:tc>
+        <w:tc>
+          <w:tcPr>
+            <w:tcW w:w="945" w:type="dxa"/>
+          </w:tcPr>
+          <w:p/>
+        </w:tc>
+      </w:tr>
+      <w:tr>
+        <w:tc>
+          <w:tcPr>
+            <w:tcW w:w="4315" w:type="dxa"/>
+          </w:tcPr>
+          <w:p>
+            <w:r>
+              <w:t xml:space="preserve">    Display </w:t>
+            </w:r>
+            <w:r>
+              <w:t>bill</w:t>
+            </w:r>
+          </w:p>
+        </w:tc>
+        <w:tc>
+          <w:tcPr>
+            <w:tcW w:w="900" w:type="dxa"/>
+          </w:tcPr>
+          <w:p/>
+        </w:tc>
+        <w:tc>
+          <w:tcPr>
+            <w:tcW w:w="990" w:type="dxa"/>
+          </w:tcPr>
+          <w:p/>
+        </w:tc>
+        <w:tc>
+          <w:tcPr>
+            <w:tcW w:w="990" w:type="dxa"/>
+          </w:tcPr>
+          <w:p/>
+        </w:tc>
+        <w:tc>
+          <w:tcPr>
+            <w:tcW w:w="900" w:type="dxa"/>
+          </w:tcPr>
+          <w:p/>
+        </w:tc>
+        <w:tc>
+          <w:tcPr>
+            <w:tcW w:w="945" w:type="dxa"/>
+          </w:tcPr>
+          <w:p/>
+        </w:tc>
+      </w:tr>
+      <w:tr>
+        <w:tc>
+          <w:tcPr>
+            <w:tcW w:w="4315" w:type="dxa"/>
+          </w:tcPr>
+          <w:p/>
+        </w:tc>
+        <w:tc>
+          <w:tcPr>
+            <w:tcW w:w="900" w:type="dxa"/>
+          </w:tcPr>
+          <w:p/>
+        </w:tc>
+        <w:tc>
+          <w:tcPr>
+            <w:tcW w:w="990" w:type="dxa"/>
+          </w:tcPr>
+          <w:p/>
+        </w:tc>
+        <w:tc>
+          <w:tcPr>
+            <w:tcW w:w="990" w:type="dxa"/>
+          </w:tcPr>
+          <w:p/>
+        </w:tc>
+        <w:tc>
+          <w:tcPr>
+            <w:tcW w:w="900" w:type="dxa"/>
+          </w:tcPr>
+          <w:p/>
+        </w:tc>
+        <w:tc>
+          <w:tcPr>
+            <w:tcW w:w="945" w:type="dxa"/>
+          </w:tcPr>
+          <w:p/>
+        </w:tc>
+      </w:tr>
+      <w:tr>
+        <w:tc>
+          <w:tcPr>
+            <w:tcW w:w="4315" w:type="dxa"/>
+          </w:tcPr>
+          <w:p>
+            <w:r>
+              <w:t>Cart Completion</w:t>
+            </w:r>
+          </w:p>
+        </w:tc>
+        <w:tc>
+          <w:tcPr>
+            <w:tcW w:w="900" w:type="dxa"/>
+          </w:tcPr>
+          <w:p/>
+        </w:tc>
+        <w:tc>
+          <w:tcPr>
+            <w:tcW w:w="990" w:type="dxa"/>
+          </w:tcPr>
+          <w:p/>
+        </w:tc>
+        <w:tc>
+          <w:tcPr>
+            <w:tcW w:w="990" w:type="dxa"/>
+          </w:tcPr>
+          <w:p/>
+        </w:tc>
+        <w:tc>
+          <w:tcPr>
+            <w:tcW w:w="900" w:type="dxa"/>
+          </w:tcPr>
+          <w:p/>
+        </w:tc>
+        <w:tc>
+          <w:tcPr>
+            <w:tcW w:w="945" w:type="dxa"/>
+          </w:tcPr>
+          <w:p/>
+        </w:tc>
+      </w:tr>
+      <w:tr>
+        <w:tc>
+          <w:tcPr>
+            <w:tcW w:w="4315" w:type="dxa"/>
+          </w:tcPr>
+          <w:p>
+            <w:r>
+              <w:t xml:space="preserve">    Display completion notes</w:t>
+            </w:r>
+          </w:p>
+        </w:tc>
+        <w:tc>
+          <w:tcPr>
+            <w:tcW w:w="900" w:type="dxa"/>
+          </w:tcPr>
+          <w:p/>
+        </w:tc>
+        <w:tc>
+          <w:tcPr>
+            <w:tcW w:w="990" w:type="dxa"/>
+          </w:tcPr>
+          <w:p/>
+        </w:tc>
+        <w:tc>
+          <w:tcPr>
+            <w:tcW w:w="990" w:type="dxa"/>
+          </w:tcPr>
+          <w:p/>
+        </w:tc>
+        <w:tc>
+          <w:tcPr>
+            <w:tcW w:w="900" w:type="dxa"/>
+          </w:tcPr>
+          <w:p/>
+        </w:tc>
+        <w:tc>
+          <w:tcPr>
+            <w:tcW w:w="945" w:type="dxa"/>
+          </w:tcPr>
+          <w:p/>
+        </w:tc>
+      </w:tr>
+      <w:tr>
+        <w:tc>
+          <w:tcPr>
+            <w:tcW w:w="4315" w:type="dxa"/>
+          </w:tcPr>
+          <w:p>
+            <w:r>
+              <w:t>User Login</w:t>
+            </w:r>
+          </w:p>
+        </w:tc>
+        <w:tc>
+          <w:tcPr>
+            <w:tcW w:w="900" w:type="dxa"/>
+          </w:tcPr>
+          <w:p/>
+        </w:tc>
+        <w:tc>
+          <w:tcPr>
+            <w:tcW w:w="990" w:type="dxa"/>
+          </w:tcPr>
+          <w:p/>
+        </w:tc>
+        <w:tc>
+          <w:tcPr>
+            <w:tcW w:w="990" w:type="dxa"/>
+          </w:tcPr>
+          <w:p/>
+        </w:tc>
+        <w:tc>
+          <w:tcPr>
+            <w:tcW w:w="900" w:type="dxa"/>
+          </w:tcPr>
+          <w:p/>
+        </w:tc>
+        <w:tc>
+          <w:tcPr>
+            <w:tcW w:w="945" w:type="dxa"/>
+          </w:tcPr>
+          <w:p/>
+        </w:tc>
+      </w:tr>
+      <w:tr>
+        <w:tc>
+          <w:tcPr>
+            <w:tcW w:w="4315" w:type="dxa"/>
+          </w:tcPr>
+          <w:p>
+            <w:r>
+              <w:t>User Profile</w:t>
+            </w:r>
+          </w:p>
+        </w:tc>
+        <w:tc>
+          <w:tcPr>
+            <w:tcW w:w="900" w:type="dxa"/>
+          </w:tcPr>
+          <w:p/>
+        </w:tc>
+        <w:tc>
+          <w:tcPr>
+            <w:tcW w:w="990" w:type="dxa"/>
+          </w:tcPr>
+          <w:p/>
+        </w:tc>
+        <w:tc>
+          <w:tcPr>
+            <w:tcW w:w="990" w:type="dxa"/>
+          </w:tcPr>
+          <w:p/>
+        </w:tc>
+        <w:tc>
+          <w:tcPr>
+            <w:tcW w:w="900" w:type="dxa"/>
+          </w:tcPr>
+          <w:p/>
+        </w:tc>
+        <w:tc>
+          <w:tcPr>
+            <w:tcW w:w="945" w:type="dxa"/>
+          </w:tcPr>
+          <w:p/>
+        </w:tc>
+      </w:tr>
+      <w:tr>
+        <w:tc>
+          <w:tcPr>
+            <w:tcW w:w="4315" w:type="dxa"/>
+          </w:tcPr>
+          <w:p>
+            <w:r>
+              <w:t>My Orders</w:t>
+            </w:r>
+          </w:p>
+        </w:tc>
+        <w:tc>
+          <w:tcPr>
+            <w:tcW w:w="900" w:type="dxa"/>
+          </w:tcPr>
+          <w:p/>
+        </w:tc>
+        <w:tc>
+          <w:tcPr>
+            <w:tcW w:w="990" w:type="dxa"/>
+          </w:tcPr>
+          <w:p/>
+        </w:tc>
+        <w:tc>
+          <w:tcPr>
+            <w:tcW w:w="990" w:type="dxa"/>
+          </w:tcPr>
+          <w:p/>
+        </w:tc>
+        <w:tc>
+          <w:tcPr>
+            <w:tcW w:w="900" w:type="dxa"/>
+          </w:tcPr>
+          <w:p/>
+        </w:tc>
+        <w:tc>
+          <w:tcPr>
+            <w:tcW w:w="945" w:type="dxa"/>
+          </w:tcPr>
+          <w:p/>
+        </w:tc>
+      </w:tr>
+      <w:tr>
+        <w:tc>
+          <w:tcPr>
+            <w:tcW w:w="4315" w:type="dxa"/>
+          </w:tcPr>
+          <w:p>
+            <w:r>
+              <w:t xml:space="preserve">Order </w:t>
+            </w:r>
+            <w:proofErr w:type="spellStart"/>
+            <w:r>
+              <w:t>infomation</w:t>
+            </w:r>
+            <w:proofErr w:type="spellEnd"/>
+          </w:p>
+        </w:tc>
+        <w:tc>
+          <w:tcPr>
+            <w:tcW w:w="900" w:type="dxa"/>
+          </w:tcPr>
+          <w:p/>
+        </w:tc>
+        <w:tc>
+          <w:tcPr>
+            <w:tcW w:w="990" w:type="dxa"/>
+          </w:tcPr>
+          <w:p/>
+        </w:tc>
+        <w:tc>
+          <w:tcPr>
+            <w:tcW w:w="990" w:type="dxa"/>
+          </w:tcPr>
+          <w:p/>
+        </w:tc>
+        <w:tc>
+          <w:tcPr>
+            <w:tcW w:w="900" w:type="dxa"/>
+          </w:tcPr>
+          <w:p/>
+        </w:tc>
+        <w:tc>
+          <w:tcPr>
+            <w:tcW w:w="945" w:type="dxa"/>
+          </w:tcPr>
+          <w:p/>
         </w:tc>
       </w:tr>
       <w:tr>
@@ -3293,10 +6078,7 @@
         <w:t>Customer:</w:t>
       </w:r>
       <w:r>
-        <w:t xml:space="preserve"> </w:t>
-      </w:r>
-      <w:r>
-        <w:t>customers</w:t>
+        <w:t xml:space="preserve"> customers</w:t>
       </w:r>
       <w:r>
         <w:rPr>
@@ -3338,10 +6120,7 @@
         <w:t>Sale</w:t>
       </w:r>
       <w:r>
-        <w:t xml:space="preserve">: </w:t>
-      </w:r>
-      <w:r>
-        <w:t>the</w:t>
+        <w:t>: the</w:t>
       </w:r>
       <w:r>
         <w:rPr>
@@ -3401,10 +6180,7 @@
         <w:t>Warehouse Manager</w:t>
       </w:r>
       <w:r>
-        <w:t xml:space="preserve">: </w:t>
-      </w:r>
-      <w:r>
-        <w:t>the</w:t>
+        <w:t>: the</w:t>
       </w:r>
       <w:r>
         <w:rPr>
@@ -3653,6 +6429,7 @@
                 <w:rFonts w:ascii="Calibri" w:hAnsi="Calibri" w:cs="Calibri"/>
                 <w:b/>
               </w:rPr>
+              <w:lastRenderedPageBreak/>
               <w:t>#</w:t>
             </w:r>
           </w:p>

--- a/document/SRS Document.docx
+++ b/document/SRS Document.docx
@@ -401,11 +401,9 @@
             <w:pPr>
               <w:pStyle w:val="Bang0"/>
             </w:pPr>
-            <w:proofErr w:type="spellStart"/>
             <w:r>
               <w:t>GiangNXT</w:t>
             </w:r>
-            <w:proofErr w:type="spellEnd"/>
           </w:p>
         </w:tc>
         <w:tc>
@@ -417,11 +415,7 @@
               <w:pStyle w:val="Bang0"/>
             </w:pPr>
             <w:r>
-              <w:t xml:space="preserve">Add screen </w:t>
-            </w:r>
-            <w:proofErr w:type="gramStart"/>
-            <w:r>
-              <w:t>flow</w:t>
+              <w:t>Add screen flow</w:t>
             </w:r>
             <w:r>
               <w:t>(</w:t>
@@ -429,7 +423,6 @@
             <w:r>
               <w:t xml:space="preserve"> I.2.a</w:t>
             </w:r>
-            <w:proofErr w:type="gramEnd"/>
             <w:r>
               <w:t>)</w:t>
             </w:r>
@@ -471,11 +464,9 @@
             <w:pPr>
               <w:pStyle w:val="Bang0"/>
             </w:pPr>
-            <w:proofErr w:type="spellStart"/>
             <w:r>
               <w:t>GiangNXT</w:t>
             </w:r>
-            <w:proofErr w:type="spellEnd"/>
           </w:p>
         </w:tc>
         <w:tc>
@@ -487,15 +478,7 @@
               <w:pStyle w:val="Bang0"/>
             </w:pPr>
             <w:r>
-              <w:t xml:space="preserve">Add introduction (I.1), screen </w:t>
-            </w:r>
-            <w:proofErr w:type="gramStart"/>
-            <w:r>
-              <w:t>details(</w:t>
-            </w:r>
-            <w:proofErr w:type="gramEnd"/>
-            <w:r>
-              <w:t>I.2.b), User Authorization(I.2.c)</w:t>
+              <w:t>Add introduction (I.1), screen details(I.2.b), User Authorization(I.2.c)</w:t>
             </w:r>
           </w:p>
         </w:tc>
@@ -535,11 +518,9 @@
             <w:pPr>
               <w:pStyle w:val="Bang0"/>
             </w:pPr>
-            <w:proofErr w:type="spellStart"/>
             <w:r>
               <w:t>GiangNXT</w:t>
             </w:r>
-            <w:proofErr w:type="spellEnd"/>
           </w:p>
         </w:tc>
         <w:tc>
@@ -551,18 +532,7 @@
               <w:pStyle w:val="Bang0"/>
             </w:pPr>
             <w:r>
-              <w:t xml:space="preserve">Update screen flow (I.2.a), </w:t>
-            </w:r>
-            <w:r>
-              <w:t xml:space="preserve">screen </w:t>
-            </w:r>
-            <w:proofErr w:type="gramStart"/>
-            <w:r>
-              <w:t>details(</w:t>
-            </w:r>
-            <w:proofErr w:type="gramEnd"/>
-            <w:r>
-              <w:t>I.2.b)</w:t>
+              <w:t>Update screen flow (I.2.a), screen details(I.2.b)</w:t>
             </w:r>
           </w:p>
         </w:tc>
@@ -576,6 +546,9 @@
             <w:pPr>
               <w:pStyle w:val="Bang0"/>
             </w:pPr>
+            <w:r>
+              <w:t>15/2</w:t>
+            </w:r>
           </w:p>
         </w:tc>
         <w:tc>
@@ -586,6 +559,9 @@
             <w:pPr>
               <w:pStyle w:val="Bang0"/>
             </w:pPr>
+            <w:r>
+              <w:t>A</w:t>
+            </w:r>
           </w:p>
         </w:tc>
         <w:tc>
@@ -596,6 +572,9 @@
             <w:pPr>
               <w:pStyle w:val="Bang0"/>
             </w:pPr>
+            <w:r>
+              <w:t>GiangNXT</w:t>
+            </w:r>
           </w:p>
         </w:tc>
         <w:tc>
@@ -606,6 +585,9 @@
             <w:pPr>
               <w:pStyle w:val="Bang0"/>
             </w:pPr>
+            <w:r>
+              <w:t>Add erd (I.3)</w:t>
+            </w:r>
           </w:p>
         </w:tc>
       </w:tr>
@@ -1825,6 +1807,9 @@
         <w:t>a. Screen Flow</w:t>
       </w:r>
       <w:r>
+        <w:rPr>
+          <w:noProof/>
+        </w:rPr>
         <w:drawing>
           <wp:inline distT="0" distB="0" distL="0" distR="0" wp14:anchorId="61B5B1A5" wp14:editId="24752A34">
             <wp:extent cx="5746750" cy="3173095"/>
@@ -1877,10 +1862,10 @@
         <w:tblLook w:val="04A0" w:firstRow="1" w:lastRow="0" w:firstColumn="1" w:lastColumn="0" w:noHBand="0" w:noVBand="1"/>
       </w:tblPr>
       <w:tblGrid>
-        <w:gridCol w:w="519"/>
-        <w:gridCol w:w="1337"/>
-        <w:gridCol w:w="1523"/>
-        <w:gridCol w:w="5661"/>
+        <w:gridCol w:w="419"/>
+        <w:gridCol w:w="1345"/>
+        <w:gridCol w:w="1527"/>
+        <w:gridCol w:w="5749"/>
       </w:tblGrid>
       <w:tr>
         <w:tc>
@@ -2806,7 +2791,7 @@
                 <w:sz w:val="20"/>
                 <w:szCs w:val="20"/>
               </w:rPr>
-              <w:t>-</w:t>
+              <w:t>-The user can:</w:t>
             </w:r>
             <w:r>
               <w:rPr>
@@ -2815,7 +2800,8 @@
                 <w:sz w:val="20"/>
                 <w:szCs w:val="20"/>
               </w:rPr>
-              <w:t>The user can</w:t>
+              <w:br/>
+              <w:t xml:space="preserve"> + Change the quantity of each product: the total cost is automatically adjusted</w:t>
             </w:r>
             <w:r>
               <w:rPr>
@@ -2824,7 +2810,7 @@
                 <w:sz w:val="20"/>
                 <w:szCs w:val="20"/>
               </w:rPr>
-              <w:t>:</w:t>
+              <w:br/>
             </w:r>
             <w:r>
               <w:rPr>
@@ -2833,8 +2819,18 @@
                 <w:sz w:val="20"/>
                 <w:szCs w:val="20"/>
               </w:rPr>
-              <w:br/>
-            </w:r>
+              <w:lastRenderedPageBreak/>
+              <w:t xml:space="preserve"> + Choose to delete/remove product by clicking on the deleting icon</w:t>
+            </w:r>
+          </w:p>
+          <w:p>
+            <w:pPr>
+              <w:spacing w:after="60"/>
+              <w:rPr>
+                <w:iCs/>
+                <w:color w:val="0000FF"/>
+              </w:rPr>
+            </w:pPr>
             <w:r>
               <w:rPr>
                 <w:rFonts w:ascii="Arial" w:hAnsi="Arial" w:cs="Arial"/>
@@ -2842,7 +2838,7 @@
                 <w:sz w:val="20"/>
                 <w:szCs w:val="20"/>
               </w:rPr>
-              <w:t xml:space="preserve"> + </w:t>
+              <w:t xml:space="preserve"> + Click the Remove All to remove all product in cart</w:t>
             </w:r>
             <w:r>
               <w:rPr>
@@ -2851,7 +2847,8 @@
                 <w:sz w:val="20"/>
                 <w:szCs w:val="20"/>
               </w:rPr>
-              <w:t>Change the quantity of each product: the total cost is automatically adjusted</w:t>
+              <w:br/>
+              <w:t xml:space="preserve"> + Click the Continue Shopping button to go to Products List page</w:t>
             </w:r>
             <w:r>
               <w:rPr>
@@ -2861,6 +2858,7 @@
                 <w:szCs w:val="20"/>
               </w:rPr>
               <w:br/>
+              <w:t xml:space="preserve"> + Click the Check Out button to go to the Cart Contact page</w:t>
             </w:r>
             <w:r>
               <w:rPr>
@@ -2869,26 +2867,398 @@
                 <w:sz w:val="20"/>
                 <w:szCs w:val="20"/>
               </w:rPr>
+              <w:br/>
+              <w:t>Please notes: the user's chosen products from the last browsing session are remained in his/her cart until s/he submit the cart. However, the product prices are updated with the latest prices in the system</w:t>
+            </w:r>
+          </w:p>
+        </w:tc>
+      </w:tr>
+      <w:tr>
+        <w:tc>
+          <w:tcPr>
+            <w:tcW w:w="355" w:type="dxa"/>
+          </w:tcPr>
+          <w:p>
+            <w:pPr>
+              <w:spacing w:after="60"/>
+              <w:jc w:val="both"/>
+              <w:rPr>
+                <w:iCs/>
+                <w:color w:val="000000" w:themeColor="text1"/>
+                <w:sz w:val="20"/>
+                <w:szCs w:val="20"/>
+              </w:rPr>
+            </w:pPr>
+            <w:r>
+              <w:rPr>
+                <w:iCs/>
+                <w:color w:val="000000" w:themeColor="text1"/>
+                <w:sz w:val="20"/>
+                <w:szCs w:val="20"/>
+              </w:rPr>
               <w:lastRenderedPageBreak/>
-              <w:t xml:space="preserve"> + </w:t>
-            </w:r>
-            <w:r>
+              <w:t>6</w:t>
+            </w:r>
+          </w:p>
+        </w:tc>
+        <w:tc>
+          <w:tcPr>
+            <w:tcW w:w="1350" w:type="dxa"/>
+          </w:tcPr>
+          <w:p>
+            <w:pPr>
+              <w:spacing w:after="60"/>
+              <w:jc w:val="both"/>
+              <w:rPr>
+                <w:iCs/>
+                <w:color w:val="000000" w:themeColor="text1"/>
+                <w:sz w:val="20"/>
+                <w:szCs w:val="20"/>
+              </w:rPr>
+            </w:pPr>
+            <w:r>
+              <w:rPr>
+                <w:iCs/>
+                <w:color w:val="000000" w:themeColor="text1"/>
+                <w:sz w:val="20"/>
+                <w:szCs w:val="20"/>
+              </w:rPr>
+              <w:t xml:space="preserve">Public </w:t>
+            </w:r>
+          </w:p>
+        </w:tc>
+        <w:tc>
+          <w:tcPr>
+            <w:tcW w:w="1530" w:type="dxa"/>
+          </w:tcPr>
+          <w:p>
+            <w:pPr>
+              <w:spacing w:after="60"/>
+              <w:jc w:val="both"/>
+              <w:rPr>
+                <w:iCs/>
+                <w:color w:val="000000" w:themeColor="text1"/>
+                <w:sz w:val="20"/>
+                <w:szCs w:val="20"/>
+              </w:rPr>
+            </w:pPr>
+            <w:r>
+              <w:rPr>
+                <w:iCs/>
+                <w:color w:val="000000" w:themeColor="text1"/>
+                <w:sz w:val="20"/>
+                <w:szCs w:val="20"/>
+              </w:rPr>
+              <w:t>Payment Page</w:t>
+            </w:r>
+          </w:p>
+        </w:tc>
+        <w:tc>
+          <w:tcPr>
+            <w:tcW w:w="5805" w:type="dxa"/>
+          </w:tcPr>
+          <w:p>
+            <w:pPr>
+              <w:spacing w:after="60"/>
+              <w:rPr>
+                <w:rFonts w:ascii="Arial" w:hAnsi="Arial" w:cs="Arial"/>
+                <w:color w:val="000000" w:themeColor="text1"/>
+                <w:sz w:val="20"/>
+                <w:szCs w:val="20"/>
+              </w:rPr>
+            </w:pPr>
+            <w:r>
+              <w:rPr>
+                <w:rFonts w:ascii="Arial" w:hAnsi="Arial" w:cs="Arial"/>
+                <w:iCs/>
+                <w:color w:val="000000" w:themeColor="text1"/>
+                <w:sz w:val="20"/>
+                <w:szCs w:val="20"/>
+              </w:rPr>
+              <w:t xml:space="preserve">- </w:t>
+            </w:r>
+            <w:r>
+              <w:rPr>
+                <w:rFonts w:ascii="Arial" w:hAnsi="Arial" w:cs="Arial"/>
+                <w:color w:val="000000" w:themeColor="text1"/>
+                <w:sz w:val="20"/>
+                <w:szCs w:val="20"/>
+              </w:rPr>
+              <w:t>Show navigation bar: product search box, product categories (phone or laptop), cart</w:t>
+            </w:r>
+          </w:p>
+          <w:p>
+            <w:pPr>
+              <w:spacing w:after="60"/>
+              <w:jc w:val="both"/>
+              <w:rPr>
+                <w:rFonts w:ascii="Arial" w:hAnsi="Arial" w:cs="Arial"/>
+                <w:iCs/>
+                <w:color w:val="000000" w:themeColor="text1"/>
+                <w:sz w:val="20"/>
+                <w:szCs w:val="20"/>
+              </w:rPr>
+            </w:pPr>
+            <w:r>
+              <w:rPr>
+                <w:rFonts w:ascii="Arial" w:hAnsi="Arial" w:cs="Arial"/>
+                <w:iCs/>
+                <w:color w:val="000000" w:themeColor="text1"/>
+                <w:sz w:val="20"/>
+                <w:szCs w:val="20"/>
+              </w:rPr>
+              <w:t>- Show the list of user</w:t>
+            </w:r>
+            <w:r>
+              <w:rPr>
+                <w:rFonts w:ascii="Arial" w:hAnsi="Arial" w:cs="Arial"/>
+                <w:iCs/>
+                <w:color w:val="000000" w:themeColor="text1"/>
+                <w:sz w:val="20"/>
+                <w:szCs w:val="20"/>
+              </w:rPr>
+              <w:t>’s</w:t>
+            </w:r>
+            <w:r>
+              <w:rPr>
+                <w:rFonts w:ascii="Arial" w:hAnsi="Arial" w:cs="Arial"/>
+                <w:iCs/>
+                <w:color w:val="000000" w:themeColor="text1"/>
+                <w:sz w:val="20"/>
+                <w:szCs w:val="20"/>
+              </w:rPr>
+              <w:t xml:space="preserve"> chosen product (including id, title, price, quantity, total cost), the total order price and the receiver information (including full-name, email, mobile, address, notes</w:t>
+            </w:r>
+            <w:r>
+              <w:rPr>
+                <w:rFonts w:ascii="Arial" w:hAnsi="Arial" w:cs="Arial"/>
+                <w:iCs/>
+                <w:color w:val="000000" w:themeColor="text1"/>
+                <w:sz w:val="20"/>
+                <w:szCs w:val="20"/>
+              </w:rPr>
+              <w:t>, payment method</w:t>
+            </w:r>
+            <w:r>
+              <w:rPr>
+                <w:rFonts w:ascii="Arial" w:hAnsi="Arial" w:cs="Arial"/>
+                <w:iCs/>
+                <w:color w:val="000000" w:themeColor="text1"/>
+                <w:sz w:val="20"/>
+                <w:szCs w:val="20"/>
+              </w:rPr>
+              <w:t xml:space="preserve">) for user to edit/input </w:t>
+            </w:r>
+          </w:p>
+          <w:p>
+            <w:pPr>
+              <w:spacing w:after="60"/>
+              <w:jc w:val="both"/>
+              <w:rPr>
+                <w:rFonts w:ascii="Arial" w:hAnsi="Arial" w:cs="Arial"/>
+                <w:iCs/>
+                <w:color w:val="000000" w:themeColor="text1"/>
+                <w:sz w:val="20"/>
+                <w:szCs w:val="20"/>
+              </w:rPr>
+            </w:pPr>
+            <w:r>
+              <w:rPr>
+                <w:rFonts w:ascii="Arial" w:hAnsi="Arial" w:cs="Arial"/>
+                <w:iCs/>
+                <w:color w:val="000000" w:themeColor="text1"/>
+                <w:sz w:val="20"/>
+                <w:szCs w:val="20"/>
+              </w:rPr>
+              <w:t>- In case the user has logged in, the receiver information would be filled with the user's information</w:t>
+            </w:r>
+          </w:p>
+          <w:p>
+            <w:pPr>
+              <w:spacing w:after="60"/>
+              <w:jc w:val="both"/>
+              <w:rPr>
+                <w:rFonts w:ascii="Arial" w:hAnsi="Arial" w:cs="Arial"/>
+                <w:iCs/>
+                <w:color w:val="000000" w:themeColor="text1"/>
+                <w:sz w:val="20"/>
+                <w:szCs w:val="20"/>
+              </w:rPr>
+            </w:pPr>
+            <w:r>
+              <w:rPr>
+                <w:rFonts w:ascii="Arial" w:hAnsi="Arial" w:cs="Arial"/>
+                <w:iCs/>
+                <w:color w:val="000000" w:themeColor="text1"/>
+                <w:sz w:val="20"/>
+                <w:szCs w:val="20"/>
+              </w:rPr>
+              <w:t xml:space="preserve">- The user can click the </w:t>
+            </w:r>
+            <w:r>
+              <w:rPr>
+                <w:rFonts w:ascii="Arial" w:hAnsi="Arial" w:cs="Arial"/>
+                <w:iCs/>
+                <w:color w:val="000000" w:themeColor="text1"/>
+                <w:sz w:val="20"/>
+                <w:szCs w:val="20"/>
+              </w:rPr>
+              <w:t>My Cart</w:t>
+            </w:r>
+            <w:r>
+              <w:rPr>
+                <w:rFonts w:ascii="Arial" w:hAnsi="Arial" w:cs="Arial"/>
+                <w:iCs/>
+                <w:color w:val="000000" w:themeColor="text1"/>
+                <w:sz w:val="20"/>
+                <w:szCs w:val="20"/>
+              </w:rPr>
+              <w:t xml:space="preserve"> button to come back to the </w:t>
+            </w:r>
+            <w:r>
+              <w:rPr>
+                <w:rFonts w:ascii="Arial" w:hAnsi="Arial" w:cs="Arial"/>
+                <w:iCs/>
+                <w:color w:val="000000" w:themeColor="text1"/>
+                <w:sz w:val="20"/>
+                <w:szCs w:val="20"/>
+              </w:rPr>
+              <w:t xml:space="preserve">My Cart </w:t>
+            </w:r>
+            <w:r>
+              <w:rPr>
+                <w:rFonts w:ascii="Arial" w:hAnsi="Arial" w:cs="Arial"/>
+                <w:iCs/>
+                <w:color w:val="000000" w:themeColor="text1"/>
+                <w:sz w:val="20"/>
+                <w:szCs w:val="20"/>
+              </w:rPr>
+              <w:t>page for changing the choosing products, click the Submit button to submit the order before redirecting user to the Card Completion or Error page (due to technical error or any out-of-stock product)</w:t>
+            </w:r>
+          </w:p>
+        </w:tc>
+      </w:tr>
+      <w:tr>
+        <w:tc>
+          <w:tcPr>
+            <w:tcW w:w="355" w:type="dxa"/>
+          </w:tcPr>
+          <w:p>
+            <w:pPr>
+              <w:spacing w:after="60"/>
+              <w:jc w:val="both"/>
+              <w:rPr>
+                <w:iCs/>
+                <w:color w:val="000000" w:themeColor="text1"/>
+                <w:sz w:val="20"/>
+                <w:szCs w:val="20"/>
+              </w:rPr>
+            </w:pPr>
+            <w:r>
+              <w:rPr>
+                <w:iCs/>
+                <w:color w:val="000000" w:themeColor="text1"/>
+                <w:sz w:val="20"/>
+                <w:szCs w:val="20"/>
+              </w:rPr>
+              <w:t>7</w:t>
+            </w:r>
+          </w:p>
+        </w:tc>
+        <w:tc>
+          <w:tcPr>
+            <w:tcW w:w="1350" w:type="dxa"/>
+          </w:tcPr>
+          <w:p>
+            <w:pPr>
+              <w:spacing w:after="60"/>
+              <w:jc w:val="both"/>
+              <w:rPr>
+                <w:iCs/>
+                <w:color w:val="000000" w:themeColor="text1"/>
+                <w:sz w:val="20"/>
+                <w:szCs w:val="20"/>
+              </w:rPr>
+            </w:pPr>
+            <w:r>
+              <w:rPr>
+                <w:iCs/>
+                <w:color w:val="000000" w:themeColor="text1"/>
+                <w:sz w:val="20"/>
+                <w:szCs w:val="20"/>
+              </w:rPr>
+              <w:t>Public</w:t>
+            </w:r>
+          </w:p>
+        </w:tc>
+        <w:tc>
+          <w:tcPr>
+            <w:tcW w:w="1530" w:type="dxa"/>
+          </w:tcPr>
+          <w:p>
+            <w:pPr>
+              <w:spacing w:after="60"/>
+              <w:jc w:val="both"/>
+              <w:rPr>
+                <w:iCs/>
+                <w:color w:val="000000" w:themeColor="text1"/>
+                <w:sz w:val="20"/>
+                <w:szCs w:val="20"/>
+              </w:rPr>
+            </w:pPr>
+            <w:r>
+              <w:rPr>
+                <w:iCs/>
+                <w:color w:val="000000" w:themeColor="text1"/>
+                <w:sz w:val="20"/>
+                <w:szCs w:val="20"/>
+              </w:rPr>
+              <w:t>Cart Completion</w:t>
+            </w:r>
+          </w:p>
+        </w:tc>
+        <w:tc>
+          <w:tcPr>
+            <w:tcW w:w="5805" w:type="dxa"/>
+          </w:tcPr>
+          <w:p>
+            <w:pPr>
+              <w:spacing w:after="60"/>
+              <w:rPr>
+                <w:rFonts w:ascii="Arial" w:hAnsi="Arial" w:cs="Arial"/>
+                <w:color w:val="000000" w:themeColor="text1"/>
+                <w:sz w:val="20"/>
+                <w:szCs w:val="20"/>
+              </w:rPr>
+            </w:pPr>
+            <w:r>
+              <w:rPr>
+                <w:rFonts w:ascii="Arial" w:hAnsi="Arial" w:cs="Arial"/>
+                <w:iCs/>
+                <w:color w:val="000000" w:themeColor="text1"/>
+                <w:sz w:val="20"/>
+                <w:szCs w:val="20"/>
+              </w:rPr>
+              <w:t xml:space="preserve">- </w:t>
+            </w:r>
+            <w:r>
+              <w:rPr>
+                <w:rFonts w:ascii="Arial" w:hAnsi="Arial" w:cs="Arial"/>
+                <w:color w:val="000000" w:themeColor="text1"/>
+                <w:sz w:val="20"/>
+                <w:szCs w:val="20"/>
+              </w:rPr>
+              <w:t>Show navigation bar: product search box, product categories (phone or laptop), cart</w:t>
+            </w:r>
+          </w:p>
+          <w:p>
+            <w:pPr>
               <w:rPr>
                 <w:rFonts w:ascii="Arial" w:hAnsi="Arial" w:cs="Arial"/>
                 <w:color w:val="000000"/>
                 <w:sz w:val="20"/>
                 <w:szCs w:val="20"/>
               </w:rPr>
-              <w:t>Choose to delete/remove product by clicking on the deleting icon</w:t>
-            </w:r>
-          </w:p>
-          <w:p>
-            <w:pPr>
-              <w:spacing w:after="60"/>
-              <w:rPr>
-                <w:iCs/>
-                <w:color w:val="0000FF"/>
-              </w:rPr>
             </w:pPr>
             <w:r>
               <w:rPr>
@@ -2897,7 +3267,7 @@
                 <w:sz w:val="20"/>
                 <w:szCs w:val="20"/>
               </w:rPr>
-              <w:t xml:space="preserve"> + Click the Remove All to remove all product in cart</w:t>
+              <w:t>- Show the cart completion notes. Before this page is shown:</w:t>
             </w:r>
             <w:r>
               <w:rPr>
@@ -2907,6 +3277,7 @@
                 <w:szCs w:val="20"/>
               </w:rPr>
               <w:br/>
+              <w:t xml:space="preserve">- The Order status is changed to submitted; </w:t>
             </w:r>
             <w:r>
               <w:rPr>
@@ -2915,7 +3286,8 @@
                 <w:sz w:val="20"/>
                 <w:szCs w:val="20"/>
               </w:rPr>
-              <w:t xml:space="preserve"> + </w:t>
+              <w:br/>
+              <w:t>- The product's available quantities are updated accordingly</w:t>
             </w:r>
             <w:r>
               <w:rPr>
@@ -2924,7 +3296,8 @@
                 <w:sz w:val="20"/>
                 <w:szCs w:val="20"/>
               </w:rPr>
-              <w:t>Click the</w:t>
+              <w:br/>
+              <w:t xml:space="preserve">- </w:t>
             </w:r>
             <w:r>
               <w:rPr>
@@ -2933,7 +3306,7 @@
                 <w:sz w:val="20"/>
                 <w:szCs w:val="20"/>
               </w:rPr>
-              <w:t xml:space="preserve"> Continue Shopping</w:t>
+              <w:t>The submitted order is assigned automatically to the active sales rotated</w:t>
             </w:r>
             <w:r>
               <w:rPr>
@@ -2942,7 +3315,8 @@
                 <w:sz w:val="20"/>
                 <w:szCs w:val="20"/>
               </w:rPr>
-              <w:t xml:space="preserve"> button to go to Products List page</w:t>
+              <w:br/>
+              <w:t>- If the receiver information (name, email, mobile, gender) is new or changed (checking via the email0, the latest receiver information is stored in the system as latest &amp; historical system contact information.</w:t>
             </w:r>
             <w:r>
               <w:rPr>
@@ -2952,16 +3326,103 @@
                 <w:szCs w:val="20"/>
               </w:rPr>
               <w:br/>
-            </w:r>
-            <w:r>
+              <w:t xml:space="preserve">- The customer/user would be received the order confirmation via his/her email. Those information is shown on the page also. </w:t>
+            </w:r>
+          </w:p>
+        </w:tc>
+      </w:tr>
+      <w:tr>
+        <w:tc>
+          <w:tcPr>
+            <w:tcW w:w="355" w:type="dxa"/>
+          </w:tcPr>
+          <w:p>
+            <w:pPr>
+              <w:spacing w:after="60"/>
+              <w:jc w:val="both"/>
+              <w:rPr>
+                <w:iCs/>
+                <w:color w:val="000000" w:themeColor="text1"/>
+                <w:sz w:val="20"/>
+                <w:szCs w:val="20"/>
+              </w:rPr>
+            </w:pPr>
+            <w:r>
+              <w:rPr>
+                <w:iCs/>
+                <w:color w:val="000000" w:themeColor="text1"/>
+                <w:sz w:val="20"/>
+                <w:szCs w:val="20"/>
+              </w:rPr>
+              <w:t>8</w:t>
+            </w:r>
+          </w:p>
+        </w:tc>
+        <w:tc>
+          <w:tcPr>
+            <w:tcW w:w="1350" w:type="dxa"/>
+          </w:tcPr>
+          <w:p>
+            <w:pPr>
+              <w:spacing w:after="60"/>
+              <w:jc w:val="both"/>
+              <w:rPr>
+                <w:iCs/>
+                <w:color w:val="000000" w:themeColor="text1"/>
+                <w:sz w:val="20"/>
+                <w:szCs w:val="20"/>
+              </w:rPr>
+            </w:pPr>
+            <w:r>
+              <w:rPr>
+                <w:iCs/>
+                <w:color w:val="000000" w:themeColor="text1"/>
+                <w:sz w:val="20"/>
+                <w:szCs w:val="20"/>
+              </w:rPr>
+              <w:t>Common</w:t>
+            </w:r>
+          </w:p>
+        </w:tc>
+        <w:tc>
+          <w:tcPr>
+            <w:tcW w:w="1530" w:type="dxa"/>
+          </w:tcPr>
+          <w:p>
+            <w:pPr>
+              <w:spacing w:after="60"/>
+              <w:jc w:val="both"/>
+              <w:rPr>
+                <w:iCs/>
+                <w:color w:val="000000" w:themeColor="text1"/>
+                <w:sz w:val="20"/>
+                <w:szCs w:val="20"/>
+              </w:rPr>
+            </w:pPr>
+            <w:r>
+              <w:rPr>
+                <w:iCs/>
+                <w:color w:val="000000" w:themeColor="text1"/>
+                <w:sz w:val="20"/>
+                <w:szCs w:val="20"/>
+              </w:rPr>
+              <w:t>User Login</w:t>
+            </w:r>
+          </w:p>
+        </w:tc>
+        <w:tc>
+          <w:tcPr>
+            <w:tcW w:w="5805" w:type="dxa"/>
+          </w:tcPr>
+          <w:p>
+            <w:pPr>
               <w:rPr>
                 <w:rFonts w:ascii="Arial" w:hAnsi="Arial" w:cs="Arial"/>
                 <w:color w:val="000000"/>
                 <w:sz w:val="20"/>
                 <w:szCs w:val="20"/>
               </w:rPr>
-              <w:t xml:space="preserve"> +</w:t>
-            </w:r>
+            </w:pPr>
             <w:r>
               <w:rPr>
                 <w:rFonts w:ascii="Arial" w:hAnsi="Arial" w:cs="Arial"/>
@@ -2969,17 +3430,149 @@
                 <w:sz w:val="20"/>
                 <w:szCs w:val="20"/>
               </w:rPr>
-              <w:t xml:space="preserve"> Click the Check Out button to go to the Cart Contact page</w:t>
-            </w:r>
-            <w:r>
+              <w:t>This screen allows the user to login with email, after login user redirect to Home page</w:t>
+            </w:r>
+          </w:p>
+        </w:tc>
+      </w:tr>
+      <w:tr>
+        <w:tc>
+          <w:tcPr>
+            <w:tcW w:w="355" w:type="dxa"/>
+          </w:tcPr>
+          <w:p>
+            <w:pPr>
+              <w:spacing w:after="60"/>
+              <w:jc w:val="both"/>
+              <w:rPr>
+                <w:iCs/>
+                <w:color w:val="000000" w:themeColor="text1"/>
+                <w:sz w:val="20"/>
+                <w:szCs w:val="20"/>
+              </w:rPr>
+            </w:pPr>
+            <w:r>
+              <w:rPr>
+                <w:iCs/>
+                <w:color w:val="000000" w:themeColor="text1"/>
+                <w:sz w:val="20"/>
+                <w:szCs w:val="20"/>
+              </w:rPr>
+              <w:t>9</w:t>
+            </w:r>
+          </w:p>
+        </w:tc>
+        <w:tc>
+          <w:tcPr>
+            <w:tcW w:w="1350" w:type="dxa"/>
+          </w:tcPr>
+          <w:p>
+            <w:pPr>
+              <w:spacing w:after="60"/>
+              <w:jc w:val="both"/>
+              <w:rPr>
+                <w:iCs/>
+                <w:color w:val="000000" w:themeColor="text1"/>
+                <w:sz w:val="20"/>
+                <w:szCs w:val="20"/>
+              </w:rPr>
+            </w:pPr>
+            <w:r>
+              <w:rPr>
+                <w:iCs/>
+                <w:color w:val="000000" w:themeColor="text1"/>
+                <w:sz w:val="20"/>
+                <w:szCs w:val="20"/>
+              </w:rPr>
+              <w:t xml:space="preserve">Common </w:t>
+            </w:r>
+          </w:p>
+        </w:tc>
+        <w:tc>
+          <w:tcPr>
+            <w:tcW w:w="1530" w:type="dxa"/>
+          </w:tcPr>
+          <w:p>
+            <w:pPr>
+              <w:spacing w:after="60"/>
+              <w:jc w:val="both"/>
+              <w:rPr>
+                <w:iCs/>
+                <w:color w:val="000000" w:themeColor="text1"/>
+                <w:sz w:val="20"/>
+                <w:szCs w:val="20"/>
+              </w:rPr>
+            </w:pPr>
+            <w:r>
+              <w:rPr>
+                <w:iCs/>
+                <w:color w:val="000000" w:themeColor="text1"/>
+                <w:sz w:val="20"/>
+                <w:szCs w:val="20"/>
+              </w:rPr>
+              <w:t>User Profile</w:t>
+            </w:r>
+          </w:p>
+        </w:tc>
+        <w:tc>
+          <w:tcPr>
+            <w:tcW w:w="5805" w:type="dxa"/>
+          </w:tcPr>
+          <w:p>
+            <w:pPr>
               <w:rPr>
                 <w:rFonts w:ascii="Arial" w:hAnsi="Arial" w:cs="Arial"/>
                 <w:color w:val="000000"/>
                 <w:sz w:val="20"/>
                 <w:szCs w:val="20"/>
               </w:rPr>
-              <w:br/>
-              <w:t>Please notes: the user's chosen products from the last browsing session are remained in his/her cart until s/he submit the cart. However, the product prices are updated with the latest prices in the system</w:t>
+            </w:pPr>
+            <w:r>
+              <w:rPr>
+                <w:rFonts w:ascii="Arial" w:hAnsi="Arial" w:cs="Arial"/>
+                <w:color w:val="000000"/>
+                <w:sz w:val="20"/>
+                <w:szCs w:val="20"/>
+              </w:rPr>
+              <w:t>This screen allows the user to edit his/her profile information</w:t>
+            </w:r>
+            <w:r>
+              <w:rPr>
+                <w:rFonts w:ascii="Arial" w:hAnsi="Arial" w:cs="Arial"/>
+                <w:color w:val="000000"/>
+                <w:sz w:val="20"/>
+                <w:szCs w:val="20"/>
+              </w:rPr>
+              <w:t xml:space="preserve"> (</w:t>
+            </w:r>
+            <w:r>
+              <w:rPr>
+                <w:rFonts w:ascii="Arial" w:hAnsi="Arial" w:cs="Arial"/>
+                <w:iCs/>
+                <w:color w:val="000000" w:themeColor="text1"/>
+                <w:sz w:val="20"/>
+                <w:szCs w:val="20"/>
+              </w:rPr>
+              <w:t>including full-name, email, mobile, address</w:t>
+            </w:r>
+            <w:r>
+              <w:rPr>
+                <w:rFonts w:ascii="Arial" w:hAnsi="Arial" w:cs="Arial"/>
+                <w:iCs/>
+                <w:color w:val="000000" w:themeColor="text1"/>
+                <w:sz w:val="20"/>
+                <w:szCs w:val="20"/>
+              </w:rPr>
+              <w:t>)</w:t>
+            </w:r>
+            <w:r>
+              <w:rPr>
+                <w:rFonts w:ascii="Arial" w:hAnsi="Arial" w:cs="Arial"/>
+                <w:color w:val="000000"/>
+                <w:sz w:val="20"/>
+                <w:szCs w:val="20"/>
+              </w:rPr>
+              <w:t>.</w:t>
             </w:r>
           </w:p>
         </w:tc>
@@ -2994,21 +3587,22 @@
               <w:spacing w:after="60"/>
               <w:jc w:val="both"/>
               <w:rPr>
-                <w:iCs/>
-                <w:color w:val="000000" w:themeColor="text1"/>
-                <w:sz w:val="20"/>
-                <w:szCs w:val="20"/>
-              </w:rPr>
-            </w:pPr>
-            <w:r>
-              <w:rPr>
-                <w:iCs/>
-                <w:color w:val="000000" w:themeColor="text1"/>
-                <w:sz w:val="20"/>
-                <w:szCs w:val="20"/>
-              </w:rPr>
-              <w:lastRenderedPageBreak/>
-              <w:t>6</w:t>
+                <w:rFonts w:cstheme="minorHAnsi"/>
+                <w:iCs/>
+                <w:color w:val="000000" w:themeColor="text1"/>
+                <w:sz w:val="20"/>
+                <w:szCs w:val="20"/>
+              </w:rPr>
+            </w:pPr>
+            <w:r>
+              <w:rPr>
+                <w:rFonts w:cstheme="minorHAnsi"/>
+                <w:iCs/>
+                <w:color w:val="000000" w:themeColor="text1"/>
+                <w:sz w:val="20"/>
+                <w:szCs w:val="20"/>
+              </w:rPr>
+              <w:t>10</w:t>
             </w:r>
           </w:p>
         </w:tc>
@@ -3021,26 +3615,79 @@
               <w:spacing w:after="60"/>
               <w:jc w:val="both"/>
               <w:rPr>
-                <w:iCs/>
-                <w:color w:val="000000" w:themeColor="text1"/>
-                <w:sz w:val="20"/>
-                <w:szCs w:val="20"/>
-              </w:rPr>
-            </w:pPr>
-            <w:r>
-              <w:rPr>
-                <w:iCs/>
-                <w:color w:val="000000" w:themeColor="text1"/>
-                <w:sz w:val="20"/>
-                <w:szCs w:val="20"/>
-              </w:rPr>
-              <w:t xml:space="preserve">Public </w:t>
+                <w:rFonts w:cstheme="minorHAnsi"/>
+                <w:iCs/>
+                <w:color w:val="000000" w:themeColor="text1"/>
+                <w:sz w:val="20"/>
+                <w:szCs w:val="20"/>
+              </w:rPr>
+            </w:pPr>
+            <w:r>
+              <w:rPr>
+                <w:rFonts w:cstheme="minorHAnsi"/>
+                <w:iCs/>
+                <w:color w:val="000000" w:themeColor="text1"/>
+                <w:sz w:val="20"/>
+                <w:szCs w:val="20"/>
+              </w:rPr>
+              <w:t>Common</w:t>
             </w:r>
           </w:p>
         </w:tc>
         <w:tc>
           <w:tcPr>
             <w:tcW w:w="1530" w:type="dxa"/>
+          </w:tcPr>
+          <w:p>
+            <w:pPr>
+              <w:jc w:val="both"/>
+              <w:rPr>
+                <w:rFonts w:cstheme="minorHAnsi"/>
+                <w:color w:val="000000" w:themeColor="text1"/>
+                <w:sz w:val="20"/>
+                <w:szCs w:val="20"/>
+              </w:rPr>
+            </w:pPr>
+            <w:r>
+              <w:rPr>
+                <w:rFonts w:cstheme="minorHAnsi"/>
+                <w:color w:val="000000" w:themeColor="text1"/>
+                <w:sz w:val="20"/>
+                <w:szCs w:val="20"/>
+              </w:rPr>
+              <w:t>User Authorization</w:t>
+            </w:r>
+          </w:p>
+        </w:tc>
+        <w:tc>
+          <w:tcPr>
+            <w:tcW w:w="5805" w:type="dxa"/>
+          </w:tcPr>
+          <w:p>
+            <w:pPr>
+              <w:rPr>
+                <w:rFonts w:ascii="Arial" w:hAnsi="Arial" w:cs="Arial"/>
+                <w:color w:val="000000" w:themeColor="text1"/>
+                <w:sz w:val="20"/>
+                <w:szCs w:val="20"/>
+              </w:rPr>
+            </w:pPr>
+            <w:r>
+              <w:rPr>
+                <w:rFonts w:ascii="Arial" w:hAnsi="Arial" w:cs="Arial"/>
+                <w:color w:val="000000" w:themeColor="text1"/>
+                <w:sz w:val="20"/>
+                <w:szCs w:val="20"/>
+              </w:rPr>
+              <w:t>Implementation of authorization mechanism in the system, including the specify the role of logged-in user, his/her authorized page links (building the displayed menu items (in the front end) and preventing unauthorized access via enter the links directly)</w:t>
+            </w:r>
+          </w:p>
+        </w:tc>
+      </w:tr>
+      <w:tr>
+        <w:tc>
+          <w:tcPr>
+            <w:tcW w:w="355" w:type="dxa"/>
           </w:tcPr>
           <w:p>
             <w:pPr>
@@ -3060,147 +3707,71 @@
                 <w:sz w:val="20"/>
                 <w:szCs w:val="20"/>
               </w:rPr>
-              <w:t>Payment Page</w:t>
-            </w:r>
-          </w:p>
-        </w:tc>
-        <w:tc>
-          <w:tcPr>
-            <w:tcW w:w="5805" w:type="dxa"/>
-          </w:tcPr>
-          <w:p>
-            <w:pPr>
-              <w:spacing w:after="60"/>
-              <w:rPr>
-                <w:rFonts w:ascii="Arial" w:hAnsi="Arial" w:cs="Arial"/>
-                <w:color w:val="000000" w:themeColor="text1"/>
-                <w:sz w:val="20"/>
-                <w:szCs w:val="20"/>
-              </w:rPr>
-            </w:pPr>
-            <w:r>
-              <w:rPr>
-                <w:rFonts w:ascii="Arial" w:hAnsi="Arial" w:cs="Arial"/>
-                <w:iCs/>
-                <w:color w:val="000000" w:themeColor="text1"/>
-                <w:sz w:val="20"/>
-                <w:szCs w:val="20"/>
-              </w:rPr>
-              <w:t xml:space="preserve">- </w:t>
-            </w:r>
-            <w:r>
-              <w:rPr>
-                <w:rFonts w:ascii="Arial" w:hAnsi="Arial" w:cs="Arial"/>
-                <w:color w:val="000000" w:themeColor="text1"/>
-                <w:sz w:val="20"/>
-                <w:szCs w:val="20"/>
-              </w:rPr>
-              <w:t>Show navigation bar: product search box, product categories (phone or laptop), cart</w:t>
-            </w:r>
-          </w:p>
-          <w:p>
-            <w:pPr>
-              <w:spacing w:after="60" w:line="240" w:lineRule="auto"/>
-              <w:jc w:val="both"/>
-              <w:rPr>
-                <w:rFonts w:ascii="Arial" w:hAnsi="Arial" w:cs="Arial"/>
-                <w:iCs/>
-                <w:color w:val="000000" w:themeColor="text1"/>
-                <w:sz w:val="20"/>
-                <w:szCs w:val="20"/>
-              </w:rPr>
-            </w:pPr>
-            <w:r>
-              <w:rPr>
-                <w:rFonts w:ascii="Arial" w:hAnsi="Arial" w:cs="Arial"/>
-                <w:iCs/>
-                <w:color w:val="000000" w:themeColor="text1"/>
-                <w:sz w:val="20"/>
-                <w:szCs w:val="20"/>
-              </w:rPr>
-              <w:t xml:space="preserve">- </w:t>
-            </w:r>
-            <w:r>
-              <w:rPr>
-                <w:rFonts w:ascii="Arial" w:hAnsi="Arial" w:cs="Arial"/>
-                <w:iCs/>
-                <w:color w:val="000000" w:themeColor="text1"/>
-                <w:sz w:val="20"/>
-                <w:szCs w:val="20"/>
-              </w:rPr>
-              <w:t>Show the list of user</w:t>
-            </w:r>
-            <w:r>
-              <w:rPr>
-                <w:rFonts w:ascii="Arial" w:hAnsi="Arial" w:cs="Arial"/>
-                <w:iCs/>
-                <w:color w:val="000000" w:themeColor="text1"/>
-                <w:sz w:val="20"/>
-                <w:szCs w:val="20"/>
-              </w:rPr>
-              <w:t>’s</w:t>
-            </w:r>
-            <w:r>
-              <w:rPr>
-                <w:rFonts w:ascii="Arial" w:hAnsi="Arial" w:cs="Arial"/>
-                <w:iCs/>
-                <w:color w:val="000000" w:themeColor="text1"/>
-                <w:sz w:val="20"/>
-                <w:szCs w:val="20"/>
-              </w:rPr>
-              <w:t xml:space="preserve"> chosen product (including id, title, price, quantity, total cost), the total order price and the receiver information (including full-name, email, mobile, address, notes</w:t>
-            </w:r>
-            <w:r>
-              <w:rPr>
-                <w:rFonts w:ascii="Arial" w:hAnsi="Arial" w:cs="Arial"/>
-                <w:iCs/>
-                <w:color w:val="000000" w:themeColor="text1"/>
-                <w:sz w:val="20"/>
-                <w:szCs w:val="20"/>
-              </w:rPr>
-              <w:t>, payment method</w:t>
-            </w:r>
-            <w:r>
-              <w:rPr>
-                <w:rFonts w:ascii="Arial" w:hAnsi="Arial" w:cs="Arial"/>
-                <w:iCs/>
-                <w:color w:val="000000" w:themeColor="text1"/>
-                <w:sz w:val="20"/>
-                <w:szCs w:val="20"/>
-              </w:rPr>
-              <w:t xml:space="preserve">) for user to edit/input </w:t>
-            </w:r>
-          </w:p>
-          <w:p>
-            <w:pPr>
-              <w:spacing w:after="60" w:line="240" w:lineRule="auto"/>
-              <w:jc w:val="both"/>
-              <w:rPr>
-                <w:rFonts w:ascii="Arial" w:hAnsi="Arial" w:cs="Arial"/>
-                <w:iCs/>
-                <w:color w:val="000000" w:themeColor="text1"/>
-                <w:sz w:val="20"/>
-                <w:szCs w:val="20"/>
-              </w:rPr>
-            </w:pPr>
-            <w:r>
-              <w:rPr>
-                <w:rFonts w:ascii="Arial" w:hAnsi="Arial" w:cs="Arial"/>
-                <w:iCs/>
-                <w:color w:val="000000" w:themeColor="text1"/>
-                <w:sz w:val="20"/>
-                <w:szCs w:val="20"/>
-              </w:rPr>
-              <w:t>- In case the user has logged in, the receiver information would be filled with the user's information</w:t>
-            </w:r>
-          </w:p>
+              <w:t>11</w:t>
+            </w:r>
+          </w:p>
+        </w:tc>
+        <w:tc>
+          <w:tcPr>
+            <w:tcW w:w="1350" w:type="dxa"/>
+          </w:tcPr>
           <w:p>
             <w:pPr>
               <w:spacing w:after="60"/>
               <w:jc w:val="both"/>
               <w:rPr>
+                <w:iCs/>
+                <w:color w:val="000000" w:themeColor="text1"/>
+                <w:sz w:val="20"/>
+                <w:szCs w:val="20"/>
+              </w:rPr>
+            </w:pPr>
+            <w:r>
+              <w:rPr>
+                <w:iCs/>
+                <w:color w:val="000000" w:themeColor="text1"/>
+                <w:sz w:val="20"/>
+                <w:szCs w:val="20"/>
+              </w:rPr>
+              <w:t>Common</w:t>
+            </w:r>
+          </w:p>
+        </w:tc>
+        <w:tc>
+          <w:tcPr>
+            <w:tcW w:w="1530" w:type="dxa"/>
+          </w:tcPr>
+          <w:p>
+            <w:pPr>
+              <w:spacing w:after="60"/>
+              <w:jc w:val="both"/>
+              <w:rPr>
+                <w:iCs/>
+                <w:color w:val="000000" w:themeColor="text1"/>
+                <w:sz w:val="20"/>
+                <w:szCs w:val="20"/>
+              </w:rPr>
+            </w:pPr>
+            <w:r>
+              <w:rPr>
+                <w:iCs/>
+                <w:color w:val="000000" w:themeColor="text1"/>
+                <w:sz w:val="20"/>
+                <w:szCs w:val="20"/>
+              </w:rPr>
+              <w:t>My Orders</w:t>
+            </w:r>
+          </w:p>
+        </w:tc>
+        <w:tc>
+          <w:tcPr>
+            <w:tcW w:w="5805" w:type="dxa"/>
+          </w:tcPr>
+          <w:p>
+            <w:pPr>
+              <w:spacing w:after="60"/>
+              <w:rPr>
                 <w:rFonts w:ascii="Arial" w:hAnsi="Arial" w:cs="Arial"/>
-                <w:iCs/>
                 <w:color w:val="000000" w:themeColor="text1"/>
                 <w:sz w:val="20"/>
                 <w:szCs w:val="20"/>
@@ -3214,47 +3785,55 @@
                 <w:sz w:val="20"/>
                 <w:szCs w:val="20"/>
               </w:rPr>
-              <w:t xml:space="preserve">- The user can click the </w:t>
+              <w:t xml:space="preserve">- </w:t>
             </w:r>
             <w:r>
               <w:rPr>
                 <w:rFonts w:ascii="Arial" w:hAnsi="Arial" w:cs="Arial"/>
-                <w:iCs/>
-                <w:color w:val="000000" w:themeColor="text1"/>
-                <w:sz w:val="20"/>
-                <w:szCs w:val="20"/>
-              </w:rPr>
-              <w:t>My Cart</w:t>
-            </w:r>
-            <w:r>
+                <w:color w:val="000000" w:themeColor="text1"/>
+                <w:sz w:val="20"/>
+                <w:szCs w:val="20"/>
+              </w:rPr>
+              <w:t>Show navigation bar: product search box, product categories (phone or laptop), cart</w:t>
+            </w:r>
+          </w:p>
+          <w:p>
+            <w:pPr>
               <w:rPr>
                 <w:rFonts w:ascii="Arial" w:hAnsi="Arial" w:cs="Arial"/>
-                <w:iCs/>
-                <w:color w:val="000000" w:themeColor="text1"/>
-                <w:sz w:val="20"/>
-                <w:szCs w:val="20"/>
-              </w:rPr>
-              <w:t xml:space="preserve"> button to come back to the </w:t>
-            </w:r>
+                <w:color w:val="000000"/>
+                <w:sz w:val="20"/>
+                <w:szCs w:val="20"/>
+              </w:rPr>
+            </w:pPr>
             <w:r>
               <w:rPr>
                 <w:rFonts w:ascii="Arial" w:hAnsi="Arial" w:cs="Arial"/>
-                <w:iCs/>
-                <w:color w:val="000000" w:themeColor="text1"/>
-                <w:sz w:val="20"/>
-                <w:szCs w:val="20"/>
-              </w:rPr>
-              <w:t xml:space="preserve">My Cart </w:t>
+                <w:color w:val="000000"/>
+                <w:sz w:val="20"/>
+                <w:szCs w:val="20"/>
+              </w:rPr>
+              <w:t>- Show the list of user's orders paginated</w:t>
             </w:r>
             <w:r>
               <w:rPr>
                 <w:rFonts w:ascii="Arial" w:hAnsi="Arial" w:cs="Arial"/>
-                <w:iCs/>
-                <w:color w:val="000000" w:themeColor="text1"/>
-                <w:sz w:val="20"/>
-                <w:szCs w:val="20"/>
-              </w:rPr>
-              <w:t>page for changing the choosing products, click the Submit button to submit the order before redirecting user to the Card Completion or Error page (due to technical error or any out-of-stock product)</w:t>
+                <w:color w:val="000000"/>
+                <w:sz w:val="20"/>
+                <w:szCs w:val="20"/>
+              </w:rPr>
+              <w:br/>
+              <w:t>- Each order include below information: id, ordered date, order status, total cost, order information link;</w:t>
+            </w:r>
+            <w:r>
+              <w:rPr>
+                <w:rFonts w:ascii="Arial" w:hAnsi="Arial" w:cs="Arial"/>
+                <w:color w:val="000000"/>
+                <w:sz w:val="20"/>
+                <w:szCs w:val="20"/>
+              </w:rPr>
+              <w:br/>
+              <w:t>- On clicking the order information link, user would be redirected to the Order Information page</w:t>
             </w:r>
           </w:p>
         </w:tc>
@@ -3282,7 +3861,7 @@
                 <w:sz w:val="20"/>
                 <w:szCs w:val="20"/>
               </w:rPr>
-              <w:t>7</w:t>
+              <w:t>12</w:t>
             </w:r>
           </w:p>
         </w:tc>
@@ -3308,7 +3887,7 @@
                 <w:sz w:val="20"/>
                 <w:szCs w:val="20"/>
               </w:rPr>
-              <w:t>Public</w:t>
+              <w:t>Common</w:t>
             </w:r>
           </w:p>
         </w:tc>
@@ -3334,7 +3913,7 @@
                 <w:sz w:val="20"/>
                 <w:szCs w:val="20"/>
               </w:rPr>
-              <w:t>Cart Completion</w:t>
+              <w:t>Order Information</w:t>
             </w:r>
           </w:p>
         </w:tc>
@@ -3376,7 +3955,6 @@
             <w:pPr>
               <w:rPr>
                 <w:rFonts w:ascii="Arial" w:hAnsi="Arial" w:cs="Arial"/>
-                <w:color w:val="000000"/>
                 <w:sz w:val="20"/>
                 <w:szCs w:val="20"/>
               </w:rPr>
@@ -3384,921 +3962,10 @@
             <w:r>
               <w:rPr>
                 <w:rFonts w:ascii="Arial" w:hAnsi="Arial" w:cs="Arial"/>
-                <w:color w:val="000000"/>
-                <w:sz w:val="20"/>
-                <w:szCs w:val="20"/>
-              </w:rPr>
-              <w:t>- S</w:t>
-            </w:r>
-            <w:r>
-              <w:rPr>
-                <w:rFonts w:ascii="Arial" w:hAnsi="Arial" w:cs="Arial"/>
-                <w:color w:val="000000"/>
-                <w:sz w:val="20"/>
-                <w:szCs w:val="20"/>
-              </w:rPr>
-              <w:t>how the cart completion notes</w:t>
-            </w:r>
-            <w:r>
-              <w:rPr>
-                <w:rFonts w:ascii="Arial" w:hAnsi="Arial" w:cs="Arial"/>
-                <w:color w:val="000000"/>
-                <w:sz w:val="20"/>
-                <w:szCs w:val="20"/>
-              </w:rPr>
-              <w:t xml:space="preserve">. </w:t>
-            </w:r>
-            <w:r>
-              <w:rPr>
-                <w:rFonts w:ascii="Arial" w:hAnsi="Arial" w:cs="Arial"/>
-                <w:color w:val="000000"/>
-                <w:sz w:val="20"/>
-                <w:szCs w:val="20"/>
-              </w:rPr>
-              <w:t>Before this page is shown:</w:t>
-            </w:r>
-            <w:r>
-              <w:rPr>
-                <w:rFonts w:ascii="Arial" w:hAnsi="Arial" w:cs="Arial"/>
-                <w:color w:val="000000"/>
-                <w:sz w:val="20"/>
-                <w:szCs w:val="20"/>
-              </w:rPr>
-              <w:br/>
-              <w:t xml:space="preserve">- The Order status is changed to submitted; </w:t>
-            </w:r>
-            <w:r>
-              <w:rPr>
-                <w:rFonts w:ascii="Arial" w:hAnsi="Arial" w:cs="Arial"/>
-                <w:color w:val="000000"/>
-                <w:sz w:val="20"/>
-                <w:szCs w:val="20"/>
-              </w:rPr>
-              <w:br/>
-              <w:t>- The product's available quantities are updated accordingly</w:t>
-            </w:r>
-            <w:r>
-              <w:rPr>
-                <w:rFonts w:ascii="Arial" w:hAnsi="Arial" w:cs="Arial"/>
-                <w:color w:val="000000"/>
-                <w:sz w:val="20"/>
-                <w:szCs w:val="20"/>
-              </w:rPr>
-              <w:br/>
-              <w:t xml:space="preserve">- </w:t>
-            </w:r>
-            <w:r>
-              <w:rPr>
-                <w:rFonts w:ascii="Arial" w:hAnsi="Arial" w:cs="Arial"/>
-                <w:color w:val="000000"/>
-                <w:sz w:val="20"/>
-                <w:szCs w:val="20"/>
-              </w:rPr>
-              <w:t>The submitted order is assigned automatically to the active sales rotated</w:t>
-            </w:r>
-            <w:r>
-              <w:rPr>
-                <w:rFonts w:ascii="Arial" w:hAnsi="Arial" w:cs="Arial"/>
-                <w:color w:val="000000"/>
-                <w:sz w:val="20"/>
-                <w:szCs w:val="20"/>
-              </w:rPr>
-              <w:br/>
-              <w:t>- If the receiver information (name, email, mobile, gender) is new or changed (checking via the email0, the latest receiver information is stored in the system as latest &amp; historical system contact information</w:t>
-            </w:r>
-            <w:r>
-              <w:rPr>
-                <w:rFonts w:ascii="Arial" w:hAnsi="Arial" w:cs="Arial"/>
-                <w:color w:val="000000"/>
-                <w:sz w:val="20"/>
-                <w:szCs w:val="20"/>
-              </w:rPr>
-              <w:t>.</w:t>
-            </w:r>
-            <w:r>
-              <w:rPr>
-                <w:rFonts w:ascii="Arial" w:hAnsi="Arial" w:cs="Arial"/>
-                <w:color w:val="000000"/>
-                <w:sz w:val="20"/>
-                <w:szCs w:val="20"/>
-              </w:rPr>
-              <w:br/>
-              <w:t xml:space="preserve">- The customer/user would be received the order confirmation via his/her email. </w:t>
-            </w:r>
-            <w:proofErr w:type="gramStart"/>
-            <w:r>
-              <w:rPr>
-                <w:rFonts w:ascii="Arial" w:hAnsi="Arial" w:cs="Arial"/>
-                <w:color w:val="000000"/>
-                <w:sz w:val="20"/>
-                <w:szCs w:val="20"/>
-              </w:rPr>
-              <w:t>Those information</w:t>
-            </w:r>
-            <w:proofErr w:type="gramEnd"/>
-            <w:r>
-              <w:rPr>
-                <w:rFonts w:ascii="Arial" w:hAnsi="Arial" w:cs="Arial"/>
-                <w:color w:val="000000"/>
-                <w:sz w:val="20"/>
-                <w:szCs w:val="20"/>
-              </w:rPr>
-              <w:t xml:space="preserve"> is shown on the page also. </w:t>
-            </w:r>
-          </w:p>
-        </w:tc>
-      </w:tr>
-      <w:tr>
-        <w:tc>
-          <w:tcPr>
-            <w:tcW w:w="355" w:type="dxa"/>
-          </w:tcPr>
-          <w:p>
-            <w:pPr>
-              <w:spacing w:after="60"/>
-              <w:jc w:val="both"/>
-              <w:rPr>
-                <w:iCs/>
-                <w:color w:val="000000" w:themeColor="text1"/>
-                <w:sz w:val="20"/>
-                <w:szCs w:val="20"/>
-              </w:rPr>
-            </w:pPr>
-            <w:r>
-              <w:rPr>
-                <w:iCs/>
-                <w:color w:val="000000" w:themeColor="text1"/>
-                <w:sz w:val="20"/>
-                <w:szCs w:val="20"/>
-              </w:rPr>
-              <w:t>8</w:t>
-            </w:r>
-          </w:p>
-        </w:tc>
-        <w:tc>
-          <w:tcPr>
-            <w:tcW w:w="1350" w:type="dxa"/>
-          </w:tcPr>
-          <w:p>
-            <w:pPr>
-              <w:spacing w:after="60"/>
-              <w:jc w:val="both"/>
-              <w:rPr>
-                <w:iCs/>
-                <w:color w:val="000000" w:themeColor="text1"/>
-                <w:sz w:val="20"/>
-                <w:szCs w:val="20"/>
-              </w:rPr>
-            </w:pPr>
-            <w:r>
-              <w:rPr>
-                <w:iCs/>
-                <w:color w:val="000000" w:themeColor="text1"/>
-                <w:sz w:val="20"/>
-                <w:szCs w:val="20"/>
-              </w:rPr>
-              <w:t>Common</w:t>
-            </w:r>
-          </w:p>
-        </w:tc>
-        <w:tc>
-          <w:tcPr>
-            <w:tcW w:w="1530" w:type="dxa"/>
-          </w:tcPr>
-          <w:p>
-            <w:pPr>
-              <w:spacing w:after="60"/>
-              <w:jc w:val="both"/>
-              <w:rPr>
-                <w:iCs/>
-                <w:color w:val="000000" w:themeColor="text1"/>
-                <w:sz w:val="20"/>
-                <w:szCs w:val="20"/>
-              </w:rPr>
-            </w:pPr>
-            <w:r>
-              <w:rPr>
-                <w:iCs/>
-                <w:color w:val="000000" w:themeColor="text1"/>
-                <w:sz w:val="20"/>
-                <w:szCs w:val="20"/>
-              </w:rPr>
-              <w:t>User Login</w:t>
-            </w:r>
-          </w:p>
-        </w:tc>
-        <w:tc>
-          <w:tcPr>
-            <w:tcW w:w="5805" w:type="dxa"/>
-          </w:tcPr>
-          <w:p>
-            <w:pPr>
-              <w:rPr>
-                <w:rFonts w:ascii="Arial" w:hAnsi="Arial" w:cs="Arial"/>
-                <w:color w:val="000000"/>
-                <w:sz w:val="20"/>
-                <w:szCs w:val="20"/>
-              </w:rPr>
-            </w:pPr>
-            <w:r>
-              <w:rPr>
-                <w:rFonts w:ascii="Arial" w:hAnsi="Arial" w:cs="Arial"/>
-                <w:color w:val="000000"/>
-                <w:sz w:val="20"/>
-                <w:szCs w:val="20"/>
-              </w:rPr>
-              <w:t xml:space="preserve">This </w:t>
-            </w:r>
-            <w:r>
-              <w:rPr>
-                <w:rFonts w:ascii="Arial" w:hAnsi="Arial" w:cs="Arial"/>
-                <w:color w:val="000000"/>
-                <w:sz w:val="20"/>
-                <w:szCs w:val="20"/>
-              </w:rPr>
-              <w:t>screen</w:t>
-            </w:r>
-            <w:r>
-              <w:rPr>
-                <w:rFonts w:ascii="Arial" w:hAnsi="Arial" w:cs="Arial"/>
-                <w:color w:val="000000"/>
-                <w:sz w:val="20"/>
-                <w:szCs w:val="20"/>
-              </w:rPr>
-              <w:t xml:space="preserve"> allows the user </w:t>
-            </w:r>
-            <w:r>
-              <w:rPr>
-                <w:rFonts w:ascii="Arial" w:hAnsi="Arial" w:cs="Arial"/>
-                <w:color w:val="000000"/>
-                <w:sz w:val="20"/>
-                <w:szCs w:val="20"/>
-              </w:rPr>
-              <w:t xml:space="preserve">to login with email, after login user redirect to </w:t>
-            </w:r>
-            <w:proofErr w:type="gramStart"/>
-            <w:r>
-              <w:rPr>
-                <w:rFonts w:ascii="Arial" w:hAnsi="Arial" w:cs="Arial"/>
-                <w:color w:val="000000"/>
-                <w:sz w:val="20"/>
-                <w:szCs w:val="20"/>
-              </w:rPr>
-              <w:t>Home</w:t>
-            </w:r>
-            <w:proofErr w:type="gramEnd"/>
-            <w:r>
-              <w:rPr>
-                <w:rFonts w:ascii="Arial" w:hAnsi="Arial" w:cs="Arial"/>
-                <w:color w:val="000000"/>
-                <w:sz w:val="20"/>
-                <w:szCs w:val="20"/>
-              </w:rPr>
-              <w:t xml:space="preserve"> page</w:t>
-            </w:r>
-          </w:p>
-        </w:tc>
-      </w:tr>
-      <w:tr>
-        <w:tc>
-          <w:tcPr>
-            <w:tcW w:w="355" w:type="dxa"/>
-          </w:tcPr>
-          <w:p>
-            <w:pPr>
-              <w:spacing w:after="60"/>
-              <w:jc w:val="both"/>
-              <w:rPr>
-                <w:iCs/>
-                <w:color w:val="000000" w:themeColor="text1"/>
-                <w:sz w:val="20"/>
-                <w:szCs w:val="20"/>
-              </w:rPr>
-            </w:pPr>
-            <w:r>
-              <w:rPr>
-                <w:iCs/>
-                <w:color w:val="000000" w:themeColor="text1"/>
-                <w:sz w:val="20"/>
-                <w:szCs w:val="20"/>
-              </w:rPr>
-              <w:t>9</w:t>
-            </w:r>
-          </w:p>
-        </w:tc>
-        <w:tc>
-          <w:tcPr>
-            <w:tcW w:w="1350" w:type="dxa"/>
-          </w:tcPr>
-          <w:p>
-            <w:pPr>
-              <w:spacing w:after="60"/>
-              <w:jc w:val="both"/>
-              <w:rPr>
-                <w:iCs/>
-                <w:color w:val="000000" w:themeColor="text1"/>
-                <w:sz w:val="20"/>
-                <w:szCs w:val="20"/>
-              </w:rPr>
-            </w:pPr>
-            <w:r>
-              <w:rPr>
-                <w:iCs/>
-                <w:color w:val="000000" w:themeColor="text1"/>
-                <w:sz w:val="20"/>
-                <w:szCs w:val="20"/>
-              </w:rPr>
-              <w:t xml:space="preserve">Common </w:t>
-            </w:r>
-          </w:p>
-        </w:tc>
-        <w:tc>
-          <w:tcPr>
-            <w:tcW w:w="1530" w:type="dxa"/>
-          </w:tcPr>
-          <w:p>
-            <w:pPr>
-              <w:spacing w:after="60"/>
-              <w:jc w:val="both"/>
-              <w:rPr>
-                <w:iCs/>
-                <w:color w:val="000000" w:themeColor="text1"/>
-                <w:sz w:val="20"/>
-                <w:szCs w:val="20"/>
-              </w:rPr>
-            </w:pPr>
-            <w:r>
-              <w:rPr>
-                <w:iCs/>
-                <w:color w:val="000000" w:themeColor="text1"/>
-                <w:sz w:val="20"/>
-                <w:szCs w:val="20"/>
-              </w:rPr>
-              <w:t>User Profile</w:t>
-            </w:r>
-          </w:p>
-        </w:tc>
-        <w:tc>
-          <w:tcPr>
-            <w:tcW w:w="5805" w:type="dxa"/>
-          </w:tcPr>
-          <w:p>
-            <w:pPr>
-              <w:rPr>
-                <w:rFonts w:ascii="Arial" w:hAnsi="Arial" w:cs="Arial"/>
-                <w:color w:val="000000"/>
-                <w:sz w:val="20"/>
-                <w:szCs w:val="20"/>
-              </w:rPr>
-            </w:pPr>
-            <w:r>
-              <w:rPr>
-                <w:rFonts w:ascii="Arial" w:hAnsi="Arial" w:cs="Arial"/>
-                <w:color w:val="000000"/>
-                <w:sz w:val="20"/>
-                <w:szCs w:val="20"/>
-              </w:rPr>
-              <w:t>This screen</w:t>
-            </w:r>
-            <w:r>
-              <w:rPr>
-                <w:rFonts w:ascii="Arial" w:hAnsi="Arial" w:cs="Arial"/>
-                <w:color w:val="000000"/>
-                <w:sz w:val="20"/>
-                <w:szCs w:val="20"/>
-              </w:rPr>
-              <w:t xml:space="preserve"> </w:t>
-            </w:r>
-            <w:r>
-              <w:rPr>
-                <w:rFonts w:ascii="Arial" w:hAnsi="Arial" w:cs="Arial"/>
-                <w:color w:val="000000"/>
-                <w:sz w:val="20"/>
-                <w:szCs w:val="20"/>
-              </w:rPr>
-              <w:t>allows the user to edit his/her profile information</w:t>
-            </w:r>
-            <w:r>
-              <w:rPr>
-                <w:rFonts w:ascii="Arial" w:hAnsi="Arial" w:cs="Arial"/>
-                <w:color w:val="000000"/>
-                <w:sz w:val="20"/>
-                <w:szCs w:val="20"/>
-              </w:rPr>
-              <w:t xml:space="preserve"> (</w:t>
-            </w:r>
-            <w:r>
-              <w:rPr>
-                <w:rFonts w:ascii="Arial" w:hAnsi="Arial" w:cs="Arial"/>
-                <w:iCs/>
-                <w:color w:val="000000" w:themeColor="text1"/>
-                <w:sz w:val="20"/>
-                <w:szCs w:val="20"/>
-              </w:rPr>
-              <w:t>including full-name, email, mobile, address</w:t>
-            </w:r>
-            <w:r>
-              <w:rPr>
-                <w:rFonts w:ascii="Arial" w:hAnsi="Arial" w:cs="Arial"/>
-                <w:iCs/>
-                <w:color w:val="000000" w:themeColor="text1"/>
-                <w:sz w:val="20"/>
-                <w:szCs w:val="20"/>
-              </w:rPr>
-              <w:t>)</w:t>
-            </w:r>
-            <w:r>
-              <w:rPr>
-                <w:rFonts w:ascii="Arial" w:hAnsi="Arial" w:cs="Arial"/>
-                <w:color w:val="000000"/>
-                <w:sz w:val="20"/>
-                <w:szCs w:val="20"/>
-              </w:rPr>
-              <w:t>.</w:t>
-            </w:r>
-          </w:p>
-        </w:tc>
-      </w:tr>
-      <w:tr>
-        <w:tc>
-          <w:tcPr>
-            <w:tcW w:w="355" w:type="dxa"/>
-          </w:tcPr>
-          <w:p>
-            <w:pPr>
-              <w:spacing w:after="60"/>
-              <w:jc w:val="both"/>
-              <w:rPr>
-                <w:rFonts w:cstheme="minorHAnsi"/>
-                <w:iCs/>
-                <w:color w:val="000000" w:themeColor="text1"/>
-                <w:sz w:val="20"/>
-                <w:szCs w:val="20"/>
-              </w:rPr>
-            </w:pPr>
-            <w:r>
-              <w:rPr>
-                <w:rFonts w:cstheme="minorHAnsi"/>
-                <w:iCs/>
-                <w:color w:val="000000" w:themeColor="text1"/>
-                <w:sz w:val="20"/>
-                <w:szCs w:val="20"/>
-              </w:rPr>
-              <w:t>10</w:t>
-            </w:r>
-          </w:p>
-        </w:tc>
-        <w:tc>
-          <w:tcPr>
-            <w:tcW w:w="1350" w:type="dxa"/>
-          </w:tcPr>
-          <w:p>
-            <w:pPr>
-              <w:spacing w:after="60"/>
-              <w:jc w:val="both"/>
-              <w:rPr>
-                <w:rFonts w:cstheme="minorHAnsi"/>
-                <w:iCs/>
-                <w:color w:val="000000" w:themeColor="text1"/>
-                <w:sz w:val="20"/>
-                <w:szCs w:val="20"/>
-              </w:rPr>
-            </w:pPr>
-            <w:r>
-              <w:rPr>
-                <w:rFonts w:cstheme="minorHAnsi"/>
-                <w:iCs/>
-                <w:color w:val="000000" w:themeColor="text1"/>
-                <w:sz w:val="20"/>
-                <w:szCs w:val="20"/>
-              </w:rPr>
-              <w:t>Common</w:t>
-            </w:r>
-          </w:p>
-        </w:tc>
-        <w:tc>
-          <w:tcPr>
-            <w:tcW w:w="1530" w:type="dxa"/>
-          </w:tcPr>
-          <w:p>
-            <w:pPr>
-              <w:jc w:val="both"/>
-              <w:rPr>
-                <w:rFonts w:cstheme="minorHAnsi"/>
-                <w:color w:val="000000" w:themeColor="text1"/>
-                <w:sz w:val="20"/>
-                <w:szCs w:val="20"/>
-              </w:rPr>
-            </w:pPr>
-            <w:r>
-              <w:rPr>
-                <w:rFonts w:cstheme="minorHAnsi"/>
-                <w:color w:val="000000" w:themeColor="text1"/>
-                <w:sz w:val="20"/>
-                <w:szCs w:val="20"/>
-              </w:rPr>
-              <w:t>User Authorization</w:t>
-            </w:r>
-          </w:p>
-        </w:tc>
-        <w:tc>
-          <w:tcPr>
-            <w:tcW w:w="5805" w:type="dxa"/>
-          </w:tcPr>
-          <w:p>
-            <w:pPr>
-              <w:rPr>
-                <w:rFonts w:ascii="Arial" w:hAnsi="Arial" w:cs="Arial"/>
-                <w:color w:val="000000" w:themeColor="text1"/>
-                <w:sz w:val="20"/>
-                <w:szCs w:val="20"/>
-              </w:rPr>
-            </w:pPr>
-            <w:r>
-              <w:rPr>
-                <w:rFonts w:ascii="Arial" w:hAnsi="Arial" w:cs="Arial"/>
-                <w:color w:val="000000" w:themeColor="text1"/>
-                <w:sz w:val="20"/>
-                <w:szCs w:val="20"/>
-              </w:rPr>
-              <w:t>Implementation of authorization mechanism in the system, including the specify the role of logged-in user, his/her authorized page links (building the displayed menu items (in the front end) and preventing unauthorized access via enter the links directly)</w:t>
-            </w:r>
-          </w:p>
-        </w:tc>
-      </w:tr>
-      <w:tr>
-        <w:tc>
-          <w:tcPr>
-            <w:tcW w:w="355" w:type="dxa"/>
-          </w:tcPr>
-          <w:p>
-            <w:pPr>
-              <w:spacing w:after="60"/>
-              <w:jc w:val="both"/>
-              <w:rPr>
-                <w:iCs/>
-                <w:color w:val="000000" w:themeColor="text1"/>
-                <w:sz w:val="20"/>
-                <w:szCs w:val="20"/>
-              </w:rPr>
-            </w:pPr>
-            <w:r>
-              <w:rPr>
-                <w:iCs/>
-                <w:color w:val="000000" w:themeColor="text1"/>
-                <w:sz w:val="20"/>
-                <w:szCs w:val="20"/>
-              </w:rPr>
-              <w:t>11</w:t>
-            </w:r>
-          </w:p>
-        </w:tc>
-        <w:tc>
-          <w:tcPr>
-            <w:tcW w:w="1350" w:type="dxa"/>
-          </w:tcPr>
-          <w:p>
-            <w:pPr>
-              <w:spacing w:after="60"/>
-              <w:jc w:val="both"/>
-              <w:rPr>
-                <w:iCs/>
-                <w:color w:val="000000" w:themeColor="text1"/>
-                <w:sz w:val="20"/>
-                <w:szCs w:val="20"/>
-              </w:rPr>
-            </w:pPr>
-            <w:r>
-              <w:rPr>
-                <w:iCs/>
-                <w:color w:val="000000" w:themeColor="text1"/>
-                <w:sz w:val="20"/>
-                <w:szCs w:val="20"/>
-              </w:rPr>
-              <w:t>Common</w:t>
-            </w:r>
-          </w:p>
-        </w:tc>
-        <w:tc>
-          <w:tcPr>
-            <w:tcW w:w="1530" w:type="dxa"/>
-          </w:tcPr>
-          <w:p>
-            <w:pPr>
-              <w:spacing w:after="60"/>
-              <w:jc w:val="both"/>
-              <w:rPr>
-                <w:iCs/>
-                <w:color w:val="000000" w:themeColor="text1"/>
-                <w:sz w:val="20"/>
-                <w:szCs w:val="20"/>
-              </w:rPr>
-            </w:pPr>
-            <w:r>
-              <w:rPr>
-                <w:iCs/>
-                <w:color w:val="000000" w:themeColor="text1"/>
-                <w:sz w:val="20"/>
-                <w:szCs w:val="20"/>
-              </w:rPr>
-              <w:t>My Orders</w:t>
-            </w:r>
-          </w:p>
-        </w:tc>
-        <w:tc>
-          <w:tcPr>
-            <w:tcW w:w="5805" w:type="dxa"/>
-          </w:tcPr>
-          <w:p>
-            <w:pPr>
-              <w:spacing w:after="60"/>
-              <w:rPr>
-                <w:rFonts w:ascii="Arial" w:hAnsi="Arial" w:cs="Arial"/>
-                <w:color w:val="000000" w:themeColor="text1"/>
-                <w:sz w:val="20"/>
-                <w:szCs w:val="20"/>
-              </w:rPr>
-            </w:pPr>
-            <w:r>
-              <w:rPr>
-                <w:rFonts w:ascii="Arial" w:hAnsi="Arial" w:cs="Arial"/>
-                <w:iCs/>
-                <w:color w:val="000000" w:themeColor="text1"/>
-                <w:sz w:val="20"/>
-                <w:szCs w:val="20"/>
-              </w:rPr>
-              <w:t xml:space="preserve">- </w:t>
-            </w:r>
-            <w:r>
-              <w:rPr>
-                <w:rFonts w:ascii="Arial" w:hAnsi="Arial" w:cs="Arial"/>
-                <w:color w:val="000000" w:themeColor="text1"/>
-                <w:sz w:val="20"/>
-                <w:szCs w:val="20"/>
-              </w:rPr>
-              <w:t>Show navigation bar: product search box, product categories (phone or laptop), cart</w:t>
-            </w:r>
-          </w:p>
-          <w:p>
-            <w:pPr>
-              <w:rPr>
-                <w:rFonts w:ascii="Arial" w:hAnsi="Arial" w:cs="Arial"/>
-                <w:color w:val="000000"/>
-                <w:sz w:val="20"/>
-                <w:szCs w:val="20"/>
-              </w:rPr>
-            </w:pPr>
-            <w:r>
-              <w:rPr>
-                <w:rFonts w:ascii="Arial" w:hAnsi="Arial" w:cs="Arial"/>
-                <w:color w:val="000000"/>
-                <w:sz w:val="20"/>
-                <w:szCs w:val="20"/>
-              </w:rPr>
-              <w:t xml:space="preserve">- </w:t>
-            </w:r>
-            <w:r>
-              <w:rPr>
-                <w:rFonts w:ascii="Arial" w:hAnsi="Arial" w:cs="Arial"/>
-                <w:color w:val="000000"/>
-                <w:sz w:val="20"/>
-                <w:szCs w:val="20"/>
-              </w:rPr>
-              <w:t>Show the list of user's orders paginated</w:t>
-            </w:r>
-            <w:r>
-              <w:rPr>
-                <w:rFonts w:ascii="Arial" w:hAnsi="Arial" w:cs="Arial"/>
-                <w:color w:val="000000"/>
-                <w:sz w:val="20"/>
-                <w:szCs w:val="20"/>
-              </w:rPr>
-              <w:br/>
-              <w:t xml:space="preserve">- Each order </w:t>
-            </w:r>
-            <w:proofErr w:type="gramStart"/>
-            <w:r>
-              <w:rPr>
-                <w:rFonts w:ascii="Arial" w:hAnsi="Arial" w:cs="Arial"/>
-                <w:color w:val="000000"/>
-                <w:sz w:val="20"/>
-                <w:szCs w:val="20"/>
-              </w:rPr>
-              <w:t>include</w:t>
-            </w:r>
-            <w:proofErr w:type="gramEnd"/>
-            <w:r>
-              <w:rPr>
-                <w:rFonts w:ascii="Arial" w:hAnsi="Arial" w:cs="Arial"/>
-                <w:color w:val="000000"/>
-                <w:sz w:val="20"/>
-                <w:szCs w:val="20"/>
-              </w:rPr>
-              <w:t xml:space="preserve"> below information: id, ordered date, </w:t>
-            </w:r>
-            <w:r>
-              <w:rPr>
-                <w:rFonts w:ascii="Arial" w:hAnsi="Arial" w:cs="Arial"/>
-                <w:color w:val="000000"/>
-                <w:sz w:val="20"/>
-                <w:szCs w:val="20"/>
-              </w:rPr>
-              <w:t xml:space="preserve">order status, </w:t>
-            </w:r>
-            <w:r>
-              <w:rPr>
-                <w:rFonts w:ascii="Arial" w:hAnsi="Arial" w:cs="Arial"/>
-                <w:color w:val="000000"/>
-                <w:sz w:val="20"/>
-                <w:szCs w:val="20"/>
-              </w:rPr>
-              <w:t xml:space="preserve">total cost, </w:t>
-            </w:r>
-            <w:r>
-              <w:rPr>
-                <w:rFonts w:ascii="Arial" w:hAnsi="Arial" w:cs="Arial"/>
-                <w:color w:val="000000"/>
-                <w:sz w:val="20"/>
-                <w:szCs w:val="20"/>
-              </w:rPr>
-              <w:t>order information link</w:t>
-            </w:r>
-            <w:r>
-              <w:rPr>
-                <w:rFonts w:ascii="Arial" w:hAnsi="Arial" w:cs="Arial"/>
-                <w:color w:val="000000"/>
-                <w:sz w:val="20"/>
-                <w:szCs w:val="20"/>
-              </w:rPr>
-              <w:t>;</w:t>
-            </w:r>
-            <w:r>
-              <w:rPr>
-                <w:rFonts w:ascii="Arial" w:hAnsi="Arial" w:cs="Arial"/>
-                <w:color w:val="000000"/>
-                <w:sz w:val="20"/>
-                <w:szCs w:val="20"/>
-              </w:rPr>
-              <w:br/>
-              <w:t>- On clicking the</w:t>
-            </w:r>
-            <w:r>
-              <w:rPr>
-                <w:rFonts w:ascii="Arial" w:hAnsi="Arial" w:cs="Arial"/>
-                <w:color w:val="000000"/>
-                <w:sz w:val="20"/>
-                <w:szCs w:val="20"/>
-              </w:rPr>
-              <w:t xml:space="preserve"> order information</w:t>
-            </w:r>
-            <w:r>
-              <w:rPr>
-                <w:rFonts w:ascii="Arial" w:hAnsi="Arial" w:cs="Arial"/>
-                <w:color w:val="000000"/>
-                <w:sz w:val="20"/>
-                <w:szCs w:val="20"/>
-              </w:rPr>
-              <w:t xml:space="preserve"> link, user would be redirected to the Order Information page</w:t>
-            </w:r>
-          </w:p>
-        </w:tc>
-      </w:tr>
-      <w:tr>
-        <w:tc>
-          <w:tcPr>
-            <w:tcW w:w="355" w:type="dxa"/>
-          </w:tcPr>
-          <w:p>
-            <w:pPr>
-              <w:spacing w:after="60"/>
-              <w:jc w:val="both"/>
-              <w:rPr>
-                <w:iCs/>
-                <w:color w:val="000000" w:themeColor="text1"/>
-                <w:sz w:val="20"/>
-                <w:szCs w:val="20"/>
-              </w:rPr>
-            </w:pPr>
-            <w:r>
-              <w:rPr>
-                <w:iCs/>
-                <w:color w:val="000000" w:themeColor="text1"/>
-                <w:sz w:val="20"/>
-                <w:szCs w:val="20"/>
-              </w:rPr>
-              <w:t>12*</w:t>
-            </w:r>
-          </w:p>
-        </w:tc>
-        <w:tc>
-          <w:tcPr>
-            <w:tcW w:w="1350" w:type="dxa"/>
-          </w:tcPr>
-          <w:p>
-            <w:pPr>
-              <w:spacing w:after="60"/>
-              <w:jc w:val="both"/>
-              <w:rPr>
-                <w:iCs/>
-                <w:color w:val="000000" w:themeColor="text1"/>
-                <w:sz w:val="20"/>
-                <w:szCs w:val="20"/>
-              </w:rPr>
-            </w:pPr>
-            <w:r>
-              <w:rPr>
-                <w:iCs/>
-                <w:color w:val="000000" w:themeColor="text1"/>
-                <w:sz w:val="20"/>
-                <w:szCs w:val="20"/>
-              </w:rPr>
-              <w:t>Common</w:t>
-            </w:r>
-          </w:p>
-        </w:tc>
-        <w:tc>
-          <w:tcPr>
-            <w:tcW w:w="1530" w:type="dxa"/>
-          </w:tcPr>
-          <w:p>
-            <w:pPr>
-              <w:spacing w:after="60"/>
-              <w:jc w:val="both"/>
-              <w:rPr>
-                <w:iCs/>
-                <w:color w:val="000000" w:themeColor="text1"/>
-                <w:sz w:val="20"/>
-                <w:szCs w:val="20"/>
-              </w:rPr>
-            </w:pPr>
-            <w:r>
-              <w:rPr>
-                <w:iCs/>
-                <w:color w:val="000000" w:themeColor="text1"/>
-                <w:sz w:val="20"/>
-                <w:szCs w:val="20"/>
-              </w:rPr>
-              <w:t>Order Information</w:t>
-            </w:r>
-          </w:p>
-        </w:tc>
-        <w:tc>
-          <w:tcPr>
-            <w:tcW w:w="5805" w:type="dxa"/>
-          </w:tcPr>
-          <w:p>
-            <w:pPr>
-              <w:spacing w:after="60"/>
-              <w:rPr>
-                <w:rFonts w:ascii="Arial" w:hAnsi="Arial" w:cs="Arial"/>
-                <w:color w:val="000000" w:themeColor="text1"/>
-                <w:sz w:val="20"/>
-                <w:szCs w:val="20"/>
-              </w:rPr>
-            </w:pPr>
-            <w:r>
-              <w:rPr>
-                <w:rFonts w:ascii="Arial" w:hAnsi="Arial" w:cs="Arial"/>
-                <w:iCs/>
-                <w:color w:val="000000" w:themeColor="text1"/>
-                <w:sz w:val="20"/>
-                <w:szCs w:val="20"/>
-              </w:rPr>
-              <w:t xml:space="preserve">- </w:t>
-            </w:r>
-            <w:r>
-              <w:rPr>
-                <w:rFonts w:ascii="Arial" w:hAnsi="Arial" w:cs="Arial"/>
-                <w:color w:val="000000" w:themeColor="text1"/>
-                <w:sz w:val="20"/>
-                <w:szCs w:val="20"/>
-              </w:rPr>
-              <w:t>Show navigation bar: product search box, product categories (phone or laptop), cart</w:t>
-            </w:r>
-          </w:p>
-          <w:p>
-            <w:pPr>
-              <w:rPr>
-                <w:rFonts w:ascii="Arial" w:hAnsi="Arial" w:cs="Arial"/>
-                <w:sz w:val="20"/>
-                <w:szCs w:val="20"/>
-              </w:rPr>
-            </w:pPr>
-            <w:r>
-              <w:rPr>
-                <w:rFonts w:ascii="Arial" w:hAnsi="Arial" w:cs="Arial"/>
-                <w:sz w:val="20"/>
-                <w:szCs w:val="20"/>
-              </w:rPr>
-              <w:t xml:space="preserve">- </w:t>
-            </w:r>
-            <w:r>
-              <w:rPr>
-                <w:rFonts w:ascii="Arial" w:hAnsi="Arial" w:cs="Arial"/>
-                <w:sz w:val="20"/>
-                <w:szCs w:val="20"/>
-              </w:rPr>
-              <w:t>Show the order details, including the information as below</w:t>
+                <w:sz w:val="20"/>
+                <w:szCs w:val="20"/>
+              </w:rPr>
+              <w:t>- Show the order details, including the information as below</w:t>
             </w:r>
             <w:r>
               <w:rPr>
@@ -4316,23 +3983,7 @@
                 <w:szCs w:val="20"/>
               </w:rPr>
               <w:br/>
-              <w:t>- The receiver information: full name</w:t>
-            </w:r>
-            <w:r>
-              <w:rPr>
-                <w:rFonts w:ascii="Arial" w:hAnsi="Arial" w:cs="Arial"/>
-                <w:sz w:val="20"/>
-                <w:szCs w:val="20"/>
-              </w:rPr>
-              <w:t xml:space="preserve">, </w:t>
-            </w:r>
-            <w:r>
-              <w:rPr>
-                <w:rFonts w:ascii="Arial" w:hAnsi="Arial" w:cs="Arial"/>
-                <w:sz w:val="20"/>
-                <w:szCs w:val="20"/>
-              </w:rPr>
-              <w:t>email, mobile</w:t>
+              <w:t>- The receiver information: full name, email, mobile</w:t>
             </w:r>
             <w:r>
               <w:rPr>
@@ -4981,13 +4632,27 @@
           <w:tcPr>
             <w:tcW w:w="900" w:type="dxa"/>
           </w:tcPr>
-          <w:p/>
+          <w:p>
+            <w:pPr>
+              <w:jc w:val="center"/>
+            </w:pPr>
+            <w:r>
+              <w:t>X</w:t>
+            </w:r>
+          </w:p>
         </w:tc>
         <w:tc>
           <w:tcPr>
             <w:tcW w:w="990" w:type="dxa"/>
           </w:tcPr>
-          <w:p/>
+          <w:p>
+            <w:pPr>
+              <w:jc w:val="center"/>
+            </w:pPr>
+            <w:r>
+              <w:t>X</w:t>
+            </w:r>
+          </w:p>
         </w:tc>
         <w:tc>
           <w:tcPr>
@@ -5019,13 +4684,21 @@
           <w:tcPr>
             <w:tcW w:w="900" w:type="dxa"/>
           </w:tcPr>
-          <w:p/>
+          <w:p>
+            <w:pPr>
+              <w:jc w:val="center"/>
+            </w:pPr>
+          </w:p>
         </w:tc>
         <w:tc>
           <w:tcPr>
             <w:tcW w:w="990" w:type="dxa"/>
           </w:tcPr>
-          <w:p/>
+          <w:p>
+            <w:pPr>
+              <w:jc w:val="center"/>
+            </w:pPr>
+          </w:p>
         </w:tc>
         <w:tc>
           <w:tcPr>
@@ -5061,13 +4734,27 @@
           <w:tcPr>
             <w:tcW w:w="900" w:type="dxa"/>
           </w:tcPr>
-          <w:p/>
+          <w:p>
+            <w:pPr>
+              <w:jc w:val="center"/>
+            </w:pPr>
+            <w:r>
+              <w:t>X</w:t>
+            </w:r>
+          </w:p>
         </w:tc>
         <w:tc>
           <w:tcPr>
             <w:tcW w:w="990" w:type="dxa"/>
           </w:tcPr>
-          <w:p/>
+          <w:p>
+            <w:pPr>
+              <w:jc w:val="center"/>
+            </w:pPr>
+            <w:r>
+              <w:t>X</w:t>
+            </w:r>
+          </w:p>
         </w:tc>
         <w:tc>
           <w:tcPr>
@@ -5141,31 +4828,57 @@
           <w:tcPr>
             <w:tcW w:w="900" w:type="dxa"/>
           </w:tcPr>
-          <w:p/>
+          <w:p>
+            <w:pPr>
+              <w:jc w:val="center"/>
+            </w:pPr>
+            <w:r>
+              <w:t>X</w:t>
+            </w:r>
+          </w:p>
         </w:tc>
         <w:tc>
           <w:tcPr>
             <w:tcW w:w="990" w:type="dxa"/>
           </w:tcPr>
-          <w:p/>
+          <w:p>
+            <w:pPr>
+              <w:jc w:val="center"/>
+            </w:pPr>
+            <w:r>
+              <w:t>X</w:t>
+            </w:r>
+          </w:p>
         </w:tc>
         <w:tc>
           <w:tcPr>
             <w:tcW w:w="990" w:type="dxa"/>
           </w:tcPr>
-          <w:p/>
+          <w:p>
+            <w:pPr>
+              <w:jc w:val="center"/>
+            </w:pPr>
+          </w:p>
         </w:tc>
         <w:tc>
           <w:tcPr>
             <w:tcW w:w="900" w:type="dxa"/>
           </w:tcPr>
-          <w:p/>
+          <w:p>
+            <w:pPr>
+              <w:jc w:val="center"/>
+            </w:pPr>
+          </w:p>
         </w:tc>
         <w:tc>
           <w:tcPr>
             <w:tcW w:w="945" w:type="dxa"/>
           </w:tcPr>
-          <w:p/>
+          <w:p>
+            <w:pPr>
+              <w:jc w:val="center"/>
+            </w:pPr>
+          </w:p>
         </w:tc>
       </w:tr>
       <w:tr>
@@ -5182,15 +4895,7 @@
               <w:t xml:space="preserve">     </w:t>
             </w:r>
             <w:r>
-              <w:t xml:space="preserve">Display list of </w:t>
-            </w:r>
-            <w:proofErr w:type="gramStart"/>
-            <w:r>
-              <w:t>user’s</w:t>
-            </w:r>
-            <w:proofErr w:type="gramEnd"/>
-            <w:r>
-              <w:t xml:space="preserve"> choose products</w:t>
+              <w:t>Display list of user’s choose products</w:t>
             </w:r>
           </w:p>
         </w:tc>
@@ -5200,11 +4905,15 @@
           </w:tcPr>
           <w:p>
             <w:pPr>
+              <w:jc w:val="center"/>
               <w:rPr>
                 <w:b/>
                 <w:bCs/>
               </w:rPr>
             </w:pPr>
+            <w:r>
+              <w:t>X</w:t>
+            </w:r>
           </w:p>
         </w:tc>
         <w:tc>
@@ -5213,11 +4922,15 @@
           </w:tcPr>
           <w:p>
             <w:pPr>
+              <w:jc w:val="center"/>
               <w:rPr>
                 <w:b/>
                 <w:bCs/>
               </w:rPr>
             </w:pPr>
+            <w:r>
+              <w:t>X</w:t>
+            </w:r>
           </w:p>
         </w:tc>
         <w:tc>
@@ -5226,6 +4939,7 @@
           </w:tcPr>
           <w:p>
             <w:pPr>
+              <w:jc w:val="center"/>
               <w:rPr>
                 <w:b/>
                 <w:bCs/>
@@ -5239,6 +4953,7 @@
           </w:tcPr>
           <w:p>
             <w:pPr>
+              <w:jc w:val="center"/>
               <w:rPr>
                 <w:b/>
                 <w:bCs/>
@@ -5252,6 +4967,7 @@
           </w:tcPr>
           <w:p>
             <w:pPr>
+              <w:jc w:val="center"/>
               <w:rPr>
                 <w:b/>
                 <w:bCs/>
@@ -5284,11 +5000,15 @@
           </w:tcPr>
           <w:p>
             <w:pPr>
+              <w:jc w:val="center"/>
               <w:rPr>
                 <w:b/>
                 <w:bCs/>
               </w:rPr>
             </w:pPr>
+            <w:r>
+              <w:t>X</w:t>
+            </w:r>
           </w:p>
         </w:tc>
         <w:tc>
@@ -5297,11 +5017,15 @@
           </w:tcPr>
           <w:p>
             <w:pPr>
+              <w:jc w:val="center"/>
               <w:rPr>
                 <w:b/>
                 <w:bCs/>
               </w:rPr>
             </w:pPr>
+            <w:r>
+              <w:t>X</w:t>
+            </w:r>
           </w:p>
         </w:tc>
         <w:tc>
@@ -5310,6 +5034,7 @@
           </w:tcPr>
           <w:p>
             <w:pPr>
+              <w:jc w:val="center"/>
               <w:rPr>
                 <w:b/>
                 <w:bCs/>
@@ -5323,6 +5048,7 @@
           </w:tcPr>
           <w:p>
             <w:pPr>
+              <w:jc w:val="center"/>
               <w:rPr>
                 <w:b/>
                 <w:bCs/>
@@ -5336,6 +5062,7 @@
           </w:tcPr>
           <w:p>
             <w:pPr>
+              <w:jc w:val="center"/>
               <w:rPr>
                 <w:b/>
                 <w:bCs/>
@@ -5359,31 +5086,57 @@
           <w:tcPr>
             <w:tcW w:w="900" w:type="dxa"/>
           </w:tcPr>
-          <w:p/>
+          <w:p>
+            <w:pPr>
+              <w:jc w:val="center"/>
+            </w:pPr>
+            <w:r>
+              <w:t>X</w:t>
+            </w:r>
+          </w:p>
         </w:tc>
         <w:tc>
           <w:tcPr>
             <w:tcW w:w="990" w:type="dxa"/>
           </w:tcPr>
-          <w:p/>
+          <w:p>
+            <w:pPr>
+              <w:jc w:val="center"/>
+            </w:pPr>
+            <w:r>
+              <w:t>X</w:t>
+            </w:r>
+          </w:p>
         </w:tc>
         <w:tc>
           <w:tcPr>
             <w:tcW w:w="990" w:type="dxa"/>
           </w:tcPr>
-          <w:p/>
+          <w:p>
+            <w:pPr>
+              <w:jc w:val="center"/>
+            </w:pPr>
+          </w:p>
         </w:tc>
         <w:tc>
           <w:tcPr>
             <w:tcW w:w="900" w:type="dxa"/>
           </w:tcPr>
-          <w:p/>
+          <w:p>
+            <w:pPr>
+              <w:jc w:val="center"/>
+            </w:pPr>
+          </w:p>
         </w:tc>
         <w:tc>
           <w:tcPr>
             <w:tcW w:w="945" w:type="dxa"/>
           </w:tcPr>
-          <w:p/>
+          <w:p>
+            <w:pPr>
+              <w:jc w:val="center"/>
+            </w:pPr>
+          </w:p>
         </w:tc>
       </w:tr>
       <w:tr>
@@ -5401,31 +5154,57 @@
           <w:tcPr>
             <w:tcW w:w="900" w:type="dxa"/>
           </w:tcPr>
-          <w:p/>
+          <w:p>
+            <w:pPr>
+              <w:jc w:val="center"/>
+            </w:pPr>
+            <w:r>
+              <w:t>X</w:t>
+            </w:r>
+          </w:p>
         </w:tc>
         <w:tc>
           <w:tcPr>
             <w:tcW w:w="990" w:type="dxa"/>
           </w:tcPr>
-          <w:p/>
+          <w:p>
+            <w:pPr>
+              <w:jc w:val="center"/>
+            </w:pPr>
+            <w:r>
+              <w:t>X</w:t>
+            </w:r>
+          </w:p>
         </w:tc>
         <w:tc>
           <w:tcPr>
             <w:tcW w:w="990" w:type="dxa"/>
           </w:tcPr>
-          <w:p/>
+          <w:p>
+            <w:pPr>
+              <w:jc w:val="center"/>
+            </w:pPr>
+          </w:p>
         </w:tc>
         <w:tc>
           <w:tcPr>
             <w:tcW w:w="900" w:type="dxa"/>
           </w:tcPr>
-          <w:p/>
+          <w:p>
+            <w:pPr>
+              <w:jc w:val="center"/>
+            </w:pPr>
+          </w:p>
         </w:tc>
         <w:tc>
           <w:tcPr>
             <w:tcW w:w="945" w:type="dxa"/>
           </w:tcPr>
-          <w:p/>
+          <w:p>
+            <w:pPr>
+              <w:jc w:val="center"/>
+            </w:pPr>
+          </w:p>
         </w:tc>
       </w:tr>
       <w:tr>
@@ -5439,31 +5218,51 @@
           <w:tcPr>
             <w:tcW w:w="900" w:type="dxa"/>
           </w:tcPr>
-          <w:p/>
+          <w:p>
+            <w:pPr>
+              <w:jc w:val="center"/>
+            </w:pPr>
+          </w:p>
         </w:tc>
         <w:tc>
           <w:tcPr>
             <w:tcW w:w="990" w:type="dxa"/>
           </w:tcPr>
-          <w:p/>
+          <w:p>
+            <w:pPr>
+              <w:jc w:val="center"/>
+            </w:pPr>
+          </w:p>
         </w:tc>
         <w:tc>
           <w:tcPr>
             <w:tcW w:w="990" w:type="dxa"/>
           </w:tcPr>
-          <w:p/>
+          <w:p>
+            <w:pPr>
+              <w:jc w:val="center"/>
+            </w:pPr>
+          </w:p>
         </w:tc>
         <w:tc>
           <w:tcPr>
             <w:tcW w:w="900" w:type="dxa"/>
           </w:tcPr>
-          <w:p/>
+          <w:p>
+            <w:pPr>
+              <w:jc w:val="center"/>
+            </w:pPr>
+          </w:p>
         </w:tc>
         <w:tc>
           <w:tcPr>
             <w:tcW w:w="945" w:type="dxa"/>
           </w:tcPr>
-          <w:p/>
+          <w:p>
+            <w:pPr>
+              <w:jc w:val="center"/>
+            </w:pPr>
+          </w:p>
         </w:tc>
       </w:tr>
       <w:tr>
@@ -5481,31 +5280,57 @@
           <w:tcPr>
             <w:tcW w:w="900" w:type="dxa"/>
           </w:tcPr>
-          <w:p/>
+          <w:p>
+            <w:pPr>
+              <w:jc w:val="center"/>
+            </w:pPr>
+            <w:r>
+              <w:t>X</w:t>
+            </w:r>
+          </w:p>
         </w:tc>
         <w:tc>
           <w:tcPr>
             <w:tcW w:w="990" w:type="dxa"/>
           </w:tcPr>
-          <w:p/>
+          <w:p>
+            <w:pPr>
+              <w:jc w:val="center"/>
+            </w:pPr>
+            <w:r>
+              <w:t>X</w:t>
+            </w:r>
+          </w:p>
         </w:tc>
         <w:tc>
           <w:tcPr>
             <w:tcW w:w="990" w:type="dxa"/>
           </w:tcPr>
-          <w:p/>
+          <w:p>
+            <w:pPr>
+              <w:jc w:val="center"/>
+            </w:pPr>
+          </w:p>
         </w:tc>
         <w:tc>
           <w:tcPr>
             <w:tcW w:w="900" w:type="dxa"/>
           </w:tcPr>
-          <w:p/>
+          <w:p>
+            <w:pPr>
+              <w:jc w:val="center"/>
+            </w:pPr>
+          </w:p>
         </w:tc>
         <w:tc>
           <w:tcPr>
             <w:tcW w:w="945" w:type="dxa"/>
           </w:tcPr>
-          <w:p/>
+          <w:p>
+            <w:pPr>
+              <w:jc w:val="center"/>
+            </w:pPr>
+          </w:p>
         </w:tc>
       </w:tr>
       <w:tr>
@@ -5523,31 +5348,57 @@
           <w:tcPr>
             <w:tcW w:w="900" w:type="dxa"/>
           </w:tcPr>
-          <w:p/>
+          <w:p>
+            <w:pPr>
+              <w:jc w:val="center"/>
+            </w:pPr>
+            <w:r>
+              <w:t>X</w:t>
+            </w:r>
+          </w:p>
         </w:tc>
         <w:tc>
           <w:tcPr>
             <w:tcW w:w="990" w:type="dxa"/>
           </w:tcPr>
-          <w:p/>
+          <w:p>
+            <w:pPr>
+              <w:jc w:val="center"/>
+            </w:pPr>
+            <w:r>
+              <w:t>X</w:t>
+            </w:r>
+          </w:p>
         </w:tc>
         <w:tc>
           <w:tcPr>
             <w:tcW w:w="990" w:type="dxa"/>
           </w:tcPr>
-          <w:p/>
+          <w:p>
+            <w:pPr>
+              <w:jc w:val="center"/>
+            </w:pPr>
+          </w:p>
         </w:tc>
         <w:tc>
           <w:tcPr>
             <w:tcW w:w="900" w:type="dxa"/>
           </w:tcPr>
-          <w:p/>
+          <w:p>
+            <w:pPr>
+              <w:jc w:val="center"/>
+            </w:pPr>
+          </w:p>
         </w:tc>
         <w:tc>
           <w:tcPr>
             <w:tcW w:w="945" w:type="dxa"/>
           </w:tcPr>
-          <w:p/>
+          <w:p>
+            <w:pPr>
+              <w:jc w:val="center"/>
+            </w:pPr>
+          </w:p>
         </w:tc>
       </w:tr>
       <w:tr>
@@ -5568,31 +5419,57 @@
           <w:tcPr>
             <w:tcW w:w="900" w:type="dxa"/>
           </w:tcPr>
-          <w:p/>
+          <w:p>
+            <w:pPr>
+              <w:jc w:val="center"/>
+            </w:pPr>
+            <w:r>
+              <w:t>X</w:t>
+            </w:r>
+          </w:p>
         </w:tc>
         <w:tc>
           <w:tcPr>
             <w:tcW w:w="990" w:type="dxa"/>
           </w:tcPr>
-          <w:p/>
+          <w:p>
+            <w:pPr>
+              <w:jc w:val="center"/>
+            </w:pPr>
+            <w:r>
+              <w:t>X</w:t>
+            </w:r>
+          </w:p>
         </w:tc>
         <w:tc>
           <w:tcPr>
             <w:tcW w:w="990" w:type="dxa"/>
           </w:tcPr>
-          <w:p/>
+          <w:p>
+            <w:pPr>
+              <w:jc w:val="center"/>
+            </w:pPr>
+          </w:p>
         </w:tc>
         <w:tc>
           <w:tcPr>
             <w:tcW w:w="900" w:type="dxa"/>
           </w:tcPr>
-          <w:p/>
+          <w:p>
+            <w:pPr>
+              <w:jc w:val="center"/>
+            </w:pPr>
+          </w:p>
         </w:tc>
         <w:tc>
           <w:tcPr>
             <w:tcW w:w="945" w:type="dxa"/>
           </w:tcPr>
-          <w:p/>
+          <w:p>
+            <w:pPr>
+              <w:jc w:val="center"/>
+            </w:pPr>
+          </w:p>
         </w:tc>
       </w:tr>
       <w:tr>
@@ -5606,31 +5483,51 @@
           <w:tcPr>
             <w:tcW w:w="900" w:type="dxa"/>
           </w:tcPr>
-          <w:p/>
+          <w:p>
+            <w:pPr>
+              <w:jc w:val="center"/>
+            </w:pPr>
+          </w:p>
         </w:tc>
         <w:tc>
           <w:tcPr>
             <w:tcW w:w="990" w:type="dxa"/>
           </w:tcPr>
-          <w:p/>
+          <w:p>
+            <w:pPr>
+              <w:jc w:val="center"/>
+            </w:pPr>
+          </w:p>
         </w:tc>
         <w:tc>
           <w:tcPr>
             <w:tcW w:w="990" w:type="dxa"/>
           </w:tcPr>
-          <w:p/>
+          <w:p>
+            <w:pPr>
+              <w:jc w:val="center"/>
+            </w:pPr>
+          </w:p>
         </w:tc>
         <w:tc>
           <w:tcPr>
             <w:tcW w:w="900" w:type="dxa"/>
           </w:tcPr>
-          <w:p/>
+          <w:p>
+            <w:pPr>
+              <w:jc w:val="center"/>
+            </w:pPr>
+          </w:p>
         </w:tc>
         <w:tc>
           <w:tcPr>
             <w:tcW w:w="945" w:type="dxa"/>
           </w:tcPr>
-          <w:p/>
+          <w:p>
+            <w:pPr>
+              <w:jc w:val="center"/>
+            </w:pPr>
+          </w:p>
         </w:tc>
       </w:tr>
       <w:tr>
@@ -5648,31 +5545,57 @@
           <w:tcPr>
             <w:tcW w:w="900" w:type="dxa"/>
           </w:tcPr>
-          <w:p/>
+          <w:p>
+            <w:pPr>
+              <w:jc w:val="center"/>
+            </w:pPr>
+            <w:r>
+              <w:t>X</w:t>
+            </w:r>
+          </w:p>
         </w:tc>
         <w:tc>
           <w:tcPr>
             <w:tcW w:w="990" w:type="dxa"/>
           </w:tcPr>
-          <w:p/>
+          <w:p>
+            <w:pPr>
+              <w:jc w:val="center"/>
+            </w:pPr>
+            <w:r>
+              <w:t>X</w:t>
+            </w:r>
+          </w:p>
         </w:tc>
         <w:tc>
           <w:tcPr>
             <w:tcW w:w="990" w:type="dxa"/>
           </w:tcPr>
-          <w:p/>
+          <w:p>
+            <w:pPr>
+              <w:jc w:val="center"/>
+            </w:pPr>
+          </w:p>
         </w:tc>
         <w:tc>
           <w:tcPr>
             <w:tcW w:w="900" w:type="dxa"/>
           </w:tcPr>
-          <w:p/>
+          <w:p>
+            <w:pPr>
+              <w:jc w:val="center"/>
+            </w:pPr>
+          </w:p>
         </w:tc>
         <w:tc>
           <w:tcPr>
             <w:tcW w:w="945" w:type="dxa"/>
           </w:tcPr>
-          <w:p/>
+          <w:p>
+            <w:pPr>
+              <w:jc w:val="center"/>
+            </w:pPr>
+          </w:p>
         </w:tc>
       </w:tr>
       <w:tr>
@@ -5690,31 +5613,57 @@
           <w:tcPr>
             <w:tcW w:w="900" w:type="dxa"/>
           </w:tcPr>
-          <w:p/>
+          <w:p>
+            <w:pPr>
+              <w:jc w:val="center"/>
+            </w:pPr>
+            <w:r>
+              <w:t>X</w:t>
+            </w:r>
+          </w:p>
         </w:tc>
         <w:tc>
           <w:tcPr>
             <w:tcW w:w="990" w:type="dxa"/>
           </w:tcPr>
-          <w:p/>
+          <w:p>
+            <w:pPr>
+              <w:jc w:val="center"/>
+            </w:pPr>
+            <w:r>
+              <w:t>X</w:t>
+            </w:r>
+          </w:p>
         </w:tc>
         <w:tc>
           <w:tcPr>
             <w:tcW w:w="990" w:type="dxa"/>
           </w:tcPr>
-          <w:p/>
+          <w:p>
+            <w:pPr>
+              <w:jc w:val="center"/>
+            </w:pPr>
+          </w:p>
         </w:tc>
         <w:tc>
           <w:tcPr>
             <w:tcW w:w="900" w:type="dxa"/>
           </w:tcPr>
-          <w:p/>
+          <w:p>
+            <w:pPr>
+              <w:jc w:val="center"/>
+            </w:pPr>
+          </w:p>
         </w:tc>
         <w:tc>
           <w:tcPr>
             <w:tcW w:w="945" w:type="dxa"/>
           </w:tcPr>
-          <w:p/>
+          <w:p>
+            <w:pPr>
+              <w:jc w:val="center"/>
+            </w:pPr>
+          </w:p>
         </w:tc>
       </w:tr>
       <w:tr>
@@ -5732,31 +5681,66 @@
           <w:tcPr>
             <w:tcW w:w="900" w:type="dxa"/>
           </w:tcPr>
-          <w:p/>
+          <w:p>
+            <w:pPr>
+              <w:jc w:val="center"/>
+            </w:pPr>
+            <w:r>
+              <w:t>X</w:t>
+            </w:r>
+          </w:p>
         </w:tc>
         <w:tc>
           <w:tcPr>
             <w:tcW w:w="990" w:type="dxa"/>
           </w:tcPr>
-          <w:p/>
+          <w:p>
+            <w:pPr>
+              <w:jc w:val="center"/>
+            </w:pPr>
+            <w:r>
+              <w:t>X</w:t>
+            </w:r>
+          </w:p>
         </w:tc>
         <w:tc>
           <w:tcPr>
             <w:tcW w:w="990" w:type="dxa"/>
           </w:tcPr>
-          <w:p/>
+          <w:p>
+            <w:pPr>
+              <w:jc w:val="center"/>
+            </w:pPr>
+            <w:r>
+              <w:t>X</w:t>
+            </w:r>
+          </w:p>
         </w:tc>
         <w:tc>
           <w:tcPr>
             <w:tcW w:w="900" w:type="dxa"/>
           </w:tcPr>
-          <w:p/>
+          <w:p>
+            <w:pPr>
+              <w:jc w:val="center"/>
+            </w:pPr>
+            <w:r>
+              <w:t>X</w:t>
+            </w:r>
+          </w:p>
         </w:tc>
         <w:tc>
           <w:tcPr>
             <w:tcW w:w="945" w:type="dxa"/>
           </w:tcPr>
-          <w:p/>
+          <w:p>
+            <w:pPr>
+              <w:jc w:val="center"/>
+            </w:pPr>
+            <w:r>
+              <w:t>X</w:t>
+            </w:r>
+          </w:p>
         </w:tc>
       </w:tr>
       <w:tr>
@@ -5774,31 +5758,54 @@
           <w:tcPr>
             <w:tcW w:w="900" w:type="dxa"/>
           </w:tcPr>
-          <w:p/>
+          <w:p>
+            <w:pPr>
+              <w:jc w:val="center"/>
+            </w:pPr>
+            <w:r>
+              <w:t>X</w:t>
+            </w:r>
+          </w:p>
         </w:tc>
         <w:tc>
           <w:tcPr>
             <w:tcW w:w="990" w:type="dxa"/>
           </w:tcPr>
-          <w:p/>
+          <w:p>
+            <w:pPr>
+              <w:jc w:val="center"/>
+            </w:pPr>
+          </w:p>
         </w:tc>
         <w:tc>
           <w:tcPr>
             <w:tcW w:w="990" w:type="dxa"/>
           </w:tcPr>
-          <w:p/>
+          <w:p>
+            <w:pPr>
+              <w:jc w:val="center"/>
+            </w:pPr>
+          </w:p>
         </w:tc>
         <w:tc>
           <w:tcPr>
             <w:tcW w:w="900" w:type="dxa"/>
           </w:tcPr>
-          <w:p/>
+          <w:p>
+            <w:pPr>
+              <w:jc w:val="center"/>
+            </w:pPr>
+          </w:p>
         </w:tc>
         <w:tc>
           <w:tcPr>
             <w:tcW w:w="945" w:type="dxa"/>
           </w:tcPr>
-          <w:p/>
+          <w:p>
+            <w:pPr>
+              <w:jc w:val="center"/>
+            </w:pPr>
+          </w:p>
         </w:tc>
       </w:tr>
       <w:tr>
@@ -5816,31 +5823,54 @@
           <w:tcPr>
             <w:tcW w:w="900" w:type="dxa"/>
           </w:tcPr>
-          <w:p/>
+          <w:p>
+            <w:pPr>
+              <w:jc w:val="center"/>
+            </w:pPr>
+            <w:r>
+              <w:t>X</w:t>
+            </w:r>
+          </w:p>
         </w:tc>
         <w:tc>
           <w:tcPr>
             <w:tcW w:w="990" w:type="dxa"/>
           </w:tcPr>
-          <w:p/>
+          <w:p>
+            <w:pPr>
+              <w:jc w:val="center"/>
+            </w:pPr>
+          </w:p>
         </w:tc>
         <w:tc>
           <w:tcPr>
             <w:tcW w:w="990" w:type="dxa"/>
           </w:tcPr>
-          <w:p/>
+          <w:p>
+            <w:pPr>
+              <w:jc w:val="center"/>
+            </w:pPr>
+          </w:p>
         </w:tc>
         <w:tc>
           <w:tcPr>
             <w:tcW w:w="900" w:type="dxa"/>
           </w:tcPr>
-          <w:p/>
+          <w:p>
+            <w:pPr>
+              <w:jc w:val="center"/>
+            </w:pPr>
+          </w:p>
         </w:tc>
         <w:tc>
           <w:tcPr>
             <w:tcW w:w="945" w:type="dxa"/>
           </w:tcPr>
-          <w:p/>
+          <w:p>
+            <w:pPr>
+              <w:jc w:val="center"/>
+            </w:pPr>
+          </w:p>
         </w:tc>
       </w:tr>
       <w:tr>
@@ -5850,44 +5880,68 @@
           </w:tcPr>
           <w:p>
             <w:r>
-              <w:t xml:space="preserve">Order </w:t>
-            </w:r>
-            <w:proofErr w:type="spellStart"/>
-            <w:r>
-              <w:t>infomation</w:t>
-            </w:r>
-            <w:proofErr w:type="spellEnd"/>
+              <w:t>Order info</w:t>
+            </w:r>
+            <w:r>
+              <w:t>r</w:t>
+            </w:r>
+            <w:r>
+              <w:t>mation</w:t>
+            </w:r>
           </w:p>
         </w:tc>
         <w:tc>
           <w:tcPr>
             <w:tcW w:w="900" w:type="dxa"/>
           </w:tcPr>
-          <w:p/>
+          <w:p>
+            <w:pPr>
+              <w:jc w:val="center"/>
+            </w:pPr>
+            <w:r>
+              <w:t>X</w:t>
+            </w:r>
+          </w:p>
         </w:tc>
         <w:tc>
           <w:tcPr>
             <w:tcW w:w="990" w:type="dxa"/>
           </w:tcPr>
-          <w:p/>
+          <w:p>
+            <w:pPr>
+              <w:jc w:val="center"/>
+            </w:pPr>
+          </w:p>
         </w:tc>
         <w:tc>
           <w:tcPr>
             <w:tcW w:w="990" w:type="dxa"/>
           </w:tcPr>
-          <w:p/>
+          <w:p>
+            <w:pPr>
+              <w:jc w:val="center"/>
+            </w:pPr>
+          </w:p>
         </w:tc>
         <w:tc>
           <w:tcPr>
             <w:tcW w:w="900" w:type="dxa"/>
           </w:tcPr>
-          <w:p/>
+          <w:p>
+            <w:pPr>
+              <w:jc w:val="center"/>
+            </w:pPr>
+          </w:p>
         </w:tc>
         <w:tc>
           <w:tcPr>
             <w:tcW w:w="945" w:type="dxa"/>
           </w:tcPr>
-          <w:p/>
+          <w:p>
+            <w:pPr>
+              <w:jc w:val="center"/>
+            </w:pPr>
+          </w:p>
         </w:tc>
       </w:tr>
       <w:tr>
@@ -5907,25 +5961,41 @@
           <w:tcPr>
             <w:tcW w:w="990" w:type="dxa"/>
           </w:tcPr>
-          <w:p/>
+          <w:p>
+            <w:pPr>
+              <w:jc w:val="center"/>
+            </w:pPr>
+          </w:p>
         </w:tc>
         <w:tc>
           <w:tcPr>
             <w:tcW w:w="990" w:type="dxa"/>
           </w:tcPr>
-          <w:p/>
+          <w:p>
+            <w:pPr>
+              <w:jc w:val="center"/>
+            </w:pPr>
+          </w:p>
         </w:tc>
         <w:tc>
           <w:tcPr>
             <w:tcW w:w="900" w:type="dxa"/>
           </w:tcPr>
-          <w:p/>
+          <w:p>
+            <w:pPr>
+              <w:jc w:val="center"/>
+            </w:pPr>
+          </w:p>
         </w:tc>
         <w:tc>
           <w:tcPr>
             <w:tcW w:w="945" w:type="dxa"/>
           </w:tcPr>
-          <w:p/>
+          <w:p>
+            <w:pPr>
+              <w:jc w:val="center"/>
+            </w:pPr>
+          </w:p>
         </w:tc>
       </w:tr>
       <w:tr>
@@ -5945,25 +6015,41 @@
           <w:tcPr>
             <w:tcW w:w="990" w:type="dxa"/>
           </w:tcPr>
-          <w:p/>
+          <w:p>
+            <w:pPr>
+              <w:jc w:val="center"/>
+            </w:pPr>
+          </w:p>
         </w:tc>
         <w:tc>
           <w:tcPr>
             <w:tcW w:w="990" w:type="dxa"/>
           </w:tcPr>
-          <w:p/>
+          <w:p>
+            <w:pPr>
+              <w:jc w:val="center"/>
+            </w:pPr>
+          </w:p>
         </w:tc>
         <w:tc>
           <w:tcPr>
             <w:tcW w:w="900" w:type="dxa"/>
           </w:tcPr>
-          <w:p/>
+          <w:p>
+            <w:pPr>
+              <w:jc w:val="center"/>
+            </w:pPr>
+          </w:p>
         </w:tc>
         <w:tc>
           <w:tcPr>
             <w:tcW w:w="945" w:type="dxa"/>
           </w:tcPr>
-          <w:p/>
+          <w:p>
+            <w:pPr>
+              <w:jc w:val="center"/>
+            </w:pPr>
+          </w:p>
         </w:tc>
       </w:tr>
       <w:tr>
@@ -5983,25 +6069,41 @@
           <w:tcPr>
             <w:tcW w:w="990" w:type="dxa"/>
           </w:tcPr>
-          <w:p/>
+          <w:p>
+            <w:pPr>
+              <w:jc w:val="center"/>
+            </w:pPr>
+          </w:p>
         </w:tc>
         <w:tc>
           <w:tcPr>
             <w:tcW w:w="990" w:type="dxa"/>
           </w:tcPr>
-          <w:p/>
+          <w:p>
+            <w:pPr>
+              <w:jc w:val="center"/>
+            </w:pPr>
+          </w:p>
         </w:tc>
         <w:tc>
           <w:tcPr>
             <w:tcW w:w="900" w:type="dxa"/>
           </w:tcPr>
-          <w:p/>
+          <w:p>
+            <w:pPr>
+              <w:jc w:val="center"/>
+            </w:pPr>
+          </w:p>
         </w:tc>
         <w:tc>
           <w:tcPr>
             <w:tcW w:w="945" w:type="dxa"/>
           </w:tcPr>
-          <w:p/>
+          <w:p>
+            <w:pPr>
+              <w:jc w:val="center"/>
+            </w:pPr>
+          </w:p>
         </w:tc>
       </w:tr>
       <w:tr>
@@ -6021,25 +6123,41 @@
           <w:tcPr>
             <w:tcW w:w="990" w:type="dxa"/>
           </w:tcPr>
-          <w:p/>
+          <w:p>
+            <w:pPr>
+              <w:jc w:val="center"/>
+            </w:pPr>
+          </w:p>
         </w:tc>
         <w:tc>
           <w:tcPr>
             <w:tcW w:w="990" w:type="dxa"/>
           </w:tcPr>
-          <w:p/>
+          <w:p>
+            <w:pPr>
+              <w:jc w:val="center"/>
+            </w:pPr>
+          </w:p>
         </w:tc>
         <w:tc>
           <w:tcPr>
             <w:tcW w:w="900" w:type="dxa"/>
           </w:tcPr>
-          <w:p/>
+          <w:p>
+            <w:pPr>
+              <w:jc w:val="center"/>
+            </w:pPr>
+          </w:p>
         </w:tc>
         <w:tc>
           <w:tcPr>
             <w:tcW w:w="945" w:type="dxa"/>
           </w:tcPr>
-          <w:p/>
+          <w:p>
+            <w:pPr>
+              <w:jc w:val="center"/>
+            </w:pPr>
+          </w:p>
         </w:tc>
       </w:tr>
     </w:tbl>
@@ -6344,39 +6462,7 @@
           <w:i/>
           <w:color w:val="0000FF"/>
         </w:rPr>
-        <w:t xml:space="preserve">Provide the descriptions for the non-screen system functions, </w:t>
-      </w:r>
-      <w:proofErr w:type="spellStart"/>
-      <w:r>
-        <w:rPr>
-          <w:i/>
-          <w:color w:val="0000FF"/>
-        </w:rPr>
-        <w:t>i.e</w:t>
-      </w:r>
-      <w:proofErr w:type="spellEnd"/>
-      <w:r>
-        <w:rPr>
-          <w:i/>
-          <w:color w:val="0000FF"/>
-        </w:rPr>
-        <w:t xml:space="preserve"> batch/</w:t>
-      </w:r>
-      <w:proofErr w:type="spellStart"/>
-      <w:r>
-        <w:rPr>
-          <w:i/>
-          <w:color w:val="0000FF"/>
-        </w:rPr>
-        <w:t>cron</w:t>
-      </w:r>
-      <w:proofErr w:type="spellEnd"/>
-      <w:r>
-        <w:rPr>
-          <w:i/>
-          <w:color w:val="0000FF"/>
-        </w:rPr>
-        <w:t xml:space="preserve"> job, service, API, etc.</w:t>
+        <w:t>Provide the descriptions for the non-screen system functions, i.e batch/cron job, service, API, etc.</w:t>
       </w:r>
       <w:r>
         <w:rPr>
@@ -6661,212 +6747,16 @@
         <w:t>3. Entity Relationship Diagram</w:t>
       </w:r>
       <w:bookmarkEnd w:id="3"/>
-    </w:p>
-    <w:p>
-      <w:pPr>
-        <w:rPr>
-          <w:rFonts w:asciiTheme="majorHAnsi" w:eastAsiaTheme="majorEastAsia" w:hAnsiTheme="majorHAnsi" w:cstheme="majorBidi"/>
-          <w:b/>
-          <w:color w:val="C00000"/>
-          <w:sz w:val="32"/>
-          <w:szCs w:val="32"/>
-        </w:rPr>
-      </w:pPr>
       <w:r>
         <w:br w:type="page"/>
       </w:r>
-    </w:p>
-    <w:p>
-      <w:pPr>
-        <w:pStyle w:val="Heading1"/>
-      </w:pPr>
-      <w:bookmarkStart w:id="4" w:name="_Toc110459978"/>
       <w:r>
         <w:lastRenderedPageBreak/>
-        <w:t>II</w:t>
-      </w:r>
-      <w:r>
-        <w:t xml:space="preserve">. </w:t>
-      </w:r>
-      <w:r>
-        <w:t>Functional Requirements</w:t>
-      </w:r>
-      <w:bookmarkEnd w:id="4"/>
-    </w:p>
-    <w:p>
-      <w:pPr>
-        <w:pStyle w:val="Heading2"/>
-      </w:pPr>
-      <w:bookmarkStart w:id="5" w:name="_Toc110459979"/>
-      <w:r>
-        <w:t>1.</w:t>
-      </w:r>
-      <w:r>
-        <w:t xml:space="preserve"> </w:t>
-      </w:r>
-      <w:r>
-        <w:t>&lt;&lt;Feature Name</w:t>
-      </w:r>
-      <w:r>
-        <w:t xml:space="preserve"> 1</w:t>
-      </w:r>
-      <w:r>
-        <w:t>&gt;&gt;</w:t>
-      </w:r>
-      <w:bookmarkEnd w:id="5"/>
-    </w:p>
-    <w:p>
-      <w:pPr>
-        <w:pStyle w:val="Heading3"/>
-      </w:pPr>
-      <w:bookmarkStart w:id="6" w:name="_Toc110459980"/>
-      <w:r>
-        <w:t>a.</w:t>
-      </w:r>
-      <w:r>
-        <w:t xml:space="preserve"> </w:t>
-      </w:r>
-      <w:r>
-        <w:t>&lt;&lt;Function Name</w:t>
-      </w:r>
-      <w:r>
-        <w:t xml:space="preserve"> 1</w:t>
-      </w:r>
-      <w:r>
-        <w:t>&gt;&gt;</w:t>
-      </w:r>
-      <w:bookmarkEnd w:id="6"/>
-    </w:p>
-    <w:p>
-      <w:pPr>
-        <w:spacing w:after="60" w:line="240" w:lineRule="auto"/>
-        <w:jc w:val="both"/>
-        <w:rPr>
-          <w:i/>
-          <w:color w:val="0000FF"/>
-        </w:rPr>
-      </w:pPr>
-      <w:r>
-        <w:rPr>
-          <w:i/>
-          <w:color w:val="0000FF"/>
-        </w:rPr>
-        <w:t>[</w:t>
-      </w:r>
-      <w:r>
-        <w:rPr>
-          <w:i/>
-          <w:color w:val="0000FF"/>
-        </w:rPr>
-        <w:t xml:space="preserve">A function can be a screen or a non-screen function (listed in the part </w:t>
-      </w:r>
-      <w:r>
-        <w:rPr>
-          <w:i/>
-          <w:color w:val="0000FF"/>
-        </w:rPr>
-        <w:t>I.2.d</w:t>
-      </w:r>
-      <w:r>
-        <w:rPr>
-          <w:i/>
-          <w:color w:val="0000FF"/>
-        </w:rPr>
-        <w:t xml:space="preserve"> above). In this part, you need to provide the details on the related function, focus on mentioning below information</w:t>
-      </w:r>
-    </w:p>
-    <w:p>
-      <w:pPr>
-        <w:pStyle w:val="ListParagraph"/>
-        <w:numPr>
-          <w:ilvl w:val="0"/>
-          <w:numId w:val="22"/>
-        </w:numPr>
-        <w:rPr>
-          <w:i/>
-          <w:color w:val="0000FF"/>
-        </w:rPr>
-      </w:pPr>
-      <w:r>
-        <w:rPr>
-          <w:i/>
-          <w:color w:val="0000FF"/>
-        </w:rPr>
-        <w:t>Function trigger: how this function is triggered (navigation path, a timing frequency, etc.</w:t>
-      </w:r>
-      <w:r>
-        <w:rPr>
-          <w:i/>
-          <w:color w:val="0000FF"/>
-        </w:rPr>
-        <w:t>)</w:t>
-      </w:r>
-    </w:p>
-    <w:p>
-      <w:pPr>
-        <w:pStyle w:val="ListParagraph"/>
-        <w:numPr>
-          <w:ilvl w:val="0"/>
-          <w:numId w:val="22"/>
-        </w:numPr>
-        <w:rPr>
-          <w:i/>
-          <w:color w:val="0000FF"/>
-        </w:rPr>
-      </w:pPr>
-      <w:r>
-        <w:rPr>
-          <w:i/>
-          <w:color w:val="0000FF"/>
-        </w:rPr>
-        <w:t>Function description: actors/roles, purpose, interface, data processing, etc.</w:t>
-      </w:r>
-    </w:p>
-    <w:p>
-      <w:pPr>
-        <w:pStyle w:val="ListParagraph"/>
-        <w:numPr>
-          <w:ilvl w:val="0"/>
-          <w:numId w:val="22"/>
-        </w:numPr>
-        <w:rPr>
-          <w:i/>
-          <w:color w:val="0000FF"/>
-        </w:rPr>
-      </w:pPr>
-      <w:r>
-        <w:rPr>
-          <w:i/>
-          <w:color w:val="0000FF"/>
-        </w:rPr>
-        <w:t xml:space="preserve">Screen layout: mockup prototype of the </w:t>
-      </w:r>
-      <w:r>
-        <w:rPr>
-          <w:i/>
-          <w:color w:val="0000FF"/>
-        </w:rPr>
-        <w:t>screen, sample below is for Manage Products screen</w:t>
-      </w:r>
-    </w:p>
-    <w:p>
-      <w:pPr>
-        <w:pStyle w:val="ListParagraph"/>
-        <w:rPr>
-          <w:i/>
-        </w:rPr>
-      </w:pPr>
-      <w:r>
-        <w:rPr>
-          <w:i/>
-          <w:noProof/>
-          <w:lang w:val="en-US"/>
-        </w:rPr>
         <w:drawing>
-          <wp:inline distT="0" distB="0" distL="0" distR="0" wp14:anchorId="5EBA7135" wp14:editId="3195F89D">
-            <wp:extent cx="5269523" cy="2738405"/>
-            <wp:effectExtent l="19050" t="19050" r="26670" b="24130"/>
-            <wp:docPr id="9" name="Picture 9"/>
+          <wp:inline distT="0" distB="0" distL="0" distR="0" wp14:anchorId="55D8E8D8" wp14:editId="22210CE3">
+            <wp:extent cx="5746750" cy="3941445"/>
+            <wp:effectExtent l="0" t="0" r="6350" b="1905"/>
+            <wp:docPr id="2" name="Picture 2"/>
             <wp:cNvGraphicFramePr>
               <a:graphicFrameLocks xmlns:a="http://schemas.openxmlformats.org/drawingml/2006/main" noChangeAspect="1"/>
             </wp:cNvGraphicFramePr>
@@ -6886,18 +6776,11 @@
                   <pic:spPr>
                     <a:xfrm>
                       <a:off x="0" y="0"/>
-                      <a:ext cx="5278510" cy="2743075"/>
+                      <a:ext cx="5746750" cy="3941445"/>
                     </a:xfrm>
                     <a:prstGeom prst="rect">
                       <a:avLst/>
                     </a:prstGeom>
-                    <a:ln>
-                      <a:solidFill>
-                        <a:schemeClr val="bg2">
-                          <a:lumMod val="75000"/>
-                        </a:schemeClr>
-                      </a:solidFill>
-                    </a:ln>
                   </pic:spPr>
                 </pic:pic>
               </a:graphicData>
@@ -6908,113 +6791,556 @@
     </w:p>
     <w:p>
       <w:pPr>
+        <w:pStyle w:val="Heading1"/>
+      </w:pPr>
+      <w:bookmarkStart w:id="4" w:name="_Toc110459978"/>
+      <w:r>
+        <w:t>II</w:t>
+      </w:r>
+      <w:r>
+        <w:t xml:space="preserve">. </w:t>
+      </w:r>
+      <w:r>
+        <w:t>Functional Requirements</w:t>
+      </w:r>
+      <w:bookmarkEnd w:id="4"/>
+    </w:p>
+    <w:p>
+      <w:pPr>
+        <w:pStyle w:val="Heading2"/>
+      </w:pPr>
+      <w:bookmarkStart w:id="5" w:name="_Toc110459979"/>
+      <w:r>
+        <w:t>1.</w:t>
+      </w:r>
+      <w:r>
+        <w:t xml:space="preserve"> </w:t>
+      </w:r>
+      <w:bookmarkEnd w:id="5"/>
+      <w:r>
+        <w:t>Public Feature</w:t>
+      </w:r>
+    </w:p>
+    <w:p>
+      <w:pPr>
+        <w:pStyle w:val="Heading3"/>
+      </w:pPr>
+      <w:bookmarkStart w:id="6" w:name="_Toc110459980"/>
+      <w:r>
+        <w:t>a.</w:t>
+      </w:r>
+      <w:r>
+        <w:t xml:space="preserve"> </w:t>
+      </w:r>
+      <w:bookmarkEnd w:id="6"/>
+      <w:r>
+        <w:t>Home Page</w:t>
+      </w:r>
+    </w:p>
+    <w:p>
+      <w:pPr>
         <w:pStyle w:val="ListParagraph"/>
         <w:numPr>
           <w:ilvl w:val="0"/>
           <w:numId w:val="22"/>
         </w:numPr>
         <w:rPr>
-          <w:i/>
-          <w:color w:val="0000FF"/>
+          <w:iCs/>
+          <w:color w:val="000000" w:themeColor="text1"/>
         </w:rPr>
       </w:pPr>
       <w:r>
+        <w:rPr>
+          <w:iCs/>
+          <w:color w:val="000000" w:themeColor="text1"/>
+        </w:rPr>
+        <w:t>Function trigger: Direct access via link: “</w:t>
+      </w:r>
+      <w:r>
+        <w:rPr>
+          <w:iCs/>
+          <w:color w:val="000000" w:themeColor="text1"/>
+        </w:rPr>
+        <w:t>#</w:t>
+      </w:r>
+      <w:r>
+        <w:rPr>
+          <w:iCs/>
+          <w:color w:val="000000" w:themeColor="text1"/>
+        </w:rPr>
+        <w:t>” or after login by gmail</w:t>
+      </w:r>
+    </w:p>
+    <w:p>
+      <w:pPr>
+        <w:pStyle w:val="ListParagraph"/>
+        <w:numPr>
+          <w:ilvl w:val="0"/>
+          <w:numId w:val="22"/>
+        </w:numPr>
+        <w:rPr>
+          <w:iCs/>
+          <w:color w:val="000000" w:themeColor="text1"/>
+        </w:rPr>
+      </w:pPr>
+      <w:r>
+        <w:rPr>
+          <w:iCs/>
+          <w:color w:val="000000" w:themeColor="text1"/>
+        </w:rPr>
+        <w:t>Function description: actors/roles, purpose, interface, data processing, etc.</w:t>
+      </w:r>
+    </w:p>
+    <w:p>
+      <w:pPr>
+        <w:pStyle w:val="ListParagraph"/>
+        <w:numPr>
+          <w:ilvl w:val="0"/>
+          <w:numId w:val="22"/>
+        </w:numPr>
+        <w:rPr>
+          <w:iCs/>
+          <w:color w:val="000000" w:themeColor="text1"/>
+        </w:rPr>
+      </w:pPr>
+      <w:r>
+        <w:rPr>
+          <w:iCs/>
+          <w:color w:val="000000" w:themeColor="text1"/>
+        </w:rPr>
+        <w:t xml:space="preserve">Screen layout: </w:t>
+      </w:r>
+    </w:p>
+    <w:p>
+      <w:pPr>
+        <w:pStyle w:val="ListParagraph"/>
         <w:rPr>
           <w:i/>
-          <w:color w:val="0000FF"/>
+        </w:rPr>
+      </w:pPr>
+      <w:r>
+        <w:rPr>
+          <w:i/>
+        </w:rPr>
+        <w:drawing>
+          <wp:inline distT="0" distB="0" distL="0" distR="0" wp14:anchorId="54579981" wp14:editId="39A05DFD">
+            <wp:extent cx="5746750" cy="2550160"/>
+            <wp:effectExtent l="0" t="0" r="6350" b="2540"/>
+            <wp:docPr id="3" name="Picture 3"/>
+            <wp:cNvGraphicFramePr>
+              <a:graphicFrameLocks xmlns:a="http://schemas.openxmlformats.org/drawingml/2006/main" noChangeAspect="1"/>
+            </wp:cNvGraphicFramePr>
+            <a:graphic xmlns:a="http://schemas.openxmlformats.org/drawingml/2006/main">
+              <a:graphicData uri="http://schemas.openxmlformats.org/drawingml/2006/picture">
+                <pic:pic xmlns:pic="http://schemas.openxmlformats.org/drawingml/2006/picture">
+                  <pic:nvPicPr>
+                    <pic:cNvPr id="1" name=""/>
+                    <pic:cNvPicPr/>
+                  </pic:nvPicPr>
+                  <pic:blipFill>
+                    <a:blip r:embed="rId12"/>
+                    <a:stretch>
+                      <a:fillRect/>
+                    </a:stretch>
+                  </pic:blipFill>
+                  <pic:spPr>
+                    <a:xfrm>
+                      <a:off x="0" y="0"/>
+                      <a:ext cx="5746750" cy="2550160"/>
+                    </a:xfrm>
+                    <a:prstGeom prst="rect">
+                      <a:avLst/>
+                    </a:prstGeom>
+                  </pic:spPr>
+                </pic:pic>
+              </a:graphicData>
+            </a:graphic>
+          </wp:inline>
+        </w:drawing>
+      </w:r>
+    </w:p>
+    <w:p>
+      <w:pPr>
+        <w:pStyle w:val="ListParagraph"/>
+        <w:numPr>
+          <w:ilvl w:val="0"/>
+          <w:numId w:val="22"/>
+        </w:numPr>
+        <w:rPr>
+          <w:iCs/>
+          <w:color w:val="000000" w:themeColor="text1"/>
+        </w:rPr>
+      </w:pPr>
+      <w:r>
+        <w:rPr>
+          <w:iCs/>
+          <w:color w:val="000000" w:themeColor="text1"/>
         </w:rPr>
         <w:t>Function Details: provide explanation for the data, validation,</w:t>
       </w:r>
       <w:r>
         <w:rPr>
-          <w:i/>
-          <w:color w:val="0000FF"/>
+          <w:iCs/>
+          <w:color w:val="000000" w:themeColor="text1"/>
         </w:rPr>
         <w:t xml:space="preserve"> business </w:t>
       </w:r>
       <w:r>
         <w:rPr>
-          <w:i/>
-          <w:color w:val="0000FF"/>
+          <w:iCs/>
+          <w:color w:val="000000" w:themeColor="text1"/>
         </w:rPr>
-        <w:t xml:space="preserve">logics, </w:t>
+        <w:t>logics, functionalities</w:t>
       </w:r>
       <w:r>
         <w:rPr>
-          <w:i/>
-          <w:color w:val="0000FF"/>
-        </w:rPr>
-        <w:t>functionalities</w:t>
-      </w:r>
-      <w:r>
-        <w:rPr>
-          <w:i/>
-          <w:color w:val="0000FF"/>
+          <w:iCs/>
+          <w:color w:val="000000" w:themeColor="text1"/>
         </w:rPr>
         <w:t xml:space="preserve"> (for both normal cases and abnormal cases)</w:t>
       </w:r>
       <w:r>
         <w:rPr>
-          <w:i/>
-          <w:color w:val="0000FF"/>
+          <w:iCs/>
+          <w:color w:val="000000" w:themeColor="text1"/>
         </w:rPr>
         <w:t>, etc. of the function so that the reader can image how it work.</w:t>
       </w:r>
     </w:p>
     <w:p>
       <w:pPr>
-        <w:rPr>
-          <w:i/>
-          <w:color w:val="0000FF"/>
-        </w:rPr>
-      </w:pPr>
-      <w:r>
-        <w:rPr>
-          <w:i/>
-          <w:color w:val="0000FF"/>
-        </w:rPr>
-        <w:t>]</w:t>
+        <w:pStyle w:val="Heading3"/>
+      </w:pPr>
+      <w:bookmarkStart w:id="7" w:name="_Toc110459981"/>
+      <w:r>
+        <w:t>b.</w:t>
+      </w:r>
+      <w:r>
+        <w:t xml:space="preserve"> </w:t>
+      </w:r>
+      <w:bookmarkEnd w:id="7"/>
+      <w:r>
+        <w:t>Products List</w:t>
       </w:r>
     </w:p>
     <w:p>
       <w:pPr>
-        <w:pStyle w:val="Heading3"/>
-      </w:pPr>
-      <w:bookmarkStart w:id="7" w:name="_Toc110459981"/>
-      <w:r>
-        <w:t>b.</w:t>
-      </w:r>
-      <w:r>
-        <w:t xml:space="preserve"> &lt;&lt;Function Name 2&gt;&gt;</w:t>
-      </w:r>
-      <w:bookmarkEnd w:id="7"/>
+        <w:pStyle w:val="ListParagraph"/>
+        <w:numPr>
+          <w:ilvl w:val="0"/>
+          <w:numId w:val="22"/>
+        </w:numPr>
+        <w:rPr>
+          <w:iCs/>
+          <w:color w:val="000000" w:themeColor="text1"/>
+        </w:rPr>
+      </w:pPr>
+      <w:r>
+        <w:rPr>
+          <w:iCs/>
+          <w:color w:val="000000" w:themeColor="text1"/>
+        </w:rPr>
+        <w:t xml:space="preserve">Function trigger: </w:t>
+      </w:r>
     </w:p>
     <w:p>
-      <w:r>
-        <w:t>…</w:t>
+      <w:pPr>
+        <w:pStyle w:val="ListParagraph"/>
+        <w:numPr>
+          <w:ilvl w:val="0"/>
+          <w:numId w:val="22"/>
+        </w:numPr>
+        <w:rPr>
+          <w:iCs/>
+          <w:color w:val="000000" w:themeColor="text1"/>
+        </w:rPr>
+      </w:pPr>
+      <w:r>
+        <w:rPr>
+          <w:iCs/>
+          <w:color w:val="000000" w:themeColor="text1"/>
+        </w:rPr>
+        <w:lastRenderedPageBreak/>
+        <w:t>Function description: actors/roles, purpose, interface, data processing, etc.</w:t>
       </w:r>
     </w:p>
     <w:p>
       <w:pPr>
-        <w:pStyle w:val="Heading2"/>
-      </w:pPr>
-      <w:bookmarkStart w:id="8" w:name="_Toc110459982"/>
-      <w:r>
-        <w:t>2.</w:t>
-      </w:r>
-      <w:r>
-        <w:t xml:space="preserve"> &lt;&lt;Feature Name 2&gt;&gt;</w:t>
-      </w:r>
-      <w:bookmarkEnd w:id="8"/>
+        <w:pStyle w:val="ListParagraph"/>
+        <w:numPr>
+          <w:ilvl w:val="0"/>
+          <w:numId w:val="22"/>
+        </w:numPr>
+        <w:rPr>
+          <w:iCs/>
+          <w:color w:val="000000" w:themeColor="text1"/>
+        </w:rPr>
+      </w:pPr>
+      <w:r>
+        <w:rPr>
+          <w:iCs/>
+          <w:color w:val="000000" w:themeColor="text1"/>
+        </w:rPr>
+        <w:t xml:space="preserve">Screen layout: </w:t>
+      </w:r>
     </w:p>
     <w:p>
-      <w:r>
-        <w:t>…</w:t>
+      <w:pPr>
+        <w:pStyle w:val="ListParagraph"/>
+        <w:numPr>
+          <w:ilvl w:val="0"/>
+          <w:numId w:val="22"/>
+        </w:numPr>
+        <w:rPr>
+          <w:iCs/>
+          <w:color w:val="000000" w:themeColor="text1"/>
+        </w:rPr>
+      </w:pPr>
+      <w:r>
+        <w:rPr>
+          <w:iCs/>
+          <w:color w:val="000000" w:themeColor="text1"/>
+        </w:rPr>
+        <w:t>Function Details:</w:t>
+      </w:r>
+    </w:p>
+    <w:p>
+      <w:pPr>
+        <w:rPr>
+          <w:iCs/>
+          <w:color w:val="000000" w:themeColor="text1"/>
+        </w:rPr>
+      </w:pPr>
+      <w:r>
+        <w:rPr>
+          <w:iCs/>
+          <w:color w:val="000000" w:themeColor="text1"/>
+        </w:rPr>
+        <w:t>c. Product Details</w:t>
+      </w:r>
+    </w:p>
+    <w:p>
+      <w:pPr>
+        <w:pStyle w:val="ListParagraph"/>
+        <w:numPr>
+          <w:ilvl w:val="0"/>
+          <w:numId w:val="22"/>
+        </w:numPr>
+        <w:rPr>
+          <w:iCs/>
+          <w:color w:val="000000" w:themeColor="text1"/>
+        </w:rPr>
+      </w:pPr>
+      <w:r>
+        <w:rPr>
+          <w:iCs/>
+          <w:color w:val="000000" w:themeColor="text1"/>
+        </w:rPr>
+        <w:t>Function trigger: Direct access via link: “</w:t>
+      </w:r>
+      <w:r>
+        <w:rPr>
+          <w:iCs/>
+          <w:color w:val="000000" w:themeColor="text1"/>
+        </w:rPr>
+        <w:t>#</w:t>
+      </w:r>
+      <w:r>
+        <w:rPr>
+          <w:iCs/>
+          <w:color w:val="000000" w:themeColor="text1"/>
+        </w:rPr>
+        <w:t>” or after login by gmail</w:t>
+      </w:r>
+    </w:p>
+    <w:p>
+      <w:pPr>
+        <w:pStyle w:val="ListParagraph"/>
+        <w:numPr>
+          <w:ilvl w:val="0"/>
+          <w:numId w:val="22"/>
+        </w:numPr>
+        <w:rPr>
+          <w:iCs/>
+          <w:color w:val="000000" w:themeColor="text1"/>
+        </w:rPr>
+      </w:pPr>
+      <w:r>
+        <w:rPr>
+          <w:iCs/>
+          <w:color w:val="000000" w:themeColor="text1"/>
+        </w:rPr>
+        <w:t>Function description: actors/roles, purpose, interface, data processing, etc.</w:t>
+      </w:r>
+    </w:p>
+    <w:p>
+      <w:pPr>
+        <w:pStyle w:val="ListParagraph"/>
+        <w:numPr>
+          <w:ilvl w:val="0"/>
+          <w:numId w:val="22"/>
+        </w:numPr>
+        <w:rPr>
+          <w:iCs/>
+          <w:color w:val="000000" w:themeColor="text1"/>
+        </w:rPr>
+      </w:pPr>
+      <w:r>
+        <w:rPr>
+          <w:iCs/>
+          <w:color w:val="000000" w:themeColor="text1"/>
+        </w:rPr>
+        <w:t xml:space="preserve">Screen layout: </w:t>
+      </w:r>
+    </w:p>
+    <w:p>
+      <w:pPr>
+        <w:pStyle w:val="ListParagraph"/>
+        <w:numPr>
+          <w:ilvl w:val="0"/>
+          <w:numId w:val="22"/>
+        </w:numPr>
+        <w:rPr>
+          <w:iCs/>
+          <w:color w:val="000000" w:themeColor="text1"/>
+        </w:rPr>
+      </w:pPr>
+      <w:r>
+        <w:rPr>
+          <w:iCs/>
+          <w:color w:val="000000" w:themeColor="text1"/>
+        </w:rPr>
+        <w:t>Function Details:</w:t>
+      </w:r>
+    </w:p>
+    <w:p>
+      <w:pPr>
+        <w:rPr>
+          <w:iCs/>
+          <w:color w:val="000000" w:themeColor="text1"/>
+        </w:rPr>
+      </w:pPr>
+      <w:r>
+        <w:rPr>
+          <w:iCs/>
+          <w:color w:val="000000" w:themeColor="text1"/>
+        </w:rPr>
+        <w:t>d. Check the order</w:t>
+      </w:r>
+    </w:p>
+    <w:p>
+      <w:pPr>
+        <w:rPr>
+          <w:iCs/>
+          <w:color w:val="000000" w:themeColor="text1"/>
+        </w:rPr>
+      </w:pPr>
+    </w:p>
+    <w:p>
+      <w:pPr>
+        <w:rPr>
+          <w:iCs/>
+          <w:color w:val="000000" w:themeColor="text1"/>
+        </w:rPr>
+      </w:pPr>
+      <w:r>
+        <w:rPr>
+          <w:iCs/>
+          <w:color w:val="000000" w:themeColor="text1"/>
+        </w:rPr>
+        <w:t>e. My Cart</w:t>
+      </w:r>
+    </w:p>
+    <w:p>
+      <w:pPr>
+        <w:rPr>
+          <w:iCs/>
+          <w:color w:val="000000" w:themeColor="text1"/>
+        </w:rPr>
+      </w:pPr>
+    </w:p>
+    <w:p>
+      <w:pPr>
+        <w:rPr>
+          <w:iCs/>
+          <w:color w:val="000000" w:themeColor="text1"/>
+        </w:rPr>
+      </w:pPr>
+      <w:r>
+        <w:rPr>
+          <w:iCs/>
+          <w:color w:val="000000" w:themeColor="text1"/>
+        </w:rPr>
+        <w:t>f. Payment Page</w:t>
+      </w:r>
+    </w:p>
+    <w:p>
+      <w:pPr>
+        <w:rPr>
+          <w:iCs/>
+          <w:color w:val="000000" w:themeColor="text1"/>
+        </w:rPr>
+      </w:pPr>
+    </w:p>
+    <w:p>
+      <w:pPr>
+        <w:rPr>
+          <w:iCs/>
+          <w:color w:val="000000" w:themeColor="text1"/>
+        </w:rPr>
+      </w:pPr>
+      <w:r>
+        <w:rPr>
+          <w:iCs/>
+          <w:color w:val="000000" w:themeColor="text1"/>
+        </w:rPr>
+        <w:t>g. Cart Completion</w:t>
+      </w:r>
+    </w:p>
+    <w:p>
+      <w:pPr>
+        <w:pStyle w:val="Heading2"/>
+      </w:pPr>
+      <w:bookmarkStart w:id="8" w:name="_Toc110459982"/>
+      <w:r>
+        <w:t>2.</w:t>
+      </w:r>
+      <w:r>
+        <w:t xml:space="preserve"> </w:t>
+      </w:r>
+      <w:bookmarkEnd w:id="8"/>
+      <w:r>
+        <w:t>Common Feature</w:t>
+      </w:r>
+    </w:p>
+    <w:p>
+      <w:r>
+        <w:t>a. User Login</w:t>
+      </w:r>
+    </w:p>
+    <w:p>
+      <w:r>
+        <w:t>b. User Authorization</w:t>
+      </w:r>
+    </w:p>
+    <w:p>
+      <w:r>
+        <w:t>c. User Profile</w:t>
+      </w:r>
+    </w:p>
+    <w:p>
+      <w:r>
+        <w:t>d. My Orders</w:t>
+      </w:r>
+    </w:p>
+    <w:p>
+      <w:r>
+        <w:t>e. Order Information</w:t>
       </w:r>
     </w:p>
     <w:p/>
     <w:sectPr>
-      <w:footerReference w:type="default" r:id="rId12"/>
+      <w:footerReference w:type="default" r:id="rId13"/>
       <w:pgSz w:w="11906" w:h="16838"/>
       <w:pgMar w:top="1132" w:right="1416" w:bottom="1440" w:left="1440" w:header="708" w:footer="708" w:gutter="0"/>
       <w:cols w:space="708"/>
@@ -8019,7 +8345,7 @@
         <w:rFonts w:ascii="Symbol" w:hAnsi="Symbol" w:hint="default"/>
       </w:rPr>
     </w:lvl>
-    <w:lvl w:ilvl="1" w:tplc="04090003" w:tentative="1">
+    <w:lvl w:ilvl="1" w:tplc="04090003">
       <w:start w:val="1"/>
       <w:numFmt w:val="bullet"/>
       <w:lvlText w:val="o"/>

--- a/document/SRS Document.docx
+++ b/document/SRS Document.docx
@@ -83,7 +83,7 @@
           <w:color w:val="C00000"/>
           <w:sz w:val="56"/>
         </w:rPr>
-        <w:t>&lt;&lt;Project name&gt;&gt;</w:t>
+        <w:t>Online shop system</w:t>
       </w:r>
     </w:p>
     <w:p>
@@ -141,9 +141,18 @@
         <w:jc w:val="center"/>
         <w:rPr>
           <w:b/>
+          <w:color w:val="C00000"/>
           <w:sz w:val="44"/>
         </w:rPr>
       </w:pPr>
+      <w:r>
+        <w:rPr>
+          <w:b/>
+          <w:color w:val="C00000"/>
+          <w:sz w:val="44"/>
+        </w:rPr>
+        <w:t>Team 1</w:t>
+      </w:r>
     </w:p>
     <w:p>
       <w:pPr>
@@ -210,7 +219,6 @@
     </w:p>
     <w:p>
       <w:pPr>
-        <w:jc w:val="center"/>
         <w:rPr>
           <w:b/>
           <w:sz w:val="44"/>
@@ -234,7 +242,7 @@
           <w:sz w:val="28"/>
           <w:szCs w:val="28"/>
         </w:rPr>
-        <w:t>– Hanoi, August 20</w:t>
+        <w:t xml:space="preserve">– Hanoi, </w:t>
       </w:r>
       <w:r>
         <w:rPr>
@@ -242,7 +250,31 @@
           <w:sz w:val="28"/>
           <w:szCs w:val="28"/>
         </w:rPr>
-        <w:t>22</w:t>
+        <w:t>February</w:t>
+      </w:r>
+      <w:r>
+        <w:rPr>
+          <w:rFonts w:cstheme="minorHAnsi"/>
+          <w:sz w:val="28"/>
+          <w:szCs w:val="28"/>
+        </w:rPr>
+        <w:t xml:space="preserve"> 20</w:t>
+      </w:r>
+      <w:r>
+        <w:rPr>
+          <w:rFonts w:cstheme="minorHAnsi"/>
+          <w:sz w:val="28"/>
+          <w:szCs w:val="28"/>
+        </w:rPr>
+        <w:t>2</w:t>
+      </w:r>
+      <w:r>
+        <w:rPr>
+          <w:rFonts w:cstheme="minorHAnsi"/>
+          <w:sz w:val="28"/>
+          <w:szCs w:val="28"/>
+        </w:rPr>
+        <w:t>3</w:t>
       </w:r>
       <w:r>
         <w:rPr>
@@ -401,9 +433,11 @@
             <w:pPr>
               <w:pStyle w:val="Bang0"/>
             </w:pPr>
+            <w:proofErr w:type="spellStart"/>
             <w:r>
               <w:t>GiangNXT</w:t>
             </w:r>
+            <w:proofErr w:type="spellEnd"/>
           </w:p>
         </w:tc>
         <w:tc>
@@ -415,7 +449,11 @@
               <w:pStyle w:val="Bang0"/>
             </w:pPr>
             <w:r>
-              <w:t>Add screen flow</w:t>
+              <w:t xml:space="preserve">Add screen </w:t>
+            </w:r>
+            <w:proofErr w:type="gramStart"/>
+            <w:r>
+              <w:t>flow</w:t>
             </w:r>
             <w:r>
               <w:t>(</w:t>
@@ -423,6 +461,7 @@
             <w:r>
               <w:t xml:space="preserve"> I.2.a</w:t>
             </w:r>
+            <w:proofErr w:type="gramEnd"/>
             <w:r>
               <w:t>)</w:t>
             </w:r>
@@ -464,9 +503,11 @@
             <w:pPr>
               <w:pStyle w:val="Bang0"/>
             </w:pPr>
+            <w:proofErr w:type="spellStart"/>
             <w:r>
               <w:t>GiangNXT</w:t>
             </w:r>
+            <w:proofErr w:type="spellEnd"/>
           </w:p>
         </w:tc>
         <w:tc>
@@ -478,7 +519,15 @@
               <w:pStyle w:val="Bang0"/>
             </w:pPr>
             <w:r>
-              <w:t>Add introduction (I.1), screen details(I.2.b), User Authorization(I.2.c)</w:t>
+              <w:t xml:space="preserve">Add introduction (I.1), screen </w:t>
+            </w:r>
+            <w:proofErr w:type="gramStart"/>
+            <w:r>
+              <w:t>details(</w:t>
+            </w:r>
+            <w:proofErr w:type="gramEnd"/>
+            <w:r>
+              <w:t>I.2.b), User Authorization(I.2.c)</w:t>
             </w:r>
           </w:p>
         </w:tc>
@@ -518,9 +567,11 @@
             <w:pPr>
               <w:pStyle w:val="Bang0"/>
             </w:pPr>
+            <w:proofErr w:type="spellStart"/>
             <w:r>
               <w:t>GiangNXT</w:t>
             </w:r>
+            <w:proofErr w:type="spellEnd"/>
           </w:p>
         </w:tc>
         <w:tc>
@@ -532,7 +583,15 @@
               <w:pStyle w:val="Bang0"/>
             </w:pPr>
             <w:r>
-              <w:t>Update screen flow (I.2.a), screen details(I.2.b)</w:t>
+              <w:t xml:space="preserve">Update screen flow (I.2.a), screen </w:t>
+            </w:r>
+            <w:proofErr w:type="gramStart"/>
+            <w:r>
+              <w:t>details(</w:t>
+            </w:r>
+            <w:proofErr w:type="gramEnd"/>
+            <w:r>
+              <w:t>I.2.b)</w:t>
             </w:r>
           </w:p>
         </w:tc>
@@ -572,9 +631,11 @@
             <w:pPr>
               <w:pStyle w:val="Bang0"/>
             </w:pPr>
+            <w:proofErr w:type="spellStart"/>
             <w:r>
               <w:t>GiangNXT</w:t>
             </w:r>
+            <w:proofErr w:type="spellEnd"/>
           </w:p>
         </w:tc>
         <w:tc>
@@ -586,7 +647,15 @@
               <w:pStyle w:val="Bang0"/>
             </w:pPr>
             <w:r>
-              <w:t>Add erd (I.3)</w:t>
+              <w:t xml:space="preserve">Add </w:t>
+            </w:r>
+            <w:proofErr w:type="spellStart"/>
+            <w:r>
+              <w:t>erd</w:t>
+            </w:r>
+            <w:proofErr w:type="spellEnd"/>
+            <w:r>
+              <w:t xml:space="preserve"> (I.3)</w:t>
             </w:r>
           </w:p>
         </w:tc>
@@ -1003,9 +1072,7 @@
             <w:rPr>
               <w:rFonts w:eastAsiaTheme="minorEastAsia"/>
               <w:noProof/>
-              <w:sz w:val="24"/>
-              <w:szCs w:val="24"/>
-              <w:lang w:val="en-US"/>
+              <w:lang w:val="en-US" w:eastAsia="ja-JP"/>
             </w:rPr>
           </w:pPr>
           <w:r>
@@ -1017,7 +1084,7 @@
           <w:r>
             <w:fldChar w:fldCharType="separate"/>
           </w:r>
-          <w:hyperlink w:anchor="_Toc110459974" w:history="1">
+          <w:hyperlink w:anchor="_Toc127344322" w:history="1">
             <w:r>
               <w:rPr>
                 <w:rStyle w:val="Hyperlink"/>
@@ -1044,7 +1111,7 @@
                 <w:noProof/>
                 <w:webHidden/>
               </w:rPr>
-              <w:instrText xml:space="preserve"> PAGEREF _Toc110459974 \h </w:instrText>
+              <w:instrText xml:space="preserve"> PAGEREF _Toc127344322 \h </w:instrText>
             </w:r>
             <w:r>
               <w:rPr>
@@ -1064,7 +1131,7 @@
                 <w:noProof/>
                 <w:webHidden/>
               </w:rPr>
-              <w:t>4</w:t>
+              <w:t>5</w:t>
             </w:r>
             <w:r>
               <w:rPr>
@@ -1084,12 +1151,10 @@
             <w:rPr>
               <w:rFonts w:eastAsiaTheme="minorEastAsia"/>
               <w:noProof/>
-              <w:sz w:val="24"/>
-              <w:szCs w:val="24"/>
-              <w:lang w:val="en-US"/>
+              <w:lang w:val="en-US" w:eastAsia="ja-JP"/>
             </w:rPr>
           </w:pPr>
-          <w:hyperlink w:anchor="_Toc110459975" w:history="1">
+          <w:hyperlink w:anchor="_Toc127344323" w:history="1">
             <w:r>
               <w:rPr>
                 <w:rStyle w:val="Hyperlink"/>
@@ -1116,7 +1181,7 @@
                 <w:noProof/>
                 <w:webHidden/>
               </w:rPr>
-              <w:instrText xml:space="preserve"> PAGEREF _Toc110459975 \h </w:instrText>
+              <w:instrText xml:space="preserve"> PAGEREF _Toc127344323 \h </w:instrText>
             </w:r>
             <w:r>
               <w:rPr>
@@ -1136,7 +1201,7 @@
                 <w:noProof/>
                 <w:webHidden/>
               </w:rPr>
-              <w:t>4</w:t>
+              <w:t>5</w:t>
             </w:r>
             <w:r>
               <w:rPr>
@@ -1156,12 +1221,10 @@
             <w:rPr>
               <w:rFonts w:eastAsiaTheme="minorEastAsia"/>
               <w:noProof/>
-              <w:sz w:val="24"/>
-              <w:szCs w:val="24"/>
-              <w:lang w:val="en-US"/>
+              <w:lang w:val="en-US" w:eastAsia="ja-JP"/>
             </w:rPr>
           </w:pPr>
-          <w:hyperlink w:anchor="_Toc110459976" w:history="1">
+          <w:hyperlink w:anchor="_Toc127344324" w:history="1">
             <w:r>
               <w:rPr>
                 <w:rStyle w:val="Hyperlink"/>
@@ -1188,7 +1251,7 @@
                 <w:noProof/>
                 <w:webHidden/>
               </w:rPr>
-              <w:instrText xml:space="preserve"> PAGEREF _Toc110459976 \h </w:instrText>
+              <w:instrText xml:space="preserve"> PAGEREF _Toc127344324 \h </w:instrText>
             </w:r>
             <w:r>
               <w:rPr>
@@ -1208,7 +1271,7 @@
                 <w:noProof/>
                 <w:webHidden/>
               </w:rPr>
-              <w:t>5</w:t>
+              <w:t>6</w:t>
             </w:r>
             <w:r>
               <w:rPr>
@@ -1228,12 +1291,10 @@
             <w:rPr>
               <w:rFonts w:eastAsiaTheme="minorEastAsia"/>
               <w:noProof/>
-              <w:sz w:val="24"/>
-              <w:szCs w:val="24"/>
-              <w:lang w:val="en-US"/>
+              <w:lang w:val="en-US" w:eastAsia="ja-JP"/>
             </w:rPr>
           </w:pPr>
-          <w:hyperlink w:anchor="_Toc110459977" w:history="1">
+          <w:hyperlink w:anchor="_Toc127344325" w:history="1">
             <w:r>
               <w:rPr>
                 <w:rStyle w:val="Hyperlink"/>
@@ -1260,7 +1321,7 @@
                 <w:noProof/>
                 <w:webHidden/>
               </w:rPr>
-              <w:instrText xml:space="preserve"> PAGEREF _Toc110459977 \h </w:instrText>
+              <w:instrText xml:space="preserve"> PAGEREF _Toc127344325 \h </w:instrText>
             </w:r>
             <w:r>
               <w:rPr>
@@ -1280,7 +1341,7 @@
                 <w:noProof/>
                 <w:webHidden/>
               </w:rPr>
-              <w:t>6</w:t>
+              <w:t>9</w:t>
             </w:r>
             <w:r>
               <w:rPr>
@@ -1300,12 +1361,10 @@
             <w:rPr>
               <w:rFonts w:eastAsiaTheme="minorEastAsia"/>
               <w:noProof/>
-              <w:sz w:val="24"/>
-              <w:szCs w:val="24"/>
-              <w:lang w:val="en-US"/>
+              <w:lang w:val="en-US" w:eastAsia="ja-JP"/>
             </w:rPr>
           </w:pPr>
-          <w:hyperlink w:anchor="_Toc110459978" w:history="1">
+          <w:hyperlink w:anchor="_Toc127344326" w:history="1">
             <w:r>
               <w:rPr>
                 <w:rStyle w:val="Hyperlink"/>
@@ -1332,7 +1391,7 @@
                 <w:noProof/>
                 <w:webHidden/>
               </w:rPr>
-              <w:instrText xml:space="preserve"> PAGEREF _Toc110459978 \h </w:instrText>
+              <w:instrText xml:space="preserve"> PAGEREF _Toc127344326 \h </w:instrText>
             </w:r>
             <w:r>
               <w:rPr>
@@ -1352,7 +1411,7 @@
                 <w:noProof/>
                 <w:webHidden/>
               </w:rPr>
-              <w:t>7</w:t>
+              <w:t>10</w:t>
             </w:r>
             <w:r>
               <w:rPr>
@@ -1372,18 +1431,16 @@
             <w:rPr>
               <w:rFonts w:eastAsiaTheme="minorEastAsia"/>
               <w:noProof/>
-              <w:sz w:val="24"/>
-              <w:szCs w:val="24"/>
-              <w:lang w:val="en-US"/>
+              <w:lang w:val="en-US" w:eastAsia="ja-JP"/>
             </w:rPr>
           </w:pPr>
-          <w:hyperlink w:anchor="_Toc110459979" w:history="1">
+          <w:hyperlink w:anchor="_Toc127344327" w:history="1">
             <w:r>
               <w:rPr>
                 <w:rStyle w:val="Hyperlink"/>
                 <w:noProof/>
               </w:rPr>
-              <w:t>1. &lt;&lt;Feature Name 1&gt;&gt;</w:t>
+              <w:t>1. Public Feature</w:t>
             </w:r>
             <w:r>
               <w:rPr>
@@ -1404,7 +1461,7 @@
                 <w:noProof/>
                 <w:webHidden/>
               </w:rPr>
-              <w:instrText xml:space="preserve"> PAGEREF _Toc110459979 \h </w:instrText>
+              <w:instrText xml:space="preserve"> PAGEREF _Toc127344327 \h </w:instrText>
             </w:r>
             <w:r>
               <w:rPr>
@@ -1424,7 +1481,7 @@
                 <w:noProof/>
                 <w:webHidden/>
               </w:rPr>
-              <w:t>7</w:t>
+              <w:t>10</w:t>
             </w:r>
             <w:r>
               <w:rPr>
@@ -1444,18 +1501,16 @@
             <w:rPr>
               <w:rFonts w:eastAsiaTheme="minorEastAsia"/>
               <w:noProof/>
-              <w:sz w:val="24"/>
-              <w:szCs w:val="24"/>
-              <w:lang w:val="en-US"/>
+              <w:lang w:val="en-US" w:eastAsia="ja-JP"/>
             </w:rPr>
           </w:pPr>
-          <w:hyperlink w:anchor="_Toc110459980" w:history="1">
+          <w:hyperlink w:anchor="_Toc127344328" w:history="1">
             <w:r>
               <w:rPr>
                 <w:rStyle w:val="Hyperlink"/>
                 <w:noProof/>
               </w:rPr>
-              <w:t>a. &lt;&lt;Function Name 1&gt;&gt;</w:t>
+              <w:t>a. Home Page</w:t>
             </w:r>
             <w:r>
               <w:rPr>
@@ -1476,7 +1531,7 @@
                 <w:noProof/>
                 <w:webHidden/>
               </w:rPr>
-              <w:instrText xml:space="preserve"> PAGEREF _Toc110459980 \h </w:instrText>
+              <w:instrText xml:space="preserve"> PAGEREF _Toc127344328 \h </w:instrText>
             </w:r>
             <w:r>
               <w:rPr>
@@ -1496,7 +1551,7 @@
                 <w:noProof/>
                 <w:webHidden/>
               </w:rPr>
-              <w:t>7</w:t>
+              <w:t>10</w:t>
             </w:r>
             <w:r>
               <w:rPr>
@@ -1516,18 +1571,16 @@
             <w:rPr>
               <w:rFonts w:eastAsiaTheme="minorEastAsia"/>
               <w:noProof/>
-              <w:sz w:val="24"/>
-              <w:szCs w:val="24"/>
-              <w:lang w:val="en-US"/>
+              <w:lang w:val="en-US" w:eastAsia="ja-JP"/>
             </w:rPr>
           </w:pPr>
-          <w:hyperlink w:anchor="_Toc110459981" w:history="1">
+          <w:hyperlink w:anchor="_Toc127344329" w:history="1">
             <w:r>
               <w:rPr>
                 <w:rStyle w:val="Hyperlink"/>
                 <w:noProof/>
               </w:rPr>
-              <w:t>b. &lt;&lt;Function Name 2&gt;&gt;</w:t>
+              <w:t>b. Products List</w:t>
             </w:r>
             <w:r>
               <w:rPr>
@@ -1548,7 +1601,7 @@
                 <w:noProof/>
                 <w:webHidden/>
               </w:rPr>
-              <w:instrText xml:space="preserve"> PAGEREF _Toc110459981 \h </w:instrText>
+              <w:instrText xml:space="preserve"> PAGEREF _Toc127344329 \h </w:instrText>
             </w:r>
             <w:r>
               <w:rPr>
@@ -1568,7 +1621,357 @@
                 <w:noProof/>
                 <w:webHidden/>
               </w:rPr>
-              <w:t>7</w:t>
+              <w:t>10</w:t>
+            </w:r>
+            <w:r>
+              <w:rPr>
+                <w:noProof/>
+                <w:webHidden/>
+              </w:rPr>
+              <w:fldChar w:fldCharType="end"/>
+            </w:r>
+          </w:hyperlink>
+        </w:p>
+        <w:p>
+          <w:pPr>
+            <w:pStyle w:val="TOC3"/>
+            <w:tabs>
+              <w:tab w:val="right" w:leader="dot" w:pos="9040"/>
+            </w:tabs>
+            <w:rPr>
+              <w:rFonts w:eastAsiaTheme="minorEastAsia"/>
+              <w:noProof/>
+              <w:lang w:val="en-US" w:eastAsia="ja-JP"/>
+            </w:rPr>
+          </w:pPr>
+          <w:hyperlink w:anchor="_Toc127344330" w:history="1">
+            <w:r>
+              <w:rPr>
+                <w:rStyle w:val="Hyperlink"/>
+                <w:noProof/>
+              </w:rPr>
+              <w:t>c. Product Details</w:t>
+            </w:r>
+            <w:r>
+              <w:rPr>
+                <w:noProof/>
+                <w:webHidden/>
+              </w:rPr>
+              <w:tab/>
+            </w:r>
+            <w:r>
+              <w:rPr>
+                <w:noProof/>
+                <w:webHidden/>
+              </w:rPr>
+              <w:fldChar w:fldCharType="begin"/>
+            </w:r>
+            <w:r>
+              <w:rPr>
+                <w:noProof/>
+                <w:webHidden/>
+              </w:rPr>
+              <w:instrText xml:space="preserve"> PAGEREF _Toc127344330 \h </w:instrText>
+            </w:r>
+            <w:r>
+              <w:rPr>
+                <w:noProof/>
+                <w:webHidden/>
+              </w:rPr>
+            </w:r>
+            <w:r>
+              <w:rPr>
+                <w:noProof/>
+                <w:webHidden/>
+              </w:rPr>
+              <w:fldChar w:fldCharType="separate"/>
+            </w:r>
+            <w:r>
+              <w:rPr>
+                <w:noProof/>
+                <w:webHidden/>
+              </w:rPr>
+              <w:t>11</w:t>
+            </w:r>
+            <w:r>
+              <w:rPr>
+                <w:noProof/>
+                <w:webHidden/>
+              </w:rPr>
+              <w:fldChar w:fldCharType="end"/>
+            </w:r>
+          </w:hyperlink>
+        </w:p>
+        <w:p>
+          <w:pPr>
+            <w:pStyle w:val="TOC3"/>
+            <w:tabs>
+              <w:tab w:val="right" w:leader="dot" w:pos="9040"/>
+            </w:tabs>
+            <w:rPr>
+              <w:rFonts w:eastAsiaTheme="minorEastAsia"/>
+              <w:noProof/>
+              <w:lang w:val="en-US" w:eastAsia="ja-JP"/>
+            </w:rPr>
+          </w:pPr>
+          <w:hyperlink w:anchor="_Toc127344331" w:history="1">
+            <w:r>
+              <w:rPr>
+                <w:rStyle w:val="Hyperlink"/>
+                <w:noProof/>
+              </w:rPr>
+              <w:t>d. Check the order</w:t>
+            </w:r>
+            <w:r>
+              <w:rPr>
+                <w:noProof/>
+                <w:webHidden/>
+              </w:rPr>
+              <w:tab/>
+            </w:r>
+            <w:r>
+              <w:rPr>
+                <w:noProof/>
+                <w:webHidden/>
+              </w:rPr>
+              <w:fldChar w:fldCharType="begin"/>
+            </w:r>
+            <w:r>
+              <w:rPr>
+                <w:noProof/>
+                <w:webHidden/>
+              </w:rPr>
+              <w:instrText xml:space="preserve"> PAGEREF _Toc127344331 \h </w:instrText>
+            </w:r>
+            <w:r>
+              <w:rPr>
+                <w:noProof/>
+                <w:webHidden/>
+              </w:rPr>
+            </w:r>
+            <w:r>
+              <w:rPr>
+                <w:noProof/>
+                <w:webHidden/>
+              </w:rPr>
+              <w:fldChar w:fldCharType="separate"/>
+            </w:r>
+            <w:r>
+              <w:rPr>
+                <w:noProof/>
+                <w:webHidden/>
+              </w:rPr>
+              <w:t>11</w:t>
+            </w:r>
+            <w:r>
+              <w:rPr>
+                <w:noProof/>
+                <w:webHidden/>
+              </w:rPr>
+              <w:fldChar w:fldCharType="end"/>
+            </w:r>
+          </w:hyperlink>
+        </w:p>
+        <w:p>
+          <w:pPr>
+            <w:pStyle w:val="TOC3"/>
+            <w:tabs>
+              <w:tab w:val="right" w:leader="dot" w:pos="9040"/>
+            </w:tabs>
+            <w:rPr>
+              <w:rFonts w:eastAsiaTheme="minorEastAsia"/>
+              <w:noProof/>
+              <w:lang w:val="en-US" w:eastAsia="ja-JP"/>
+            </w:rPr>
+          </w:pPr>
+          <w:hyperlink w:anchor="_Toc127344332" w:history="1">
+            <w:r>
+              <w:rPr>
+                <w:rStyle w:val="Hyperlink"/>
+                <w:noProof/>
+              </w:rPr>
+              <w:t>e. My Cart</w:t>
+            </w:r>
+            <w:r>
+              <w:rPr>
+                <w:noProof/>
+                <w:webHidden/>
+              </w:rPr>
+              <w:tab/>
+            </w:r>
+            <w:r>
+              <w:rPr>
+                <w:noProof/>
+                <w:webHidden/>
+              </w:rPr>
+              <w:fldChar w:fldCharType="begin"/>
+            </w:r>
+            <w:r>
+              <w:rPr>
+                <w:noProof/>
+                <w:webHidden/>
+              </w:rPr>
+              <w:instrText xml:space="preserve"> PAGEREF _Toc127344332 \h </w:instrText>
+            </w:r>
+            <w:r>
+              <w:rPr>
+                <w:noProof/>
+                <w:webHidden/>
+              </w:rPr>
+            </w:r>
+            <w:r>
+              <w:rPr>
+                <w:noProof/>
+                <w:webHidden/>
+              </w:rPr>
+              <w:fldChar w:fldCharType="separate"/>
+            </w:r>
+            <w:r>
+              <w:rPr>
+                <w:noProof/>
+                <w:webHidden/>
+              </w:rPr>
+              <w:t>11</w:t>
+            </w:r>
+            <w:r>
+              <w:rPr>
+                <w:noProof/>
+                <w:webHidden/>
+              </w:rPr>
+              <w:fldChar w:fldCharType="end"/>
+            </w:r>
+          </w:hyperlink>
+        </w:p>
+        <w:p>
+          <w:pPr>
+            <w:pStyle w:val="TOC3"/>
+            <w:tabs>
+              <w:tab w:val="right" w:leader="dot" w:pos="9040"/>
+            </w:tabs>
+            <w:rPr>
+              <w:rFonts w:eastAsiaTheme="minorEastAsia"/>
+              <w:noProof/>
+              <w:lang w:val="en-US" w:eastAsia="ja-JP"/>
+            </w:rPr>
+          </w:pPr>
+          <w:hyperlink w:anchor="_Toc127344333" w:history="1">
+            <w:r>
+              <w:rPr>
+                <w:rStyle w:val="Hyperlink"/>
+                <w:noProof/>
+              </w:rPr>
+              <w:t>f. Payment Page</w:t>
+            </w:r>
+            <w:r>
+              <w:rPr>
+                <w:noProof/>
+                <w:webHidden/>
+              </w:rPr>
+              <w:tab/>
+            </w:r>
+            <w:r>
+              <w:rPr>
+                <w:noProof/>
+                <w:webHidden/>
+              </w:rPr>
+              <w:fldChar w:fldCharType="begin"/>
+            </w:r>
+            <w:r>
+              <w:rPr>
+                <w:noProof/>
+                <w:webHidden/>
+              </w:rPr>
+              <w:instrText xml:space="preserve"> PAGEREF _Toc127344333 \h </w:instrText>
+            </w:r>
+            <w:r>
+              <w:rPr>
+                <w:noProof/>
+                <w:webHidden/>
+              </w:rPr>
+            </w:r>
+            <w:r>
+              <w:rPr>
+                <w:noProof/>
+                <w:webHidden/>
+              </w:rPr>
+              <w:fldChar w:fldCharType="separate"/>
+            </w:r>
+            <w:r>
+              <w:rPr>
+                <w:noProof/>
+                <w:webHidden/>
+              </w:rPr>
+              <w:t>11</w:t>
+            </w:r>
+            <w:r>
+              <w:rPr>
+                <w:noProof/>
+                <w:webHidden/>
+              </w:rPr>
+              <w:fldChar w:fldCharType="end"/>
+            </w:r>
+          </w:hyperlink>
+        </w:p>
+        <w:p>
+          <w:pPr>
+            <w:pStyle w:val="TOC3"/>
+            <w:tabs>
+              <w:tab w:val="right" w:leader="dot" w:pos="9040"/>
+            </w:tabs>
+            <w:rPr>
+              <w:rFonts w:eastAsiaTheme="minorEastAsia"/>
+              <w:noProof/>
+              <w:lang w:val="en-US" w:eastAsia="ja-JP"/>
+            </w:rPr>
+          </w:pPr>
+          <w:hyperlink w:anchor="_Toc127344334" w:history="1">
+            <w:r>
+              <w:rPr>
+                <w:rStyle w:val="Hyperlink"/>
+                <w:noProof/>
+              </w:rPr>
+              <w:t>g. Cart Completion</w:t>
+            </w:r>
+            <w:r>
+              <w:rPr>
+                <w:noProof/>
+                <w:webHidden/>
+              </w:rPr>
+              <w:tab/>
+            </w:r>
+            <w:r>
+              <w:rPr>
+                <w:noProof/>
+                <w:webHidden/>
+              </w:rPr>
+              <w:fldChar w:fldCharType="begin"/>
+            </w:r>
+            <w:r>
+              <w:rPr>
+                <w:noProof/>
+                <w:webHidden/>
+              </w:rPr>
+              <w:instrText xml:space="preserve"> PAGEREF _Toc127344334 \h </w:instrText>
+            </w:r>
+            <w:r>
+              <w:rPr>
+                <w:noProof/>
+                <w:webHidden/>
+              </w:rPr>
+            </w:r>
+            <w:r>
+              <w:rPr>
+                <w:noProof/>
+                <w:webHidden/>
+              </w:rPr>
+              <w:fldChar w:fldCharType="separate"/>
+            </w:r>
+            <w:r>
+              <w:rPr>
+                <w:noProof/>
+                <w:webHidden/>
+              </w:rPr>
+              <w:t>11</w:t>
             </w:r>
             <w:r>
               <w:rPr>
@@ -1588,18 +1991,16 @@
             <w:rPr>
               <w:rFonts w:eastAsiaTheme="minorEastAsia"/>
               <w:noProof/>
-              <w:sz w:val="24"/>
-              <w:szCs w:val="24"/>
-              <w:lang w:val="en-US"/>
+              <w:lang w:val="en-US" w:eastAsia="ja-JP"/>
             </w:rPr>
           </w:pPr>
-          <w:hyperlink w:anchor="_Toc110459982" w:history="1">
+          <w:hyperlink w:anchor="_Toc127344335" w:history="1">
             <w:r>
               <w:rPr>
                 <w:rStyle w:val="Hyperlink"/>
                 <w:noProof/>
               </w:rPr>
-              <w:t>2. &lt;&lt;Feature Name 2&gt;&gt;</w:t>
+              <w:t>2. Common Feature</w:t>
             </w:r>
             <w:r>
               <w:rPr>
@@ -1620,7 +2021,7 @@
                 <w:noProof/>
                 <w:webHidden/>
               </w:rPr>
-              <w:instrText xml:space="preserve"> PAGEREF _Toc110459982 \h </w:instrText>
+              <w:instrText xml:space="preserve"> PAGEREF _Toc127344335 \h </w:instrText>
             </w:r>
             <w:r>
               <w:rPr>
@@ -1640,7 +2041,357 @@
                 <w:noProof/>
                 <w:webHidden/>
               </w:rPr>
-              <w:t>7</w:t>
+              <w:t>11</w:t>
+            </w:r>
+            <w:r>
+              <w:rPr>
+                <w:noProof/>
+                <w:webHidden/>
+              </w:rPr>
+              <w:fldChar w:fldCharType="end"/>
+            </w:r>
+          </w:hyperlink>
+        </w:p>
+        <w:p>
+          <w:pPr>
+            <w:pStyle w:val="TOC3"/>
+            <w:tabs>
+              <w:tab w:val="right" w:leader="dot" w:pos="9040"/>
+            </w:tabs>
+            <w:rPr>
+              <w:rFonts w:eastAsiaTheme="minorEastAsia"/>
+              <w:noProof/>
+              <w:lang w:val="en-US" w:eastAsia="ja-JP"/>
+            </w:rPr>
+          </w:pPr>
+          <w:hyperlink w:anchor="_Toc127344336" w:history="1">
+            <w:r>
+              <w:rPr>
+                <w:rStyle w:val="Hyperlink"/>
+                <w:noProof/>
+              </w:rPr>
+              <w:t>a. User Login</w:t>
+            </w:r>
+            <w:r>
+              <w:rPr>
+                <w:noProof/>
+                <w:webHidden/>
+              </w:rPr>
+              <w:tab/>
+            </w:r>
+            <w:r>
+              <w:rPr>
+                <w:noProof/>
+                <w:webHidden/>
+              </w:rPr>
+              <w:fldChar w:fldCharType="begin"/>
+            </w:r>
+            <w:r>
+              <w:rPr>
+                <w:noProof/>
+                <w:webHidden/>
+              </w:rPr>
+              <w:instrText xml:space="preserve"> PAGEREF _Toc127344336 \h </w:instrText>
+            </w:r>
+            <w:r>
+              <w:rPr>
+                <w:noProof/>
+                <w:webHidden/>
+              </w:rPr>
+            </w:r>
+            <w:r>
+              <w:rPr>
+                <w:noProof/>
+                <w:webHidden/>
+              </w:rPr>
+              <w:fldChar w:fldCharType="separate"/>
+            </w:r>
+            <w:r>
+              <w:rPr>
+                <w:noProof/>
+                <w:webHidden/>
+              </w:rPr>
+              <w:t>11</w:t>
+            </w:r>
+            <w:r>
+              <w:rPr>
+                <w:noProof/>
+                <w:webHidden/>
+              </w:rPr>
+              <w:fldChar w:fldCharType="end"/>
+            </w:r>
+          </w:hyperlink>
+        </w:p>
+        <w:p>
+          <w:pPr>
+            <w:pStyle w:val="TOC3"/>
+            <w:tabs>
+              <w:tab w:val="right" w:leader="dot" w:pos="9040"/>
+            </w:tabs>
+            <w:rPr>
+              <w:rFonts w:eastAsiaTheme="minorEastAsia"/>
+              <w:noProof/>
+              <w:lang w:val="en-US" w:eastAsia="ja-JP"/>
+            </w:rPr>
+          </w:pPr>
+          <w:hyperlink w:anchor="_Toc127344337" w:history="1">
+            <w:r>
+              <w:rPr>
+                <w:rStyle w:val="Hyperlink"/>
+                <w:noProof/>
+              </w:rPr>
+              <w:t>b. User Authorization</w:t>
+            </w:r>
+            <w:r>
+              <w:rPr>
+                <w:noProof/>
+                <w:webHidden/>
+              </w:rPr>
+              <w:tab/>
+            </w:r>
+            <w:r>
+              <w:rPr>
+                <w:noProof/>
+                <w:webHidden/>
+              </w:rPr>
+              <w:fldChar w:fldCharType="begin"/>
+            </w:r>
+            <w:r>
+              <w:rPr>
+                <w:noProof/>
+                <w:webHidden/>
+              </w:rPr>
+              <w:instrText xml:space="preserve"> PAGEREF _Toc127344337 \h </w:instrText>
+            </w:r>
+            <w:r>
+              <w:rPr>
+                <w:noProof/>
+                <w:webHidden/>
+              </w:rPr>
+            </w:r>
+            <w:r>
+              <w:rPr>
+                <w:noProof/>
+                <w:webHidden/>
+              </w:rPr>
+              <w:fldChar w:fldCharType="separate"/>
+            </w:r>
+            <w:r>
+              <w:rPr>
+                <w:noProof/>
+                <w:webHidden/>
+              </w:rPr>
+              <w:t>11</w:t>
+            </w:r>
+            <w:r>
+              <w:rPr>
+                <w:noProof/>
+                <w:webHidden/>
+              </w:rPr>
+              <w:fldChar w:fldCharType="end"/>
+            </w:r>
+          </w:hyperlink>
+        </w:p>
+        <w:p>
+          <w:pPr>
+            <w:pStyle w:val="TOC3"/>
+            <w:tabs>
+              <w:tab w:val="right" w:leader="dot" w:pos="9040"/>
+            </w:tabs>
+            <w:rPr>
+              <w:rFonts w:eastAsiaTheme="minorEastAsia"/>
+              <w:noProof/>
+              <w:lang w:val="en-US" w:eastAsia="ja-JP"/>
+            </w:rPr>
+          </w:pPr>
+          <w:hyperlink w:anchor="_Toc127344338" w:history="1">
+            <w:r>
+              <w:rPr>
+                <w:rStyle w:val="Hyperlink"/>
+                <w:noProof/>
+              </w:rPr>
+              <w:t>c. User Profile</w:t>
+            </w:r>
+            <w:r>
+              <w:rPr>
+                <w:noProof/>
+                <w:webHidden/>
+              </w:rPr>
+              <w:tab/>
+            </w:r>
+            <w:r>
+              <w:rPr>
+                <w:noProof/>
+                <w:webHidden/>
+              </w:rPr>
+              <w:fldChar w:fldCharType="begin"/>
+            </w:r>
+            <w:r>
+              <w:rPr>
+                <w:noProof/>
+                <w:webHidden/>
+              </w:rPr>
+              <w:instrText xml:space="preserve"> PAGEREF _Toc127344338 \h </w:instrText>
+            </w:r>
+            <w:r>
+              <w:rPr>
+                <w:noProof/>
+                <w:webHidden/>
+              </w:rPr>
+            </w:r>
+            <w:r>
+              <w:rPr>
+                <w:noProof/>
+                <w:webHidden/>
+              </w:rPr>
+              <w:fldChar w:fldCharType="separate"/>
+            </w:r>
+            <w:r>
+              <w:rPr>
+                <w:noProof/>
+                <w:webHidden/>
+              </w:rPr>
+              <w:t>11</w:t>
+            </w:r>
+            <w:r>
+              <w:rPr>
+                <w:noProof/>
+                <w:webHidden/>
+              </w:rPr>
+              <w:fldChar w:fldCharType="end"/>
+            </w:r>
+          </w:hyperlink>
+        </w:p>
+        <w:p>
+          <w:pPr>
+            <w:pStyle w:val="TOC3"/>
+            <w:tabs>
+              <w:tab w:val="right" w:leader="dot" w:pos="9040"/>
+            </w:tabs>
+            <w:rPr>
+              <w:rFonts w:eastAsiaTheme="minorEastAsia"/>
+              <w:noProof/>
+              <w:lang w:val="en-US" w:eastAsia="ja-JP"/>
+            </w:rPr>
+          </w:pPr>
+          <w:hyperlink w:anchor="_Toc127344339" w:history="1">
+            <w:r>
+              <w:rPr>
+                <w:rStyle w:val="Hyperlink"/>
+                <w:noProof/>
+              </w:rPr>
+              <w:t>d. My Orders</w:t>
+            </w:r>
+            <w:r>
+              <w:rPr>
+                <w:noProof/>
+                <w:webHidden/>
+              </w:rPr>
+              <w:tab/>
+            </w:r>
+            <w:r>
+              <w:rPr>
+                <w:noProof/>
+                <w:webHidden/>
+              </w:rPr>
+              <w:fldChar w:fldCharType="begin"/>
+            </w:r>
+            <w:r>
+              <w:rPr>
+                <w:noProof/>
+                <w:webHidden/>
+              </w:rPr>
+              <w:instrText xml:space="preserve"> PAGEREF _Toc127344339 \h </w:instrText>
+            </w:r>
+            <w:r>
+              <w:rPr>
+                <w:noProof/>
+                <w:webHidden/>
+              </w:rPr>
+            </w:r>
+            <w:r>
+              <w:rPr>
+                <w:noProof/>
+                <w:webHidden/>
+              </w:rPr>
+              <w:fldChar w:fldCharType="separate"/>
+            </w:r>
+            <w:r>
+              <w:rPr>
+                <w:noProof/>
+                <w:webHidden/>
+              </w:rPr>
+              <w:t>11</w:t>
+            </w:r>
+            <w:r>
+              <w:rPr>
+                <w:noProof/>
+                <w:webHidden/>
+              </w:rPr>
+              <w:fldChar w:fldCharType="end"/>
+            </w:r>
+          </w:hyperlink>
+        </w:p>
+        <w:p>
+          <w:pPr>
+            <w:pStyle w:val="TOC3"/>
+            <w:tabs>
+              <w:tab w:val="right" w:leader="dot" w:pos="9040"/>
+            </w:tabs>
+            <w:rPr>
+              <w:rFonts w:eastAsiaTheme="minorEastAsia"/>
+              <w:noProof/>
+              <w:lang w:val="en-US" w:eastAsia="ja-JP"/>
+            </w:rPr>
+          </w:pPr>
+          <w:hyperlink w:anchor="_Toc127344340" w:history="1">
+            <w:r>
+              <w:rPr>
+                <w:rStyle w:val="Hyperlink"/>
+                <w:noProof/>
+              </w:rPr>
+              <w:t>e. Order Information</w:t>
+            </w:r>
+            <w:r>
+              <w:rPr>
+                <w:noProof/>
+                <w:webHidden/>
+              </w:rPr>
+              <w:tab/>
+            </w:r>
+            <w:r>
+              <w:rPr>
+                <w:noProof/>
+                <w:webHidden/>
+              </w:rPr>
+              <w:fldChar w:fldCharType="begin"/>
+            </w:r>
+            <w:r>
+              <w:rPr>
+                <w:noProof/>
+                <w:webHidden/>
+              </w:rPr>
+              <w:instrText xml:space="preserve"> PAGEREF _Toc127344340 \h </w:instrText>
+            </w:r>
+            <w:r>
+              <w:rPr>
+                <w:noProof/>
+                <w:webHidden/>
+              </w:rPr>
+            </w:r>
+            <w:r>
+              <w:rPr>
+                <w:noProof/>
+                <w:webHidden/>
+              </w:rPr>
+              <w:fldChar w:fldCharType="separate"/>
+            </w:r>
+            <w:r>
+              <w:rPr>
+                <w:noProof/>
+                <w:webHidden/>
+              </w:rPr>
+              <w:t>11</w:t>
             </w:r>
             <w:r>
               <w:rPr>
@@ -1681,7 +2432,7 @@
       <w:pPr>
         <w:pStyle w:val="Heading1"/>
       </w:pPr>
-      <w:bookmarkStart w:id="0" w:name="_Toc110459974"/>
+      <w:bookmarkStart w:id="0" w:name="_Toc127344322"/>
       <w:r>
         <w:lastRenderedPageBreak/>
         <w:t>I</w:t>
@@ -1698,7 +2449,7 @@
       <w:pPr>
         <w:pStyle w:val="Heading2"/>
       </w:pPr>
-      <w:bookmarkStart w:id="1" w:name="_Toc110459975"/>
+      <w:bookmarkStart w:id="1" w:name="_Toc127344323"/>
       <w:r>
         <w:t>1.</w:t>
       </w:r>
@@ -1789,7 +2540,7 @@
       <w:pPr>
         <w:pStyle w:val="Heading2"/>
       </w:pPr>
-      <w:bookmarkStart w:id="2" w:name="_Toc110459976"/>
+      <w:bookmarkStart w:id="2" w:name="_Toc127344324"/>
       <w:r>
         <w:lastRenderedPageBreak/>
         <w:t xml:space="preserve">2. </w:t>
@@ -1870,7 +2621,7 @@
       <w:tr>
         <w:tc>
           <w:tcPr>
-            <w:tcW w:w="355" w:type="dxa"/>
+            <w:tcW w:w="419" w:type="dxa"/>
             <w:shd w:val="clear" w:color="auto" w:fill="FFCCCC"/>
           </w:tcPr>
           <w:p>
@@ -1897,7 +2648,7 @@
         </w:tc>
         <w:tc>
           <w:tcPr>
-            <w:tcW w:w="1350" w:type="dxa"/>
+            <w:tcW w:w="1345" w:type="dxa"/>
             <w:shd w:val="clear" w:color="auto" w:fill="FFCCCC"/>
           </w:tcPr>
           <w:p>
@@ -1924,7 +2675,7 @@
         </w:tc>
         <w:tc>
           <w:tcPr>
-            <w:tcW w:w="1530" w:type="dxa"/>
+            <w:tcW w:w="1527" w:type="dxa"/>
             <w:shd w:val="clear" w:color="auto" w:fill="FFCCCC"/>
           </w:tcPr>
           <w:p>
@@ -1951,7 +2702,7 @@
         </w:tc>
         <w:tc>
           <w:tcPr>
-            <w:tcW w:w="5805" w:type="dxa"/>
+            <w:tcW w:w="5749" w:type="dxa"/>
             <w:shd w:val="clear" w:color="auto" w:fill="FFCCCC"/>
           </w:tcPr>
           <w:p>
@@ -1980,7 +2731,7 @@
       <w:tr>
         <w:tc>
           <w:tcPr>
-            <w:tcW w:w="355" w:type="dxa"/>
+            <w:tcW w:w="419" w:type="dxa"/>
           </w:tcPr>
           <w:p>
             <w:pPr>
@@ -2006,7 +2757,7 @@
         </w:tc>
         <w:tc>
           <w:tcPr>
-            <w:tcW w:w="1350" w:type="dxa"/>
+            <w:tcW w:w="1345" w:type="dxa"/>
           </w:tcPr>
           <w:p>
             <w:pPr>
@@ -2032,7 +2783,7 @@
         </w:tc>
         <w:tc>
           <w:tcPr>
-            <w:tcW w:w="1530" w:type="dxa"/>
+            <w:tcW w:w="1527" w:type="dxa"/>
           </w:tcPr>
           <w:p>
             <w:pPr>
@@ -2058,7 +2809,7 @@
         </w:tc>
         <w:tc>
           <w:tcPr>
-            <w:tcW w:w="5805" w:type="dxa"/>
+            <w:tcW w:w="5749" w:type="dxa"/>
           </w:tcPr>
           <w:p>
             <w:pPr>
@@ -2121,7 +2872,7 @@
       <w:tr>
         <w:tc>
           <w:tcPr>
-            <w:tcW w:w="355" w:type="dxa"/>
+            <w:tcW w:w="419" w:type="dxa"/>
           </w:tcPr>
           <w:p>
             <w:pPr>
@@ -2149,7 +2900,7 @@
         </w:tc>
         <w:tc>
           <w:tcPr>
-            <w:tcW w:w="1350" w:type="dxa"/>
+            <w:tcW w:w="1345" w:type="dxa"/>
           </w:tcPr>
           <w:p>
             <w:pPr>
@@ -2177,7 +2928,7 @@
         </w:tc>
         <w:tc>
           <w:tcPr>
-            <w:tcW w:w="1530" w:type="dxa"/>
+            <w:tcW w:w="1527" w:type="dxa"/>
           </w:tcPr>
           <w:p>
             <w:pPr>
@@ -2225,7 +2976,7 @@
         </w:tc>
         <w:tc>
           <w:tcPr>
-            <w:tcW w:w="5805" w:type="dxa"/>
+            <w:tcW w:w="5749" w:type="dxa"/>
           </w:tcPr>
           <w:p>
             <w:pPr>
@@ -2350,7 +3101,7 @@
       <w:tr>
         <w:tc>
           <w:tcPr>
-            <w:tcW w:w="355" w:type="dxa"/>
+            <w:tcW w:w="419" w:type="dxa"/>
           </w:tcPr>
           <w:p>
             <w:pPr>
@@ -2378,7 +3129,7 @@
         </w:tc>
         <w:tc>
           <w:tcPr>
-            <w:tcW w:w="1350" w:type="dxa"/>
+            <w:tcW w:w="1345" w:type="dxa"/>
           </w:tcPr>
           <w:p>
             <w:pPr>
@@ -2406,7 +3157,7 @@
         </w:tc>
         <w:tc>
           <w:tcPr>
-            <w:tcW w:w="1530" w:type="dxa"/>
+            <w:tcW w:w="1527" w:type="dxa"/>
           </w:tcPr>
           <w:p>
             <w:pPr>
@@ -2431,7 +3182,7 @@
         </w:tc>
         <w:tc>
           <w:tcPr>
-            <w:tcW w:w="5805" w:type="dxa"/>
+            <w:tcW w:w="5749" w:type="dxa"/>
           </w:tcPr>
           <w:p>
             <w:pPr>
@@ -2487,7 +3238,7 @@
       <w:tr>
         <w:tc>
           <w:tcPr>
-            <w:tcW w:w="355" w:type="dxa"/>
+            <w:tcW w:w="419" w:type="dxa"/>
           </w:tcPr>
           <w:p>
             <w:pPr>
@@ -2512,7 +3263,7 @@
         </w:tc>
         <w:tc>
           <w:tcPr>
-            <w:tcW w:w="1350" w:type="dxa"/>
+            <w:tcW w:w="1345" w:type="dxa"/>
           </w:tcPr>
           <w:p>
             <w:pPr>
@@ -2537,7 +3288,7 @@
         </w:tc>
         <w:tc>
           <w:tcPr>
-            <w:tcW w:w="1530" w:type="dxa"/>
+            <w:tcW w:w="1527" w:type="dxa"/>
           </w:tcPr>
           <w:p>
             <w:pPr>
@@ -2562,7 +3313,7 @@
         </w:tc>
         <w:tc>
           <w:tcPr>
-            <w:tcW w:w="5805" w:type="dxa"/>
+            <w:tcW w:w="5749" w:type="dxa"/>
           </w:tcPr>
           <w:p>
             <w:pPr>
@@ -2642,7 +3393,7 @@
       <w:tr>
         <w:tc>
           <w:tcPr>
-            <w:tcW w:w="355" w:type="dxa"/>
+            <w:tcW w:w="419" w:type="dxa"/>
           </w:tcPr>
           <w:p>
             <w:pPr>
@@ -2664,7 +3415,7 @@
         </w:tc>
         <w:tc>
           <w:tcPr>
-            <w:tcW w:w="1350" w:type="dxa"/>
+            <w:tcW w:w="1345" w:type="dxa"/>
           </w:tcPr>
           <w:p>
             <w:pPr>
@@ -2686,7 +3437,7 @@
         </w:tc>
         <w:tc>
           <w:tcPr>
-            <w:tcW w:w="1530" w:type="dxa"/>
+            <w:tcW w:w="1527" w:type="dxa"/>
           </w:tcPr>
           <w:p>
             <w:pPr>
@@ -2708,7 +3459,7 @@
         </w:tc>
         <w:tc>
           <w:tcPr>
-            <w:tcW w:w="5805" w:type="dxa"/>
+            <w:tcW w:w="5749" w:type="dxa"/>
           </w:tcPr>
           <w:p>
             <w:pPr>
@@ -2876,7 +3627,7 @@
       <w:tr>
         <w:tc>
           <w:tcPr>
-            <w:tcW w:w="355" w:type="dxa"/>
+            <w:tcW w:w="419" w:type="dxa"/>
           </w:tcPr>
           <w:p>
             <w:pPr>
@@ -2896,14 +3647,13 @@
                 <w:sz w:val="20"/>
                 <w:szCs w:val="20"/>
               </w:rPr>
-              <w:lastRenderedPageBreak/>
               <w:t>6</w:t>
             </w:r>
           </w:p>
         </w:tc>
         <w:tc>
           <w:tcPr>
-            <w:tcW w:w="1350" w:type="dxa"/>
+            <w:tcW w:w="1345" w:type="dxa"/>
           </w:tcPr>
           <w:p>
             <w:pPr>
@@ -2929,7 +3679,7 @@
         </w:tc>
         <w:tc>
           <w:tcPr>
-            <w:tcW w:w="1530" w:type="dxa"/>
+            <w:tcW w:w="1527" w:type="dxa"/>
           </w:tcPr>
           <w:p>
             <w:pPr>
@@ -2955,7 +3705,7 @@
         </w:tc>
         <w:tc>
           <w:tcPr>
-            <w:tcW w:w="5805" w:type="dxa"/>
+            <w:tcW w:w="5749" w:type="dxa"/>
           </w:tcPr>
           <w:p>
             <w:pPr>
@@ -3141,7 +3891,7 @@
       <w:tr>
         <w:tc>
           <w:tcPr>
-            <w:tcW w:w="355" w:type="dxa"/>
+            <w:tcW w:w="419" w:type="dxa"/>
           </w:tcPr>
           <w:p>
             <w:pPr>
@@ -3167,7 +3917,7 @@
         </w:tc>
         <w:tc>
           <w:tcPr>
-            <w:tcW w:w="1350" w:type="dxa"/>
+            <w:tcW w:w="1345" w:type="dxa"/>
           </w:tcPr>
           <w:p>
             <w:pPr>
@@ -3193,7 +3943,7 @@
         </w:tc>
         <w:tc>
           <w:tcPr>
-            <w:tcW w:w="1530" w:type="dxa"/>
+            <w:tcW w:w="1527" w:type="dxa"/>
           </w:tcPr>
           <w:p>
             <w:pPr>
@@ -3219,7 +3969,7 @@
         </w:tc>
         <w:tc>
           <w:tcPr>
-            <w:tcW w:w="5805" w:type="dxa"/>
+            <w:tcW w:w="5749" w:type="dxa"/>
           </w:tcPr>
           <w:p>
             <w:pPr>
@@ -3326,7 +4076,27 @@
                 <w:szCs w:val="20"/>
               </w:rPr>
               <w:br/>
-              <w:t xml:space="preserve">- The customer/user would be received the order confirmation via his/her email. Those information is shown on the page also. </w:t>
+              <w:t xml:space="preserve">- The customer/user would be received the order confirmation via his/her email. </w:t>
+            </w:r>
+            <w:proofErr w:type="gramStart"/>
+            <w:r>
+              <w:rPr>
+                <w:rFonts w:ascii="Arial" w:hAnsi="Arial" w:cs="Arial"/>
+                <w:color w:val="000000"/>
+                <w:sz w:val="20"/>
+                <w:szCs w:val="20"/>
+              </w:rPr>
+              <w:t>Those information</w:t>
+            </w:r>
+            <w:proofErr w:type="gramEnd"/>
+            <w:r>
+              <w:rPr>
+                <w:rFonts w:ascii="Arial" w:hAnsi="Arial" w:cs="Arial"/>
+                <w:color w:val="000000"/>
+                <w:sz w:val="20"/>
+                <w:szCs w:val="20"/>
+              </w:rPr>
+              <w:t xml:space="preserve"> is shown on the page also. </w:t>
             </w:r>
           </w:p>
         </w:tc>
@@ -3334,7 +4104,7 @@
       <w:tr>
         <w:tc>
           <w:tcPr>
-            <w:tcW w:w="355" w:type="dxa"/>
+            <w:tcW w:w="419" w:type="dxa"/>
           </w:tcPr>
           <w:p>
             <w:pPr>
@@ -3360,7 +4130,7 @@
         </w:tc>
         <w:tc>
           <w:tcPr>
-            <w:tcW w:w="1350" w:type="dxa"/>
+            <w:tcW w:w="1345" w:type="dxa"/>
           </w:tcPr>
           <w:p>
             <w:pPr>
@@ -3386,7 +4156,7 @@
         </w:tc>
         <w:tc>
           <w:tcPr>
-            <w:tcW w:w="1530" w:type="dxa"/>
+            <w:tcW w:w="1527" w:type="dxa"/>
           </w:tcPr>
           <w:p>
             <w:pPr>
@@ -3412,7 +4182,7 @@
         </w:tc>
         <w:tc>
           <w:tcPr>
-            <w:tcW w:w="5805" w:type="dxa"/>
+            <w:tcW w:w="5749" w:type="dxa"/>
           </w:tcPr>
           <w:p>
             <w:pPr>
@@ -3430,7 +4200,27 @@
                 <w:sz w:val="20"/>
                 <w:szCs w:val="20"/>
               </w:rPr>
-              <w:t>This screen allows the user to login with email, after login user redirect to Home page</w:t>
+              <w:t xml:space="preserve">This screen allows the user to login with email, after login user redirect to </w:t>
+            </w:r>
+            <w:proofErr w:type="gramStart"/>
+            <w:r>
+              <w:rPr>
+                <w:rFonts w:ascii="Arial" w:hAnsi="Arial" w:cs="Arial"/>
+                <w:color w:val="000000"/>
+                <w:sz w:val="20"/>
+                <w:szCs w:val="20"/>
+              </w:rPr>
+              <w:t>Home</w:t>
+            </w:r>
+            <w:proofErr w:type="gramEnd"/>
+            <w:r>
+              <w:rPr>
+                <w:rFonts w:ascii="Arial" w:hAnsi="Arial" w:cs="Arial"/>
+                <w:color w:val="000000"/>
+                <w:sz w:val="20"/>
+                <w:szCs w:val="20"/>
+              </w:rPr>
+              <w:t xml:space="preserve"> page</w:t>
             </w:r>
           </w:p>
         </w:tc>
@@ -3438,7 +4228,7 @@
       <w:tr>
         <w:tc>
           <w:tcPr>
-            <w:tcW w:w="355" w:type="dxa"/>
+            <w:tcW w:w="419" w:type="dxa"/>
           </w:tcPr>
           <w:p>
             <w:pPr>
@@ -3464,7 +4254,7 @@
         </w:tc>
         <w:tc>
           <w:tcPr>
-            <w:tcW w:w="1350" w:type="dxa"/>
+            <w:tcW w:w="1345" w:type="dxa"/>
           </w:tcPr>
           <w:p>
             <w:pPr>
@@ -3490,7 +4280,7 @@
         </w:tc>
         <w:tc>
           <w:tcPr>
-            <w:tcW w:w="1530" w:type="dxa"/>
+            <w:tcW w:w="1527" w:type="dxa"/>
           </w:tcPr>
           <w:p>
             <w:pPr>
@@ -3516,7 +4306,7 @@
         </w:tc>
         <w:tc>
           <w:tcPr>
-            <w:tcW w:w="5805" w:type="dxa"/>
+            <w:tcW w:w="5749" w:type="dxa"/>
           </w:tcPr>
           <w:p>
             <w:pPr>
@@ -3580,14 +4370,13 @@
       <w:tr>
         <w:tc>
           <w:tcPr>
-            <w:tcW w:w="355" w:type="dxa"/>
+            <w:tcW w:w="419" w:type="dxa"/>
           </w:tcPr>
           <w:p>
             <w:pPr>
               <w:spacing w:after="60"/>
               <w:jc w:val="both"/>
               <w:rPr>
-                <w:rFonts w:cstheme="minorHAnsi"/>
                 <w:iCs/>
                 <w:color w:val="000000" w:themeColor="text1"/>
                 <w:sz w:val="20"/>
@@ -3596,26 +4385,33 @@
             </w:pPr>
             <w:r>
               <w:rPr>
-                <w:rFonts w:cstheme="minorHAnsi"/>
                 <w:iCs/>
                 <w:color w:val="000000" w:themeColor="text1"/>
                 <w:sz w:val="20"/>
                 <w:szCs w:val="20"/>
               </w:rPr>
-              <w:t>10</w:t>
-            </w:r>
-          </w:p>
-        </w:tc>
-        <w:tc>
-          <w:tcPr>
-            <w:tcW w:w="1350" w:type="dxa"/>
+              <w:t>1</w:t>
+            </w:r>
+            <w:r>
+              <w:rPr>
+                <w:iCs/>
+                <w:color w:val="000000" w:themeColor="text1"/>
+                <w:sz w:val="20"/>
+                <w:szCs w:val="20"/>
+              </w:rPr>
+              <w:t>0</w:t>
+            </w:r>
+          </w:p>
+        </w:tc>
+        <w:tc>
+          <w:tcPr>
+            <w:tcW w:w="1345" w:type="dxa"/>
           </w:tcPr>
           <w:p>
             <w:pPr>
               <w:spacing w:after="60"/>
               <w:jc w:val="both"/>
               <w:rPr>
-                <w:rFonts w:cstheme="minorHAnsi"/>
                 <w:iCs/>
                 <w:color w:val="000000" w:themeColor="text1"/>
                 <w:sz w:val="20"/>
@@ -3624,7 +4420,6 @@
             </w:pPr>
             <w:r>
               <w:rPr>
-                <w:rFonts w:cstheme="minorHAnsi"/>
                 <w:iCs/>
                 <w:color w:val="000000" w:themeColor="text1"/>
                 <w:sz w:val="20"/>
@@ -3636,35 +4431,37 @@
         </w:tc>
         <w:tc>
           <w:tcPr>
-            <w:tcW w:w="1530" w:type="dxa"/>
-          </w:tcPr>
-          <w:p>
-            <w:pPr>
+            <w:tcW w:w="1527" w:type="dxa"/>
+          </w:tcPr>
+          <w:p>
+            <w:pPr>
+              <w:spacing w:after="60"/>
               <w:jc w:val="both"/>
               <w:rPr>
-                <w:rFonts w:cstheme="minorHAnsi"/>
-                <w:color w:val="000000" w:themeColor="text1"/>
-                <w:sz w:val="20"/>
-                <w:szCs w:val="20"/>
-              </w:rPr>
-            </w:pPr>
-            <w:r>
-              <w:rPr>
-                <w:rFonts w:cstheme="minorHAnsi"/>
-                <w:color w:val="000000" w:themeColor="text1"/>
-                <w:sz w:val="20"/>
-                <w:szCs w:val="20"/>
-              </w:rPr>
-              <w:t>User Authorization</w:t>
-            </w:r>
-          </w:p>
-        </w:tc>
-        <w:tc>
-          <w:tcPr>
-            <w:tcW w:w="5805" w:type="dxa"/>
-          </w:tcPr>
-          <w:p>
-            <w:pPr>
+                <w:iCs/>
+                <w:color w:val="000000" w:themeColor="text1"/>
+                <w:sz w:val="20"/>
+                <w:szCs w:val="20"/>
+              </w:rPr>
+            </w:pPr>
+            <w:r>
+              <w:rPr>
+                <w:iCs/>
+                <w:color w:val="000000" w:themeColor="text1"/>
+                <w:sz w:val="20"/>
+                <w:szCs w:val="20"/>
+              </w:rPr>
+              <w:t>My Orders</w:t>
+            </w:r>
+          </w:p>
+        </w:tc>
+        <w:tc>
+          <w:tcPr>
+            <w:tcW w:w="5749" w:type="dxa"/>
+          </w:tcPr>
+          <w:p>
+            <w:pPr>
+              <w:spacing w:after="60"/>
               <w:rPr>
                 <w:rFonts w:ascii="Arial" w:hAnsi="Arial" w:cs="Arial"/>
                 <w:color w:val="000000" w:themeColor="text1"/>
@@ -3675,11 +4472,80 @@
             <w:r>
               <w:rPr>
                 <w:rFonts w:ascii="Arial" w:hAnsi="Arial" w:cs="Arial"/>
-                <w:color w:val="000000" w:themeColor="text1"/>
-                <w:sz w:val="20"/>
-                <w:szCs w:val="20"/>
-              </w:rPr>
-              <w:t>Implementation of authorization mechanism in the system, including the specify the role of logged-in user, his/her authorized page links (building the displayed menu items (in the front end) and preventing unauthorized access via enter the links directly)</w:t>
+                <w:iCs/>
+                <w:color w:val="000000" w:themeColor="text1"/>
+                <w:sz w:val="20"/>
+                <w:szCs w:val="20"/>
+              </w:rPr>
+              <w:t xml:space="preserve">- </w:t>
+            </w:r>
+            <w:r>
+              <w:rPr>
+                <w:rFonts w:ascii="Arial" w:hAnsi="Arial" w:cs="Arial"/>
+                <w:color w:val="000000" w:themeColor="text1"/>
+                <w:sz w:val="20"/>
+                <w:szCs w:val="20"/>
+              </w:rPr>
+              <w:t>Show navigation bar: product search box, product categories (phone or laptop), cart</w:t>
+            </w:r>
+          </w:p>
+          <w:p>
+            <w:pPr>
+              <w:rPr>
+                <w:rFonts w:ascii="Arial" w:hAnsi="Arial" w:cs="Arial"/>
+                <w:color w:val="000000"/>
+                <w:sz w:val="20"/>
+                <w:szCs w:val="20"/>
+              </w:rPr>
+            </w:pPr>
+            <w:r>
+              <w:rPr>
+                <w:rFonts w:ascii="Arial" w:hAnsi="Arial" w:cs="Arial"/>
+                <w:color w:val="000000"/>
+                <w:sz w:val="20"/>
+                <w:szCs w:val="20"/>
+              </w:rPr>
+              <w:t>- Show the list of user's orders paginated</w:t>
+            </w:r>
+            <w:r>
+              <w:rPr>
+                <w:rFonts w:ascii="Arial" w:hAnsi="Arial" w:cs="Arial"/>
+                <w:color w:val="000000"/>
+                <w:sz w:val="20"/>
+                <w:szCs w:val="20"/>
+              </w:rPr>
+              <w:br/>
+              <w:t xml:space="preserve">- Each order </w:t>
+            </w:r>
+            <w:proofErr w:type="gramStart"/>
+            <w:r>
+              <w:rPr>
+                <w:rFonts w:ascii="Arial" w:hAnsi="Arial" w:cs="Arial"/>
+                <w:color w:val="000000"/>
+                <w:sz w:val="20"/>
+                <w:szCs w:val="20"/>
+              </w:rPr>
+              <w:t>include</w:t>
+            </w:r>
+            <w:proofErr w:type="gramEnd"/>
+            <w:r>
+              <w:rPr>
+                <w:rFonts w:ascii="Arial" w:hAnsi="Arial" w:cs="Arial"/>
+                <w:color w:val="000000"/>
+                <w:sz w:val="20"/>
+                <w:szCs w:val="20"/>
+              </w:rPr>
+              <w:t xml:space="preserve"> below information: id, ordered date, order status, total cost, order information link;</w:t>
+            </w:r>
+            <w:r>
+              <w:rPr>
+                <w:rFonts w:ascii="Arial" w:hAnsi="Arial" w:cs="Arial"/>
+                <w:color w:val="000000"/>
+                <w:sz w:val="20"/>
+                <w:szCs w:val="20"/>
+              </w:rPr>
+              <w:br/>
+              <w:t>- On clicking the order information link, user would be redirected to the Order Information page</w:t>
             </w:r>
           </w:p>
         </w:tc>
@@ -3687,7 +4553,7 @@
       <w:tr>
         <w:tc>
           <w:tcPr>
-            <w:tcW w:w="355" w:type="dxa"/>
+            <w:tcW w:w="419" w:type="dxa"/>
           </w:tcPr>
           <w:p>
             <w:pPr>
@@ -3707,13 +4573,22 @@
                 <w:sz w:val="20"/>
                 <w:szCs w:val="20"/>
               </w:rPr>
-              <w:t>11</w:t>
-            </w:r>
-          </w:p>
-        </w:tc>
-        <w:tc>
-          <w:tcPr>
-            <w:tcW w:w="1350" w:type="dxa"/>
+              <w:t>1</w:t>
+            </w:r>
+            <w:r>
+              <w:rPr>
+                <w:iCs/>
+                <w:color w:val="000000" w:themeColor="text1"/>
+                <w:sz w:val="20"/>
+                <w:szCs w:val="20"/>
+              </w:rPr>
+              <w:t>1</w:t>
+            </w:r>
+          </w:p>
+        </w:tc>
+        <w:tc>
+          <w:tcPr>
+            <w:tcW w:w="1345" w:type="dxa"/>
           </w:tcPr>
           <w:p>
             <w:pPr>
@@ -3739,7 +4614,7 @@
         </w:tc>
         <w:tc>
           <w:tcPr>
-            <w:tcW w:w="1530" w:type="dxa"/>
+            <w:tcW w:w="1527" w:type="dxa"/>
           </w:tcPr>
           <w:p>
             <w:pPr>
@@ -3759,13 +4634,13 @@
                 <w:sz w:val="20"/>
                 <w:szCs w:val="20"/>
               </w:rPr>
-              <w:t>My Orders</w:t>
-            </w:r>
-          </w:p>
-        </w:tc>
-        <w:tc>
-          <w:tcPr>
-            <w:tcW w:w="5805" w:type="dxa"/>
+              <w:t>Order Information</w:t>
+            </w:r>
+          </w:p>
+        </w:tc>
+        <w:tc>
+          <w:tcPr>
+            <w:tcW w:w="5749" w:type="dxa"/>
           </w:tcPr>
           <w:p>
             <w:pPr>
@@ -3801,160 +4676,6 @@
             <w:pPr>
               <w:rPr>
                 <w:rFonts w:ascii="Arial" w:hAnsi="Arial" w:cs="Arial"/>
-                <w:color w:val="000000"/>
-                <w:sz w:val="20"/>
-                <w:szCs w:val="20"/>
-              </w:rPr>
-            </w:pPr>
-            <w:r>
-              <w:rPr>
-                <w:rFonts w:ascii="Arial" w:hAnsi="Arial" w:cs="Arial"/>
-                <w:color w:val="000000"/>
-                <w:sz w:val="20"/>
-                <w:szCs w:val="20"/>
-              </w:rPr>
-              <w:t>- Show the list of user's orders paginated</w:t>
-            </w:r>
-            <w:r>
-              <w:rPr>
-                <w:rFonts w:ascii="Arial" w:hAnsi="Arial" w:cs="Arial"/>
-                <w:color w:val="000000"/>
-                <w:sz w:val="20"/>
-                <w:szCs w:val="20"/>
-              </w:rPr>
-              <w:br/>
-              <w:t>- Each order include below information: id, ordered date, order status, total cost, order information link;</w:t>
-            </w:r>
-            <w:r>
-              <w:rPr>
-                <w:rFonts w:ascii="Arial" w:hAnsi="Arial" w:cs="Arial"/>
-                <w:color w:val="000000"/>
-                <w:sz w:val="20"/>
-                <w:szCs w:val="20"/>
-              </w:rPr>
-              <w:br/>
-              <w:t>- On clicking the order information link, user would be redirected to the Order Information page</w:t>
-            </w:r>
-          </w:p>
-        </w:tc>
-      </w:tr>
-      <w:tr>
-        <w:tc>
-          <w:tcPr>
-            <w:tcW w:w="355" w:type="dxa"/>
-          </w:tcPr>
-          <w:p>
-            <w:pPr>
-              <w:spacing w:after="60"/>
-              <w:jc w:val="both"/>
-              <w:rPr>
-                <w:iCs/>
-                <w:color w:val="000000" w:themeColor="text1"/>
-                <w:sz w:val="20"/>
-                <w:szCs w:val="20"/>
-              </w:rPr>
-            </w:pPr>
-            <w:r>
-              <w:rPr>
-                <w:iCs/>
-                <w:color w:val="000000" w:themeColor="text1"/>
-                <w:sz w:val="20"/>
-                <w:szCs w:val="20"/>
-              </w:rPr>
-              <w:t>12</w:t>
-            </w:r>
-          </w:p>
-        </w:tc>
-        <w:tc>
-          <w:tcPr>
-            <w:tcW w:w="1350" w:type="dxa"/>
-          </w:tcPr>
-          <w:p>
-            <w:pPr>
-              <w:spacing w:after="60"/>
-              <w:jc w:val="both"/>
-              <w:rPr>
-                <w:iCs/>
-                <w:color w:val="000000" w:themeColor="text1"/>
-                <w:sz w:val="20"/>
-                <w:szCs w:val="20"/>
-              </w:rPr>
-            </w:pPr>
-            <w:r>
-              <w:rPr>
-                <w:iCs/>
-                <w:color w:val="000000" w:themeColor="text1"/>
-                <w:sz w:val="20"/>
-                <w:szCs w:val="20"/>
-              </w:rPr>
-              <w:t>Common</w:t>
-            </w:r>
-          </w:p>
-        </w:tc>
-        <w:tc>
-          <w:tcPr>
-            <w:tcW w:w="1530" w:type="dxa"/>
-          </w:tcPr>
-          <w:p>
-            <w:pPr>
-              <w:spacing w:after="60"/>
-              <w:jc w:val="both"/>
-              <w:rPr>
-                <w:iCs/>
-                <w:color w:val="000000" w:themeColor="text1"/>
-                <w:sz w:val="20"/>
-                <w:szCs w:val="20"/>
-              </w:rPr>
-            </w:pPr>
-            <w:r>
-              <w:rPr>
-                <w:iCs/>
-                <w:color w:val="000000" w:themeColor="text1"/>
-                <w:sz w:val="20"/>
-                <w:szCs w:val="20"/>
-              </w:rPr>
-              <w:t>Order Information</w:t>
-            </w:r>
-          </w:p>
-        </w:tc>
-        <w:tc>
-          <w:tcPr>
-            <w:tcW w:w="5805" w:type="dxa"/>
-          </w:tcPr>
-          <w:p>
-            <w:pPr>
-              <w:spacing w:after="60"/>
-              <w:rPr>
-                <w:rFonts w:ascii="Arial" w:hAnsi="Arial" w:cs="Arial"/>
-                <w:color w:val="000000" w:themeColor="text1"/>
-                <w:sz w:val="20"/>
-                <w:szCs w:val="20"/>
-              </w:rPr>
-            </w:pPr>
-            <w:r>
-              <w:rPr>
-                <w:rFonts w:ascii="Arial" w:hAnsi="Arial" w:cs="Arial"/>
-                <w:iCs/>
-                <w:color w:val="000000" w:themeColor="text1"/>
-                <w:sz w:val="20"/>
-                <w:szCs w:val="20"/>
-              </w:rPr>
-              <w:t xml:space="preserve">- </w:t>
-            </w:r>
-            <w:r>
-              <w:rPr>
-                <w:rFonts w:ascii="Arial" w:hAnsi="Arial" w:cs="Arial"/>
-                <w:color w:val="000000" w:themeColor="text1"/>
-                <w:sz w:val="20"/>
-                <w:szCs w:val="20"/>
-              </w:rPr>
-              <w:t>Show navigation bar: product search box, product categories (phone or laptop), cart</w:t>
-            </w:r>
-          </w:p>
-          <w:p>
-            <w:pPr>
-              <w:rPr>
-                <w:rFonts w:ascii="Arial" w:hAnsi="Arial" w:cs="Arial"/>
                 <w:sz w:val="20"/>
                 <w:szCs w:val="20"/>
               </w:rPr>
@@ -3992,7 +4713,7 @@
                 <w:szCs w:val="20"/>
               </w:rPr>
               <w:br/>
-              <w:t xml:space="preserve">- This list of ordered products, each product include following </w:t>
+              <w:t>- This list of ordered products, each product include following information &amp; the links/buttons that allow the user to re-buy: thumbnail, name, category, unit price, quantity, total cost</w:t>
             </w:r>
             <w:r>
               <w:rPr>
@@ -4000,25 +4721,25 @@
                 <w:sz w:val="20"/>
                 <w:szCs w:val="20"/>
               </w:rPr>
+              <w:br/>
+            </w:r>
+            <w:r>
+              <w:rPr>
+                <w:rFonts w:ascii="Arial" w:hAnsi="Arial" w:cs="Arial"/>
+                <w:sz w:val="20"/>
+                <w:szCs w:val="20"/>
+              </w:rPr>
+              <w:br/>
+              <w:t xml:space="preserve">For the submitted orders, the user can choose to update </w:t>
+            </w:r>
+            <w:r>
+              <w:rPr>
+                <w:rFonts w:ascii="Arial" w:hAnsi="Arial" w:cs="Arial"/>
+                <w:sz w:val="20"/>
+                <w:szCs w:val="20"/>
+              </w:rPr>
               <w:lastRenderedPageBreak/>
-              <w:t>information &amp; the links/buttons that allow the user to re-buy: thumbnail, name, category, unit price, quantity, total cost</w:t>
-            </w:r>
-            <w:r>
-              <w:rPr>
-                <w:rFonts w:ascii="Arial" w:hAnsi="Arial" w:cs="Arial"/>
-                <w:sz w:val="20"/>
-                <w:szCs w:val="20"/>
-              </w:rPr>
-              <w:br/>
-            </w:r>
-            <w:r>
-              <w:rPr>
-                <w:rFonts w:ascii="Arial" w:hAnsi="Arial" w:cs="Arial"/>
-                <w:sz w:val="20"/>
-                <w:szCs w:val="20"/>
-              </w:rPr>
-              <w:br/>
-              <w:t>For the submitted orders, the user can choose to update (redirect the user to the Cart Details page for that) or cancel the order</w:t>
+              <w:t>(redirect the user to the Cart Details page for that) or cancel the order</w:t>
             </w:r>
           </w:p>
         </w:tc>
@@ -4056,7 +4777,7 @@
       <w:tr>
         <w:tc>
           <w:tcPr>
-            <w:tcW w:w="4315" w:type="dxa"/>
+            <w:tcW w:w="3924" w:type="dxa"/>
             <w:shd w:val="clear" w:color="auto" w:fill="FFCCCC"/>
           </w:tcPr>
           <w:p>
@@ -4077,7 +4798,7 @@
         </w:tc>
         <w:tc>
           <w:tcPr>
-            <w:tcW w:w="900" w:type="dxa"/>
+            <w:tcW w:w="881" w:type="dxa"/>
             <w:shd w:val="clear" w:color="auto" w:fill="FFCCCC"/>
           </w:tcPr>
           <w:p>
@@ -4099,7 +4820,7 @@
         </w:tc>
         <w:tc>
           <w:tcPr>
-            <w:tcW w:w="990" w:type="dxa"/>
+            <w:tcW w:w="1101" w:type="dxa"/>
             <w:shd w:val="clear" w:color="auto" w:fill="FFCCCC"/>
           </w:tcPr>
           <w:p>
@@ -4121,7 +4842,7 @@
         </w:tc>
         <w:tc>
           <w:tcPr>
-            <w:tcW w:w="990" w:type="dxa"/>
+            <w:tcW w:w="939" w:type="dxa"/>
             <w:shd w:val="clear" w:color="auto" w:fill="FFCCCC"/>
           </w:tcPr>
           <w:p>
@@ -4143,7 +4864,7 @@
         </w:tc>
         <w:tc>
           <w:tcPr>
-            <w:tcW w:w="900" w:type="dxa"/>
+            <w:tcW w:w="1266" w:type="dxa"/>
             <w:shd w:val="clear" w:color="auto" w:fill="FFCCCC"/>
           </w:tcPr>
           <w:p>
@@ -4165,7 +4886,7 @@
         </w:tc>
         <w:tc>
           <w:tcPr>
-            <w:tcW w:w="945" w:type="dxa"/>
+            <w:tcW w:w="929" w:type="dxa"/>
             <w:shd w:val="clear" w:color="auto" w:fill="FFCCCC"/>
           </w:tcPr>
           <w:p>
@@ -4189,7 +4910,7 @@
       <w:tr>
         <w:tc>
           <w:tcPr>
-            <w:tcW w:w="4315" w:type="dxa"/>
+            <w:tcW w:w="3924" w:type="dxa"/>
           </w:tcPr>
           <w:p>
             <w:r>
@@ -4199,7 +4920,7 @@
         </w:tc>
         <w:tc>
           <w:tcPr>
-            <w:tcW w:w="900" w:type="dxa"/>
+            <w:tcW w:w="881" w:type="dxa"/>
           </w:tcPr>
           <w:p>
             <w:pPr>
@@ -4212,7 +4933,7 @@
         </w:tc>
         <w:tc>
           <w:tcPr>
-            <w:tcW w:w="990" w:type="dxa"/>
+            <w:tcW w:w="1101" w:type="dxa"/>
           </w:tcPr>
           <w:p>
             <w:pPr>
@@ -4225,7 +4946,7 @@
         </w:tc>
         <w:tc>
           <w:tcPr>
-            <w:tcW w:w="990" w:type="dxa"/>
+            <w:tcW w:w="939" w:type="dxa"/>
           </w:tcPr>
           <w:p>
             <w:pPr>
@@ -4235,7 +4956,7 @@
         </w:tc>
         <w:tc>
           <w:tcPr>
-            <w:tcW w:w="900" w:type="dxa"/>
+            <w:tcW w:w="1266" w:type="dxa"/>
           </w:tcPr>
           <w:p>
             <w:pPr>
@@ -4245,7 +4966,7 @@
         </w:tc>
         <w:tc>
           <w:tcPr>
-            <w:tcW w:w="945" w:type="dxa"/>
+            <w:tcW w:w="929" w:type="dxa"/>
           </w:tcPr>
           <w:p>
             <w:pPr>
@@ -4257,20 +4978,17 @@
       <w:tr>
         <w:tc>
           <w:tcPr>
-            <w:tcW w:w="4315" w:type="dxa"/>
-          </w:tcPr>
-          <w:p>
-            <w:r>
-              <w:t xml:space="preserve">     </w:t>
-            </w:r>
-            <w:r>
-              <w:t>Display lists of products</w:t>
-            </w:r>
-          </w:p>
-        </w:tc>
-        <w:tc>
-          <w:tcPr>
-            <w:tcW w:w="900" w:type="dxa"/>
+            <w:tcW w:w="3924" w:type="dxa"/>
+          </w:tcPr>
+          <w:p>
+            <w:r>
+              <w:t>Products List</w:t>
+            </w:r>
+          </w:p>
+        </w:tc>
+        <w:tc>
+          <w:tcPr>
+            <w:tcW w:w="881" w:type="dxa"/>
           </w:tcPr>
           <w:p>
             <w:pPr>
@@ -4283,7 +5001,7 @@
         </w:tc>
         <w:tc>
           <w:tcPr>
-            <w:tcW w:w="990" w:type="dxa"/>
+            <w:tcW w:w="1101" w:type="dxa"/>
           </w:tcPr>
           <w:p>
             <w:pPr>
@@ -4296,49 +5014,37 @@
         </w:tc>
         <w:tc>
           <w:tcPr>
-            <w:tcW w:w="990" w:type="dxa"/>
-          </w:tcPr>
-          <w:p>
-            <w:pPr>
-              <w:jc w:val="center"/>
-            </w:pPr>
-          </w:p>
-        </w:tc>
-        <w:tc>
-          <w:tcPr>
-            <w:tcW w:w="900" w:type="dxa"/>
-          </w:tcPr>
-          <w:p>
-            <w:pPr>
-              <w:jc w:val="center"/>
-            </w:pPr>
-          </w:p>
-        </w:tc>
-        <w:tc>
-          <w:tcPr>
-            <w:tcW w:w="945" w:type="dxa"/>
-          </w:tcPr>
-          <w:p>
-            <w:pPr>
-              <w:jc w:val="center"/>
-            </w:pPr>
-          </w:p>
+            <w:tcW w:w="939" w:type="dxa"/>
+          </w:tcPr>
+          <w:p/>
+        </w:tc>
+        <w:tc>
+          <w:tcPr>
+            <w:tcW w:w="1266" w:type="dxa"/>
+          </w:tcPr>
+          <w:p/>
+        </w:tc>
+        <w:tc>
+          <w:tcPr>
+            <w:tcW w:w="929" w:type="dxa"/>
+          </w:tcPr>
+          <w:p/>
         </w:tc>
       </w:tr>
       <w:tr>
         <w:tc>
           <w:tcPr>
-            <w:tcW w:w="4315" w:type="dxa"/>
-          </w:tcPr>
-          <w:p>
-            <w:r>
-              <w:t xml:space="preserve">     Search product</w:t>
-            </w:r>
-          </w:p>
-        </w:tc>
-        <w:tc>
-          <w:tcPr>
-            <w:tcW w:w="900" w:type="dxa"/>
+            <w:tcW w:w="3924" w:type="dxa"/>
+          </w:tcPr>
+          <w:p>
+            <w:r>
+              <w:t>Product Details</w:t>
+            </w:r>
+          </w:p>
+        </w:tc>
+        <w:tc>
+          <w:tcPr>
+            <w:tcW w:w="881" w:type="dxa"/>
           </w:tcPr>
           <w:p>
             <w:pPr>
@@ -4351,7 +5057,7 @@
         </w:tc>
         <w:tc>
           <w:tcPr>
-            <w:tcW w:w="990" w:type="dxa"/>
+            <w:tcW w:w="1101" w:type="dxa"/>
           </w:tcPr>
           <w:p>
             <w:pPr>
@@ -4364,49 +5070,37 @@
         </w:tc>
         <w:tc>
           <w:tcPr>
-            <w:tcW w:w="990" w:type="dxa"/>
-          </w:tcPr>
-          <w:p>
-            <w:pPr>
-              <w:jc w:val="center"/>
-            </w:pPr>
-          </w:p>
-        </w:tc>
-        <w:tc>
-          <w:tcPr>
-            <w:tcW w:w="900" w:type="dxa"/>
-          </w:tcPr>
-          <w:p>
-            <w:pPr>
-              <w:jc w:val="center"/>
-            </w:pPr>
-          </w:p>
-        </w:tc>
-        <w:tc>
-          <w:tcPr>
-            <w:tcW w:w="945" w:type="dxa"/>
-          </w:tcPr>
-          <w:p>
-            <w:pPr>
-              <w:jc w:val="center"/>
-            </w:pPr>
-          </w:p>
+            <w:tcW w:w="939" w:type="dxa"/>
+          </w:tcPr>
+          <w:p/>
+        </w:tc>
+        <w:tc>
+          <w:tcPr>
+            <w:tcW w:w="1266" w:type="dxa"/>
+          </w:tcPr>
+          <w:p/>
+        </w:tc>
+        <w:tc>
+          <w:tcPr>
+            <w:tcW w:w="929" w:type="dxa"/>
+          </w:tcPr>
+          <w:p/>
         </w:tc>
       </w:tr>
       <w:tr>
         <w:tc>
           <w:tcPr>
-            <w:tcW w:w="4315" w:type="dxa"/>
-          </w:tcPr>
-          <w:p>
-            <w:r>
-              <w:t>Products List</w:t>
-            </w:r>
-          </w:p>
-        </w:tc>
-        <w:tc>
-          <w:tcPr>
-            <w:tcW w:w="900" w:type="dxa"/>
+            <w:tcW w:w="3924" w:type="dxa"/>
+          </w:tcPr>
+          <w:p>
+            <w:r>
+              <w:t>Check the Order</w:t>
+            </w:r>
+          </w:p>
+        </w:tc>
+        <w:tc>
+          <w:tcPr>
+            <w:tcW w:w="881" w:type="dxa"/>
           </w:tcPr>
           <w:p>
             <w:pPr>
@@ -4419,7 +5113,7 @@
         </w:tc>
         <w:tc>
           <w:tcPr>
-            <w:tcW w:w="990" w:type="dxa"/>
+            <w:tcW w:w="1101" w:type="dxa"/>
           </w:tcPr>
           <w:p>
             <w:pPr>
@@ -4432,37 +5126,58 @@
         </w:tc>
         <w:tc>
           <w:tcPr>
-            <w:tcW w:w="990" w:type="dxa"/>
-          </w:tcPr>
-          <w:p/>
-        </w:tc>
-        <w:tc>
-          <w:tcPr>
-            <w:tcW w:w="900" w:type="dxa"/>
-          </w:tcPr>
-          <w:p/>
-        </w:tc>
-        <w:tc>
-          <w:tcPr>
-            <w:tcW w:w="945" w:type="dxa"/>
-          </w:tcPr>
-          <w:p/>
+            <w:tcW w:w="939" w:type="dxa"/>
+          </w:tcPr>
+          <w:p>
+            <w:pPr>
+              <w:jc w:val="center"/>
+            </w:pPr>
+            <w:r>
+              <w:t>X</w:t>
+            </w:r>
+          </w:p>
+        </w:tc>
+        <w:tc>
+          <w:tcPr>
+            <w:tcW w:w="1266" w:type="dxa"/>
+          </w:tcPr>
+          <w:p>
+            <w:pPr>
+              <w:jc w:val="center"/>
+            </w:pPr>
+            <w:r>
+              <w:t>X</w:t>
+            </w:r>
+          </w:p>
+        </w:tc>
+        <w:tc>
+          <w:tcPr>
+            <w:tcW w:w="929" w:type="dxa"/>
+          </w:tcPr>
+          <w:p>
+            <w:pPr>
+              <w:jc w:val="center"/>
+            </w:pPr>
+            <w:r>
+              <w:t>X</w:t>
+            </w:r>
+          </w:p>
         </w:tc>
       </w:tr>
       <w:tr>
         <w:tc>
           <w:tcPr>
-            <w:tcW w:w="4315" w:type="dxa"/>
-          </w:tcPr>
-          <w:p>
-            <w:r>
-              <w:t xml:space="preserve">     Display products</w:t>
-            </w:r>
-          </w:p>
-        </w:tc>
-        <w:tc>
-          <w:tcPr>
-            <w:tcW w:w="900" w:type="dxa"/>
+            <w:tcW w:w="3924" w:type="dxa"/>
+          </w:tcPr>
+          <w:p>
+            <w:r>
+              <w:t>My Cart</w:t>
+            </w:r>
+          </w:p>
+        </w:tc>
+        <w:tc>
+          <w:tcPr>
+            <w:tcW w:w="881" w:type="dxa"/>
           </w:tcPr>
           <w:p>
             <w:pPr>
@@ -4475,7 +5190,7 @@
         </w:tc>
         <w:tc>
           <w:tcPr>
-            <w:tcW w:w="990" w:type="dxa"/>
+            <w:tcW w:w="1101" w:type="dxa"/>
           </w:tcPr>
           <w:p>
             <w:pPr>
@@ -4488,37 +5203,49 @@
         </w:tc>
         <w:tc>
           <w:tcPr>
-            <w:tcW w:w="990" w:type="dxa"/>
-          </w:tcPr>
-          <w:p/>
-        </w:tc>
-        <w:tc>
-          <w:tcPr>
-            <w:tcW w:w="900" w:type="dxa"/>
-          </w:tcPr>
-          <w:p/>
-        </w:tc>
-        <w:tc>
-          <w:tcPr>
-            <w:tcW w:w="945" w:type="dxa"/>
-          </w:tcPr>
-          <w:p/>
+            <w:tcW w:w="939" w:type="dxa"/>
+          </w:tcPr>
+          <w:p>
+            <w:pPr>
+              <w:jc w:val="center"/>
+            </w:pPr>
+          </w:p>
+        </w:tc>
+        <w:tc>
+          <w:tcPr>
+            <w:tcW w:w="1266" w:type="dxa"/>
+          </w:tcPr>
+          <w:p>
+            <w:pPr>
+              <w:jc w:val="center"/>
+            </w:pPr>
+          </w:p>
+        </w:tc>
+        <w:tc>
+          <w:tcPr>
+            <w:tcW w:w="929" w:type="dxa"/>
+          </w:tcPr>
+          <w:p>
+            <w:pPr>
+              <w:jc w:val="center"/>
+            </w:pPr>
+          </w:p>
         </w:tc>
       </w:tr>
       <w:tr>
         <w:tc>
           <w:tcPr>
-            <w:tcW w:w="4315" w:type="dxa"/>
-          </w:tcPr>
-          <w:p>
-            <w:r>
-              <w:t xml:space="preserve">     Search and filter products</w:t>
-            </w:r>
-          </w:p>
-        </w:tc>
-        <w:tc>
-          <w:tcPr>
-            <w:tcW w:w="900" w:type="dxa"/>
+            <w:tcW w:w="3924" w:type="dxa"/>
+          </w:tcPr>
+          <w:p>
+            <w:r>
+              <w:t>Payment Page</w:t>
+            </w:r>
+          </w:p>
+        </w:tc>
+        <w:tc>
+          <w:tcPr>
+            <w:tcW w:w="881" w:type="dxa"/>
           </w:tcPr>
           <w:p>
             <w:pPr>
@@ -4531,7 +5258,7 @@
         </w:tc>
         <w:tc>
           <w:tcPr>
-            <w:tcW w:w="990" w:type="dxa"/>
+            <w:tcW w:w="1101" w:type="dxa"/>
           </w:tcPr>
           <w:p>
             <w:pPr>
@@ -4544,37 +5271,49 @@
         </w:tc>
         <w:tc>
           <w:tcPr>
-            <w:tcW w:w="990" w:type="dxa"/>
-          </w:tcPr>
-          <w:p/>
-        </w:tc>
-        <w:tc>
-          <w:tcPr>
-            <w:tcW w:w="900" w:type="dxa"/>
-          </w:tcPr>
-          <w:p/>
-        </w:tc>
-        <w:tc>
-          <w:tcPr>
-            <w:tcW w:w="945" w:type="dxa"/>
-          </w:tcPr>
-          <w:p/>
+            <w:tcW w:w="939" w:type="dxa"/>
+          </w:tcPr>
+          <w:p>
+            <w:pPr>
+              <w:jc w:val="center"/>
+            </w:pPr>
+          </w:p>
+        </w:tc>
+        <w:tc>
+          <w:tcPr>
+            <w:tcW w:w="1266" w:type="dxa"/>
+          </w:tcPr>
+          <w:p>
+            <w:pPr>
+              <w:jc w:val="center"/>
+            </w:pPr>
+          </w:p>
+        </w:tc>
+        <w:tc>
+          <w:tcPr>
+            <w:tcW w:w="929" w:type="dxa"/>
+          </w:tcPr>
+          <w:p>
+            <w:pPr>
+              <w:jc w:val="center"/>
+            </w:pPr>
+          </w:p>
         </w:tc>
       </w:tr>
       <w:tr>
         <w:tc>
           <w:tcPr>
-            <w:tcW w:w="4315" w:type="dxa"/>
-          </w:tcPr>
-          <w:p>
-            <w:r>
-              <w:t xml:space="preserve">     Sort product </w:t>
-            </w:r>
-          </w:p>
-        </w:tc>
-        <w:tc>
-          <w:tcPr>
-            <w:tcW w:w="900" w:type="dxa"/>
+            <w:tcW w:w="3924" w:type="dxa"/>
+          </w:tcPr>
+          <w:p>
+            <w:r>
+              <w:t>Cart Completion</w:t>
+            </w:r>
+          </w:p>
+        </w:tc>
+        <w:tc>
+          <w:tcPr>
+            <w:tcW w:w="881" w:type="dxa"/>
           </w:tcPr>
           <w:p>
             <w:pPr>
@@ -4587,7 +5326,7 @@
         </w:tc>
         <w:tc>
           <w:tcPr>
-            <w:tcW w:w="990" w:type="dxa"/>
+            <w:tcW w:w="1101" w:type="dxa"/>
           </w:tcPr>
           <w:p>
             <w:pPr>
@@ -4600,42 +5339,64 @@
         </w:tc>
         <w:tc>
           <w:tcPr>
-            <w:tcW w:w="990" w:type="dxa"/>
-          </w:tcPr>
-          <w:p/>
-        </w:tc>
-        <w:tc>
-          <w:tcPr>
-            <w:tcW w:w="900" w:type="dxa"/>
-          </w:tcPr>
-          <w:p/>
-        </w:tc>
-        <w:tc>
-          <w:tcPr>
-            <w:tcW w:w="945" w:type="dxa"/>
-          </w:tcPr>
-          <w:p/>
+            <w:tcW w:w="939" w:type="dxa"/>
+          </w:tcPr>
+          <w:p>
+            <w:pPr>
+              <w:jc w:val="center"/>
+            </w:pPr>
+          </w:p>
+        </w:tc>
+        <w:tc>
+          <w:tcPr>
+            <w:tcW w:w="1266" w:type="dxa"/>
+          </w:tcPr>
+          <w:p>
+            <w:pPr>
+              <w:jc w:val="center"/>
+            </w:pPr>
+          </w:p>
+        </w:tc>
+        <w:tc>
+          <w:tcPr>
+            <w:tcW w:w="929" w:type="dxa"/>
+          </w:tcPr>
+          <w:p>
+            <w:pPr>
+              <w:jc w:val="center"/>
+            </w:pPr>
+          </w:p>
         </w:tc>
       </w:tr>
       <w:tr>
         <w:tc>
           <w:tcPr>
-            <w:tcW w:w="4315" w:type="dxa"/>
-          </w:tcPr>
-          <w:p>
-            <w:r>
-              <w:t>Product Details</w:t>
-            </w:r>
-          </w:p>
-        </w:tc>
-        <w:tc>
-          <w:tcPr>
-            <w:tcW w:w="900" w:type="dxa"/>
+            <w:tcW w:w="3924" w:type="dxa"/>
+          </w:tcPr>
+          <w:p>
+            <w:r>
+              <w:t>User Login</w:t>
+            </w:r>
+          </w:p>
+        </w:tc>
+        <w:tc>
+          <w:tcPr>
+            <w:tcW w:w="881" w:type="dxa"/>
           </w:tcPr>
           <w:p>
             <w:pPr>
               <w:jc w:val="center"/>
             </w:pPr>
+          </w:p>
+        </w:tc>
+        <w:tc>
+          <w:tcPr>
+            <w:tcW w:w="1101" w:type="dxa"/>
+          </w:tcPr>
+          <w:p>
+            <w:pPr>
+              <w:jc w:val="center"/>
+            </w:pPr>
             <w:r>
               <w:t>X</w:t>
             </w:r>
@@ -4643,7 +5404,7 @@
         </w:tc>
         <w:tc>
           <w:tcPr>
-            <w:tcW w:w="990" w:type="dxa"/>
+            <w:tcW w:w="939" w:type="dxa"/>
           </w:tcPr>
           <w:p>
             <w:pPr>
@@ -4656,33 +5417,45 @@
         </w:tc>
         <w:tc>
           <w:tcPr>
-            <w:tcW w:w="990" w:type="dxa"/>
-          </w:tcPr>
-          <w:p/>
-        </w:tc>
-        <w:tc>
-          <w:tcPr>
-            <w:tcW w:w="900" w:type="dxa"/>
-          </w:tcPr>
-          <w:p/>
-        </w:tc>
-        <w:tc>
-          <w:tcPr>
-            <w:tcW w:w="945" w:type="dxa"/>
-          </w:tcPr>
-          <w:p/>
+            <w:tcW w:w="1266" w:type="dxa"/>
+          </w:tcPr>
+          <w:p>
+            <w:pPr>
+              <w:jc w:val="center"/>
+            </w:pPr>
+            <w:r>
+              <w:t>X</w:t>
+            </w:r>
+          </w:p>
+        </w:tc>
+        <w:tc>
+          <w:tcPr>
+            <w:tcW w:w="929" w:type="dxa"/>
+          </w:tcPr>
+          <w:p>
+            <w:pPr>
+              <w:jc w:val="center"/>
+            </w:pPr>
+            <w:r>
+              <w:t>X</w:t>
+            </w:r>
+          </w:p>
         </w:tc>
       </w:tr>
       <w:tr>
         <w:tc>
           <w:tcPr>
-            <w:tcW w:w="4315" w:type="dxa"/>
-          </w:tcPr>
-          <w:p/>
-        </w:tc>
-        <w:tc>
-          <w:tcPr>
-            <w:tcW w:w="900" w:type="dxa"/>
+            <w:tcW w:w="3924" w:type="dxa"/>
+          </w:tcPr>
+          <w:p>
+            <w:r>
+              <w:t>User Profile</w:t>
+            </w:r>
+          </w:p>
+        </w:tc>
+        <w:tc>
+          <w:tcPr>
+            <w:tcW w:w="881" w:type="dxa"/>
           </w:tcPr>
           <w:p>
             <w:pPr>
@@ -4692,52 +5465,86 @@
         </w:tc>
         <w:tc>
           <w:tcPr>
-            <w:tcW w:w="990" w:type="dxa"/>
+            <w:tcW w:w="1101" w:type="dxa"/>
           </w:tcPr>
           <w:p>
             <w:pPr>
               <w:jc w:val="center"/>
             </w:pPr>
-          </w:p>
-        </w:tc>
-        <w:tc>
-          <w:tcPr>
-            <w:tcW w:w="990" w:type="dxa"/>
-          </w:tcPr>
-          <w:p/>
-        </w:tc>
-        <w:tc>
-          <w:tcPr>
-            <w:tcW w:w="900" w:type="dxa"/>
-          </w:tcPr>
-          <w:p/>
-        </w:tc>
-        <w:tc>
-          <w:tcPr>
-            <w:tcW w:w="945" w:type="dxa"/>
-          </w:tcPr>
-          <w:p/>
+            <w:r>
+              <w:t>X</w:t>
+            </w:r>
+          </w:p>
+        </w:tc>
+        <w:tc>
+          <w:tcPr>
+            <w:tcW w:w="939" w:type="dxa"/>
+          </w:tcPr>
+          <w:p>
+            <w:pPr>
+              <w:jc w:val="center"/>
+            </w:pPr>
+            <w:r>
+              <w:t>X</w:t>
+            </w:r>
+          </w:p>
+        </w:tc>
+        <w:tc>
+          <w:tcPr>
+            <w:tcW w:w="1266" w:type="dxa"/>
+          </w:tcPr>
+          <w:p>
+            <w:pPr>
+              <w:jc w:val="center"/>
+            </w:pPr>
+            <w:r>
+              <w:t>X</w:t>
+            </w:r>
+          </w:p>
+        </w:tc>
+        <w:tc>
+          <w:tcPr>
+            <w:tcW w:w="929" w:type="dxa"/>
+          </w:tcPr>
+          <w:p>
+            <w:pPr>
+              <w:jc w:val="center"/>
+            </w:pPr>
+            <w:r>
+              <w:t>X</w:t>
+            </w:r>
+          </w:p>
         </w:tc>
       </w:tr>
       <w:tr>
         <w:tc>
           <w:tcPr>
-            <w:tcW w:w="4315" w:type="dxa"/>
-          </w:tcPr>
-          <w:p>
-            <w:r>
-              <w:t>Check the Order</w:t>
-            </w:r>
-          </w:p>
-        </w:tc>
-        <w:tc>
-          <w:tcPr>
-            <w:tcW w:w="900" w:type="dxa"/>
+            <w:tcW w:w="3924" w:type="dxa"/>
+          </w:tcPr>
+          <w:p>
+            <w:r>
+              <w:t>My Orders</w:t>
+            </w:r>
+          </w:p>
+        </w:tc>
+        <w:tc>
+          <w:tcPr>
+            <w:tcW w:w="881" w:type="dxa"/>
           </w:tcPr>
           <w:p>
             <w:pPr>
               <w:jc w:val="center"/>
             </w:pPr>
+          </w:p>
+        </w:tc>
+        <w:tc>
+          <w:tcPr>
+            <w:tcW w:w="1101" w:type="dxa"/>
+          </w:tcPr>
+          <w:p>
+            <w:pPr>
+              <w:jc w:val="center"/>
+            </w:pPr>
             <w:r>
               <w:t>X</w:t>
             </w:r>
@@ -4745,114 +5552,142 @@
         </w:tc>
         <w:tc>
           <w:tcPr>
-            <w:tcW w:w="990" w:type="dxa"/>
+            <w:tcW w:w="939" w:type="dxa"/>
           </w:tcPr>
           <w:p>
             <w:pPr>
               <w:jc w:val="center"/>
             </w:pPr>
-            <w:r>
-              <w:t>X</w:t>
-            </w:r>
-          </w:p>
-        </w:tc>
-        <w:tc>
-          <w:tcPr>
-            <w:tcW w:w="990" w:type="dxa"/>
-          </w:tcPr>
-          <w:p/>
-        </w:tc>
-        <w:tc>
-          <w:tcPr>
-            <w:tcW w:w="900" w:type="dxa"/>
-          </w:tcPr>
-          <w:p/>
-        </w:tc>
-        <w:tc>
-          <w:tcPr>
-            <w:tcW w:w="945" w:type="dxa"/>
-          </w:tcPr>
-          <w:p/>
+          </w:p>
+        </w:tc>
+        <w:tc>
+          <w:tcPr>
+            <w:tcW w:w="1266" w:type="dxa"/>
+          </w:tcPr>
+          <w:p>
+            <w:pPr>
+              <w:jc w:val="center"/>
+            </w:pPr>
+          </w:p>
+        </w:tc>
+        <w:tc>
+          <w:tcPr>
+            <w:tcW w:w="929" w:type="dxa"/>
+          </w:tcPr>
+          <w:p>
+            <w:pPr>
+              <w:jc w:val="center"/>
+            </w:pPr>
+          </w:p>
         </w:tc>
       </w:tr>
       <w:tr>
         <w:tc>
           <w:tcPr>
-            <w:tcW w:w="4315" w:type="dxa"/>
-          </w:tcPr>
-          <w:p/>
-        </w:tc>
-        <w:tc>
-          <w:tcPr>
-            <w:tcW w:w="900" w:type="dxa"/>
-          </w:tcPr>
-          <w:p/>
-        </w:tc>
-        <w:tc>
-          <w:tcPr>
-            <w:tcW w:w="990" w:type="dxa"/>
-          </w:tcPr>
-          <w:p/>
-        </w:tc>
-        <w:tc>
-          <w:tcPr>
-            <w:tcW w:w="990" w:type="dxa"/>
-          </w:tcPr>
-          <w:p/>
-        </w:tc>
-        <w:tc>
-          <w:tcPr>
-            <w:tcW w:w="900" w:type="dxa"/>
-          </w:tcPr>
-          <w:p/>
-        </w:tc>
-        <w:tc>
-          <w:tcPr>
-            <w:tcW w:w="945" w:type="dxa"/>
-          </w:tcPr>
-          <w:p/>
+            <w:tcW w:w="3924" w:type="dxa"/>
+          </w:tcPr>
+          <w:p>
+            <w:r>
+              <w:t>Order info</w:t>
+            </w:r>
+            <w:r>
+              <w:t>r</w:t>
+            </w:r>
+            <w:r>
+              <w:t>mation</w:t>
+            </w:r>
+          </w:p>
+        </w:tc>
+        <w:tc>
+          <w:tcPr>
+            <w:tcW w:w="881" w:type="dxa"/>
+          </w:tcPr>
+          <w:p>
+            <w:pPr>
+              <w:jc w:val="center"/>
+            </w:pPr>
+          </w:p>
+        </w:tc>
+        <w:tc>
+          <w:tcPr>
+            <w:tcW w:w="1101" w:type="dxa"/>
+          </w:tcPr>
+          <w:p>
+            <w:pPr>
+              <w:jc w:val="center"/>
+            </w:pPr>
+            <w:r>
+              <w:t>X</w:t>
+            </w:r>
+          </w:p>
+        </w:tc>
+        <w:tc>
+          <w:tcPr>
+            <w:tcW w:w="939" w:type="dxa"/>
+          </w:tcPr>
+          <w:p>
+            <w:pPr>
+              <w:jc w:val="center"/>
+            </w:pPr>
+          </w:p>
+        </w:tc>
+        <w:tc>
+          <w:tcPr>
+            <w:tcW w:w="1266" w:type="dxa"/>
+          </w:tcPr>
+          <w:p>
+            <w:pPr>
+              <w:jc w:val="center"/>
+            </w:pPr>
+          </w:p>
+        </w:tc>
+        <w:tc>
+          <w:tcPr>
+            <w:tcW w:w="929" w:type="dxa"/>
+          </w:tcPr>
+          <w:p>
+            <w:pPr>
+              <w:jc w:val="center"/>
+            </w:pPr>
+          </w:p>
         </w:tc>
       </w:tr>
       <w:tr>
         <w:tc>
           <w:tcPr>
-            <w:tcW w:w="4315" w:type="dxa"/>
-          </w:tcPr>
-          <w:p>
-            <w:r>
-              <w:t>My Cart</w:t>
-            </w:r>
-          </w:p>
-        </w:tc>
-        <w:tc>
-          <w:tcPr>
-            <w:tcW w:w="900" w:type="dxa"/>
+            <w:tcW w:w="3924" w:type="dxa"/>
+          </w:tcPr>
+          <w:p/>
+        </w:tc>
+        <w:tc>
+          <w:tcPr>
+            <w:tcW w:w="881" w:type="dxa"/>
+          </w:tcPr>
+          <w:p/>
+        </w:tc>
+        <w:tc>
+          <w:tcPr>
+            <w:tcW w:w="1101" w:type="dxa"/>
           </w:tcPr>
           <w:p>
             <w:pPr>
               <w:jc w:val="center"/>
             </w:pPr>
-            <w:r>
-              <w:t>X</w:t>
-            </w:r>
-          </w:p>
-        </w:tc>
-        <w:tc>
-          <w:tcPr>
-            <w:tcW w:w="990" w:type="dxa"/>
+          </w:p>
+        </w:tc>
+        <w:tc>
+          <w:tcPr>
+            <w:tcW w:w="939" w:type="dxa"/>
           </w:tcPr>
           <w:p>
             <w:pPr>
               <w:jc w:val="center"/>
             </w:pPr>
-            <w:r>
-              <w:t>X</w:t>
-            </w:r>
-          </w:p>
-        </w:tc>
-        <w:tc>
-          <w:tcPr>
-            <w:tcW w:w="990" w:type="dxa"/>
+          </w:p>
+        </w:tc>
+        <w:tc>
+          <w:tcPr>
+            <w:tcW w:w="1266" w:type="dxa"/>
           </w:tcPr>
           <w:p>
             <w:pPr>
@@ -4862,17 +5697,7 @@
         </w:tc>
         <w:tc>
           <w:tcPr>
-            <w:tcW w:w="900" w:type="dxa"/>
-          </w:tcPr>
-          <w:p>
-            <w:pPr>
-              <w:jc w:val="center"/>
-            </w:pPr>
-          </w:p>
-        </w:tc>
-        <w:tc>
-          <w:tcPr>
-            <w:tcW w:w="945" w:type="dxa"/>
+            <w:tcW w:w="929" w:type="dxa"/>
           </w:tcPr>
           <w:p>
             <w:pPr>
@@ -4884,94 +5709,53 @@
       <w:tr>
         <w:tc>
           <w:tcPr>
-            <w:tcW w:w="4315" w:type="dxa"/>
-          </w:tcPr>
-          <w:p>
-            <w:r>
-              <w:rPr>
-                <w:b/>
-                <w:bCs/>
-              </w:rPr>
-              <w:t xml:space="preserve">     </w:t>
-            </w:r>
-            <w:r>
-              <w:t>Display list of user’s choose products</w:t>
-            </w:r>
-          </w:p>
-        </w:tc>
-        <w:tc>
-          <w:tcPr>
-            <w:tcW w:w="900" w:type="dxa"/>
+            <w:tcW w:w="3924" w:type="dxa"/>
+          </w:tcPr>
+          <w:p/>
+        </w:tc>
+        <w:tc>
+          <w:tcPr>
+            <w:tcW w:w="881" w:type="dxa"/>
+          </w:tcPr>
+          <w:p/>
+        </w:tc>
+        <w:tc>
+          <w:tcPr>
+            <w:tcW w:w="1101" w:type="dxa"/>
           </w:tcPr>
           <w:p>
             <w:pPr>
               <w:jc w:val="center"/>
-              <w:rPr>
-                <w:b/>
-                <w:bCs/>
-              </w:rPr>
-            </w:pPr>
-            <w:r>
-              <w:t>X</w:t>
-            </w:r>
-          </w:p>
-        </w:tc>
-        <w:tc>
-          <w:tcPr>
-            <w:tcW w:w="990" w:type="dxa"/>
+            </w:pPr>
+          </w:p>
+        </w:tc>
+        <w:tc>
+          <w:tcPr>
+            <w:tcW w:w="939" w:type="dxa"/>
           </w:tcPr>
           <w:p>
             <w:pPr>
               <w:jc w:val="center"/>
-              <w:rPr>
-                <w:b/>
-                <w:bCs/>
-              </w:rPr>
-            </w:pPr>
-            <w:r>
-              <w:t>X</w:t>
-            </w:r>
-          </w:p>
-        </w:tc>
-        <w:tc>
-          <w:tcPr>
-            <w:tcW w:w="990" w:type="dxa"/>
+            </w:pPr>
+          </w:p>
+        </w:tc>
+        <w:tc>
+          <w:tcPr>
+            <w:tcW w:w="1266" w:type="dxa"/>
           </w:tcPr>
           <w:p>
             <w:pPr>
               <w:jc w:val="center"/>
-              <w:rPr>
-                <w:b/>
-                <w:bCs/>
-              </w:rPr>
-            </w:pPr>
-          </w:p>
-        </w:tc>
-        <w:tc>
-          <w:tcPr>
-            <w:tcW w:w="900" w:type="dxa"/>
+            </w:pPr>
+          </w:p>
+        </w:tc>
+        <w:tc>
+          <w:tcPr>
+            <w:tcW w:w="929" w:type="dxa"/>
           </w:tcPr>
           <w:p>
             <w:pPr>
               <w:jc w:val="center"/>
-              <w:rPr>
-                <w:b/>
-                <w:bCs/>
-              </w:rPr>
-            </w:pPr>
-          </w:p>
-        </w:tc>
-        <w:tc>
-          <w:tcPr>
-            <w:tcW w:w="945" w:type="dxa"/>
-          </w:tcPr>
-          <w:p>
-            <w:pPr>
-              <w:jc w:val="center"/>
-              <w:rPr>
-                <w:b/>
-                <w:bCs/>
-              </w:rPr>
             </w:pPr>
           </w:p>
         </w:tc>
@@ -4979,94 +5763,53 @@
       <w:tr>
         <w:tc>
           <w:tcPr>
-            <w:tcW w:w="4315" w:type="dxa"/>
-          </w:tcPr>
-          <w:p>
-            <w:r>
-              <w:rPr>
-                <w:b/>
-                <w:bCs/>
-              </w:rPr>
-              <w:t xml:space="preserve">    </w:t>
-            </w:r>
-            <w:r>
-              <w:t xml:space="preserve"> Update quantity of each product</w:t>
-            </w:r>
-          </w:p>
-        </w:tc>
-        <w:tc>
-          <w:tcPr>
-            <w:tcW w:w="900" w:type="dxa"/>
+            <w:tcW w:w="3924" w:type="dxa"/>
+          </w:tcPr>
+          <w:p/>
+        </w:tc>
+        <w:tc>
+          <w:tcPr>
+            <w:tcW w:w="881" w:type="dxa"/>
+          </w:tcPr>
+          <w:p/>
+        </w:tc>
+        <w:tc>
+          <w:tcPr>
+            <w:tcW w:w="1101" w:type="dxa"/>
           </w:tcPr>
           <w:p>
             <w:pPr>
               <w:jc w:val="center"/>
-              <w:rPr>
-                <w:b/>
-                <w:bCs/>
-              </w:rPr>
-            </w:pPr>
-            <w:r>
-              <w:t>X</w:t>
-            </w:r>
-          </w:p>
-        </w:tc>
-        <w:tc>
-          <w:tcPr>
-            <w:tcW w:w="990" w:type="dxa"/>
+            </w:pPr>
+          </w:p>
+        </w:tc>
+        <w:tc>
+          <w:tcPr>
+            <w:tcW w:w="939" w:type="dxa"/>
           </w:tcPr>
           <w:p>
             <w:pPr>
               <w:jc w:val="center"/>
-              <w:rPr>
-                <w:b/>
-                <w:bCs/>
-              </w:rPr>
-            </w:pPr>
-            <w:r>
-              <w:t>X</w:t>
-            </w:r>
-          </w:p>
-        </w:tc>
-        <w:tc>
-          <w:tcPr>
-            <w:tcW w:w="990" w:type="dxa"/>
+            </w:pPr>
+          </w:p>
+        </w:tc>
+        <w:tc>
+          <w:tcPr>
+            <w:tcW w:w="1266" w:type="dxa"/>
           </w:tcPr>
           <w:p>
             <w:pPr>
               <w:jc w:val="center"/>
-              <w:rPr>
-                <w:b/>
-                <w:bCs/>
-              </w:rPr>
-            </w:pPr>
-          </w:p>
-        </w:tc>
-        <w:tc>
-          <w:tcPr>
-            <w:tcW w:w="900" w:type="dxa"/>
+            </w:pPr>
+          </w:p>
+        </w:tc>
+        <w:tc>
+          <w:tcPr>
+            <w:tcW w:w="929" w:type="dxa"/>
           </w:tcPr>
           <w:p>
             <w:pPr>
               <w:jc w:val="center"/>
-              <w:rPr>
-                <w:b/>
-                <w:bCs/>
-              </w:rPr>
-            </w:pPr>
-          </w:p>
-        </w:tc>
-        <w:tc>
-          <w:tcPr>
-            <w:tcW w:w="945" w:type="dxa"/>
-          </w:tcPr>
-          <w:p>
-            <w:pPr>
-              <w:jc w:val="center"/>
-              <w:rPr>
-                <w:b/>
-                <w:bCs/>
-              </w:rPr>
             </w:pPr>
           </w:p>
         </w:tc>
@@ -5074,43 +5817,39 @@
       <w:tr>
         <w:tc>
           <w:tcPr>
-            <w:tcW w:w="4315" w:type="dxa"/>
-          </w:tcPr>
-          <w:p>
-            <w:r>
-              <w:t xml:space="preserve">     Remove specific product</w:t>
-            </w:r>
-          </w:p>
-        </w:tc>
-        <w:tc>
-          <w:tcPr>
-            <w:tcW w:w="900" w:type="dxa"/>
+            <w:tcW w:w="3924" w:type="dxa"/>
+          </w:tcPr>
+          <w:p/>
+        </w:tc>
+        <w:tc>
+          <w:tcPr>
+            <w:tcW w:w="881" w:type="dxa"/>
+          </w:tcPr>
+          <w:p/>
+        </w:tc>
+        <w:tc>
+          <w:tcPr>
+            <w:tcW w:w="1101" w:type="dxa"/>
           </w:tcPr>
           <w:p>
             <w:pPr>
               <w:jc w:val="center"/>
             </w:pPr>
-            <w:r>
-              <w:t>X</w:t>
-            </w:r>
-          </w:p>
-        </w:tc>
-        <w:tc>
-          <w:tcPr>
-            <w:tcW w:w="990" w:type="dxa"/>
+          </w:p>
+        </w:tc>
+        <w:tc>
+          <w:tcPr>
+            <w:tcW w:w="939" w:type="dxa"/>
           </w:tcPr>
           <w:p>
             <w:pPr>
               <w:jc w:val="center"/>
             </w:pPr>
-            <w:r>
-              <w:t>X</w:t>
-            </w:r>
-          </w:p>
-        </w:tc>
-        <w:tc>
-          <w:tcPr>
-            <w:tcW w:w="990" w:type="dxa"/>
+          </w:p>
+        </w:tc>
+        <w:tc>
+          <w:tcPr>
+            <w:tcW w:w="1266" w:type="dxa"/>
           </w:tcPr>
           <w:p>
             <w:pPr>
@@ -5120,1038 +5859,7 @@
         </w:tc>
         <w:tc>
           <w:tcPr>
-            <w:tcW w:w="900" w:type="dxa"/>
-          </w:tcPr>
-          <w:p>
-            <w:pPr>
-              <w:jc w:val="center"/>
-            </w:pPr>
-          </w:p>
-        </w:tc>
-        <w:tc>
-          <w:tcPr>
-            <w:tcW w:w="945" w:type="dxa"/>
-          </w:tcPr>
-          <w:p>
-            <w:pPr>
-              <w:jc w:val="center"/>
-            </w:pPr>
-          </w:p>
-        </w:tc>
-      </w:tr>
-      <w:tr>
-        <w:tc>
-          <w:tcPr>
-            <w:tcW w:w="4315" w:type="dxa"/>
-          </w:tcPr>
-          <w:p>
-            <w:r>
-              <w:t xml:space="preserve">     Remove all products</w:t>
-            </w:r>
-          </w:p>
-        </w:tc>
-        <w:tc>
-          <w:tcPr>
-            <w:tcW w:w="900" w:type="dxa"/>
-          </w:tcPr>
-          <w:p>
-            <w:pPr>
-              <w:jc w:val="center"/>
-            </w:pPr>
-            <w:r>
-              <w:t>X</w:t>
-            </w:r>
-          </w:p>
-        </w:tc>
-        <w:tc>
-          <w:tcPr>
-            <w:tcW w:w="990" w:type="dxa"/>
-          </w:tcPr>
-          <w:p>
-            <w:pPr>
-              <w:jc w:val="center"/>
-            </w:pPr>
-            <w:r>
-              <w:t>X</w:t>
-            </w:r>
-          </w:p>
-        </w:tc>
-        <w:tc>
-          <w:tcPr>
-            <w:tcW w:w="990" w:type="dxa"/>
-          </w:tcPr>
-          <w:p>
-            <w:pPr>
-              <w:jc w:val="center"/>
-            </w:pPr>
-          </w:p>
-        </w:tc>
-        <w:tc>
-          <w:tcPr>
-            <w:tcW w:w="900" w:type="dxa"/>
-          </w:tcPr>
-          <w:p>
-            <w:pPr>
-              <w:jc w:val="center"/>
-            </w:pPr>
-          </w:p>
-        </w:tc>
-        <w:tc>
-          <w:tcPr>
-            <w:tcW w:w="945" w:type="dxa"/>
-          </w:tcPr>
-          <w:p>
-            <w:pPr>
-              <w:jc w:val="center"/>
-            </w:pPr>
-          </w:p>
-        </w:tc>
-      </w:tr>
-      <w:tr>
-        <w:tc>
-          <w:tcPr>
-            <w:tcW w:w="4315" w:type="dxa"/>
-          </w:tcPr>
-          <w:p/>
-        </w:tc>
-        <w:tc>
-          <w:tcPr>
-            <w:tcW w:w="900" w:type="dxa"/>
-          </w:tcPr>
-          <w:p>
-            <w:pPr>
-              <w:jc w:val="center"/>
-            </w:pPr>
-          </w:p>
-        </w:tc>
-        <w:tc>
-          <w:tcPr>
-            <w:tcW w:w="990" w:type="dxa"/>
-          </w:tcPr>
-          <w:p>
-            <w:pPr>
-              <w:jc w:val="center"/>
-            </w:pPr>
-          </w:p>
-        </w:tc>
-        <w:tc>
-          <w:tcPr>
-            <w:tcW w:w="990" w:type="dxa"/>
-          </w:tcPr>
-          <w:p>
-            <w:pPr>
-              <w:jc w:val="center"/>
-            </w:pPr>
-          </w:p>
-        </w:tc>
-        <w:tc>
-          <w:tcPr>
-            <w:tcW w:w="900" w:type="dxa"/>
-          </w:tcPr>
-          <w:p>
-            <w:pPr>
-              <w:jc w:val="center"/>
-            </w:pPr>
-          </w:p>
-        </w:tc>
-        <w:tc>
-          <w:tcPr>
-            <w:tcW w:w="945" w:type="dxa"/>
-          </w:tcPr>
-          <w:p>
-            <w:pPr>
-              <w:jc w:val="center"/>
-            </w:pPr>
-          </w:p>
-        </w:tc>
-      </w:tr>
-      <w:tr>
-        <w:tc>
-          <w:tcPr>
-            <w:tcW w:w="4315" w:type="dxa"/>
-          </w:tcPr>
-          <w:p>
-            <w:r>
-              <w:t>Payment Page</w:t>
-            </w:r>
-          </w:p>
-        </w:tc>
-        <w:tc>
-          <w:tcPr>
-            <w:tcW w:w="900" w:type="dxa"/>
-          </w:tcPr>
-          <w:p>
-            <w:pPr>
-              <w:jc w:val="center"/>
-            </w:pPr>
-            <w:r>
-              <w:t>X</w:t>
-            </w:r>
-          </w:p>
-        </w:tc>
-        <w:tc>
-          <w:tcPr>
-            <w:tcW w:w="990" w:type="dxa"/>
-          </w:tcPr>
-          <w:p>
-            <w:pPr>
-              <w:jc w:val="center"/>
-            </w:pPr>
-            <w:r>
-              <w:t>X</w:t>
-            </w:r>
-          </w:p>
-        </w:tc>
-        <w:tc>
-          <w:tcPr>
-            <w:tcW w:w="990" w:type="dxa"/>
-          </w:tcPr>
-          <w:p>
-            <w:pPr>
-              <w:jc w:val="center"/>
-            </w:pPr>
-          </w:p>
-        </w:tc>
-        <w:tc>
-          <w:tcPr>
-            <w:tcW w:w="900" w:type="dxa"/>
-          </w:tcPr>
-          <w:p>
-            <w:pPr>
-              <w:jc w:val="center"/>
-            </w:pPr>
-          </w:p>
-        </w:tc>
-        <w:tc>
-          <w:tcPr>
-            <w:tcW w:w="945" w:type="dxa"/>
-          </w:tcPr>
-          <w:p>
-            <w:pPr>
-              <w:jc w:val="center"/>
-            </w:pPr>
-          </w:p>
-        </w:tc>
-      </w:tr>
-      <w:tr>
-        <w:tc>
-          <w:tcPr>
-            <w:tcW w:w="4315" w:type="dxa"/>
-          </w:tcPr>
-          <w:p>
-            <w:r>
-              <w:t xml:space="preserve">    Display and edit information receiver</w:t>
-            </w:r>
-          </w:p>
-        </w:tc>
-        <w:tc>
-          <w:tcPr>
-            <w:tcW w:w="900" w:type="dxa"/>
-          </w:tcPr>
-          <w:p>
-            <w:pPr>
-              <w:jc w:val="center"/>
-            </w:pPr>
-            <w:r>
-              <w:t>X</w:t>
-            </w:r>
-          </w:p>
-        </w:tc>
-        <w:tc>
-          <w:tcPr>
-            <w:tcW w:w="990" w:type="dxa"/>
-          </w:tcPr>
-          <w:p>
-            <w:pPr>
-              <w:jc w:val="center"/>
-            </w:pPr>
-            <w:r>
-              <w:t>X</w:t>
-            </w:r>
-          </w:p>
-        </w:tc>
-        <w:tc>
-          <w:tcPr>
-            <w:tcW w:w="990" w:type="dxa"/>
-          </w:tcPr>
-          <w:p>
-            <w:pPr>
-              <w:jc w:val="center"/>
-            </w:pPr>
-          </w:p>
-        </w:tc>
-        <w:tc>
-          <w:tcPr>
-            <w:tcW w:w="900" w:type="dxa"/>
-          </w:tcPr>
-          <w:p>
-            <w:pPr>
-              <w:jc w:val="center"/>
-            </w:pPr>
-          </w:p>
-        </w:tc>
-        <w:tc>
-          <w:tcPr>
-            <w:tcW w:w="945" w:type="dxa"/>
-          </w:tcPr>
-          <w:p>
-            <w:pPr>
-              <w:jc w:val="center"/>
-            </w:pPr>
-          </w:p>
-        </w:tc>
-      </w:tr>
-      <w:tr>
-        <w:tc>
-          <w:tcPr>
-            <w:tcW w:w="4315" w:type="dxa"/>
-          </w:tcPr>
-          <w:p>
-            <w:r>
-              <w:t xml:space="preserve">    Display </w:t>
-            </w:r>
-            <w:r>
-              <w:t>bill</w:t>
-            </w:r>
-          </w:p>
-        </w:tc>
-        <w:tc>
-          <w:tcPr>
-            <w:tcW w:w="900" w:type="dxa"/>
-          </w:tcPr>
-          <w:p>
-            <w:pPr>
-              <w:jc w:val="center"/>
-            </w:pPr>
-            <w:r>
-              <w:t>X</w:t>
-            </w:r>
-          </w:p>
-        </w:tc>
-        <w:tc>
-          <w:tcPr>
-            <w:tcW w:w="990" w:type="dxa"/>
-          </w:tcPr>
-          <w:p>
-            <w:pPr>
-              <w:jc w:val="center"/>
-            </w:pPr>
-            <w:r>
-              <w:t>X</w:t>
-            </w:r>
-          </w:p>
-        </w:tc>
-        <w:tc>
-          <w:tcPr>
-            <w:tcW w:w="990" w:type="dxa"/>
-          </w:tcPr>
-          <w:p>
-            <w:pPr>
-              <w:jc w:val="center"/>
-            </w:pPr>
-          </w:p>
-        </w:tc>
-        <w:tc>
-          <w:tcPr>
-            <w:tcW w:w="900" w:type="dxa"/>
-          </w:tcPr>
-          <w:p>
-            <w:pPr>
-              <w:jc w:val="center"/>
-            </w:pPr>
-          </w:p>
-        </w:tc>
-        <w:tc>
-          <w:tcPr>
-            <w:tcW w:w="945" w:type="dxa"/>
-          </w:tcPr>
-          <w:p>
-            <w:pPr>
-              <w:jc w:val="center"/>
-            </w:pPr>
-          </w:p>
-        </w:tc>
-      </w:tr>
-      <w:tr>
-        <w:tc>
-          <w:tcPr>
-            <w:tcW w:w="4315" w:type="dxa"/>
-          </w:tcPr>
-          <w:p/>
-        </w:tc>
-        <w:tc>
-          <w:tcPr>
-            <w:tcW w:w="900" w:type="dxa"/>
-          </w:tcPr>
-          <w:p>
-            <w:pPr>
-              <w:jc w:val="center"/>
-            </w:pPr>
-          </w:p>
-        </w:tc>
-        <w:tc>
-          <w:tcPr>
-            <w:tcW w:w="990" w:type="dxa"/>
-          </w:tcPr>
-          <w:p>
-            <w:pPr>
-              <w:jc w:val="center"/>
-            </w:pPr>
-          </w:p>
-        </w:tc>
-        <w:tc>
-          <w:tcPr>
-            <w:tcW w:w="990" w:type="dxa"/>
-          </w:tcPr>
-          <w:p>
-            <w:pPr>
-              <w:jc w:val="center"/>
-            </w:pPr>
-          </w:p>
-        </w:tc>
-        <w:tc>
-          <w:tcPr>
-            <w:tcW w:w="900" w:type="dxa"/>
-          </w:tcPr>
-          <w:p>
-            <w:pPr>
-              <w:jc w:val="center"/>
-            </w:pPr>
-          </w:p>
-        </w:tc>
-        <w:tc>
-          <w:tcPr>
-            <w:tcW w:w="945" w:type="dxa"/>
-          </w:tcPr>
-          <w:p>
-            <w:pPr>
-              <w:jc w:val="center"/>
-            </w:pPr>
-          </w:p>
-        </w:tc>
-      </w:tr>
-      <w:tr>
-        <w:tc>
-          <w:tcPr>
-            <w:tcW w:w="4315" w:type="dxa"/>
-          </w:tcPr>
-          <w:p>
-            <w:r>
-              <w:t>Cart Completion</w:t>
-            </w:r>
-          </w:p>
-        </w:tc>
-        <w:tc>
-          <w:tcPr>
-            <w:tcW w:w="900" w:type="dxa"/>
-          </w:tcPr>
-          <w:p>
-            <w:pPr>
-              <w:jc w:val="center"/>
-            </w:pPr>
-            <w:r>
-              <w:t>X</w:t>
-            </w:r>
-          </w:p>
-        </w:tc>
-        <w:tc>
-          <w:tcPr>
-            <w:tcW w:w="990" w:type="dxa"/>
-          </w:tcPr>
-          <w:p>
-            <w:pPr>
-              <w:jc w:val="center"/>
-            </w:pPr>
-            <w:r>
-              <w:t>X</w:t>
-            </w:r>
-          </w:p>
-        </w:tc>
-        <w:tc>
-          <w:tcPr>
-            <w:tcW w:w="990" w:type="dxa"/>
-          </w:tcPr>
-          <w:p>
-            <w:pPr>
-              <w:jc w:val="center"/>
-            </w:pPr>
-          </w:p>
-        </w:tc>
-        <w:tc>
-          <w:tcPr>
-            <w:tcW w:w="900" w:type="dxa"/>
-          </w:tcPr>
-          <w:p>
-            <w:pPr>
-              <w:jc w:val="center"/>
-            </w:pPr>
-          </w:p>
-        </w:tc>
-        <w:tc>
-          <w:tcPr>
-            <w:tcW w:w="945" w:type="dxa"/>
-          </w:tcPr>
-          <w:p>
-            <w:pPr>
-              <w:jc w:val="center"/>
-            </w:pPr>
-          </w:p>
-        </w:tc>
-      </w:tr>
-      <w:tr>
-        <w:tc>
-          <w:tcPr>
-            <w:tcW w:w="4315" w:type="dxa"/>
-          </w:tcPr>
-          <w:p>
-            <w:r>
-              <w:t xml:space="preserve">    Display completion notes</w:t>
-            </w:r>
-          </w:p>
-        </w:tc>
-        <w:tc>
-          <w:tcPr>
-            <w:tcW w:w="900" w:type="dxa"/>
-          </w:tcPr>
-          <w:p>
-            <w:pPr>
-              <w:jc w:val="center"/>
-            </w:pPr>
-            <w:r>
-              <w:t>X</w:t>
-            </w:r>
-          </w:p>
-        </w:tc>
-        <w:tc>
-          <w:tcPr>
-            <w:tcW w:w="990" w:type="dxa"/>
-          </w:tcPr>
-          <w:p>
-            <w:pPr>
-              <w:jc w:val="center"/>
-            </w:pPr>
-            <w:r>
-              <w:t>X</w:t>
-            </w:r>
-          </w:p>
-        </w:tc>
-        <w:tc>
-          <w:tcPr>
-            <w:tcW w:w="990" w:type="dxa"/>
-          </w:tcPr>
-          <w:p>
-            <w:pPr>
-              <w:jc w:val="center"/>
-            </w:pPr>
-          </w:p>
-        </w:tc>
-        <w:tc>
-          <w:tcPr>
-            <w:tcW w:w="900" w:type="dxa"/>
-          </w:tcPr>
-          <w:p>
-            <w:pPr>
-              <w:jc w:val="center"/>
-            </w:pPr>
-          </w:p>
-        </w:tc>
-        <w:tc>
-          <w:tcPr>
-            <w:tcW w:w="945" w:type="dxa"/>
-          </w:tcPr>
-          <w:p>
-            <w:pPr>
-              <w:jc w:val="center"/>
-            </w:pPr>
-          </w:p>
-        </w:tc>
-      </w:tr>
-      <w:tr>
-        <w:tc>
-          <w:tcPr>
-            <w:tcW w:w="4315" w:type="dxa"/>
-          </w:tcPr>
-          <w:p>
-            <w:r>
-              <w:t>User Login</w:t>
-            </w:r>
-          </w:p>
-        </w:tc>
-        <w:tc>
-          <w:tcPr>
-            <w:tcW w:w="900" w:type="dxa"/>
-          </w:tcPr>
-          <w:p>
-            <w:pPr>
-              <w:jc w:val="center"/>
-            </w:pPr>
-            <w:r>
-              <w:t>X</w:t>
-            </w:r>
-          </w:p>
-        </w:tc>
-        <w:tc>
-          <w:tcPr>
-            <w:tcW w:w="990" w:type="dxa"/>
-          </w:tcPr>
-          <w:p>
-            <w:pPr>
-              <w:jc w:val="center"/>
-            </w:pPr>
-            <w:r>
-              <w:t>X</w:t>
-            </w:r>
-          </w:p>
-        </w:tc>
-        <w:tc>
-          <w:tcPr>
-            <w:tcW w:w="990" w:type="dxa"/>
-          </w:tcPr>
-          <w:p>
-            <w:pPr>
-              <w:jc w:val="center"/>
-            </w:pPr>
-            <w:r>
-              <w:t>X</w:t>
-            </w:r>
-          </w:p>
-        </w:tc>
-        <w:tc>
-          <w:tcPr>
-            <w:tcW w:w="900" w:type="dxa"/>
-          </w:tcPr>
-          <w:p>
-            <w:pPr>
-              <w:jc w:val="center"/>
-            </w:pPr>
-            <w:r>
-              <w:t>X</w:t>
-            </w:r>
-          </w:p>
-        </w:tc>
-        <w:tc>
-          <w:tcPr>
-            <w:tcW w:w="945" w:type="dxa"/>
-          </w:tcPr>
-          <w:p>
-            <w:pPr>
-              <w:jc w:val="center"/>
-            </w:pPr>
-            <w:r>
-              <w:t>X</w:t>
-            </w:r>
-          </w:p>
-        </w:tc>
-      </w:tr>
-      <w:tr>
-        <w:tc>
-          <w:tcPr>
-            <w:tcW w:w="4315" w:type="dxa"/>
-          </w:tcPr>
-          <w:p>
-            <w:r>
-              <w:t>User Profile</w:t>
-            </w:r>
-          </w:p>
-        </w:tc>
-        <w:tc>
-          <w:tcPr>
-            <w:tcW w:w="900" w:type="dxa"/>
-          </w:tcPr>
-          <w:p>
-            <w:pPr>
-              <w:jc w:val="center"/>
-            </w:pPr>
-            <w:r>
-              <w:t>X</w:t>
-            </w:r>
-          </w:p>
-        </w:tc>
-        <w:tc>
-          <w:tcPr>
-            <w:tcW w:w="990" w:type="dxa"/>
-          </w:tcPr>
-          <w:p>
-            <w:pPr>
-              <w:jc w:val="center"/>
-            </w:pPr>
-          </w:p>
-        </w:tc>
-        <w:tc>
-          <w:tcPr>
-            <w:tcW w:w="990" w:type="dxa"/>
-          </w:tcPr>
-          <w:p>
-            <w:pPr>
-              <w:jc w:val="center"/>
-            </w:pPr>
-          </w:p>
-        </w:tc>
-        <w:tc>
-          <w:tcPr>
-            <w:tcW w:w="900" w:type="dxa"/>
-          </w:tcPr>
-          <w:p>
-            <w:pPr>
-              <w:jc w:val="center"/>
-            </w:pPr>
-          </w:p>
-        </w:tc>
-        <w:tc>
-          <w:tcPr>
-            <w:tcW w:w="945" w:type="dxa"/>
-          </w:tcPr>
-          <w:p>
-            <w:pPr>
-              <w:jc w:val="center"/>
-            </w:pPr>
-          </w:p>
-        </w:tc>
-      </w:tr>
-      <w:tr>
-        <w:tc>
-          <w:tcPr>
-            <w:tcW w:w="4315" w:type="dxa"/>
-          </w:tcPr>
-          <w:p>
-            <w:r>
-              <w:t>My Orders</w:t>
-            </w:r>
-          </w:p>
-        </w:tc>
-        <w:tc>
-          <w:tcPr>
-            <w:tcW w:w="900" w:type="dxa"/>
-          </w:tcPr>
-          <w:p>
-            <w:pPr>
-              <w:jc w:val="center"/>
-            </w:pPr>
-            <w:r>
-              <w:t>X</w:t>
-            </w:r>
-          </w:p>
-        </w:tc>
-        <w:tc>
-          <w:tcPr>
-            <w:tcW w:w="990" w:type="dxa"/>
-          </w:tcPr>
-          <w:p>
-            <w:pPr>
-              <w:jc w:val="center"/>
-            </w:pPr>
-          </w:p>
-        </w:tc>
-        <w:tc>
-          <w:tcPr>
-            <w:tcW w:w="990" w:type="dxa"/>
-          </w:tcPr>
-          <w:p>
-            <w:pPr>
-              <w:jc w:val="center"/>
-            </w:pPr>
-          </w:p>
-        </w:tc>
-        <w:tc>
-          <w:tcPr>
-            <w:tcW w:w="900" w:type="dxa"/>
-          </w:tcPr>
-          <w:p>
-            <w:pPr>
-              <w:jc w:val="center"/>
-            </w:pPr>
-          </w:p>
-        </w:tc>
-        <w:tc>
-          <w:tcPr>
-            <w:tcW w:w="945" w:type="dxa"/>
-          </w:tcPr>
-          <w:p>
-            <w:pPr>
-              <w:jc w:val="center"/>
-            </w:pPr>
-          </w:p>
-        </w:tc>
-      </w:tr>
-      <w:tr>
-        <w:tc>
-          <w:tcPr>
-            <w:tcW w:w="4315" w:type="dxa"/>
-          </w:tcPr>
-          <w:p>
-            <w:r>
-              <w:t>Order info</w:t>
-            </w:r>
-            <w:r>
-              <w:t>r</w:t>
-            </w:r>
-            <w:r>
-              <w:t>mation</w:t>
-            </w:r>
-          </w:p>
-        </w:tc>
-        <w:tc>
-          <w:tcPr>
-            <w:tcW w:w="900" w:type="dxa"/>
-          </w:tcPr>
-          <w:p>
-            <w:pPr>
-              <w:jc w:val="center"/>
-            </w:pPr>
-            <w:r>
-              <w:t>X</w:t>
-            </w:r>
-          </w:p>
-        </w:tc>
-        <w:tc>
-          <w:tcPr>
-            <w:tcW w:w="990" w:type="dxa"/>
-          </w:tcPr>
-          <w:p>
-            <w:pPr>
-              <w:jc w:val="center"/>
-            </w:pPr>
-          </w:p>
-        </w:tc>
-        <w:tc>
-          <w:tcPr>
-            <w:tcW w:w="990" w:type="dxa"/>
-          </w:tcPr>
-          <w:p>
-            <w:pPr>
-              <w:jc w:val="center"/>
-            </w:pPr>
-          </w:p>
-        </w:tc>
-        <w:tc>
-          <w:tcPr>
-            <w:tcW w:w="900" w:type="dxa"/>
-          </w:tcPr>
-          <w:p>
-            <w:pPr>
-              <w:jc w:val="center"/>
-            </w:pPr>
-          </w:p>
-        </w:tc>
-        <w:tc>
-          <w:tcPr>
-            <w:tcW w:w="945" w:type="dxa"/>
-          </w:tcPr>
-          <w:p>
-            <w:pPr>
-              <w:jc w:val="center"/>
-            </w:pPr>
-          </w:p>
-        </w:tc>
-      </w:tr>
-      <w:tr>
-        <w:tc>
-          <w:tcPr>
-            <w:tcW w:w="4315" w:type="dxa"/>
-          </w:tcPr>
-          <w:p/>
-        </w:tc>
-        <w:tc>
-          <w:tcPr>
-            <w:tcW w:w="900" w:type="dxa"/>
-          </w:tcPr>
-          <w:p/>
-        </w:tc>
-        <w:tc>
-          <w:tcPr>
-            <w:tcW w:w="990" w:type="dxa"/>
-          </w:tcPr>
-          <w:p>
-            <w:pPr>
-              <w:jc w:val="center"/>
-            </w:pPr>
-          </w:p>
-        </w:tc>
-        <w:tc>
-          <w:tcPr>
-            <w:tcW w:w="990" w:type="dxa"/>
-          </w:tcPr>
-          <w:p>
-            <w:pPr>
-              <w:jc w:val="center"/>
-            </w:pPr>
-          </w:p>
-        </w:tc>
-        <w:tc>
-          <w:tcPr>
-            <w:tcW w:w="900" w:type="dxa"/>
-          </w:tcPr>
-          <w:p>
-            <w:pPr>
-              <w:jc w:val="center"/>
-            </w:pPr>
-          </w:p>
-        </w:tc>
-        <w:tc>
-          <w:tcPr>
-            <w:tcW w:w="945" w:type="dxa"/>
-          </w:tcPr>
-          <w:p>
-            <w:pPr>
-              <w:jc w:val="center"/>
-            </w:pPr>
-          </w:p>
-        </w:tc>
-      </w:tr>
-      <w:tr>
-        <w:tc>
-          <w:tcPr>
-            <w:tcW w:w="4315" w:type="dxa"/>
-          </w:tcPr>
-          <w:p/>
-        </w:tc>
-        <w:tc>
-          <w:tcPr>
-            <w:tcW w:w="900" w:type="dxa"/>
-          </w:tcPr>
-          <w:p/>
-        </w:tc>
-        <w:tc>
-          <w:tcPr>
-            <w:tcW w:w="990" w:type="dxa"/>
-          </w:tcPr>
-          <w:p>
-            <w:pPr>
-              <w:jc w:val="center"/>
-            </w:pPr>
-          </w:p>
-        </w:tc>
-        <w:tc>
-          <w:tcPr>
-            <w:tcW w:w="990" w:type="dxa"/>
-          </w:tcPr>
-          <w:p>
-            <w:pPr>
-              <w:jc w:val="center"/>
-            </w:pPr>
-          </w:p>
-        </w:tc>
-        <w:tc>
-          <w:tcPr>
-            <w:tcW w:w="900" w:type="dxa"/>
-          </w:tcPr>
-          <w:p>
-            <w:pPr>
-              <w:jc w:val="center"/>
-            </w:pPr>
-          </w:p>
-        </w:tc>
-        <w:tc>
-          <w:tcPr>
-            <w:tcW w:w="945" w:type="dxa"/>
-          </w:tcPr>
-          <w:p>
-            <w:pPr>
-              <w:jc w:val="center"/>
-            </w:pPr>
-          </w:p>
-        </w:tc>
-      </w:tr>
-      <w:tr>
-        <w:tc>
-          <w:tcPr>
-            <w:tcW w:w="4315" w:type="dxa"/>
-          </w:tcPr>
-          <w:p/>
-        </w:tc>
-        <w:tc>
-          <w:tcPr>
-            <w:tcW w:w="900" w:type="dxa"/>
-          </w:tcPr>
-          <w:p/>
-        </w:tc>
-        <w:tc>
-          <w:tcPr>
-            <w:tcW w:w="990" w:type="dxa"/>
-          </w:tcPr>
-          <w:p>
-            <w:pPr>
-              <w:jc w:val="center"/>
-            </w:pPr>
-          </w:p>
-        </w:tc>
-        <w:tc>
-          <w:tcPr>
-            <w:tcW w:w="990" w:type="dxa"/>
-          </w:tcPr>
-          <w:p>
-            <w:pPr>
-              <w:jc w:val="center"/>
-            </w:pPr>
-          </w:p>
-        </w:tc>
-        <w:tc>
-          <w:tcPr>
-            <w:tcW w:w="900" w:type="dxa"/>
-          </w:tcPr>
-          <w:p>
-            <w:pPr>
-              <w:jc w:val="center"/>
-            </w:pPr>
-          </w:p>
-        </w:tc>
-        <w:tc>
-          <w:tcPr>
-            <w:tcW w:w="945" w:type="dxa"/>
-          </w:tcPr>
-          <w:p>
-            <w:pPr>
-              <w:jc w:val="center"/>
-            </w:pPr>
-          </w:p>
-        </w:tc>
-      </w:tr>
-      <w:tr>
-        <w:tc>
-          <w:tcPr>
-            <w:tcW w:w="4315" w:type="dxa"/>
-          </w:tcPr>
-          <w:p/>
-        </w:tc>
-        <w:tc>
-          <w:tcPr>
-            <w:tcW w:w="900" w:type="dxa"/>
-          </w:tcPr>
-          <w:p/>
-        </w:tc>
-        <w:tc>
-          <w:tcPr>
-            <w:tcW w:w="990" w:type="dxa"/>
-          </w:tcPr>
-          <w:p>
-            <w:pPr>
-              <w:jc w:val="center"/>
-            </w:pPr>
-          </w:p>
-        </w:tc>
-        <w:tc>
-          <w:tcPr>
-            <w:tcW w:w="990" w:type="dxa"/>
-          </w:tcPr>
-          <w:p>
-            <w:pPr>
-              <w:jc w:val="center"/>
-            </w:pPr>
-          </w:p>
-        </w:tc>
-        <w:tc>
-          <w:tcPr>
-            <w:tcW w:w="900" w:type="dxa"/>
-          </w:tcPr>
-          <w:p>
-            <w:pPr>
-              <w:jc w:val="center"/>
-            </w:pPr>
-          </w:p>
-        </w:tc>
-        <w:tc>
-          <w:tcPr>
-            <w:tcW w:w="945" w:type="dxa"/>
+            <w:tcW w:w="929" w:type="dxa"/>
           </w:tcPr>
           <w:p>
             <w:pPr>
@@ -6439,37 +6147,6 @@
       </w:pPr>
       <w:r>
         <w:t>d. Non-Screen Functions</w:t>
-      </w:r>
-    </w:p>
-    <w:p>
-      <w:pPr>
-        <w:spacing w:after="60" w:line="240" w:lineRule="auto"/>
-        <w:jc w:val="both"/>
-        <w:rPr>
-          <w:i/>
-          <w:color w:val="0000FF"/>
-        </w:rPr>
-      </w:pPr>
-      <w:r>
-        <w:rPr>
-          <w:i/>
-          <w:color w:val="0000FF"/>
-        </w:rPr>
-        <w:t>[</w:t>
-      </w:r>
-      <w:r>
-        <w:rPr>
-          <w:i/>
-          <w:color w:val="0000FF"/>
-        </w:rPr>
-        <w:t>Provide the descriptions for the non-screen system functions, i.e batch/cron job, service, API, etc.</w:t>
-      </w:r>
-      <w:r>
-        <w:rPr>
-          <w:i/>
-          <w:color w:val="0000FF"/>
-        </w:rPr>
-        <w:t>]</w:t>
       </w:r>
     </w:p>
     <w:tbl>
@@ -6515,7 +6192,6 @@
                 <w:rFonts w:ascii="Calibri" w:hAnsi="Calibri" w:cs="Calibri"/>
                 <w:b/>
               </w:rPr>
-              <w:lastRenderedPageBreak/>
               <w:t>#</w:t>
             </w:r>
           </w:p>
@@ -6620,9 +6296,13 @@
             </w:pPr>
             <w:r>
               <w:rPr>
-                <w:rFonts w:ascii="Calibri" w:hAnsi="Calibri" w:cs="Calibri"/>
-              </w:rPr>
-              <w:t>&lt;&lt;Feature Name&gt;&gt;</w:t>
+                <w:rFonts w:cstheme="minorHAnsi"/>
+                <w:iCs/>
+                <w:color w:val="000000" w:themeColor="text1"/>
+                <w:sz w:val="20"/>
+                <w:szCs w:val="20"/>
+              </w:rPr>
+              <w:t>Common</w:t>
             </w:r>
           </w:p>
         </w:tc>
@@ -6630,7 +6310,6 @@
           <w:tcPr>
             <w:tcW w:w="1019" w:type="pct"/>
             <w:shd w:val="clear" w:color="auto" w:fill="auto"/>
-            <w:vAlign w:val="center"/>
           </w:tcPr>
           <w:p>
             <w:pPr>
@@ -6640,9 +6319,12 @@
             </w:pPr>
             <w:r>
               <w:rPr>
-                <w:rFonts w:ascii="Calibri" w:hAnsi="Calibri" w:cs="Calibri"/>
-              </w:rPr>
-              <w:t>&lt;&lt;Function Name1&gt;&gt;</w:t>
+                <w:rFonts w:cstheme="minorHAnsi"/>
+                <w:color w:val="000000" w:themeColor="text1"/>
+                <w:sz w:val="20"/>
+                <w:szCs w:val="20"/>
+              </w:rPr>
+              <w:t>User Authorization</w:t>
             </w:r>
           </w:p>
         </w:tc>
@@ -6650,7 +6332,6 @@
           <w:tcPr>
             <w:tcW w:w="2884" w:type="pct"/>
             <w:shd w:val="clear" w:color="auto" w:fill="auto"/>
-            <w:vAlign w:val="center"/>
           </w:tcPr>
           <w:p>
             <w:pPr>
@@ -6660,9 +6341,12 @@
             </w:pPr>
             <w:r>
               <w:rPr>
-                <w:rFonts w:ascii="Calibri" w:hAnsi="Calibri" w:cs="Calibri"/>
-              </w:rPr>
-              <w:t>&lt;&lt;Function Name1 Description&gt;&gt;</w:t>
+                <w:rFonts w:ascii="Arial" w:hAnsi="Arial" w:cs="Arial"/>
+                <w:color w:val="000000" w:themeColor="text1"/>
+                <w:sz w:val="20"/>
+                <w:szCs w:val="20"/>
+              </w:rPr>
+              <w:t>Implementation of authorization mechanism in the system, including the specify the role of logged-in user, his/her authorized page links (building the displayed menu items (in the front end) and preventing unauthorized access via enter the links directly)</w:t>
             </w:r>
           </w:p>
         </w:tc>
@@ -6742,15 +6426,17 @@
       <w:pPr>
         <w:pStyle w:val="Heading2"/>
       </w:pPr>
-      <w:bookmarkStart w:id="3" w:name="_Toc110459977"/>
+      <w:bookmarkStart w:id="3" w:name="_Toc127344325"/>
       <w:r>
         <w:t>3. Entity Relationship Diagram</w:t>
       </w:r>
-      <w:bookmarkEnd w:id="3"/>
       <w:r>
         <w:br w:type="page"/>
       </w:r>
       <w:r>
+        <w:rPr>
+          <w:noProof/>
+        </w:rPr>
         <w:lastRenderedPageBreak/>
         <w:drawing>
           <wp:inline distT="0" distB="0" distL="0" distR="0" wp14:anchorId="55D8E8D8" wp14:editId="22210CE3">
@@ -6788,12 +6474,13 @@
           </wp:inline>
         </w:drawing>
       </w:r>
+      <w:bookmarkEnd w:id="3"/>
     </w:p>
     <w:p>
       <w:pPr>
         <w:pStyle w:val="Heading1"/>
       </w:pPr>
-      <w:bookmarkStart w:id="4" w:name="_Toc110459978"/>
+      <w:bookmarkStart w:id="4" w:name="_Toc127344326"/>
       <w:r>
         <w:t>II</w:t>
       </w:r>
@@ -6809,33 +6496,33 @@
       <w:pPr>
         <w:pStyle w:val="Heading2"/>
       </w:pPr>
-      <w:bookmarkStart w:id="5" w:name="_Toc110459979"/>
+      <w:bookmarkStart w:id="5" w:name="_Toc127344327"/>
       <w:r>
         <w:t>1.</w:t>
       </w:r>
       <w:r>
         <w:t xml:space="preserve"> </w:t>
       </w:r>
+      <w:r>
+        <w:t>Public Feature</w:t>
+      </w:r>
       <w:bookmarkEnd w:id="5"/>
-      <w:r>
-        <w:t>Public Feature</w:t>
-      </w:r>
     </w:p>
     <w:p>
       <w:pPr>
         <w:pStyle w:val="Heading3"/>
       </w:pPr>
-      <w:bookmarkStart w:id="6" w:name="_Toc110459980"/>
+      <w:bookmarkStart w:id="6" w:name="_Toc127344328"/>
       <w:r>
         <w:t>a.</w:t>
       </w:r>
       <w:r>
         <w:t xml:space="preserve"> </w:t>
       </w:r>
+      <w:r>
+        <w:t>Home Page</w:t>
+      </w:r>
       <w:bookmarkEnd w:id="6"/>
-      <w:r>
-        <w:t>Home Page</w:t>
-      </w:r>
     </w:p>
     <w:p>
       <w:pPr>
@@ -6868,8 +6555,17 @@
           <w:iCs/>
           <w:color w:val="000000" w:themeColor="text1"/>
         </w:rPr>
-        <w:t>” or after login by gmail</w:t>
-      </w:r>
+        <w:t xml:space="preserve">” or after login by </w:t>
+      </w:r>
+      <w:proofErr w:type="spellStart"/>
+      <w:r>
+        <w:rPr>
+          <w:iCs/>
+          <w:color w:val="000000" w:themeColor="text1"/>
+        </w:rPr>
+        <w:t>gmail</w:t>
+      </w:r>
+      <w:proofErr w:type="spellEnd"/>
     </w:p>
     <w:p>
       <w:pPr>
@@ -6888,7 +6584,67 @@
           <w:iCs/>
           <w:color w:val="000000" w:themeColor="text1"/>
         </w:rPr>
-        <w:t>Function description: actors/roles, purpose, interface, data processing, etc.</w:t>
+        <w:t xml:space="preserve">Function description: </w:t>
+      </w:r>
+    </w:p>
+    <w:p>
+      <w:pPr>
+        <w:pStyle w:val="ListParagraph"/>
+        <w:numPr>
+          <w:ilvl w:val="1"/>
+          <w:numId w:val="22"/>
+        </w:numPr>
+        <w:rPr>
+          <w:iCs/>
+          <w:color w:val="000000" w:themeColor="text1"/>
+        </w:rPr>
+      </w:pPr>
+      <w:r>
+        <w:rPr>
+          <w:iCs/>
+          <w:color w:val="000000" w:themeColor="text1"/>
+        </w:rPr>
+        <w:t>Customer and Guest roles will have access to this screen</w:t>
+      </w:r>
+    </w:p>
+    <w:p>
+      <w:pPr>
+        <w:pStyle w:val="ListParagraph"/>
+        <w:numPr>
+          <w:ilvl w:val="1"/>
+          <w:numId w:val="22"/>
+        </w:numPr>
+        <w:rPr>
+          <w:iCs/>
+          <w:color w:val="000000" w:themeColor="text1"/>
+        </w:rPr>
+      </w:pPr>
+      <w:r>
+        <w:rPr>
+          <w:iCs/>
+          <w:color w:val="000000" w:themeColor="text1"/>
+        </w:rPr>
+        <w:t>This screen show navigation bar to navigate to other screens/functions</w:t>
+      </w:r>
+    </w:p>
+    <w:p>
+      <w:pPr>
+        <w:pStyle w:val="ListParagraph"/>
+        <w:numPr>
+          <w:ilvl w:val="1"/>
+          <w:numId w:val="22"/>
+        </w:numPr>
+        <w:rPr>
+          <w:iCs/>
+          <w:color w:val="000000" w:themeColor="text1"/>
+        </w:rPr>
+      </w:pPr>
+      <w:r>
+        <w:rPr>
+          <w:iCs/>
+          <w:color w:val="000000" w:themeColor="text1"/>
+        </w:rPr>
+        <w:t>This screen show lists of products</w:t>
       </w:r>
     </w:p>
     <w:p>
@@ -6921,6 +6677,7 @@
       <w:r>
         <w:rPr>
           <w:i/>
+          <w:noProof/>
         </w:rPr>
         <w:drawing>
           <wp:inline distT="0" distB="0" distL="0" distR="0" wp14:anchorId="54579981" wp14:editId="39A05DFD">
@@ -6962,65 +6719,50 @@
     <w:p>
       <w:pPr>
         <w:pStyle w:val="ListParagraph"/>
-        <w:numPr>
-          <w:ilvl w:val="0"/>
-          <w:numId w:val="22"/>
-        </w:numPr>
-        <w:rPr>
-          <w:iCs/>
-          <w:color w:val="000000" w:themeColor="text1"/>
-        </w:rPr>
-      </w:pPr>
-      <w:r>
-        <w:rPr>
-          <w:iCs/>
-          <w:color w:val="000000" w:themeColor="text1"/>
-        </w:rPr>
-        <w:t>Function Details: provide explanation for the data, validation,</w:t>
-      </w:r>
-      <w:r>
-        <w:rPr>
-          <w:iCs/>
-          <w:color w:val="000000" w:themeColor="text1"/>
-        </w:rPr>
-        <w:t xml:space="preserve"> business </w:t>
-      </w:r>
-      <w:r>
-        <w:rPr>
-          <w:iCs/>
-          <w:color w:val="000000" w:themeColor="text1"/>
-        </w:rPr>
-        <w:t>logics, functionalities</w:t>
-      </w:r>
-      <w:r>
-        <w:rPr>
-          <w:iCs/>
-          <w:color w:val="000000" w:themeColor="text1"/>
-        </w:rPr>
-        <w:t xml:space="preserve"> (for both normal cases and abnormal cases)</w:t>
-      </w:r>
-      <w:r>
-        <w:rPr>
-          <w:iCs/>
-          <w:color w:val="000000" w:themeColor="text1"/>
-        </w:rPr>
-        <w:t>, etc. of the function so that the reader can image how it work.</w:t>
-      </w:r>
-    </w:p>
-    <w:p>
-      <w:pPr>
-        <w:pStyle w:val="Heading3"/>
-      </w:pPr>
-      <w:bookmarkStart w:id="7" w:name="_Toc110459981"/>
-      <w:r>
-        <w:t>b.</w:t>
-      </w:r>
-      <w:r>
-        <w:t xml:space="preserve"> </w:t>
-      </w:r>
-      <w:bookmarkEnd w:id="7"/>
-      <w:r>
-        <w:t>Products List</w:t>
+        <w:rPr>
+          <w:i/>
+        </w:rPr>
+      </w:pPr>
+      <w:r>
+        <w:rPr>
+          <w:i/>
+        </w:rPr>
+        <w:lastRenderedPageBreak/>
+        <w:drawing>
+          <wp:inline distT="0" distB="0" distL="0" distR="0" wp14:anchorId="2B6464D2" wp14:editId="6DAA009A">
+            <wp:extent cx="5746750" cy="2877820"/>
+            <wp:effectExtent l="0" t="0" r="6350" b="0"/>
+            <wp:docPr id="8" name="Picture 8"/>
+            <wp:cNvGraphicFramePr>
+              <a:graphicFrameLocks xmlns:a="http://schemas.openxmlformats.org/drawingml/2006/main" noChangeAspect="1"/>
+            </wp:cNvGraphicFramePr>
+            <a:graphic xmlns:a="http://schemas.openxmlformats.org/drawingml/2006/main">
+              <a:graphicData uri="http://schemas.openxmlformats.org/drawingml/2006/picture">
+                <pic:pic xmlns:pic="http://schemas.openxmlformats.org/drawingml/2006/picture">
+                  <pic:nvPicPr>
+                    <pic:cNvPr id="1" name=""/>
+                    <pic:cNvPicPr/>
+                  </pic:nvPicPr>
+                  <pic:blipFill>
+                    <a:blip r:embed="rId13"/>
+                    <a:stretch>
+                      <a:fillRect/>
+                    </a:stretch>
+                  </pic:blipFill>
+                  <pic:spPr>
+                    <a:xfrm>
+                      <a:off x="0" y="0"/>
+                      <a:ext cx="5746750" cy="2877820"/>
+                    </a:xfrm>
+                    <a:prstGeom prst="rect">
+                      <a:avLst/>
+                    </a:prstGeom>
+                  </pic:spPr>
+                </pic:pic>
+              </a:graphicData>
+            </a:graphic>
+          </wp:inline>
+        </w:drawing>
       </w:r>
     </w:p>
     <w:p>
@@ -7040,8 +6782,105 @@
           <w:iCs/>
           <w:color w:val="000000" w:themeColor="text1"/>
         </w:rPr>
-        <w:t xml:space="preserve">Function trigger: </w:t>
-      </w:r>
+        <w:t xml:space="preserve">Function Details: </w:t>
+      </w:r>
+    </w:p>
+    <w:p>
+      <w:pPr>
+        <w:pStyle w:val="ListParagraph"/>
+        <w:numPr>
+          <w:ilvl w:val="1"/>
+          <w:numId w:val="22"/>
+        </w:numPr>
+        <w:rPr>
+          <w:iCs/>
+          <w:color w:val="000000" w:themeColor="text1"/>
+        </w:rPr>
+      </w:pPr>
+      <w:r>
+        <w:rPr>
+          <w:iCs/>
+          <w:color w:val="000000" w:themeColor="text1"/>
+        </w:rPr>
+        <w:t>Components to link to the other functions</w:t>
+      </w:r>
+    </w:p>
+    <w:p>
+      <w:pPr>
+        <w:pStyle w:val="ListParagraph"/>
+        <w:numPr>
+          <w:ilvl w:val="1"/>
+          <w:numId w:val="22"/>
+        </w:numPr>
+        <w:rPr>
+          <w:iCs/>
+          <w:color w:val="000000" w:themeColor="text1"/>
+        </w:rPr>
+      </w:pPr>
+      <w:r>
+        <w:rPr>
+          <w:iCs/>
+          <w:color w:val="000000" w:themeColor="text1"/>
+        </w:rPr>
+        <w:t>This screen includes navigation bar (</w:t>
+      </w:r>
+      <w:r>
+        <w:rPr>
+          <w:rFonts w:ascii="Arial" w:hAnsi="Arial" w:cs="Arial"/>
+          <w:color w:val="000000" w:themeColor="text1"/>
+          <w:sz w:val="20"/>
+          <w:szCs w:val="20"/>
+        </w:rPr>
+        <w:t>product search box, product categories (phone or laptop), cart</w:t>
+      </w:r>
+      <w:r>
+        <w:rPr>
+          <w:iCs/>
+          <w:color w:val="000000" w:themeColor="text1"/>
+        </w:rPr>
+        <w:t>) and lists of products (</w:t>
+      </w:r>
+      <w:r>
+        <w:rPr>
+          <w:rFonts w:ascii="Arial" w:hAnsi="Arial" w:cs="Arial"/>
+          <w:color w:val="000000"/>
+          <w:sz w:val="20"/>
+          <w:szCs w:val="20"/>
+        </w:rPr>
+        <w:t xml:space="preserve">featured products, promotional product, </w:t>
+      </w:r>
+      <w:r>
+        <w:rPr>
+          <w:rFonts w:ascii="Arial" w:hAnsi="Arial" w:cs="Arial"/>
+          <w:color w:val="000000"/>
+          <w:sz w:val="20"/>
+          <w:szCs w:val="20"/>
+        </w:rPr>
+        <w:t>phone list, laptop list</w:t>
+      </w:r>
+      <w:r>
+        <w:rPr>
+          <w:iCs/>
+          <w:color w:val="000000" w:themeColor="text1"/>
+        </w:rPr>
+        <w:t>)</w:t>
+      </w:r>
+    </w:p>
+    <w:p>
+      <w:pPr>
+        <w:pStyle w:val="Heading3"/>
+      </w:pPr>
+      <w:bookmarkStart w:id="7" w:name="_Toc127344329"/>
+      <w:r>
+        <w:t>b.</w:t>
+      </w:r>
+      <w:r>
+        <w:t xml:space="preserve"> </w:t>
+      </w:r>
+      <w:r>
+        <w:t>Products List</w:t>
+      </w:r>
+      <w:bookmarkEnd w:id="7"/>
     </w:p>
     <w:p>
       <w:pPr>
@@ -7060,8 +6899,14 @@
           <w:iCs/>
           <w:color w:val="000000" w:themeColor="text1"/>
         </w:rPr>
-        <w:lastRenderedPageBreak/>
-        <w:t>Function description: actors/roles, purpose, interface, data processing, etc.</w:t>
+        <w:t xml:space="preserve">Function trigger: </w:t>
+      </w:r>
+      <w:r>
+        <w:rPr>
+          <w:iCs/>
+          <w:color w:val="000000" w:themeColor="text1"/>
+        </w:rPr>
+        <w:t>When user click on “Phone” or “Laptop” button on navigation bar</w:t>
       </w:r>
     </w:p>
     <w:p>
@@ -7081,7 +6926,53 @@
           <w:iCs/>
           <w:color w:val="000000" w:themeColor="text1"/>
         </w:rPr>
-        <w:t xml:space="preserve">Screen layout: </w:t>
+        <w:t>Function description:</w:t>
+      </w:r>
+    </w:p>
+    <w:p>
+      <w:pPr>
+        <w:pStyle w:val="ListParagraph"/>
+        <w:numPr>
+          <w:ilvl w:val="1"/>
+          <w:numId w:val="22"/>
+        </w:numPr>
+        <w:rPr>
+          <w:iCs/>
+          <w:color w:val="000000" w:themeColor="text1"/>
+        </w:rPr>
+      </w:pPr>
+      <w:r>
+        <w:rPr>
+          <w:iCs/>
+          <w:color w:val="000000" w:themeColor="text1"/>
+        </w:rPr>
+        <w:t>Customer and Guest will have access to this screen</w:t>
+      </w:r>
+      <w:r>
+        <w:rPr>
+          <w:iCs/>
+          <w:color w:val="000000" w:themeColor="text1"/>
+        </w:rPr>
+        <w:t xml:space="preserve"> </w:t>
+      </w:r>
+    </w:p>
+    <w:p>
+      <w:pPr>
+        <w:pStyle w:val="ListParagraph"/>
+        <w:numPr>
+          <w:ilvl w:val="1"/>
+          <w:numId w:val="22"/>
+        </w:numPr>
+        <w:rPr>
+          <w:iCs/>
+          <w:color w:val="000000" w:themeColor="text1"/>
+        </w:rPr>
+      </w:pPr>
+      <w:r>
+        <w:rPr>
+          <w:lang w:val="vi-VN"/>
+        </w:rPr>
+        <w:t>The purpose of this function is to show all available products with the product's category on the website</w:t>
       </w:r>
     </w:p>
     <w:p>
@@ -7101,22 +6992,57 @@
           <w:iCs/>
           <w:color w:val="000000" w:themeColor="text1"/>
         </w:rPr>
-        <w:t>Function Details:</w:t>
+        <w:t xml:space="preserve">Screen layout: </w:t>
       </w:r>
     </w:p>
     <w:p>
       <w:pPr>
-        <w:rPr>
-          <w:iCs/>
-          <w:color w:val="000000" w:themeColor="text1"/>
-        </w:rPr>
-      </w:pPr>
-      <w:r>
-        <w:rPr>
-          <w:iCs/>
-          <w:color w:val="000000" w:themeColor="text1"/>
-        </w:rPr>
-        <w:t>c. Product Details</w:t>
+        <w:pStyle w:val="ListParagraph"/>
+        <w:rPr>
+          <w:iCs/>
+          <w:color w:val="000000" w:themeColor="text1"/>
+        </w:rPr>
+      </w:pPr>
+      <w:r>
+        <w:rPr>
+          <w:iCs/>
+          <w:color w:val="000000" w:themeColor="text1"/>
+        </w:rPr>
+        <w:drawing>
+          <wp:inline distT="0" distB="0" distL="0" distR="0" wp14:anchorId="083AB8FE" wp14:editId="4C9C0733">
+            <wp:extent cx="5746750" cy="3095625"/>
+            <wp:effectExtent l="0" t="0" r="6350" b="9525"/>
+            <wp:docPr id="9" name="Picture 9"/>
+            <wp:cNvGraphicFramePr>
+              <a:graphicFrameLocks xmlns:a="http://schemas.openxmlformats.org/drawingml/2006/main" noChangeAspect="1"/>
+            </wp:cNvGraphicFramePr>
+            <a:graphic xmlns:a="http://schemas.openxmlformats.org/drawingml/2006/main">
+              <a:graphicData uri="http://schemas.openxmlformats.org/drawingml/2006/picture">
+                <pic:pic xmlns:pic="http://schemas.openxmlformats.org/drawingml/2006/picture">
+                  <pic:nvPicPr>
+                    <pic:cNvPr id="1" name=""/>
+                    <pic:cNvPicPr/>
+                  </pic:nvPicPr>
+                  <pic:blipFill>
+                    <a:blip r:embed="rId14"/>
+                    <a:stretch>
+                      <a:fillRect/>
+                    </a:stretch>
+                  </pic:blipFill>
+                  <pic:spPr>
+                    <a:xfrm>
+                      <a:off x="0" y="0"/>
+                      <a:ext cx="5746750" cy="3095625"/>
+                    </a:xfrm>
+                    <a:prstGeom prst="rect">
+                      <a:avLst/>
+                    </a:prstGeom>
+                  </pic:spPr>
+                </pic:pic>
+              </a:graphicData>
+            </a:graphic>
+          </wp:inline>
+        </w:drawing>
       </w:r>
     </w:p>
     <w:p>
@@ -7136,22 +7062,102 @@
           <w:iCs/>
           <w:color w:val="000000" w:themeColor="text1"/>
         </w:rPr>
-        <w:t>Function trigger: Direct access via link: “</w:t>
-      </w:r>
-      <w:r>
-        <w:rPr>
-          <w:iCs/>
-          <w:color w:val="000000" w:themeColor="text1"/>
-        </w:rPr>
-        <w:t>#</w:t>
-      </w:r>
-      <w:r>
-        <w:rPr>
-          <w:iCs/>
-          <w:color w:val="000000" w:themeColor="text1"/>
-        </w:rPr>
-        <w:t>” or after login by gmail</w:t>
-      </w:r>
+        <w:t>Function Details:</w:t>
+      </w:r>
+    </w:p>
+    <w:p>
+      <w:pPr>
+        <w:pStyle w:val="ListParagraph"/>
+        <w:numPr>
+          <w:ilvl w:val="1"/>
+          <w:numId w:val="22"/>
+        </w:numPr>
+        <w:rPr>
+          <w:iCs/>
+          <w:color w:val="000000" w:themeColor="text1"/>
+        </w:rPr>
+      </w:pPr>
+      <w:r>
+        <w:rPr>
+          <w:iCs/>
+          <w:color w:val="000000" w:themeColor="text1"/>
+        </w:rPr>
+        <w:t>Show all products paginated (sorted by update date)</w:t>
+      </w:r>
+    </w:p>
+    <w:p>
+      <w:pPr>
+        <w:pStyle w:val="ListParagraph"/>
+        <w:numPr>
+          <w:ilvl w:val="1"/>
+          <w:numId w:val="22"/>
+        </w:numPr>
+        <w:rPr>
+          <w:iCs/>
+          <w:color w:val="000000" w:themeColor="text1"/>
+        </w:rPr>
+      </w:pPr>
+      <w:r>
+        <w:rPr>
+          <w:iCs/>
+          <w:color w:val="000000" w:themeColor="text1"/>
+        </w:rPr>
+        <w:t>Filter product by each category corresponding to the product</w:t>
+      </w:r>
+    </w:p>
+    <w:p>
+      <w:pPr>
+        <w:pStyle w:val="ListParagraph"/>
+        <w:numPr>
+          <w:ilvl w:val="1"/>
+          <w:numId w:val="22"/>
+        </w:numPr>
+        <w:rPr>
+          <w:iCs/>
+          <w:color w:val="000000" w:themeColor="text1"/>
+        </w:rPr>
+      </w:pPr>
+      <w:r>
+        <w:rPr>
+          <w:iCs/>
+          <w:color w:val="000000" w:themeColor="text1"/>
+        </w:rPr>
+        <w:lastRenderedPageBreak/>
+        <w:t>Sorting products by price</w:t>
+      </w:r>
+    </w:p>
+    <w:p>
+      <w:pPr>
+        <w:pStyle w:val="ListParagraph"/>
+        <w:numPr>
+          <w:ilvl w:val="1"/>
+          <w:numId w:val="22"/>
+        </w:numPr>
+        <w:rPr>
+          <w:iCs/>
+          <w:color w:val="000000" w:themeColor="text1"/>
+        </w:rPr>
+      </w:pPr>
+      <w:r>
+        <w:rPr>
+          <w:rFonts w:ascii="Arial" w:hAnsi="Arial" w:cs="Arial"/>
+          <w:iCs/>
+          <w:color w:val="000000" w:themeColor="text1"/>
+          <w:sz w:val="20"/>
+          <w:szCs w:val="20"/>
+        </w:rPr>
+        <w:t>The user is redirected to the product's details on his/her clicking on the product</w:t>
+      </w:r>
+    </w:p>
+    <w:p>
+      <w:pPr>
+        <w:pStyle w:val="Heading3"/>
+      </w:pPr>
+      <w:bookmarkStart w:id="8" w:name="_Toc127344330"/>
+      <w:r>
+        <w:t>c. Product Details</w:t>
+      </w:r>
+      <w:bookmarkEnd w:id="8"/>
     </w:p>
     <w:p>
       <w:pPr>
@@ -7170,7 +7176,14 @@
           <w:iCs/>
           <w:color w:val="000000" w:themeColor="text1"/>
         </w:rPr>
-        <w:t>Function description: actors/roles, purpose, interface, data processing, etc.</w:t>
+        <w:t xml:space="preserve">Function trigger: </w:t>
+      </w:r>
+      <w:r>
+        <w:rPr>
+          <w:iCs/>
+          <w:color w:val="000000" w:themeColor="text1"/>
+        </w:rPr>
+        <w:t>When user click on the product</w:t>
       </w:r>
     </w:p>
     <w:p>
@@ -7190,7 +7203,47 @@
           <w:iCs/>
           <w:color w:val="000000" w:themeColor="text1"/>
         </w:rPr>
-        <w:t xml:space="preserve">Screen layout: </w:t>
+        <w:t xml:space="preserve">Function description: </w:t>
+      </w:r>
+    </w:p>
+    <w:p>
+      <w:pPr>
+        <w:pStyle w:val="ListParagraph"/>
+        <w:numPr>
+          <w:ilvl w:val="1"/>
+          <w:numId w:val="22"/>
+        </w:numPr>
+        <w:rPr>
+          <w:iCs/>
+          <w:color w:val="000000" w:themeColor="text1"/>
+        </w:rPr>
+      </w:pPr>
+      <w:r>
+        <w:rPr>
+          <w:iCs/>
+          <w:color w:val="000000" w:themeColor="text1"/>
+        </w:rPr>
+        <w:t>Customer and Guest will have access to this screen</w:t>
+      </w:r>
+    </w:p>
+    <w:p>
+      <w:pPr>
+        <w:pStyle w:val="ListParagraph"/>
+        <w:numPr>
+          <w:ilvl w:val="1"/>
+          <w:numId w:val="22"/>
+        </w:numPr>
+        <w:rPr>
+          <w:iCs/>
+          <w:color w:val="000000" w:themeColor="text1"/>
+        </w:rPr>
+      </w:pPr>
+      <w:r>
+        <w:rPr>
+          <w:iCs/>
+          <w:color w:val="000000" w:themeColor="text1"/>
+        </w:rPr>
+        <w:t>This screen show detail information of specific product</w:t>
       </w:r>
     </w:p>
     <w:p>
@@ -7210,137 +7263,909 @@
           <w:iCs/>
           <w:color w:val="000000" w:themeColor="text1"/>
         </w:rPr>
-        <w:t>Function Details:</w:t>
+        <w:t xml:space="preserve">Screen layout: </w:t>
       </w:r>
     </w:p>
     <w:p>
       <w:pPr>
-        <w:rPr>
-          <w:iCs/>
-          <w:color w:val="000000" w:themeColor="text1"/>
-        </w:rPr>
-      </w:pPr>
-      <w:r>
-        <w:rPr>
-          <w:iCs/>
-          <w:color w:val="000000" w:themeColor="text1"/>
-        </w:rPr>
-        <w:t>d. Check the order</w:t>
+        <w:pStyle w:val="ListParagraph"/>
+        <w:numPr>
+          <w:ilvl w:val="0"/>
+          <w:numId w:val="22"/>
+        </w:numPr>
+        <w:rPr>
+          <w:iCs/>
+          <w:color w:val="000000" w:themeColor="text1"/>
+        </w:rPr>
+      </w:pPr>
+      <w:r>
+        <w:rPr>
+          <w:iCs/>
+          <w:color w:val="000000" w:themeColor="text1"/>
+        </w:rPr>
+        <w:t>Function Details:</w:t>
       </w:r>
     </w:p>
     <w:p>
       <w:pPr>
-        <w:rPr>
-          <w:iCs/>
-          <w:color w:val="000000" w:themeColor="text1"/>
-        </w:rPr>
-      </w:pPr>
+        <w:pStyle w:val="ListParagraph"/>
+        <w:numPr>
+          <w:ilvl w:val="0"/>
+          <w:numId w:val="22"/>
+        </w:numPr>
+        <w:tabs>
+          <w:tab w:val="left" w:pos="3255"/>
+        </w:tabs>
+        <w:spacing w:after="0" w:line="360" w:lineRule="auto"/>
+        <w:rPr>
+          <w:lang w:val="vi-VN"/>
+        </w:rPr>
+      </w:pPr>
+      <w:r>
+        <w:rPr>
+          <w:lang w:val="vi-VN"/>
+        </w:rPr>
+        <w:t>Show product information with thumbnail, title, brief-info, reviews, product description and “Add to Cart” button.</w:t>
+      </w:r>
     </w:p>
     <w:p>
       <w:pPr>
-        <w:rPr>
-          <w:iCs/>
-          <w:color w:val="000000" w:themeColor="text1"/>
-        </w:rPr>
-      </w:pPr>
-      <w:r>
-        <w:rPr>
-          <w:iCs/>
-          <w:color w:val="000000" w:themeColor="text1"/>
-        </w:rPr>
-        <w:t>e. My Cart</w:t>
+        <w:pStyle w:val="ListParagraph"/>
+        <w:numPr>
+          <w:ilvl w:val="0"/>
+          <w:numId w:val="22"/>
+        </w:numPr>
+        <w:tabs>
+          <w:tab w:val="left" w:pos="3255"/>
+        </w:tabs>
+        <w:spacing w:line="360" w:lineRule="auto"/>
+        <w:rPr>
+          <w:lang w:val="vi-VN"/>
+        </w:rPr>
+      </w:pPr>
+      <w:r>
+        <w:rPr>
+          <w:lang w:val="en-US"/>
+        </w:rPr>
+        <w:t>*</w:t>
+      </w:r>
+      <w:r>
+        <w:rPr>
+          <w:lang w:val="vi-VN"/>
+        </w:rPr>
+        <w:t>Customers must choose the quantity and add to cart before buying. After clicking the “Add to Cart” button, a popup shows up and customers can choose to continue shopping (the popup disappears) or go to their baskets.</w:t>
       </w:r>
     </w:p>
     <w:p>
       <w:pPr>
-        <w:rPr>
-          <w:iCs/>
-          <w:color w:val="000000" w:themeColor="text1"/>
-        </w:rPr>
-      </w:pPr>
+        <w:pStyle w:val="Heading3"/>
+      </w:pPr>
+      <w:bookmarkStart w:id="9" w:name="_Toc127344331"/>
+      <w:r>
+        <w:t>d. Check the order</w:t>
+      </w:r>
+      <w:bookmarkEnd w:id="9"/>
     </w:p>
     <w:p>
       <w:pPr>
-        <w:rPr>
-          <w:iCs/>
-          <w:color w:val="000000" w:themeColor="text1"/>
-        </w:rPr>
-      </w:pPr>
-      <w:r>
-        <w:rPr>
-          <w:iCs/>
-          <w:color w:val="000000" w:themeColor="text1"/>
-        </w:rPr>
-        <w:t>f. Payment Page</w:t>
+        <w:pStyle w:val="ListParagraph"/>
+        <w:numPr>
+          <w:ilvl w:val="0"/>
+          <w:numId w:val="22"/>
+        </w:numPr>
+        <w:rPr>
+          <w:iCs/>
+          <w:color w:val="000000" w:themeColor="text1"/>
+        </w:rPr>
+      </w:pPr>
+      <w:r>
+        <w:rPr>
+          <w:iCs/>
+          <w:color w:val="000000" w:themeColor="text1"/>
+        </w:rPr>
+        <w:t xml:space="preserve">Function trigger: </w:t>
       </w:r>
     </w:p>
     <w:p>
       <w:pPr>
-        <w:rPr>
-          <w:iCs/>
-          <w:color w:val="000000" w:themeColor="text1"/>
-        </w:rPr>
-      </w:pPr>
+        <w:pStyle w:val="ListParagraph"/>
+        <w:numPr>
+          <w:ilvl w:val="0"/>
+          <w:numId w:val="22"/>
+        </w:numPr>
+        <w:rPr>
+          <w:iCs/>
+          <w:color w:val="000000" w:themeColor="text1"/>
+        </w:rPr>
+      </w:pPr>
+      <w:r>
+        <w:rPr>
+          <w:iCs/>
+          <w:color w:val="000000" w:themeColor="text1"/>
+        </w:rPr>
+        <w:t xml:space="preserve">Function description: </w:t>
+      </w:r>
     </w:p>
     <w:p>
       <w:pPr>
-        <w:rPr>
-          <w:iCs/>
-          <w:color w:val="000000" w:themeColor="text1"/>
-        </w:rPr>
-      </w:pPr>
-      <w:r>
-        <w:rPr>
-          <w:iCs/>
-          <w:color w:val="000000" w:themeColor="text1"/>
-        </w:rPr>
-        <w:t>g. Cart Completion</w:t>
+        <w:pStyle w:val="ListParagraph"/>
+        <w:numPr>
+          <w:ilvl w:val="0"/>
+          <w:numId w:val="22"/>
+        </w:numPr>
+        <w:rPr>
+          <w:iCs/>
+          <w:color w:val="000000" w:themeColor="text1"/>
+        </w:rPr>
+      </w:pPr>
+      <w:r>
+        <w:rPr>
+          <w:iCs/>
+          <w:color w:val="000000" w:themeColor="text1"/>
+        </w:rPr>
+        <w:t xml:space="preserve">Screen layout: </w:t>
       </w:r>
     </w:p>
     <w:p>
       <w:pPr>
-        <w:pStyle w:val="Heading2"/>
-      </w:pPr>
-      <w:bookmarkStart w:id="8" w:name="_Toc110459982"/>
-      <w:r>
-        <w:t>2.</w:t>
-      </w:r>
-      <w:r>
-        <w:t xml:space="preserve"> </w:t>
-      </w:r>
-      <w:bookmarkEnd w:id="8"/>
-      <w:r>
-        <w:t>Common Feature</w:t>
+        <w:pStyle w:val="ListParagraph"/>
+        <w:numPr>
+          <w:ilvl w:val="0"/>
+          <w:numId w:val="22"/>
+        </w:numPr>
+        <w:rPr>
+          <w:iCs/>
+          <w:color w:val="000000" w:themeColor="text1"/>
+        </w:rPr>
+      </w:pPr>
+      <w:r>
+        <w:rPr>
+          <w:iCs/>
+          <w:color w:val="000000" w:themeColor="text1"/>
+        </w:rPr>
+        <w:t>Function Details:</w:t>
       </w:r>
     </w:p>
     <w:p>
-      <w:r>
-        <w:t>a. User Login</w:t>
-      </w:r>
+      <w:pPr>
+        <w:pStyle w:val="Heading3"/>
+      </w:pPr>
+      <w:bookmarkStart w:id="10" w:name="_Toc127344332"/>
+      <w:r>
+        <w:t>e. My Cart</w:t>
+      </w:r>
+      <w:bookmarkEnd w:id="10"/>
     </w:p>
     <w:p>
-      <w:r>
-        <w:t>b. User Authorization</w:t>
+      <w:pPr>
+        <w:pStyle w:val="ListParagraph"/>
+        <w:numPr>
+          <w:ilvl w:val="0"/>
+          <w:numId w:val="22"/>
+        </w:numPr>
+        <w:rPr>
+          <w:iCs/>
+          <w:color w:val="000000" w:themeColor="text1"/>
+        </w:rPr>
+      </w:pPr>
+      <w:r>
+        <w:rPr>
+          <w:iCs/>
+          <w:color w:val="000000" w:themeColor="text1"/>
+        </w:rPr>
+        <w:t xml:space="preserve">Function trigger: </w:t>
       </w:r>
     </w:p>
     <w:p>
-      <w:r>
-        <w:t>c. User Profile</w:t>
+      <w:pPr>
+        <w:pStyle w:val="ListParagraph"/>
+        <w:numPr>
+          <w:ilvl w:val="0"/>
+          <w:numId w:val="22"/>
+        </w:numPr>
+        <w:rPr>
+          <w:iCs/>
+          <w:color w:val="000000" w:themeColor="text1"/>
+        </w:rPr>
+      </w:pPr>
+      <w:r>
+        <w:rPr>
+          <w:iCs/>
+          <w:color w:val="000000" w:themeColor="text1"/>
+        </w:rPr>
+        <w:t xml:space="preserve">Function description: </w:t>
       </w:r>
     </w:p>
     <w:p>
-      <w:r>
-        <w:t>d. My Orders</w:t>
+      <w:pPr>
+        <w:pStyle w:val="ListParagraph"/>
+        <w:numPr>
+          <w:ilvl w:val="0"/>
+          <w:numId w:val="22"/>
+        </w:numPr>
+        <w:rPr>
+          <w:iCs/>
+          <w:color w:val="000000" w:themeColor="text1"/>
+        </w:rPr>
+      </w:pPr>
+      <w:r>
+        <w:rPr>
+          <w:iCs/>
+          <w:color w:val="000000" w:themeColor="text1"/>
+        </w:rPr>
+        <w:t xml:space="preserve">Screen layout: </w:t>
       </w:r>
     </w:p>
     <w:p>
+      <w:pPr>
+        <w:pStyle w:val="ListParagraph"/>
+        <w:numPr>
+          <w:ilvl w:val="0"/>
+          <w:numId w:val="22"/>
+        </w:numPr>
+        <w:rPr>
+          <w:iCs/>
+          <w:color w:val="000000" w:themeColor="text1"/>
+        </w:rPr>
+      </w:pPr>
+      <w:r>
+        <w:rPr>
+          <w:iCs/>
+          <w:color w:val="000000" w:themeColor="text1"/>
+        </w:rPr>
+        <w:t>Function Details:</w:t>
+      </w:r>
+    </w:p>
+    <w:p>
+      <w:pPr>
+        <w:pStyle w:val="Heading3"/>
+      </w:pPr>
+      <w:bookmarkStart w:id="11" w:name="_Toc127344333"/>
+      <w:r>
+        <w:t>f. Payment Page</w:t>
+      </w:r>
+      <w:bookmarkEnd w:id="11"/>
+    </w:p>
+    <w:p>
+      <w:pPr>
+        <w:pStyle w:val="ListParagraph"/>
+        <w:numPr>
+          <w:ilvl w:val="0"/>
+          <w:numId w:val="22"/>
+        </w:numPr>
+        <w:rPr>
+          <w:iCs/>
+          <w:color w:val="000000" w:themeColor="text1"/>
+        </w:rPr>
+      </w:pPr>
+      <w:r>
+        <w:rPr>
+          <w:iCs/>
+          <w:color w:val="000000" w:themeColor="text1"/>
+        </w:rPr>
+        <w:t xml:space="preserve">Function trigger: </w:t>
+      </w:r>
+    </w:p>
+    <w:p>
+      <w:pPr>
+        <w:pStyle w:val="ListParagraph"/>
+        <w:numPr>
+          <w:ilvl w:val="0"/>
+          <w:numId w:val="22"/>
+        </w:numPr>
+        <w:rPr>
+          <w:iCs/>
+          <w:color w:val="000000" w:themeColor="text1"/>
+        </w:rPr>
+      </w:pPr>
+      <w:r>
+        <w:rPr>
+          <w:iCs/>
+          <w:color w:val="000000" w:themeColor="text1"/>
+        </w:rPr>
+        <w:t xml:space="preserve">Function description: </w:t>
+      </w:r>
+    </w:p>
+    <w:p>
+      <w:pPr>
+        <w:pStyle w:val="ListParagraph"/>
+        <w:numPr>
+          <w:ilvl w:val="0"/>
+          <w:numId w:val="22"/>
+        </w:numPr>
+        <w:rPr>
+          <w:iCs/>
+          <w:color w:val="000000" w:themeColor="text1"/>
+        </w:rPr>
+      </w:pPr>
+      <w:r>
+        <w:rPr>
+          <w:iCs/>
+          <w:color w:val="000000" w:themeColor="text1"/>
+        </w:rPr>
+        <w:t xml:space="preserve">Screen layout: </w:t>
+      </w:r>
+    </w:p>
+    <w:p>
+      <w:pPr>
+        <w:pStyle w:val="ListParagraph"/>
+        <w:numPr>
+          <w:ilvl w:val="0"/>
+          <w:numId w:val="22"/>
+        </w:numPr>
+        <w:rPr>
+          <w:iCs/>
+          <w:color w:val="000000" w:themeColor="text1"/>
+        </w:rPr>
+      </w:pPr>
+      <w:r>
+        <w:rPr>
+          <w:iCs/>
+          <w:color w:val="000000" w:themeColor="text1"/>
+        </w:rPr>
+        <w:t>Function Details:</w:t>
+      </w:r>
+    </w:p>
+    <w:p>
+      <w:pPr>
+        <w:pStyle w:val="Heading3"/>
+      </w:pPr>
+      <w:bookmarkStart w:id="12" w:name="_Toc127344334"/>
+      <w:r>
+        <w:t>g. Cart Completion</w:t>
+      </w:r>
+      <w:bookmarkEnd w:id="12"/>
+    </w:p>
+    <w:p>
+      <w:pPr>
+        <w:pStyle w:val="ListParagraph"/>
+        <w:numPr>
+          <w:ilvl w:val="0"/>
+          <w:numId w:val="22"/>
+        </w:numPr>
+        <w:rPr>
+          <w:iCs/>
+          <w:color w:val="000000" w:themeColor="text1"/>
+        </w:rPr>
+      </w:pPr>
+      <w:r>
+        <w:rPr>
+          <w:iCs/>
+          <w:color w:val="000000" w:themeColor="text1"/>
+        </w:rPr>
+        <w:t xml:space="preserve">Function trigger: </w:t>
+      </w:r>
+    </w:p>
+    <w:p>
+      <w:pPr>
+        <w:pStyle w:val="ListParagraph"/>
+        <w:numPr>
+          <w:ilvl w:val="0"/>
+          <w:numId w:val="22"/>
+        </w:numPr>
+        <w:rPr>
+          <w:iCs/>
+          <w:color w:val="000000" w:themeColor="text1"/>
+        </w:rPr>
+      </w:pPr>
+      <w:r>
+        <w:rPr>
+          <w:iCs/>
+          <w:color w:val="000000" w:themeColor="text1"/>
+        </w:rPr>
+        <w:t xml:space="preserve">Function description: </w:t>
+      </w:r>
+    </w:p>
+    <w:p>
+      <w:pPr>
+        <w:pStyle w:val="ListParagraph"/>
+        <w:numPr>
+          <w:ilvl w:val="0"/>
+          <w:numId w:val="22"/>
+        </w:numPr>
+        <w:rPr>
+          <w:iCs/>
+          <w:color w:val="000000" w:themeColor="text1"/>
+        </w:rPr>
+      </w:pPr>
+      <w:r>
+        <w:rPr>
+          <w:iCs/>
+          <w:color w:val="000000" w:themeColor="text1"/>
+        </w:rPr>
+        <w:t xml:space="preserve">Screen layout: </w:t>
+      </w:r>
+    </w:p>
+    <w:p>
+      <w:pPr>
+        <w:pStyle w:val="ListParagraph"/>
+        <w:numPr>
+          <w:ilvl w:val="0"/>
+          <w:numId w:val="22"/>
+        </w:numPr>
+        <w:rPr>
+          <w:iCs/>
+          <w:color w:val="000000" w:themeColor="text1"/>
+        </w:rPr>
+      </w:pPr>
+      <w:r>
+        <w:rPr>
+          <w:iCs/>
+          <w:color w:val="000000" w:themeColor="text1"/>
+        </w:rPr>
+        <w:t>Function Details:</w:t>
+      </w:r>
+    </w:p>
+    <w:p>
+      <w:pPr>
+        <w:pStyle w:val="Heading2"/>
+      </w:pPr>
+      <w:bookmarkStart w:id="13" w:name="_Toc127344335"/>
+      <w:r>
+        <w:t>2.</w:t>
+      </w:r>
+      <w:r>
+        <w:t xml:space="preserve"> </w:t>
+      </w:r>
+      <w:r>
+        <w:t>Common Feature</w:t>
+      </w:r>
+      <w:bookmarkEnd w:id="13"/>
+    </w:p>
+    <w:p>
+      <w:pPr>
+        <w:pStyle w:val="Heading3"/>
+      </w:pPr>
+      <w:bookmarkStart w:id="14" w:name="_Toc127344336"/>
+      <w:r>
+        <w:t>a. User Login</w:t>
+      </w:r>
+      <w:bookmarkEnd w:id="14"/>
+    </w:p>
+    <w:p>
+      <w:pPr>
+        <w:pStyle w:val="ListParagraph"/>
+        <w:numPr>
+          <w:ilvl w:val="0"/>
+          <w:numId w:val="22"/>
+        </w:numPr>
+        <w:rPr>
+          <w:iCs/>
+          <w:color w:val="000000" w:themeColor="text1"/>
+        </w:rPr>
+      </w:pPr>
+      <w:r>
+        <w:rPr>
+          <w:iCs/>
+          <w:color w:val="000000" w:themeColor="text1"/>
+        </w:rPr>
+        <w:t xml:space="preserve">Function trigger: </w:t>
+      </w:r>
+    </w:p>
+    <w:p>
+      <w:pPr>
+        <w:pStyle w:val="ListParagraph"/>
+        <w:numPr>
+          <w:ilvl w:val="0"/>
+          <w:numId w:val="22"/>
+        </w:numPr>
+        <w:rPr>
+          <w:iCs/>
+          <w:color w:val="000000" w:themeColor="text1"/>
+        </w:rPr>
+      </w:pPr>
+      <w:r>
+        <w:rPr>
+          <w:iCs/>
+          <w:color w:val="000000" w:themeColor="text1"/>
+        </w:rPr>
+        <w:t xml:space="preserve">Function description: </w:t>
+      </w:r>
+    </w:p>
+    <w:p>
+      <w:pPr>
+        <w:pStyle w:val="ListParagraph"/>
+        <w:numPr>
+          <w:ilvl w:val="0"/>
+          <w:numId w:val="22"/>
+        </w:numPr>
+        <w:rPr>
+          <w:iCs/>
+          <w:color w:val="000000" w:themeColor="text1"/>
+        </w:rPr>
+      </w:pPr>
+      <w:r>
+        <w:rPr>
+          <w:iCs/>
+          <w:color w:val="000000" w:themeColor="text1"/>
+        </w:rPr>
+        <w:t xml:space="preserve">Screen layout: </w:t>
+      </w:r>
+    </w:p>
+    <w:p>
+      <w:pPr>
+        <w:pStyle w:val="ListParagraph"/>
+        <w:numPr>
+          <w:ilvl w:val="0"/>
+          <w:numId w:val="22"/>
+        </w:numPr>
+        <w:rPr>
+          <w:iCs/>
+          <w:color w:val="000000" w:themeColor="text1"/>
+        </w:rPr>
+      </w:pPr>
+      <w:r>
+        <w:rPr>
+          <w:iCs/>
+          <w:color w:val="000000" w:themeColor="text1"/>
+        </w:rPr>
+        <w:t>Function Details:</w:t>
+      </w:r>
+    </w:p>
+    <w:p>
+      <w:pPr>
+        <w:pStyle w:val="Heading3"/>
+      </w:pPr>
+      <w:bookmarkStart w:id="15" w:name="_Toc127344337"/>
+      <w:r>
+        <w:lastRenderedPageBreak/>
+        <w:t>b. User Authorization</w:t>
+      </w:r>
+      <w:bookmarkEnd w:id="15"/>
+    </w:p>
+    <w:p>
+      <w:pPr>
+        <w:pStyle w:val="ListParagraph"/>
+        <w:numPr>
+          <w:ilvl w:val="0"/>
+          <w:numId w:val="22"/>
+        </w:numPr>
+        <w:rPr>
+          <w:iCs/>
+          <w:color w:val="000000" w:themeColor="text1"/>
+        </w:rPr>
+      </w:pPr>
+      <w:r>
+        <w:rPr>
+          <w:iCs/>
+          <w:color w:val="000000" w:themeColor="text1"/>
+        </w:rPr>
+        <w:t xml:space="preserve">Function trigger: </w:t>
+      </w:r>
+    </w:p>
+    <w:p>
+      <w:pPr>
+        <w:pStyle w:val="ListParagraph"/>
+        <w:numPr>
+          <w:ilvl w:val="0"/>
+          <w:numId w:val="22"/>
+        </w:numPr>
+        <w:rPr>
+          <w:iCs/>
+          <w:color w:val="000000" w:themeColor="text1"/>
+        </w:rPr>
+      </w:pPr>
+      <w:r>
+        <w:rPr>
+          <w:iCs/>
+          <w:color w:val="000000" w:themeColor="text1"/>
+        </w:rPr>
+        <w:t xml:space="preserve">Function description: </w:t>
+      </w:r>
+    </w:p>
+    <w:p>
+      <w:pPr>
+        <w:pStyle w:val="ListParagraph"/>
+        <w:numPr>
+          <w:ilvl w:val="0"/>
+          <w:numId w:val="22"/>
+        </w:numPr>
+        <w:rPr>
+          <w:iCs/>
+          <w:color w:val="000000" w:themeColor="text1"/>
+        </w:rPr>
+      </w:pPr>
+      <w:r>
+        <w:rPr>
+          <w:iCs/>
+          <w:color w:val="000000" w:themeColor="text1"/>
+        </w:rPr>
+        <w:t xml:space="preserve">Screen layout: </w:t>
+      </w:r>
+    </w:p>
+    <w:p>
+      <w:pPr>
+        <w:pStyle w:val="ListParagraph"/>
+        <w:numPr>
+          <w:ilvl w:val="0"/>
+          <w:numId w:val="22"/>
+        </w:numPr>
+        <w:rPr>
+          <w:iCs/>
+          <w:color w:val="000000" w:themeColor="text1"/>
+        </w:rPr>
+      </w:pPr>
+      <w:r>
+        <w:rPr>
+          <w:iCs/>
+          <w:color w:val="000000" w:themeColor="text1"/>
+        </w:rPr>
+        <w:t>Function Details:</w:t>
+      </w:r>
+    </w:p>
+    <w:p>
+      <w:pPr>
+        <w:pStyle w:val="Heading3"/>
+      </w:pPr>
+      <w:bookmarkStart w:id="16" w:name="_Toc127344338"/>
+      <w:r>
+        <w:t>c. User Profile</w:t>
+      </w:r>
+      <w:bookmarkEnd w:id="16"/>
+    </w:p>
+    <w:p>
+      <w:pPr>
+        <w:pStyle w:val="ListParagraph"/>
+        <w:numPr>
+          <w:ilvl w:val="0"/>
+          <w:numId w:val="22"/>
+        </w:numPr>
+        <w:rPr>
+          <w:iCs/>
+          <w:color w:val="000000" w:themeColor="text1"/>
+        </w:rPr>
+      </w:pPr>
+      <w:r>
+        <w:rPr>
+          <w:iCs/>
+          <w:color w:val="000000" w:themeColor="text1"/>
+        </w:rPr>
+        <w:t xml:space="preserve">Function trigger: </w:t>
+      </w:r>
+    </w:p>
+    <w:p>
+      <w:pPr>
+        <w:pStyle w:val="ListParagraph"/>
+        <w:numPr>
+          <w:ilvl w:val="0"/>
+          <w:numId w:val="22"/>
+        </w:numPr>
+        <w:rPr>
+          <w:iCs/>
+          <w:color w:val="000000" w:themeColor="text1"/>
+        </w:rPr>
+      </w:pPr>
+      <w:r>
+        <w:rPr>
+          <w:iCs/>
+          <w:color w:val="000000" w:themeColor="text1"/>
+        </w:rPr>
+        <w:t xml:space="preserve">Function description: </w:t>
+      </w:r>
+    </w:p>
+    <w:p>
+      <w:pPr>
+        <w:pStyle w:val="ListParagraph"/>
+        <w:numPr>
+          <w:ilvl w:val="0"/>
+          <w:numId w:val="22"/>
+        </w:numPr>
+        <w:rPr>
+          <w:iCs/>
+          <w:color w:val="000000" w:themeColor="text1"/>
+        </w:rPr>
+      </w:pPr>
+      <w:r>
+        <w:rPr>
+          <w:iCs/>
+          <w:color w:val="000000" w:themeColor="text1"/>
+        </w:rPr>
+        <w:t xml:space="preserve">Screen layout: </w:t>
+      </w:r>
+    </w:p>
+    <w:p>
+      <w:pPr>
+        <w:pStyle w:val="ListParagraph"/>
+        <w:numPr>
+          <w:ilvl w:val="0"/>
+          <w:numId w:val="22"/>
+        </w:numPr>
+        <w:rPr>
+          <w:iCs/>
+          <w:color w:val="000000" w:themeColor="text1"/>
+        </w:rPr>
+      </w:pPr>
+      <w:r>
+        <w:rPr>
+          <w:iCs/>
+          <w:color w:val="000000" w:themeColor="text1"/>
+        </w:rPr>
+        <w:t>Function Details:</w:t>
+      </w:r>
+    </w:p>
+    <w:p>
+      <w:pPr>
+        <w:pStyle w:val="Heading3"/>
+      </w:pPr>
+      <w:bookmarkStart w:id="17" w:name="_Toc127344339"/>
+      <w:r>
+        <w:t>d. My Orders</w:t>
+      </w:r>
+      <w:bookmarkEnd w:id="17"/>
+    </w:p>
+    <w:p>
+      <w:pPr>
+        <w:pStyle w:val="ListParagraph"/>
+        <w:numPr>
+          <w:ilvl w:val="0"/>
+          <w:numId w:val="22"/>
+        </w:numPr>
+        <w:rPr>
+          <w:iCs/>
+          <w:color w:val="000000" w:themeColor="text1"/>
+        </w:rPr>
+      </w:pPr>
+      <w:r>
+        <w:rPr>
+          <w:iCs/>
+          <w:color w:val="000000" w:themeColor="text1"/>
+        </w:rPr>
+        <w:t xml:space="preserve">Function trigger: </w:t>
+      </w:r>
+    </w:p>
+    <w:p>
+      <w:pPr>
+        <w:pStyle w:val="ListParagraph"/>
+        <w:numPr>
+          <w:ilvl w:val="0"/>
+          <w:numId w:val="22"/>
+        </w:numPr>
+        <w:rPr>
+          <w:iCs/>
+          <w:color w:val="000000" w:themeColor="text1"/>
+        </w:rPr>
+      </w:pPr>
+      <w:r>
+        <w:rPr>
+          <w:iCs/>
+          <w:color w:val="000000" w:themeColor="text1"/>
+        </w:rPr>
+        <w:t xml:space="preserve">Function description: </w:t>
+      </w:r>
+    </w:p>
+    <w:p>
+      <w:pPr>
+        <w:pStyle w:val="ListParagraph"/>
+        <w:numPr>
+          <w:ilvl w:val="0"/>
+          <w:numId w:val="22"/>
+        </w:numPr>
+        <w:rPr>
+          <w:iCs/>
+          <w:color w:val="000000" w:themeColor="text1"/>
+        </w:rPr>
+      </w:pPr>
+      <w:r>
+        <w:rPr>
+          <w:iCs/>
+          <w:color w:val="000000" w:themeColor="text1"/>
+        </w:rPr>
+        <w:t xml:space="preserve">Screen layout: </w:t>
+      </w:r>
+    </w:p>
+    <w:p>
+      <w:pPr>
+        <w:pStyle w:val="ListParagraph"/>
+        <w:numPr>
+          <w:ilvl w:val="0"/>
+          <w:numId w:val="22"/>
+        </w:numPr>
+        <w:rPr>
+          <w:iCs/>
+          <w:color w:val="000000" w:themeColor="text1"/>
+        </w:rPr>
+      </w:pPr>
+      <w:r>
+        <w:rPr>
+          <w:iCs/>
+          <w:color w:val="000000" w:themeColor="text1"/>
+        </w:rPr>
+        <w:t>Function Details:</w:t>
+      </w:r>
+    </w:p>
+    <w:p>
+      <w:pPr>
+        <w:pStyle w:val="Heading3"/>
+      </w:pPr>
+      <w:bookmarkStart w:id="18" w:name="_Toc127344340"/>
       <w:r>
         <w:t>e. Order Information</w:t>
+      </w:r>
+      <w:bookmarkEnd w:id="18"/>
+    </w:p>
+    <w:p>
+      <w:pPr>
+        <w:pStyle w:val="ListParagraph"/>
+        <w:numPr>
+          <w:ilvl w:val="0"/>
+          <w:numId w:val="22"/>
+        </w:numPr>
+        <w:rPr>
+          <w:iCs/>
+          <w:color w:val="000000" w:themeColor="text1"/>
+        </w:rPr>
+      </w:pPr>
+      <w:r>
+        <w:rPr>
+          <w:iCs/>
+          <w:color w:val="000000" w:themeColor="text1"/>
+        </w:rPr>
+        <w:t xml:space="preserve">Function trigger: </w:t>
+      </w:r>
+    </w:p>
+    <w:p>
+      <w:pPr>
+        <w:pStyle w:val="ListParagraph"/>
+        <w:numPr>
+          <w:ilvl w:val="0"/>
+          <w:numId w:val="22"/>
+        </w:numPr>
+        <w:rPr>
+          <w:iCs/>
+          <w:color w:val="000000" w:themeColor="text1"/>
+        </w:rPr>
+      </w:pPr>
+      <w:r>
+        <w:rPr>
+          <w:iCs/>
+          <w:color w:val="000000" w:themeColor="text1"/>
+        </w:rPr>
+        <w:t xml:space="preserve">Function description: </w:t>
+      </w:r>
+    </w:p>
+    <w:p>
+      <w:pPr>
+        <w:pStyle w:val="ListParagraph"/>
+        <w:numPr>
+          <w:ilvl w:val="0"/>
+          <w:numId w:val="22"/>
+        </w:numPr>
+        <w:rPr>
+          <w:iCs/>
+          <w:color w:val="000000" w:themeColor="text1"/>
+        </w:rPr>
+      </w:pPr>
+      <w:r>
+        <w:rPr>
+          <w:iCs/>
+          <w:color w:val="000000" w:themeColor="text1"/>
+        </w:rPr>
+        <w:t xml:space="preserve">Screen layout: </w:t>
+      </w:r>
+    </w:p>
+    <w:p>
+      <w:pPr>
+        <w:pStyle w:val="ListParagraph"/>
+        <w:numPr>
+          <w:ilvl w:val="0"/>
+          <w:numId w:val="22"/>
+        </w:numPr>
+        <w:rPr>
+          <w:iCs/>
+          <w:color w:val="000000" w:themeColor="text1"/>
+        </w:rPr>
+      </w:pPr>
+      <w:r>
+        <w:rPr>
+          <w:iCs/>
+          <w:color w:val="000000" w:themeColor="text1"/>
+        </w:rPr>
+        <w:t>Function Details:</w:t>
       </w:r>
     </w:p>
     <w:p/>
     <w:sectPr>
-      <w:footerReference w:type="default" r:id="rId13"/>
+      <w:footerReference w:type="default" r:id="rId15"/>
       <w:pgSz w:w="11906" w:h="16838"/>
       <w:pgMar w:top="1132" w:right="1416" w:bottom="1440" w:left="1440" w:header="708" w:footer="708" w:gutter="0"/>
       <w:cols w:space="708"/>
@@ -8332,7 +9157,7 @@
   <w:abstractNum w:abstractNumId="8" w15:restartNumberingAfterBreak="0">
     <w:nsid w:val="3E521C4D"/>
     <w:multiLevelType w:val="hybridMultilevel"/>
-    <w:tmpl w:val="FD5402D8"/>
+    <w:tmpl w:val="DED64D0C"/>
     <w:lvl w:ilvl="0" w:tplc="04090001">
       <w:start w:val="1"/>
       <w:numFmt w:val="bullet"/>
@@ -9278,6 +10103,146 @@
     </w:lvl>
   </w:abstractNum>
   <w:abstractNum w:abstractNumId="17" w15:restartNumberingAfterBreak="0">
+    <w:nsid w:val="6C442E10"/>
+    <w:multiLevelType w:val="multilevel"/>
+    <w:tmpl w:val="B316F99C"/>
+    <w:lvl w:ilvl="0">
+      <w:start w:val="1"/>
+      <w:numFmt w:val="bullet"/>
+      <w:lvlText w:val="■"/>
+      <w:lvlJc w:val="left"/>
+      <w:pPr>
+        <w:ind w:left="1440" w:hanging="360"/>
+      </w:pPr>
+      <w:rPr>
+        <w:strike w:val="0"/>
+        <w:dstrike w:val="0"/>
+        <w:u w:val="none"/>
+        <w:effect w:val="none"/>
+      </w:rPr>
+    </w:lvl>
+    <w:lvl w:ilvl="1">
+      <w:start w:val="1"/>
+      <w:numFmt w:val="bullet"/>
+      <w:lvlText w:val="○"/>
+      <w:lvlJc w:val="left"/>
+      <w:pPr>
+        <w:ind w:left="2160" w:hanging="360"/>
+      </w:pPr>
+      <w:rPr>
+        <w:strike w:val="0"/>
+        <w:dstrike w:val="0"/>
+        <w:u w:val="none"/>
+        <w:effect w:val="none"/>
+      </w:rPr>
+    </w:lvl>
+    <w:lvl w:ilvl="2">
+      <w:start w:val="1"/>
+      <w:numFmt w:val="bullet"/>
+      <w:lvlText w:val="■"/>
+      <w:lvlJc w:val="left"/>
+      <w:pPr>
+        <w:ind w:left="2880" w:hanging="360"/>
+      </w:pPr>
+      <w:rPr>
+        <w:strike w:val="0"/>
+        <w:dstrike w:val="0"/>
+        <w:u w:val="none"/>
+        <w:effect w:val="none"/>
+      </w:rPr>
+    </w:lvl>
+    <w:lvl w:ilvl="3">
+      <w:start w:val="1"/>
+      <w:numFmt w:val="bullet"/>
+      <w:lvlText w:val="●"/>
+      <w:lvlJc w:val="left"/>
+      <w:pPr>
+        <w:ind w:left="3600" w:hanging="360"/>
+      </w:pPr>
+      <w:rPr>
+        <w:strike w:val="0"/>
+        <w:dstrike w:val="0"/>
+        <w:u w:val="none"/>
+        <w:effect w:val="none"/>
+      </w:rPr>
+    </w:lvl>
+    <w:lvl w:ilvl="4">
+      <w:start w:val="1"/>
+      <w:numFmt w:val="bullet"/>
+      <w:lvlText w:val="○"/>
+      <w:lvlJc w:val="left"/>
+      <w:pPr>
+        <w:ind w:left="4320" w:hanging="360"/>
+      </w:pPr>
+      <w:rPr>
+        <w:strike w:val="0"/>
+        <w:dstrike w:val="0"/>
+        <w:u w:val="none"/>
+        <w:effect w:val="none"/>
+      </w:rPr>
+    </w:lvl>
+    <w:lvl w:ilvl="5">
+      <w:start w:val="1"/>
+      <w:numFmt w:val="bullet"/>
+      <w:lvlText w:val="■"/>
+      <w:lvlJc w:val="left"/>
+      <w:pPr>
+        <w:ind w:left="5040" w:hanging="360"/>
+      </w:pPr>
+      <w:rPr>
+        <w:strike w:val="0"/>
+        <w:dstrike w:val="0"/>
+        <w:u w:val="none"/>
+        <w:effect w:val="none"/>
+      </w:rPr>
+    </w:lvl>
+    <w:lvl w:ilvl="6">
+      <w:start w:val="1"/>
+      <w:numFmt w:val="bullet"/>
+      <w:lvlText w:val="●"/>
+      <w:lvlJc w:val="left"/>
+      <w:pPr>
+        <w:ind w:left="5760" w:hanging="360"/>
+      </w:pPr>
+      <w:rPr>
+        <w:strike w:val="0"/>
+        <w:dstrike w:val="0"/>
+        <w:u w:val="none"/>
+        <w:effect w:val="none"/>
+      </w:rPr>
+    </w:lvl>
+    <w:lvl w:ilvl="7">
+      <w:start w:val="1"/>
+      <w:numFmt w:val="bullet"/>
+      <w:lvlText w:val="○"/>
+      <w:lvlJc w:val="left"/>
+      <w:pPr>
+        <w:ind w:left="6480" w:hanging="360"/>
+      </w:pPr>
+      <w:rPr>
+        <w:strike w:val="0"/>
+        <w:dstrike w:val="0"/>
+        <w:u w:val="none"/>
+        <w:effect w:val="none"/>
+      </w:rPr>
+    </w:lvl>
+    <w:lvl w:ilvl="8">
+      <w:start w:val="1"/>
+      <w:numFmt w:val="bullet"/>
+      <w:lvlText w:val="■"/>
+      <w:lvlJc w:val="left"/>
+      <w:pPr>
+        <w:ind w:left="7200" w:hanging="360"/>
+      </w:pPr>
+      <w:rPr>
+        <w:strike w:val="0"/>
+        <w:dstrike w:val="0"/>
+        <w:u w:val="none"/>
+        <w:effect w:val="none"/>
+      </w:rPr>
+    </w:lvl>
+  </w:abstractNum>
+  <w:abstractNum w:abstractNumId="18" w15:restartNumberingAfterBreak="0">
     <w:nsid w:val="6DBB6DAC"/>
     <w:multiLevelType w:val="hybridMultilevel"/>
     <w:tmpl w:val="80D4EC2E"/>
@@ -9390,7 +10355,7 @@
       </w:rPr>
     </w:lvl>
   </w:abstractNum>
-  <w:abstractNum w:abstractNumId="18" w15:restartNumberingAfterBreak="0">
+  <w:abstractNum w:abstractNumId="19" w15:restartNumberingAfterBreak="0">
     <w:nsid w:val="6DD71D09"/>
     <w:multiLevelType w:val="hybridMultilevel"/>
     <w:tmpl w:val="F7565EC6"/>
@@ -9476,7 +10441,7 @@
       </w:pPr>
     </w:lvl>
   </w:abstractNum>
-  <w:abstractNum w:abstractNumId="19" w15:restartNumberingAfterBreak="0">
+  <w:abstractNum w:abstractNumId="20" w15:restartNumberingAfterBreak="0">
     <w:nsid w:val="70385639"/>
     <w:multiLevelType w:val="hybridMultilevel"/>
     <w:tmpl w:val="27E04A0E"/>
@@ -9565,7 +10530,7 @@
       </w:pPr>
     </w:lvl>
   </w:abstractNum>
-  <w:abstractNum w:abstractNumId="20" w15:restartNumberingAfterBreak="0">
+  <w:abstractNum w:abstractNumId="21" w15:restartNumberingAfterBreak="0">
     <w:nsid w:val="712738D7"/>
     <w:multiLevelType w:val="hybridMultilevel"/>
     <w:tmpl w:val="BB2C16A4"/>
@@ -9678,7 +10643,7 @@
       </w:rPr>
     </w:lvl>
   </w:abstractNum>
-  <w:abstractNum w:abstractNumId="21" w15:restartNumberingAfterBreak="0">
+  <w:abstractNum w:abstractNumId="22" w15:restartNumberingAfterBreak="0">
     <w:nsid w:val="742629DD"/>
     <w:multiLevelType w:val="hybridMultilevel"/>
     <w:tmpl w:val="3C60A5AA"/>
@@ -9791,7 +10756,7 @@
       </w:rPr>
     </w:lvl>
   </w:abstractNum>
-  <w:abstractNum w:abstractNumId="22" w15:restartNumberingAfterBreak="0">
+  <w:abstractNum w:abstractNumId="23" w15:restartNumberingAfterBreak="0">
     <w:nsid w:val="7A7F3396"/>
     <w:multiLevelType w:val="hybridMultilevel"/>
     <w:tmpl w:val="8E9C843A"/>
@@ -9880,7 +10845,7 @@
       </w:pPr>
     </w:lvl>
   </w:abstractNum>
-  <w:abstractNum w:abstractNumId="23" w15:restartNumberingAfterBreak="0">
+  <w:abstractNum w:abstractNumId="24" w15:restartNumberingAfterBreak="0">
     <w:nsid w:val="7D405978"/>
     <w:multiLevelType w:val="hybridMultilevel"/>
     <w:tmpl w:val="4434EA80"/>
@@ -9993,7 +10958,7 @@
     </w:lvl>
   </w:abstractNum>
   <w:num w:numId="1" w16cid:durableId="521017486">
-    <w:abstractNumId w:val="23"/>
+    <w:abstractNumId w:val="24"/>
   </w:num>
   <w:num w:numId="2" w16cid:durableId="866143225">
     <w:abstractNumId w:val="13"/>
@@ -10011,7 +10976,7 @@
     <w:abstractNumId w:val="2"/>
   </w:num>
   <w:num w:numId="7" w16cid:durableId="1090853613">
-    <w:abstractNumId w:val="21"/>
+    <w:abstractNumId w:val="22"/>
   </w:num>
   <w:num w:numId="8" w16cid:durableId="2090228366">
     <w:abstractNumId w:val="14"/>
@@ -10023,25 +10988,25 @@
     <w:abstractNumId w:val="11"/>
   </w:num>
   <w:num w:numId="11" w16cid:durableId="939871031">
-    <w:abstractNumId w:val="19"/>
+    <w:abstractNumId w:val="20"/>
   </w:num>
   <w:num w:numId="12" w16cid:durableId="894240835">
     <w:abstractNumId w:val="7"/>
   </w:num>
   <w:num w:numId="13" w16cid:durableId="798110839">
-    <w:abstractNumId w:val="22"/>
+    <w:abstractNumId w:val="23"/>
   </w:num>
   <w:num w:numId="14" w16cid:durableId="1943341086">
-    <w:abstractNumId w:val="18"/>
+    <w:abstractNumId w:val="19"/>
   </w:num>
   <w:num w:numId="15" w16cid:durableId="1160075967">
-    <w:abstractNumId w:val="20"/>
+    <w:abstractNumId w:val="21"/>
   </w:num>
   <w:num w:numId="16" w16cid:durableId="471144940">
     <w:abstractNumId w:val="6"/>
   </w:num>
   <w:num w:numId="17" w16cid:durableId="709720888">
-    <w:abstractNumId w:val="17"/>
+    <w:abstractNumId w:val="18"/>
   </w:num>
   <w:num w:numId="18" w16cid:durableId="1043989494">
     <w:abstractNumId w:val="16"/>
@@ -10063,6 +11028,18 @@
   </w:num>
   <w:num w:numId="24" w16cid:durableId="806313653">
     <w:abstractNumId w:val="3"/>
+  </w:num>
+  <w:num w:numId="25" w16cid:durableId="1059942061">
+    <w:abstractNumId w:val="17"/>
+    <w:lvlOverride w:ilvl="0"/>
+    <w:lvlOverride w:ilvl="1"/>
+    <w:lvlOverride w:ilvl="2"/>
+    <w:lvlOverride w:ilvl="3"/>
+    <w:lvlOverride w:ilvl="4"/>
+    <w:lvlOverride w:ilvl="5"/>
+    <w:lvlOverride w:ilvl="6"/>
+    <w:lvlOverride w:ilvl="7"/>
+    <w:lvlOverride w:ilvl="8"/>
   </w:num>
 </w:numbering>
 </file>

--- a/document/SRS Document.docx
+++ b/document/SRS Document.docx
@@ -669,6 +669,9 @@
             <w:pPr>
               <w:pStyle w:val="Bang0"/>
             </w:pPr>
+            <w:r>
+              <w:t>17/2</w:t>
+            </w:r>
           </w:p>
         </w:tc>
         <w:tc>
@@ -679,6 +682,9 @@
             <w:pPr>
               <w:pStyle w:val="Bang0"/>
             </w:pPr>
+            <w:r>
+              <w:t>M</w:t>
+            </w:r>
           </w:p>
         </w:tc>
         <w:tc>
@@ -689,6 +695,11 @@
             <w:pPr>
               <w:pStyle w:val="Bang0"/>
             </w:pPr>
+            <w:proofErr w:type="spellStart"/>
+            <w:r>
+              <w:t>GiangNXT</w:t>
+            </w:r>
+            <w:proofErr w:type="spellEnd"/>
           </w:p>
         </w:tc>
         <w:tc>
@@ -699,6 +710,17 @@
             <w:pPr>
               <w:pStyle w:val="Bang0"/>
             </w:pPr>
+            <w:r>
+              <w:t xml:space="preserve">Update Functional </w:t>
+            </w:r>
+            <w:proofErr w:type="gramStart"/>
+            <w:r>
+              <w:t>Requirement(</w:t>
+            </w:r>
+            <w:proofErr w:type="gramEnd"/>
+            <w:r>
+              <w:t>II)</w:t>
+            </w:r>
           </w:p>
         </w:tc>
       </w:tr>
@@ -3647,6 +3669,7 @@
                 <w:sz w:val="20"/>
                 <w:szCs w:val="20"/>
               </w:rPr>
+              <w:lastRenderedPageBreak/>
               <w:t>6</w:t>
             </w:r>
           </w:p>
@@ -6541,31 +6564,14 @@
           <w:iCs/>
           <w:color w:val="000000" w:themeColor="text1"/>
         </w:rPr>
-        <w:t>Function trigger: Direct access via link: “</w:t>
-      </w:r>
-      <w:r>
-        <w:rPr>
-          <w:iCs/>
-          <w:color w:val="000000" w:themeColor="text1"/>
-        </w:rPr>
-        <w:t>#</w:t>
-      </w:r>
-      <w:r>
-        <w:rPr>
-          <w:iCs/>
-          <w:color w:val="000000" w:themeColor="text1"/>
-        </w:rPr>
-        <w:t xml:space="preserve">” or after login by </w:t>
-      </w:r>
-      <w:proofErr w:type="spellStart"/>
-      <w:r>
-        <w:rPr>
-          <w:iCs/>
-          <w:color w:val="000000" w:themeColor="text1"/>
-        </w:rPr>
-        <w:t>gmail</w:t>
-      </w:r>
-      <w:proofErr w:type="spellEnd"/>
+        <w:t xml:space="preserve">Function trigger: </w:t>
+      </w:r>
+      <w:r>
+        <w:rPr>
+          <w:lang w:val="vi-VN"/>
+        </w:rPr>
+        <w:t>The page shows up when users access the web application</w:t>
+      </w:r>
     </w:p>
     <w:p>
       <w:pPr>
@@ -6726,6 +6732,7 @@
       <w:r>
         <w:rPr>
           <w:i/>
+          <w:noProof/>
         </w:rPr>
         <w:lastRenderedPageBreak/>
         <w:drawing>
@@ -6906,7 +6913,39 @@
           <w:iCs/>
           <w:color w:val="000000" w:themeColor="text1"/>
         </w:rPr>
-        <w:t>When user click on “Phone” or “Laptop” button on navigation bar</w:t>
+        <w:t>When user click on “</w:t>
+      </w:r>
+      <w:proofErr w:type="spellStart"/>
+      <w:r>
+        <w:rPr>
+          <w:iCs/>
+          <w:color w:val="000000" w:themeColor="text1"/>
+        </w:rPr>
+        <w:t>Điện</w:t>
+      </w:r>
+      <w:proofErr w:type="spellEnd"/>
+      <w:r>
+        <w:rPr>
+          <w:iCs/>
+          <w:color w:val="000000" w:themeColor="text1"/>
+        </w:rPr>
+        <w:t xml:space="preserve"> </w:t>
+      </w:r>
+      <w:proofErr w:type="spellStart"/>
+      <w:r>
+        <w:rPr>
+          <w:iCs/>
+          <w:color w:val="000000" w:themeColor="text1"/>
+        </w:rPr>
+        <w:t>thoại</w:t>
+      </w:r>
+      <w:proofErr w:type="spellEnd"/>
+      <w:r>
+        <w:rPr>
+          <w:iCs/>
+          <w:color w:val="000000" w:themeColor="text1"/>
+        </w:rPr>
+        <w:t>” or “Laptop” button on navigation bar</w:t>
       </w:r>
     </w:p>
     <w:p>
@@ -7006,6 +7045,7 @@
       <w:r>
         <w:rPr>
           <w:iCs/>
+          <w:noProof/>
           <w:color w:val="000000" w:themeColor="text1"/>
         </w:rPr>
         <w:drawing>
@@ -7183,7 +7223,14 @@
           <w:iCs/>
           <w:color w:val="000000" w:themeColor="text1"/>
         </w:rPr>
-        <w:t>When user click on the product</w:t>
+        <w:t xml:space="preserve">This function will be triggered by a </w:t>
+      </w:r>
+      <w:r>
+        <w:rPr>
+          <w:iCs/>
+          <w:color w:val="000000" w:themeColor="text1"/>
+        </w:rPr>
+        <w:t>click on the product</w:t>
       </w:r>
     </w:p>
     <w:p>
@@ -7269,6 +7316,157 @@
     <w:p>
       <w:pPr>
         <w:pStyle w:val="ListParagraph"/>
+        <w:rPr>
+          <w:iCs/>
+          <w:color w:val="000000" w:themeColor="text1"/>
+        </w:rPr>
+      </w:pPr>
+      <w:r>
+        <w:rPr>
+          <w:iCs/>
+          <w:color w:val="000000" w:themeColor="text1"/>
+        </w:rPr>
+        <w:drawing>
+          <wp:inline distT="0" distB="0" distL="0" distR="0" wp14:anchorId="08D86D77" wp14:editId="05BF67AE">
+            <wp:extent cx="5746750" cy="3096895"/>
+            <wp:effectExtent l="0" t="0" r="6350" b="8255"/>
+            <wp:docPr id="6" name="Picture 6"/>
+            <wp:cNvGraphicFramePr>
+              <a:graphicFrameLocks xmlns:a="http://schemas.openxmlformats.org/drawingml/2006/main" noChangeAspect="1"/>
+            </wp:cNvGraphicFramePr>
+            <a:graphic xmlns:a="http://schemas.openxmlformats.org/drawingml/2006/main">
+              <a:graphicData uri="http://schemas.openxmlformats.org/drawingml/2006/picture">
+                <pic:pic xmlns:pic="http://schemas.openxmlformats.org/drawingml/2006/picture">
+                  <pic:nvPicPr>
+                    <pic:cNvPr id="1" name=""/>
+                    <pic:cNvPicPr/>
+                  </pic:nvPicPr>
+                  <pic:blipFill>
+                    <a:blip r:embed="rId15"/>
+                    <a:stretch>
+                      <a:fillRect/>
+                    </a:stretch>
+                  </pic:blipFill>
+                  <pic:spPr>
+                    <a:xfrm>
+                      <a:off x="0" y="0"/>
+                      <a:ext cx="5746750" cy="3096895"/>
+                    </a:xfrm>
+                    <a:prstGeom prst="rect">
+                      <a:avLst/>
+                    </a:prstGeom>
+                  </pic:spPr>
+                </pic:pic>
+              </a:graphicData>
+            </a:graphic>
+          </wp:inline>
+        </w:drawing>
+      </w:r>
+    </w:p>
+    <w:p>
+      <w:pPr>
+        <w:pStyle w:val="ListParagraph"/>
+        <w:rPr>
+          <w:iCs/>
+          <w:color w:val="000000" w:themeColor="text1"/>
+        </w:rPr>
+      </w:pPr>
+      <w:r>
+        <w:rPr>
+          <w:iCs/>
+          <w:color w:val="000000" w:themeColor="text1"/>
+        </w:rPr>
+        <w:drawing>
+          <wp:inline distT="0" distB="0" distL="0" distR="0" wp14:anchorId="476B3635" wp14:editId="0D348D59">
+            <wp:extent cx="5746750" cy="3078480"/>
+            <wp:effectExtent l="0" t="0" r="6350" b="7620"/>
+            <wp:docPr id="10" name="Picture 10"/>
+            <wp:cNvGraphicFramePr>
+              <a:graphicFrameLocks xmlns:a="http://schemas.openxmlformats.org/drawingml/2006/main" noChangeAspect="1"/>
+            </wp:cNvGraphicFramePr>
+            <a:graphic xmlns:a="http://schemas.openxmlformats.org/drawingml/2006/main">
+              <a:graphicData uri="http://schemas.openxmlformats.org/drawingml/2006/picture">
+                <pic:pic xmlns:pic="http://schemas.openxmlformats.org/drawingml/2006/picture">
+                  <pic:nvPicPr>
+                    <pic:cNvPr id="1" name=""/>
+                    <pic:cNvPicPr/>
+                  </pic:nvPicPr>
+                  <pic:blipFill>
+                    <a:blip r:embed="rId16"/>
+                    <a:stretch>
+                      <a:fillRect/>
+                    </a:stretch>
+                  </pic:blipFill>
+                  <pic:spPr>
+                    <a:xfrm>
+                      <a:off x="0" y="0"/>
+                      <a:ext cx="5746750" cy="3078480"/>
+                    </a:xfrm>
+                    <a:prstGeom prst="rect">
+                      <a:avLst/>
+                    </a:prstGeom>
+                  </pic:spPr>
+                </pic:pic>
+              </a:graphicData>
+            </a:graphic>
+          </wp:inline>
+        </w:drawing>
+      </w:r>
+    </w:p>
+    <w:p>
+      <w:pPr>
+        <w:pStyle w:val="ListParagraph"/>
+        <w:rPr>
+          <w:iCs/>
+          <w:color w:val="000000" w:themeColor="text1"/>
+        </w:rPr>
+      </w:pPr>
+      <w:r>
+        <w:rPr>
+          <w:iCs/>
+          <w:color w:val="000000" w:themeColor="text1"/>
+        </w:rPr>
+        <w:lastRenderedPageBreak/>
+        <w:drawing>
+          <wp:inline distT="0" distB="0" distL="0" distR="0" wp14:anchorId="6679C778" wp14:editId="4CF848CF">
+            <wp:extent cx="5746750" cy="2465705"/>
+            <wp:effectExtent l="0" t="0" r="6350" b="0"/>
+            <wp:docPr id="7" name="Picture 7"/>
+            <wp:cNvGraphicFramePr>
+              <a:graphicFrameLocks xmlns:a="http://schemas.openxmlformats.org/drawingml/2006/main" noChangeAspect="1"/>
+            </wp:cNvGraphicFramePr>
+            <a:graphic xmlns:a="http://schemas.openxmlformats.org/drawingml/2006/main">
+              <a:graphicData uri="http://schemas.openxmlformats.org/drawingml/2006/picture">
+                <pic:pic xmlns:pic="http://schemas.openxmlformats.org/drawingml/2006/picture">
+                  <pic:nvPicPr>
+                    <pic:cNvPr id="1" name=""/>
+                    <pic:cNvPicPr/>
+                  </pic:nvPicPr>
+                  <pic:blipFill>
+                    <a:blip r:embed="rId17"/>
+                    <a:stretch>
+                      <a:fillRect/>
+                    </a:stretch>
+                  </pic:blipFill>
+                  <pic:spPr>
+                    <a:xfrm>
+                      <a:off x="0" y="0"/>
+                      <a:ext cx="5746750" cy="2465705"/>
+                    </a:xfrm>
+                    <a:prstGeom prst="rect">
+                      <a:avLst/>
+                    </a:prstGeom>
+                  </pic:spPr>
+                </pic:pic>
+              </a:graphicData>
+            </a:graphic>
+          </wp:inline>
+        </w:drawing>
+      </w:r>
+    </w:p>
+    <w:p>
+      <w:pPr>
+        <w:pStyle w:val="ListParagraph"/>
         <w:numPr>
           <w:ilvl w:val="0"/>
           <w:numId w:val="22"/>
@@ -7290,7 +7488,7 @@
       <w:pPr>
         <w:pStyle w:val="ListParagraph"/>
         <w:numPr>
-          <w:ilvl w:val="0"/>
+          <w:ilvl w:val="1"/>
           <w:numId w:val="22"/>
         </w:numPr>
         <w:tabs>
@@ -7310,9 +7508,8 @@
     </w:p>
     <w:p>
       <w:pPr>
-        <w:pStyle w:val="ListParagraph"/>
         <w:numPr>
-          <w:ilvl w:val="0"/>
+          <w:ilvl w:val="1"/>
           <w:numId w:val="22"/>
         </w:numPr>
         <w:tabs>
@@ -7325,15 +7522,123 @@
       </w:pPr>
       <w:r>
         <w:rPr>
+          <w:lang w:val="vi-VN"/>
+        </w:rPr>
+        <w:t>Some related products.</w:t>
+      </w:r>
+    </w:p>
+    <w:p>
+      <w:pPr>
+        <w:pStyle w:val="ListParagraph"/>
+        <w:numPr>
+          <w:ilvl w:val="1"/>
+          <w:numId w:val="22"/>
+        </w:numPr>
+        <w:tabs>
+          <w:tab w:val="left" w:pos="3255"/>
+        </w:tabs>
+        <w:spacing w:line="360" w:lineRule="auto"/>
+        <w:rPr>
+          <w:lang w:val="vi-VN"/>
+        </w:rPr>
+      </w:pPr>
+      <w:r>
+        <w:rPr>
+          <w:lang w:val="vi-VN"/>
+        </w:rPr>
+        <w:t>Customers must choose the quantity and add to cart before buying. After clicking the “</w:t>
+      </w:r>
+      <w:proofErr w:type="spellStart"/>
+      <w:r>
+        <w:rPr>
           <w:lang w:val="en-US"/>
         </w:rPr>
-        <w:t>*</w:t>
-      </w:r>
+        <w:t>Thêm</w:t>
+      </w:r>
+      <w:proofErr w:type="spellEnd"/>
+      <w:r>
+        <w:rPr>
+          <w:lang w:val="en-US"/>
+        </w:rPr>
+        <w:t xml:space="preserve"> </w:t>
+      </w:r>
+      <w:proofErr w:type="spellStart"/>
+      <w:r>
+        <w:rPr>
+          <w:lang w:val="en-US"/>
+        </w:rPr>
+        <w:t>vào</w:t>
+      </w:r>
+      <w:proofErr w:type="spellEnd"/>
+      <w:r>
+        <w:rPr>
+          <w:lang w:val="en-US"/>
+        </w:rPr>
+        <w:t xml:space="preserve"> </w:t>
+      </w:r>
+      <w:proofErr w:type="spellStart"/>
+      <w:r>
+        <w:rPr>
+          <w:lang w:val="en-US"/>
+        </w:rPr>
+        <w:t>giỏ</w:t>
+      </w:r>
+      <w:proofErr w:type="spellEnd"/>
+      <w:r>
+        <w:rPr>
+          <w:lang w:val="en-US"/>
+        </w:rPr>
+        <w:t xml:space="preserve"> </w:t>
+      </w:r>
+      <w:proofErr w:type="spellStart"/>
+      <w:r>
+        <w:rPr>
+          <w:lang w:val="en-US"/>
+        </w:rPr>
+        <w:t>hàng</w:t>
+      </w:r>
+      <w:proofErr w:type="spellEnd"/>
       <w:r>
         <w:rPr>
           <w:lang w:val="vi-VN"/>
         </w:rPr>
-        <w:t>Customers must choose the quantity and add to cart before buying. After clicking the “Add to Cart” button, a popup shows up and customers can choose to continue shopping (the popup disappears) or go to their baskets.</w:t>
+        <w:t>” button, a popup shows up and customers can choose to continue shopping (the popup disappears) or go to their baskets.</w:t>
+      </w:r>
+    </w:p>
+    <w:p>
+      <w:pPr>
+        <w:pStyle w:val="ListParagraph"/>
+        <w:numPr>
+          <w:ilvl w:val="1"/>
+          <w:numId w:val="22"/>
+        </w:numPr>
+        <w:tabs>
+          <w:tab w:val="left" w:pos="3255"/>
+        </w:tabs>
+        <w:spacing w:line="360" w:lineRule="auto"/>
+        <w:rPr>
+          <w:lang w:val="vi-VN"/>
+        </w:rPr>
+      </w:pPr>
+      <w:r>
+        <w:rPr>
+          <w:lang w:val="en-US"/>
+        </w:rPr>
+        <w:t xml:space="preserve">After clicking the “Mua </w:t>
+      </w:r>
+      <w:proofErr w:type="spellStart"/>
+      <w:r>
+        <w:rPr>
+          <w:lang w:val="en-US"/>
+        </w:rPr>
+        <w:t>ngay</w:t>
+      </w:r>
+      <w:proofErr w:type="spellEnd"/>
+      <w:r>
+        <w:rPr>
+          <w:lang w:val="en-US"/>
+        </w:rPr>
+        <w:t>” button</w:t>
       </w:r>
     </w:p>
     <w:p>
@@ -7365,6 +7670,46 @@
         </w:rPr>
         <w:t xml:space="preserve">Function trigger: </w:t>
       </w:r>
+      <w:r>
+        <w:rPr>
+          <w:lang w:val="vi-VN"/>
+        </w:rPr>
+        <w:t xml:space="preserve">This function will be triggered by a click on </w:t>
+      </w:r>
+      <w:r>
+        <w:rPr>
+          <w:lang w:val="en-US"/>
+        </w:rPr>
+        <w:t>“</w:t>
+      </w:r>
+      <w:proofErr w:type="spellStart"/>
+      <w:r>
+        <w:rPr>
+          <w:lang w:val="en-US"/>
+        </w:rPr>
+        <w:t>Tra</w:t>
+      </w:r>
+      <w:proofErr w:type="spellEnd"/>
+      <w:r>
+        <w:rPr>
+          <w:lang w:val="en-US"/>
+        </w:rPr>
+        <w:t xml:space="preserve"> </w:t>
+      </w:r>
+      <w:proofErr w:type="spellStart"/>
+      <w:r>
+        <w:rPr>
+          <w:lang w:val="en-US"/>
+        </w:rPr>
+        <w:t>đơn</w:t>
+      </w:r>
+      <w:proofErr w:type="spellEnd"/>
+      <w:r>
+        <w:rPr>
+          <w:lang w:val="en-US"/>
+        </w:rPr>
+        <w:t>” button</w:t>
+      </w:r>
     </w:p>
     <w:p>
       <w:pPr>
@@ -7409,32 +7754,52 @@
     <w:p>
       <w:pPr>
         <w:pStyle w:val="ListParagraph"/>
-        <w:numPr>
-          <w:ilvl w:val="0"/>
-          <w:numId w:val="22"/>
-        </w:numPr>
-        <w:rPr>
-          <w:iCs/>
-          <w:color w:val="000000" w:themeColor="text1"/>
-        </w:rPr>
-      </w:pPr>
-      <w:r>
-        <w:rPr>
-          <w:iCs/>
-          <w:color w:val="000000" w:themeColor="text1"/>
-        </w:rPr>
-        <w:t>Function Details:</w:t>
-      </w:r>
-    </w:p>
-    <w:p>
-      <w:pPr>
-        <w:pStyle w:val="Heading3"/>
-      </w:pPr>
-      <w:bookmarkStart w:id="10" w:name="_Toc127344332"/>
-      <w:r>
-        <w:t>e. My Cart</w:t>
-      </w:r>
-      <w:bookmarkEnd w:id="10"/>
+        <w:rPr>
+          <w:iCs/>
+          <w:color w:val="000000" w:themeColor="text1"/>
+        </w:rPr>
+      </w:pPr>
+      <w:r>
+        <w:rPr>
+          <w:iCs/>
+          <w:color w:val="000000" w:themeColor="text1"/>
+        </w:rPr>
+        <w:drawing>
+          <wp:inline distT="0" distB="0" distL="0" distR="0" wp14:anchorId="1C99DAFA" wp14:editId="6471FFC1">
+            <wp:extent cx="5746750" cy="3090545"/>
+            <wp:effectExtent l="0" t="0" r="6350" b="0"/>
+            <wp:docPr id="11" name="Picture 11"/>
+            <wp:cNvGraphicFramePr>
+              <a:graphicFrameLocks xmlns:a="http://schemas.openxmlformats.org/drawingml/2006/main" noChangeAspect="1"/>
+            </wp:cNvGraphicFramePr>
+            <a:graphic xmlns:a="http://schemas.openxmlformats.org/drawingml/2006/main">
+              <a:graphicData uri="http://schemas.openxmlformats.org/drawingml/2006/picture">
+                <pic:pic xmlns:pic="http://schemas.openxmlformats.org/drawingml/2006/picture">
+                  <pic:nvPicPr>
+                    <pic:cNvPr id="1" name=""/>
+                    <pic:cNvPicPr/>
+                  </pic:nvPicPr>
+                  <pic:blipFill>
+                    <a:blip r:embed="rId18"/>
+                    <a:stretch>
+                      <a:fillRect/>
+                    </a:stretch>
+                  </pic:blipFill>
+                  <pic:spPr>
+                    <a:xfrm>
+                      <a:off x="0" y="0"/>
+                      <a:ext cx="5746750" cy="3090545"/>
+                    </a:xfrm>
+                    <a:prstGeom prst="rect">
+                      <a:avLst/>
+                    </a:prstGeom>
+                  </pic:spPr>
+                </pic:pic>
+              </a:graphicData>
+            </a:graphic>
+          </wp:inline>
+        </w:drawing>
+      </w:r>
     </w:p>
     <w:p>
       <w:pPr>
@@ -7453,8 +7818,19 @@
           <w:iCs/>
           <w:color w:val="000000" w:themeColor="text1"/>
         </w:rPr>
-        <w:t xml:space="preserve">Function trigger: </w:t>
-      </w:r>
+        <w:t>Function Details:</w:t>
+      </w:r>
+    </w:p>
+    <w:p>
+      <w:pPr>
+        <w:pStyle w:val="Heading3"/>
+      </w:pPr>
+      <w:bookmarkStart w:id="10" w:name="_Toc127344332"/>
+      <w:r>
+        <w:lastRenderedPageBreak/>
+        <w:t>e. My Cart</w:t>
+      </w:r>
+      <w:bookmarkEnd w:id="10"/>
     </w:p>
     <w:p>
       <w:pPr>
@@ -7473,7 +7849,7 @@
           <w:iCs/>
           <w:color w:val="000000" w:themeColor="text1"/>
         </w:rPr>
-        <w:t xml:space="preserve">Function description: </w:t>
+        <w:t xml:space="preserve">Function trigger: </w:t>
       </w:r>
     </w:p>
     <w:p>
@@ -7493,7 +7869,7 @@
           <w:iCs/>
           <w:color w:val="000000" w:themeColor="text1"/>
         </w:rPr>
-        <w:t xml:space="preserve">Screen layout: </w:t>
+        <w:t xml:space="preserve">Function description: </w:t>
       </w:r>
     </w:p>
     <w:p>
@@ -7513,18 +7889,8 @@
           <w:iCs/>
           <w:color w:val="000000" w:themeColor="text1"/>
         </w:rPr>
-        <w:t>Function Details:</w:t>
-      </w:r>
-    </w:p>
-    <w:p>
-      <w:pPr>
-        <w:pStyle w:val="Heading3"/>
-      </w:pPr>
-      <w:bookmarkStart w:id="11" w:name="_Toc127344333"/>
-      <w:r>
-        <w:t>f. Payment Page</w:t>
-      </w:r>
-      <w:bookmarkEnd w:id="11"/>
+        <w:t xml:space="preserve">Screen layout: </w:t>
+      </w:r>
     </w:p>
     <w:p>
       <w:pPr>
@@ -7543,8 +7909,18 @@
           <w:iCs/>
           <w:color w:val="000000" w:themeColor="text1"/>
         </w:rPr>
-        <w:t xml:space="preserve">Function trigger: </w:t>
-      </w:r>
+        <w:t>Function Details:</w:t>
+      </w:r>
+    </w:p>
+    <w:p>
+      <w:pPr>
+        <w:pStyle w:val="Heading3"/>
+      </w:pPr>
+      <w:bookmarkStart w:id="11" w:name="_Toc127344333"/>
+      <w:r>
+        <w:t>f. Payment Page</w:t>
+      </w:r>
+      <w:bookmarkEnd w:id="11"/>
     </w:p>
     <w:p>
       <w:pPr>
@@ -7563,7 +7939,7 @@
           <w:iCs/>
           <w:color w:val="000000" w:themeColor="text1"/>
         </w:rPr>
-        <w:t xml:space="preserve">Function description: </w:t>
+        <w:t xml:space="preserve">Function trigger: </w:t>
       </w:r>
     </w:p>
     <w:p>
@@ -7583,7 +7959,7 @@
           <w:iCs/>
           <w:color w:val="000000" w:themeColor="text1"/>
         </w:rPr>
-        <w:t xml:space="preserve">Screen layout: </w:t>
+        <w:t xml:space="preserve">Function description: </w:t>
       </w:r>
     </w:p>
     <w:p>
@@ -7603,18 +7979,8 @@
           <w:iCs/>
           <w:color w:val="000000" w:themeColor="text1"/>
         </w:rPr>
-        <w:t>Function Details:</w:t>
-      </w:r>
-    </w:p>
-    <w:p>
-      <w:pPr>
-        <w:pStyle w:val="Heading3"/>
-      </w:pPr>
-      <w:bookmarkStart w:id="12" w:name="_Toc127344334"/>
-      <w:r>
-        <w:t>g. Cart Completion</w:t>
-      </w:r>
-      <w:bookmarkEnd w:id="12"/>
+        <w:t xml:space="preserve">Screen layout: </w:t>
+      </w:r>
     </w:p>
     <w:p>
       <w:pPr>
@@ -7633,8 +7999,18 @@
           <w:iCs/>
           <w:color w:val="000000" w:themeColor="text1"/>
         </w:rPr>
-        <w:t xml:space="preserve">Function trigger: </w:t>
-      </w:r>
+        <w:t>Function Details:</w:t>
+      </w:r>
+    </w:p>
+    <w:p>
+      <w:pPr>
+        <w:pStyle w:val="Heading3"/>
+      </w:pPr>
+      <w:bookmarkStart w:id="12" w:name="_Toc127344334"/>
+      <w:r>
+        <w:t>g. Cart Completion</w:t>
+      </w:r>
+      <w:bookmarkEnd w:id="12"/>
     </w:p>
     <w:p>
       <w:pPr>
@@ -7653,7 +8029,7 @@
           <w:iCs/>
           <w:color w:val="000000" w:themeColor="text1"/>
         </w:rPr>
-        <w:t xml:space="preserve">Function description: </w:t>
+        <w:t xml:space="preserve">Function trigger: </w:t>
       </w:r>
     </w:p>
     <w:p>
@@ -7673,7 +8049,7 @@
           <w:iCs/>
           <w:color w:val="000000" w:themeColor="text1"/>
         </w:rPr>
-        <w:t xml:space="preserve">Screen layout: </w:t>
+        <w:t xml:space="preserve">Function description: </w:t>
       </w:r>
     </w:p>
     <w:p>
@@ -7693,34 +8069,8 @@
           <w:iCs/>
           <w:color w:val="000000" w:themeColor="text1"/>
         </w:rPr>
-        <w:t>Function Details:</w:t>
-      </w:r>
-    </w:p>
-    <w:p>
-      <w:pPr>
-        <w:pStyle w:val="Heading2"/>
-      </w:pPr>
-      <w:bookmarkStart w:id="13" w:name="_Toc127344335"/>
-      <w:r>
-        <w:t>2.</w:t>
-      </w:r>
-      <w:r>
-        <w:t xml:space="preserve"> </w:t>
-      </w:r>
-      <w:r>
-        <w:t>Common Feature</w:t>
-      </w:r>
-      <w:bookmarkEnd w:id="13"/>
-    </w:p>
-    <w:p>
-      <w:pPr>
-        <w:pStyle w:val="Heading3"/>
-      </w:pPr>
-      <w:bookmarkStart w:id="14" w:name="_Toc127344336"/>
-      <w:r>
-        <w:t>a. User Login</w:t>
-      </w:r>
-      <w:bookmarkEnd w:id="14"/>
+        <w:t xml:space="preserve">Screen layout: </w:t>
+      </w:r>
     </w:p>
     <w:p>
       <w:pPr>
@@ -7739,8 +8089,34 @@
           <w:iCs/>
           <w:color w:val="000000" w:themeColor="text1"/>
         </w:rPr>
-        <w:t xml:space="preserve">Function trigger: </w:t>
-      </w:r>
+        <w:t>Function Details:</w:t>
+      </w:r>
+    </w:p>
+    <w:p>
+      <w:pPr>
+        <w:pStyle w:val="Heading2"/>
+      </w:pPr>
+      <w:bookmarkStart w:id="13" w:name="_Toc127344335"/>
+      <w:r>
+        <w:t>2.</w:t>
+      </w:r>
+      <w:r>
+        <w:t xml:space="preserve"> </w:t>
+      </w:r>
+      <w:r>
+        <w:t>Common Feature</w:t>
+      </w:r>
+      <w:bookmarkEnd w:id="13"/>
+    </w:p>
+    <w:p>
+      <w:pPr>
+        <w:pStyle w:val="Heading3"/>
+      </w:pPr>
+      <w:bookmarkStart w:id="14" w:name="_Toc127344336"/>
+      <w:r>
+        <w:t>a. User Login</w:t>
+      </w:r>
+      <w:bookmarkEnd w:id="14"/>
     </w:p>
     <w:p>
       <w:pPr>
@@ -7759,7 +8135,43 @@
           <w:iCs/>
           <w:color w:val="000000" w:themeColor="text1"/>
         </w:rPr>
-        <w:t xml:space="preserve">Function description: </w:t>
+        <w:t xml:space="preserve">Function trigger: </w:t>
+      </w:r>
+      <w:r>
+        <w:t>This function is triggered when the user clicks</w:t>
+      </w:r>
+      <w:r>
+        <w:t xml:space="preserve"> “</w:t>
+      </w:r>
+      <w:proofErr w:type="spellStart"/>
+      <w:r>
+        <w:t>Khách</w:t>
+      </w:r>
+      <w:proofErr w:type="spellEnd"/>
+      <w:r>
+        <w:t>” -&gt;</w:t>
+      </w:r>
+      <w:r>
+        <w:t xml:space="preserve"> “</w:t>
+      </w:r>
+      <w:proofErr w:type="spellStart"/>
+      <w:r>
+        <w:t>Đăng</w:t>
+      </w:r>
+      <w:proofErr w:type="spellEnd"/>
+      <w:r>
+        <w:t xml:space="preserve"> </w:t>
+      </w:r>
+      <w:proofErr w:type="spellStart"/>
+      <w:r>
+        <w:t>Nhập</w:t>
+      </w:r>
+      <w:proofErr w:type="spellEnd"/>
+      <w:r>
+        <w:t xml:space="preserve">” in the </w:t>
+      </w:r>
+      <w:r>
+        <w:t>navigation bar</w:t>
       </w:r>
     </w:p>
     <w:p>
@@ -7779,7 +8191,22 @@
           <w:iCs/>
           <w:color w:val="000000" w:themeColor="text1"/>
         </w:rPr>
-        <w:t xml:space="preserve">Screen layout: </w:t>
+        <w:t xml:space="preserve">Function description: </w:t>
+      </w:r>
+      <w:r>
+        <w:t xml:space="preserve">The user logs in to the </w:t>
+      </w:r>
+      <w:r>
+        <w:t>Online Shopping</w:t>
+      </w:r>
+      <w:r>
+        <w:t xml:space="preserve"> </w:t>
+      </w:r>
+      <w:r>
+        <w:t>S</w:t>
+      </w:r>
+      <w:r>
+        <w:t>ystem</w:t>
       </w:r>
     </w:p>
     <w:p>
@@ -7799,19 +8226,67 @@
           <w:iCs/>
           <w:color w:val="000000" w:themeColor="text1"/>
         </w:rPr>
-        <w:t>Function Details:</w:t>
+        <w:t xml:space="preserve">Screen layout: </w:t>
       </w:r>
     </w:p>
     <w:p>
       <w:pPr>
-        <w:pStyle w:val="Heading3"/>
-      </w:pPr>
-      <w:bookmarkStart w:id="15" w:name="_Toc127344337"/>
-      <w:r>
-        <w:lastRenderedPageBreak/>
-        <w:t>b. User Authorization</w:t>
-      </w:r>
-      <w:bookmarkEnd w:id="15"/>
+        <w:pStyle w:val="ListParagraph"/>
+        <w:rPr>
+          <w:iCs/>
+          <w:color w:val="000000" w:themeColor="text1"/>
+        </w:rPr>
+      </w:pPr>
+      <w:r>
+        <w:rPr>
+          <w:iCs/>
+          <w:color w:val="000000" w:themeColor="text1"/>
+        </w:rPr>
+        <w:drawing>
+          <wp:inline distT="0" distB="0" distL="0" distR="0" wp14:anchorId="16D3167E" wp14:editId="39160063">
+            <wp:extent cx="5746750" cy="3040380"/>
+            <wp:effectExtent l="0" t="0" r="6350" b="7620"/>
+            <wp:docPr id="12" name="Picture 12"/>
+            <wp:cNvGraphicFramePr>
+              <a:graphicFrameLocks xmlns:a="http://schemas.openxmlformats.org/drawingml/2006/main" noChangeAspect="1"/>
+            </wp:cNvGraphicFramePr>
+            <a:graphic xmlns:a="http://schemas.openxmlformats.org/drawingml/2006/main">
+              <a:graphicData uri="http://schemas.openxmlformats.org/drawingml/2006/picture">
+                <pic:pic xmlns:pic="http://schemas.openxmlformats.org/drawingml/2006/picture">
+                  <pic:nvPicPr>
+                    <pic:cNvPr id="1" name=""/>
+                    <pic:cNvPicPr/>
+                  </pic:nvPicPr>
+                  <pic:blipFill>
+                    <a:blip r:embed="rId19"/>
+                    <a:stretch>
+                      <a:fillRect/>
+                    </a:stretch>
+                  </pic:blipFill>
+                  <pic:spPr>
+                    <a:xfrm>
+                      <a:off x="0" y="0"/>
+                      <a:ext cx="5746750" cy="3040380"/>
+                    </a:xfrm>
+                    <a:prstGeom prst="rect">
+                      <a:avLst/>
+                    </a:prstGeom>
+                  </pic:spPr>
+                </pic:pic>
+              </a:graphicData>
+            </a:graphic>
+          </wp:inline>
+        </w:drawing>
+      </w:r>
+    </w:p>
+    <w:p>
+      <w:pPr>
+        <w:pStyle w:val="ListParagraph"/>
+        <w:rPr>
+          <w:iCs/>
+          <w:color w:val="000000" w:themeColor="text1"/>
+        </w:rPr>
+      </w:pPr>
     </w:p>
     <w:p>
       <w:pPr>
@@ -7830,8 +8305,28 @@
           <w:iCs/>
           <w:color w:val="000000" w:themeColor="text1"/>
         </w:rPr>
-        <w:t xml:space="preserve">Function trigger: </w:t>
-      </w:r>
+        <w:t>Function Details:</w:t>
+      </w:r>
+      <w:r>
+        <w:rPr>
+          <w:iCs/>
+          <w:color w:val="000000" w:themeColor="text1"/>
+        </w:rPr>
+        <w:t xml:space="preserve"> </w:t>
+      </w:r>
+      <w:r>
+        <w:t xml:space="preserve">When the user is in the state not logged in, </w:t>
+      </w:r>
+    </w:p>
+    <w:p>
+      <w:pPr>
+        <w:pStyle w:val="Heading3"/>
+      </w:pPr>
+      <w:bookmarkStart w:id="15" w:name="_Toc127344337"/>
+      <w:r>
+        <w:t>b. User Authorization</w:t>
+      </w:r>
+      <w:bookmarkEnd w:id="15"/>
     </w:p>
     <w:p>
       <w:pPr>
@@ -7850,7 +8345,7 @@
           <w:iCs/>
           <w:color w:val="000000" w:themeColor="text1"/>
         </w:rPr>
-        <w:t xml:space="preserve">Function description: </w:t>
+        <w:t xml:space="preserve">Function trigger: </w:t>
       </w:r>
     </w:p>
     <w:p>
@@ -7870,7 +8365,7 @@
           <w:iCs/>
           <w:color w:val="000000" w:themeColor="text1"/>
         </w:rPr>
-        <w:t xml:space="preserve">Screen layout: </w:t>
+        <w:t xml:space="preserve">Function description: </w:t>
       </w:r>
     </w:p>
     <w:p>
@@ -7890,18 +8385,8 @@
           <w:iCs/>
           <w:color w:val="000000" w:themeColor="text1"/>
         </w:rPr>
-        <w:t>Function Details:</w:t>
-      </w:r>
-    </w:p>
-    <w:p>
-      <w:pPr>
-        <w:pStyle w:val="Heading3"/>
-      </w:pPr>
-      <w:bookmarkStart w:id="16" w:name="_Toc127344338"/>
-      <w:r>
-        <w:t>c. User Profile</w:t>
-      </w:r>
-      <w:bookmarkEnd w:id="16"/>
+        <w:t xml:space="preserve">Screen layout: </w:t>
+      </w:r>
     </w:p>
     <w:p>
       <w:pPr>
@@ -7920,8 +8405,19 @@
           <w:iCs/>
           <w:color w:val="000000" w:themeColor="text1"/>
         </w:rPr>
-        <w:t xml:space="preserve">Function trigger: </w:t>
-      </w:r>
+        <w:t>Function Details:</w:t>
+      </w:r>
+    </w:p>
+    <w:p>
+      <w:pPr>
+        <w:pStyle w:val="Heading3"/>
+      </w:pPr>
+      <w:bookmarkStart w:id="16" w:name="_Toc127344338"/>
+      <w:r>
+        <w:lastRenderedPageBreak/>
+        <w:t>c. User Profile</w:t>
+      </w:r>
+      <w:bookmarkEnd w:id="16"/>
     </w:p>
     <w:p>
       <w:pPr>
@@ -7940,7 +8436,7 @@
           <w:iCs/>
           <w:color w:val="000000" w:themeColor="text1"/>
         </w:rPr>
-        <w:t xml:space="preserve">Function description: </w:t>
+        <w:t xml:space="preserve">Function trigger: </w:t>
       </w:r>
     </w:p>
     <w:p>
@@ -7960,7 +8456,7 @@
           <w:iCs/>
           <w:color w:val="000000" w:themeColor="text1"/>
         </w:rPr>
-        <w:t xml:space="preserve">Screen layout: </w:t>
+        <w:t xml:space="preserve">Function description: </w:t>
       </w:r>
     </w:p>
     <w:p>
@@ -7980,18 +8476,8 @@
           <w:iCs/>
           <w:color w:val="000000" w:themeColor="text1"/>
         </w:rPr>
-        <w:t>Function Details:</w:t>
-      </w:r>
-    </w:p>
-    <w:p>
-      <w:pPr>
-        <w:pStyle w:val="Heading3"/>
-      </w:pPr>
-      <w:bookmarkStart w:id="17" w:name="_Toc127344339"/>
-      <w:r>
-        <w:t>d. My Orders</w:t>
-      </w:r>
-      <w:bookmarkEnd w:id="17"/>
+        <w:t xml:space="preserve">Screen layout: </w:t>
+      </w:r>
     </w:p>
     <w:p>
       <w:pPr>
@@ -8010,8 +8496,18 @@
           <w:iCs/>
           <w:color w:val="000000" w:themeColor="text1"/>
         </w:rPr>
-        <w:t xml:space="preserve">Function trigger: </w:t>
-      </w:r>
+        <w:t>Function Details:</w:t>
+      </w:r>
+    </w:p>
+    <w:p>
+      <w:pPr>
+        <w:pStyle w:val="Heading3"/>
+      </w:pPr>
+      <w:bookmarkStart w:id="17" w:name="_Toc127344339"/>
+      <w:r>
+        <w:t>d. My Orders</w:t>
+      </w:r>
+      <w:bookmarkEnd w:id="17"/>
     </w:p>
     <w:p>
       <w:pPr>
@@ -8030,7 +8526,7 @@
           <w:iCs/>
           <w:color w:val="000000" w:themeColor="text1"/>
         </w:rPr>
-        <w:t xml:space="preserve">Function description: </w:t>
+        <w:t xml:space="preserve">Function trigger: </w:t>
       </w:r>
     </w:p>
     <w:p>
@@ -8050,7 +8546,7 @@
           <w:iCs/>
           <w:color w:val="000000" w:themeColor="text1"/>
         </w:rPr>
-        <w:t xml:space="preserve">Screen layout: </w:t>
+        <w:t xml:space="preserve">Function description: </w:t>
       </w:r>
     </w:p>
     <w:p>
@@ -8070,18 +8566,8 @@
           <w:iCs/>
           <w:color w:val="000000" w:themeColor="text1"/>
         </w:rPr>
-        <w:t>Function Details:</w:t>
-      </w:r>
-    </w:p>
-    <w:p>
-      <w:pPr>
-        <w:pStyle w:val="Heading3"/>
-      </w:pPr>
-      <w:bookmarkStart w:id="18" w:name="_Toc127344340"/>
-      <w:r>
-        <w:t>e. Order Information</w:t>
-      </w:r>
-      <w:bookmarkEnd w:id="18"/>
+        <w:t xml:space="preserve">Screen layout: </w:t>
+      </w:r>
     </w:p>
     <w:p>
       <w:pPr>
@@ -8100,8 +8586,18 @@
           <w:iCs/>
           <w:color w:val="000000" w:themeColor="text1"/>
         </w:rPr>
-        <w:t xml:space="preserve">Function trigger: </w:t>
-      </w:r>
+        <w:t>Function Details:</w:t>
+      </w:r>
+    </w:p>
+    <w:p>
+      <w:pPr>
+        <w:pStyle w:val="Heading3"/>
+      </w:pPr>
+      <w:bookmarkStart w:id="18" w:name="_Toc127344340"/>
+      <w:r>
+        <w:t>e. Order Information</w:t>
+      </w:r>
+      <w:bookmarkEnd w:id="18"/>
     </w:p>
     <w:p>
       <w:pPr>
@@ -8120,7 +8616,7 @@
           <w:iCs/>
           <w:color w:val="000000" w:themeColor="text1"/>
         </w:rPr>
-        <w:t xml:space="preserve">Function description: </w:t>
+        <w:t xml:space="preserve">Function trigger: </w:t>
       </w:r>
     </w:p>
     <w:p>
@@ -8140,7 +8636,7 @@
           <w:iCs/>
           <w:color w:val="000000" w:themeColor="text1"/>
         </w:rPr>
-        <w:t xml:space="preserve">Screen layout: </w:t>
+        <w:t xml:space="preserve">Function description: </w:t>
       </w:r>
     </w:p>
     <w:p>
@@ -8160,12 +8656,32 @@
           <w:iCs/>
           <w:color w:val="000000" w:themeColor="text1"/>
         </w:rPr>
+        <w:t xml:space="preserve">Screen layout: </w:t>
+      </w:r>
+    </w:p>
+    <w:p>
+      <w:pPr>
+        <w:pStyle w:val="ListParagraph"/>
+        <w:numPr>
+          <w:ilvl w:val="0"/>
+          <w:numId w:val="22"/>
+        </w:numPr>
+        <w:rPr>
+          <w:iCs/>
+          <w:color w:val="000000" w:themeColor="text1"/>
+        </w:rPr>
+      </w:pPr>
+      <w:r>
+        <w:rPr>
+          <w:iCs/>
+          <w:color w:val="000000" w:themeColor="text1"/>
+        </w:rPr>
         <w:t>Function Details:</w:t>
       </w:r>
     </w:p>
     <w:p/>
     <w:sectPr>
-      <w:footerReference w:type="default" r:id="rId15"/>
+      <w:footerReference w:type="default" r:id="rId20"/>
       <w:pgSz w:w="11906" w:h="16838"/>
       <w:pgMar w:top="1132" w:right="1416" w:bottom="1440" w:left="1440" w:header="708" w:footer="708" w:gutter="0"/>
       <w:cols w:space="708"/>
@@ -11030,6 +11546,9 @@
     <w:abstractNumId w:val="3"/>
   </w:num>
   <w:num w:numId="25" w16cid:durableId="1059942061">
+    <w:abstractNumId w:val="17"/>
+  </w:num>
+  <w:num w:numId="26" w16cid:durableId="365183432">
     <w:abstractNumId w:val="17"/>
     <w:lvlOverride w:ilvl="0"/>
     <w:lvlOverride w:ilvl="1"/>
